--- a/Rapport_filtre_numérique.docx
+++ b/Rapport_filtre_numérique.docx
@@ -6,6 +6,7 @@
       <w:sdtPr>
         <w:rPr>
           <w:rFonts w:ascii="Arial" w:hAnsi="Arial" w:cs="Arial"/>
+          <w:color w:val="595959" w:themeColor="text1" w:themeTint="A6"/>
         </w:rPr>
         <w:id w:val="-1290352585"/>
         <w:docPartObj>
@@ -255,6 +256,14 @@
               </mc:Fallback>
             </mc:AlternateContent>
           </w:r>
+        </w:p>
+        <w:p>
+          <w:pPr>
+            <w:rPr>
+              <w:rFonts w:ascii="Arial" w:hAnsi="Arial" w:cs="Arial"/>
+              <w:color w:val="auto"/>
+            </w:rPr>
+          </w:pPr>
           <w:r>
             <w:rPr>
               <w:rFonts w:ascii="Arial" w:hAnsi="Arial" w:cs="Arial"/>
@@ -269,20 +278,11 @@
                     <wp:positionH relativeFrom="margin">
                       <wp:align>center</wp:align>
                     </wp:positionH>
-                    <mc:AlternateContent>
-                      <mc:Choice Requires="wp14">
-                        <wp:positionV relativeFrom="margin">
-                          <wp14:pctPosVOffset>75000</wp14:pctPosVOffset>
-                        </wp:positionV>
-                      </mc:Choice>
-                      <mc:Fallback>
-                        <wp:positionV relativeFrom="page">
-                          <wp:posOffset>7149465</wp:posOffset>
-                        </wp:positionV>
-                      </mc:Fallback>
-                    </mc:AlternateContent>
+                    <wp:positionV relativeFrom="margin">
+                      <wp:posOffset>4192905</wp:posOffset>
+                    </wp:positionV>
                     <wp:extent cx="3943350" cy="1325880"/>
-                    <wp:effectExtent l="0" t="0" r="7620" b="5080"/>
+                    <wp:effectExtent l="0" t="0" r="5715" b="6350"/>
                     <wp:wrapSquare wrapText="bothSides"/>
                     <wp:docPr id="21" name="Zone de texte 21"/>
                     <wp:cNvGraphicFramePr/>
@@ -382,7 +382,7 @@
               </mc:Choice>
               <mc:Fallback>
                 <w:pict>
-                  <v:shape id="Zone de texte 21" o:spid="_x0000_s1027" type="#_x0000_t202" style="position:absolute;margin-left:0;margin-top:0;width:310.5pt;height:104.4pt;z-index:251661312;visibility:visible;mso-wrap-style:square;mso-width-percent:950;mso-height-percent:0;mso-top-percent:750;mso-wrap-distance-left:9pt;mso-wrap-distance-top:0;mso-wrap-distance-right:9pt;mso-wrap-distance-bottom:0;mso-position-horizontal:center;mso-position-horizontal-relative:margin;mso-position-vertical-relative:margin;mso-width-percent:950;mso-height-percent:0;mso-top-percent:750;mso-width-relative:margin;mso-height-relative:margin;v-text-anchor:top" o:gfxdata="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" o:allowoverlap="f" filled="f" stroked="f" strokeweight=".5pt">
+                  <v:shape id="Zone de texte 21" o:spid="_x0000_s1027" type="#_x0000_t202" style="position:absolute;margin-left:0;margin-top:330.15pt;width:310.5pt;height:104.4pt;z-index:251661312;visibility:visible;mso-wrap-style:square;mso-width-percent:950;mso-height-percent:0;mso-wrap-distance-left:9pt;mso-wrap-distance-top:0;mso-wrap-distance-right:9pt;mso-wrap-distance-bottom:0;mso-position-horizontal:center;mso-position-horizontal-relative:margin;mso-position-vertical:absolute;mso-position-vertical-relative:margin;mso-width-percent:950;mso-height-percent:0;mso-width-relative:margin;mso-height-relative:margin;v-text-anchor:top" o:gfxdata="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" o:allowoverlap="f" filled="f" stroked="f" strokeweight=".5pt">
                     <v:textbox style="mso-fit-shape-to-text:t" inset="0,0,0,0">
                       <w:txbxContent>
                         <w:sdt>
@@ -433,14 +433,6 @@
               </mc:Fallback>
             </mc:AlternateContent>
           </w:r>
-        </w:p>
-        <w:p>
-          <w:pPr>
-            <w:rPr>
-              <w:rFonts w:ascii="Arial" w:hAnsi="Arial" w:cs="Arial"/>
-              <w:color w:val="auto"/>
-            </w:rPr>
-          </w:pPr>
           <w:r>
             <w:rPr>
               <w:rFonts w:ascii="Arial" w:hAnsi="Arial" w:cs="Arial"/>
@@ -454,7 +446,11 @@
     <w:sdt>
       <w:sdtPr>
         <w:rPr>
-          <w:rFonts w:cs="Arial"/>
+          <w:rFonts w:asciiTheme="minorHAnsi" w:eastAsiaTheme="minorHAnsi" w:hAnsiTheme="minorHAnsi" w:cs="Arial"/>
+          <w:b w:val="0"/>
+          <w:color w:val="595959" w:themeColor="text1" w:themeTint="A6"/>
+          <w:sz w:val="20"/>
+          <w:u w:val="none"/>
         </w:rPr>
         <w:id w:val="1608933792"/>
         <w:docPartObj>
@@ -464,10 +460,7 @@
       </w:sdtPr>
       <w:sdtEndPr>
         <w:rPr>
-          <w:rFonts w:eastAsiaTheme="minorHAnsi"/>
           <w:bCs/>
-          <w:sz w:val="20"/>
-          <w:u w:val="none"/>
         </w:rPr>
       </w:sdtEndPr>
       <w:sdtContent>
@@ -1788,7 +1781,21 @@
           <w:rFonts w:ascii="Arial" w:hAnsi="Arial" w:cs="Arial"/>
           <w:color w:val="auto"/>
         </w:rPr>
-        <w:t xml:space="preserve"> choisit pour la discrétisation du filtre est à 20 kHz.</w:t>
+        <w:t xml:space="preserve"> choisit pour la discrétisation du filtre est à 20 kHz</w:t>
+      </w:r>
+      <w:r>
+        <w:rPr>
+          <w:rFonts w:ascii="Arial" w:hAnsi="Arial" w:cs="Arial"/>
+          <w:color w:val="auto"/>
+        </w:rPr>
+        <w:t>, car en général la fréquence d’échantillonnage est 10 à 20 fois plus élevée que la fréquence de coupure du filtre</w:t>
+      </w:r>
+      <w:r>
+        <w:rPr>
+          <w:rFonts w:ascii="Arial" w:hAnsi="Arial" w:cs="Arial"/>
+          <w:color w:val="auto"/>
+        </w:rPr>
+        <w:t>.</w:t>
       </w:r>
     </w:p>
     <w:p>
@@ -2101,16 +2108,14 @@
       </w:pPr>
       <w:r>
         <w:rPr>
-          <w:rFonts w:ascii="Arial" w:hAnsi="Arial" w:cs="Arial"/>
           <w:noProof/>
-          <w:color w:val="auto"/>
         </w:rPr>
         <w:lastRenderedPageBreak/>
         <w:drawing>
           <wp:inline distT="0" distB="0" distL="0" distR="0">
-            <wp:extent cx="5424054" cy="3119234"/>
-            <wp:effectExtent l="0" t="0" r="5715" b="5080"/>
-            <wp:docPr id="6" name="Image 6"/>
+            <wp:extent cx="5548630" cy="2726055"/>
+            <wp:effectExtent l="0" t="0" r="0" b="0"/>
+            <wp:docPr id="2" name="Image 2"/>
             <wp:cNvGraphicFramePr>
               <a:graphicFrameLocks xmlns:a="http://schemas.openxmlformats.org/drawingml/2006/main" noChangeAspect="1"/>
             </wp:cNvGraphicFramePr>
@@ -2139,7 +2144,7 @@
                   <pic:spPr bwMode="auto">
                     <a:xfrm>
                       <a:off x="0" y="0"/>
-                      <a:ext cx="5452583" cy="3135640"/>
+                      <a:ext cx="5548630" cy="2726055"/>
                     </a:xfrm>
                     <a:prstGeom prst="rect">
                       <a:avLst/>
@@ -2215,28 +2220,43 @@
         </w:rPr>
         <w:t xml:space="preserve"> : diagramme des pôles et zéros de H(z)</w:t>
       </w:r>
-    </w:p>
-    <w:p>
-      <w:pPr>
-        <w:rPr>
-          <w:rFonts w:ascii="Arial" w:hAnsi="Arial" w:cs="Arial"/>
-          <w:color w:val="auto"/>
-        </w:rPr>
-      </w:pPr>
-    </w:p>
-    <w:p>
-      <w:pPr>
-        <w:rPr>
-          <w:rFonts w:ascii="Arial" w:hAnsi="Arial" w:cs="Arial"/>
-          <w:color w:val="auto"/>
-        </w:rPr>
-      </w:pPr>
-      <w:r>
-        <w:rPr>
-          <w:rFonts w:ascii="Arial" w:hAnsi="Arial" w:cs="Arial"/>
-          <w:color w:val="auto"/>
-        </w:rPr>
-        <w:t>Les zéros sont apparus à -1 car il n’y a pas de zéro dans la fonction de transfert en s et les pôles sont à l’intérieur du cercle unité dans la partie positive des nombres réels.</w:t>
+      <w:r>
+        <w:rPr>
+          <w:rFonts w:ascii="Arial" w:hAnsi="Arial" w:cs="Arial"/>
+          <w:color w:val="auto"/>
+        </w:rPr>
+        <w:t xml:space="preserve"> exacte</w:t>
+      </w:r>
+    </w:p>
+    <w:p>
+      <w:pPr>
+        <w:rPr>
+          <w:rFonts w:ascii="Arial" w:hAnsi="Arial" w:cs="Arial"/>
+          <w:color w:val="auto"/>
+        </w:rPr>
+      </w:pPr>
+      <w:r>
+        <w:rPr>
+          <w:rFonts w:ascii="Arial" w:hAnsi="Arial" w:cs="Arial"/>
+          <w:color w:val="auto"/>
+        </w:rPr>
+        <w:t xml:space="preserve">La transformation en z ne crée pas de zéro </w:t>
+      </w:r>
+      <w:proofErr w:type="gramStart"/>
+      <w:r>
+        <w:rPr>
+          <w:rFonts w:ascii="Arial" w:hAnsi="Arial" w:cs="Arial"/>
+          <w:color w:val="auto"/>
+        </w:rPr>
+        <w:t>s’il y en a pas</w:t>
+      </w:r>
+      <w:proofErr w:type="gramEnd"/>
+      <w:r>
+        <w:rPr>
+          <w:rFonts w:ascii="Arial" w:hAnsi="Arial" w:cs="Arial"/>
+          <w:color w:val="auto"/>
+        </w:rPr>
+        <w:t xml:space="preserve"> dans la fonction en s.</w:t>
       </w:r>
     </w:p>
     <w:p>
@@ -2406,7 +2426,117 @@
     </w:p>
     <w:p>
       <w:pPr>
+        <w:keepNext/>
         <w:jc w:val="center"/>
+      </w:pPr>
+      <w:r>
+        <w:rPr>
+          <w:noProof/>
+        </w:rPr>
+        <w:lastRenderedPageBreak/>
+        <w:drawing>
+          <wp:inline distT="0" distB="0" distL="0" distR="0">
+            <wp:extent cx="5548630" cy="3569335"/>
+            <wp:effectExtent l="0" t="0" r="0" b="0"/>
+            <wp:docPr id="9" name="Image 9"/>
+            <wp:cNvGraphicFramePr>
+              <a:graphicFrameLocks xmlns:a="http://schemas.openxmlformats.org/drawingml/2006/main" noChangeAspect="1"/>
+            </wp:cNvGraphicFramePr>
+            <a:graphic xmlns:a="http://schemas.openxmlformats.org/drawingml/2006/main">
+              <a:graphicData uri="http://schemas.openxmlformats.org/drawingml/2006/picture">
+                <pic:pic xmlns:pic="http://schemas.openxmlformats.org/drawingml/2006/picture">
+                  <pic:nvPicPr>
+                    <pic:cNvPr id="0" name="Picture 3"/>
+                    <pic:cNvPicPr>
+                      <a:picLocks noChangeAspect="1" noChangeArrowheads="1"/>
+                    </pic:cNvPicPr>
+                  </pic:nvPicPr>
+                  <pic:blipFill>
+                    <a:blip r:embed="rId16">
+                      <a:extLst>
+                        <a:ext uri="{28A0092B-C50C-407E-A947-70E740481C1C}">
+                          <a14:useLocalDpi xmlns:a14="http://schemas.microsoft.com/office/drawing/2010/main" val="0"/>
+                        </a:ext>
+                      </a:extLst>
+                    </a:blip>
+                    <a:srcRect/>
+                    <a:stretch>
+                      <a:fillRect/>
+                    </a:stretch>
+                  </pic:blipFill>
+                  <pic:spPr bwMode="auto">
+                    <a:xfrm>
+                      <a:off x="0" y="0"/>
+                      <a:ext cx="5548630" cy="3569335"/>
+                    </a:xfrm>
+                    <a:prstGeom prst="rect">
+                      <a:avLst/>
+                    </a:prstGeom>
+                    <a:noFill/>
+                    <a:ln>
+                      <a:noFill/>
+                    </a:ln>
+                  </pic:spPr>
+                </pic:pic>
+              </a:graphicData>
+            </a:graphic>
+          </wp:inline>
+        </w:drawing>
+      </w:r>
+    </w:p>
+    <w:p>
+      <w:pPr>
+        <w:pStyle w:val="Lgende"/>
+        <w:jc w:val="center"/>
+        <w:rPr>
+          <w:rFonts w:ascii="Arial" w:hAnsi="Arial" w:cs="Arial"/>
+          <w:color w:val="auto"/>
+        </w:rPr>
+      </w:pPr>
+      <w:r>
+        <w:t xml:space="preserve">Figure </w:t>
+      </w:r>
+      <w:fldSimple w:instr=" SEQ Figure \* ARABIC ">
+        <w:r>
+          <w:rPr>
+            <w:noProof/>
+          </w:rPr>
+          <w:t>2</w:t>
+        </w:r>
+      </w:fldSimple>
+      <w:r>
+        <w:t xml:space="preserve">: diagramme des pôles et zéros de H(z) </w:t>
+      </w:r>
+      <w:r>
+        <w:t>en approximation bilinéaire</w:t>
+      </w:r>
+    </w:p>
+    <w:p>
+      <w:pPr>
+        <w:jc w:val="center"/>
+        <w:rPr>
+          <w:rFonts w:ascii="Arial" w:hAnsi="Arial" w:cs="Arial"/>
+          <w:color w:val="auto"/>
+        </w:rPr>
+      </w:pPr>
+    </w:p>
+    <w:p>
+      <w:pPr>
+        <w:rPr>
+          <w:rFonts w:ascii="Arial" w:hAnsi="Arial" w:cs="Arial"/>
+          <w:color w:val="auto"/>
+        </w:rPr>
+      </w:pPr>
+      <w:r>
+        <w:rPr>
+          <w:rFonts w:ascii="Arial" w:hAnsi="Arial" w:cs="Arial"/>
+          <w:color w:val="auto"/>
+        </w:rPr>
+        <w:t>Les zéros sont apparus à -1 car il n’y a pas de zéro dans la fonction de transfert en s et les pôles sont à l’intérieur du cercle unité dans la partie positive des nombres réels.</w:t>
+      </w:r>
+    </w:p>
+    <w:p>
+      <w:pPr>
         <w:rPr>
           <w:rFonts w:ascii="Arial" w:hAnsi="Arial" w:cs="Arial"/>
           <w:color w:val="auto"/>
@@ -2430,12 +2560,212 @@
       <w:bookmarkEnd w:id="4"/>
     </w:p>
     <w:p>
-      <w:pPr>
-        <w:rPr>
-          <w:rFonts w:ascii="Arial" w:hAnsi="Arial" w:cs="Arial"/>
-          <w:color w:val="auto"/>
-        </w:rPr>
-      </w:pPr>
+      <w:r>
+        <w:t>Les pôles des deux filtres numériques sont proches malgré l’approximation.</w:t>
+      </w:r>
+      <w:r>
+        <w:t xml:space="preserve"> Les filtres numériques ont un comportement identique que le filtre analogique à basse fréquence. Mais lorsque la fréquence d’entrée du signal dépasse la fréquence de coupure du filtre, le comportement des filtres numérique s’éloigne de celui du filtre analogique.</w:t>
+      </w:r>
+    </w:p>
+    <w:p>
+      <w:pPr>
+        <w:sectPr>
+          <w:footerReference w:type="default" r:id="rId17"/>
+          <w:pgSz w:w="12240" w:h="15840" w:code="1"/>
+          <w:pgMar w:top="1836" w:right="1751" w:bottom="1440" w:left="1751" w:header="709" w:footer="709" w:gutter="0"/>
+          <w:pgNumType w:start="0"/>
+          <w:cols w:space="720"/>
+          <w:titlePg/>
+          <w:docGrid w:linePitch="360"/>
+        </w:sectPr>
+      </w:pPr>
+      <w:r>
+        <w:t xml:space="preserve">Le filtre digital exact se rapproche de celui analogique mais filtre moins bien les hautes fréquences. Alors que le filtre approximé à un comportement asymptotique et filtre très bien les hautes fréquences. </w:t>
+      </w:r>
+    </w:p>
+    <w:p>
+      <w:r>
+        <w:rPr>
+          <w:noProof/>
+        </w:rPr>
+        <w:lastRenderedPageBreak/>
+        <mc:AlternateContent>
+          <mc:Choice Requires="wps">
+            <w:drawing>
+              <wp:anchor distT="0" distB="0" distL="114300" distR="114300" simplePos="0" relativeHeight="251665408" behindDoc="0" locked="0" layoutInCell="1" allowOverlap="1" wp14:anchorId="0AF609C0" wp14:editId="1BE0C1C0">
+                <wp:simplePos x="0" y="0"/>
+                <wp:positionH relativeFrom="column">
+                  <wp:posOffset>-699770</wp:posOffset>
+                </wp:positionH>
+                <wp:positionV relativeFrom="paragraph">
+                  <wp:posOffset>4956175</wp:posOffset>
+                </wp:positionV>
+                <wp:extent cx="9629140" cy="635"/>
+                <wp:effectExtent l="0" t="0" r="0" b="0"/>
+                <wp:wrapSquare wrapText="bothSides"/>
+                <wp:docPr id="12" name="Zone de texte 12"/>
+                <wp:cNvGraphicFramePr/>
+                <a:graphic xmlns:a="http://schemas.openxmlformats.org/drawingml/2006/main">
+                  <a:graphicData uri="http://schemas.microsoft.com/office/word/2010/wordprocessingShape">
+                    <wps:wsp>
+                      <wps:cNvSpPr txBox="1"/>
+                      <wps:spPr>
+                        <a:xfrm>
+                          <a:off x="0" y="0"/>
+                          <a:ext cx="9629140" cy="635"/>
+                        </a:xfrm>
+                        <a:prstGeom prst="rect">
+                          <a:avLst/>
+                        </a:prstGeom>
+                        <a:solidFill>
+                          <a:prstClr val="white"/>
+                        </a:solidFill>
+                        <a:ln>
+                          <a:noFill/>
+                        </a:ln>
+                      </wps:spPr>
+                      <wps:txbx>
+                        <w:txbxContent>
+                          <w:p>
+                            <w:pPr>
+                              <w:pStyle w:val="Lgende"/>
+                              <w:jc w:val="center"/>
+                              <w:rPr>
+                                <w:noProof/>
+                              </w:rPr>
+                            </w:pPr>
+                            <w:r>
+                              <w:t xml:space="preserve">Figure </w:t>
+                            </w:r>
+                            <w:fldSimple w:instr=" SEQ Figure \* ARABIC ">
+                              <w:r>
+                                <w:rPr>
+                                  <w:noProof/>
+                                </w:rPr>
+                                <w:t>3</w:t>
+                              </w:r>
+                            </w:fldSimple>
+                            <w:r>
+                              <w:t>: diagramme de Bode des 3 filtres</w:t>
+                            </w:r>
+                          </w:p>
+                        </w:txbxContent>
+                      </wps:txbx>
+                      <wps:bodyPr rot="0" spcFirstLastPara="0" vertOverflow="overflow" horzOverflow="overflow" vert="horz" wrap="square" lIns="0" tIns="0" rIns="0" bIns="0" numCol="1" spcCol="0" rtlCol="0" fromWordArt="0" anchor="t" anchorCtr="0" forceAA="0" compatLnSpc="1">
+                        <a:prstTxWarp prst="textNoShape">
+                          <a:avLst/>
+                        </a:prstTxWarp>
+                        <a:spAutoFit/>
+                      </wps:bodyPr>
+                    </wps:wsp>
+                  </a:graphicData>
+                </a:graphic>
+              </wp:anchor>
+            </w:drawing>
+          </mc:Choice>
+          <mc:Fallback>
+            <w:pict>
+              <v:shape w14:anchorId="0AF609C0" id="Zone de texte 12" o:spid="_x0000_s1028" type="#_x0000_t202" style="position:absolute;margin-left:-55.1pt;margin-top:390.25pt;width:758.2pt;height:.05pt;z-index:251665408;visibility:visible;mso-wrap-style:square;mso-wrap-distance-left:9pt;mso-wrap-distance-top:0;mso-wrap-distance-right:9pt;mso-wrap-distance-bottom:0;mso-position-horizontal:absolute;mso-position-horizontal-relative:text;mso-position-vertical:absolute;mso-position-vertical-relative:text;v-text-anchor:top" o:gfxdata="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" stroked="f">
+                <v:textbox style="mso-fit-shape-to-text:t" inset="0,0,0,0">
+                  <w:txbxContent>
+                    <w:p>
+                      <w:pPr>
+                        <w:pStyle w:val="Lgende"/>
+                        <w:jc w:val="center"/>
+                        <w:rPr>
+                          <w:noProof/>
+                        </w:rPr>
+                      </w:pPr>
+                      <w:r>
+                        <w:t xml:space="preserve">Figure </w:t>
+                      </w:r>
+                      <w:fldSimple w:instr=" SEQ Figure \* ARABIC ">
+                        <w:r>
+                          <w:rPr>
+                            <w:noProof/>
+                          </w:rPr>
+                          <w:t>3</w:t>
+                        </w:r>
+                      </w:fldSimple>
+                      <w:r>
+                        <w:t>: diagramme de Bode des 3 filtres</w:t>
+                      </w:r>
+                    </w:p>
+                  </w:txbxContent>
+                </v:textbox>
+                <w10:wrap type="square"/>
+              </v:shape>
+            </w:pict>
+          </mc:Fallback>
+        </mc:AlternateContent>
+      </w:r>
+      <w:r>
+        <w:rPr>
+          <w:noProof/>
+        </w:rPr>
+        <w:drawing>
+          <wp:anchor distT="0" distB="0" distL="114300" distR="114300" simplePos="0" relativeHeight="251662336" behindDoc="0" locked="0" layoutInCell="1" allowOverlap="1">
+            <wp:simplePos x="0" y="0"/>
+            <wp:positionH relativeFrom="page">
+              <wp:align>center</wp:align>
+            </wp:positionH>
+            <wp:positionV relativeFrom="paragraph">
+              <wp:posOffset>0</wp:posOffset>
+            </wp:positionV>
+            <wp:extent cx="9629140" cy="4899025"/>
+            <wp:effectExtent l="0" t="0" r="0" b="0"/>
+            <wp:wrapSquare wrapText="bothSides"/>
+            <wp:docPr id="10" name="Image 10"/>
+            <wp:cNvGraphicFramePr>
+              <a:graphicFrameLocks xmlns:a="http://schemas.openxmlformats.org/drawingml/2006/main" noChangeAspect="1"/>
+            </wp:cNvGraphicFramePr>
+            <a:graphic xmlns:a="http://schemas.openxmlformats.org/drawingml/2006/main">
+              <a:graphicData uri="http://schemas.openxmlformats.org/drawingml/2006/picture">
+                <pic:pic xmlns:pic="http://schemas.openxmlformats.org/drawingml/2006/picture">
+                  <pic:nvPicPr>
+                    <pic:cNvPr id="0" name="Picture 5"/>
+                    <pic:cNvPicPr>
+                      <a:picLocks noChangeAspect="1" noChangeArrowheads="1"/>
+                    </pic:cNvPicPr>
+                  </pic:nvPicPr>
+                  <pic:blipFill>
+                    <a:blip r:embed="rId18">
+                      <a:extLst>
+                        <a:ext uri="{28A0092B-C50C-407E-A947-70E740481C1C}">
+                          <a14:useLocalDpi xmlns:a14="http://schemas.microsoft.com/office/drawing/2010/main" val="0"/>
+                        </a:ext>
+                      </a:extLst>
+                    </a:blip>
+                    <a:srcRect/>
+                    <a:stretch>
+                      <a:fillRect/>
+                    </a:stretch>
+                  </pic:blipFill>
+                  <pic:spPr bwMode="auto">
+                    <a:xfrm>
+                      <a:off x="0" y="0"/>
+                      <a:ext cx="9629140" cy="4899025"/>
+                    </a:xfrm>
+                    <a:prstGeom prst="rect">
+                      <a:avLst/>
+                    </a:prstGeom>
+                    <a:noFill/>
+                    <a:ln>
+                      <a:noFill/>
+                    </a:ln>
+                  </pic:spPr>
+                </pic:pic>
+              </a:graphicData>
+            </a:graphic>
+            <wp14:sizeRelH relativeFrom="page">
+              <wp14:pctWidth>0</wp14:pctWidth>
+            </wp14:sizeRelH>
+            <wp14:sizeRelV relativeFrom="page">
+              <wp14:pctHeight>0</wp14:pctHeight>
+            </wp14:sizeRelV>
+          </wp:anchor>
+        </w:drawing>
+      </w:r>
     </w:p>
     <w:p>
       <w:pPr>
@@ -2443,23 +2773,575 @@
         <w:rPr>
           <w:rFonts w:cs="Arial"/>
         </w:rPr>
+        <w:sectPr>
+          <w:pgSz w:w="15840" w:h="12240" w:orient="landscape" w:code="1"/>
+          <w:pgMar w:top="1752" w:right="1837" w:bottom="1752" w:left="1440" w:header="709" w:footer="709" w:gutter="0"/>
+          <w:pgNumType w:start="0"/>
+          <w:cols w:space="720"/>
+          <w:titlePg/>
+          <w:docGrid w:linePitch="360"/>
+        </w:sectPr>
       </w:pPr>
       <w:bookmarkStart w:id="5" w:name="_Toc534899405"/>
-      <w:r>
+    </w:p>
+    <w:p>
+      <w:pPr>
+        <w:pStyle w:val="Titre2"/>
         <w:rPr>
           <w:rFonts w:cs="Arial"/>
         </w:rPr>
+      </w:pPr>
+      <w:r>
+        <w:rPr>
+          <w:rFonts w:cs="Arial"/>
+        </w:rPr>
+        <w:lastRenderedPageBreak/>
         <w:t>1.4 Simulation du comportement des filtres</w:t>
       </w:r>
       <w:bookmarkEnd w:id="5"/>
     </w:p>
     <w:p>
       <w:pPr>
-        <w:rPr>
-          <w:rFonts w:ascii="Arial" w:hAnsi="Arial" w:cs="Arial"/>
-          <w:color w:val="auto"/>
-        </w:rPr>
-      </w:pPr>
+        <w:sectPr>
+          <w:pgSz w:w="12240" w:h="15840" w:code="1"/>
+          <w:pgMar w:top="1417" w:right="1417" w:bottom="1417" w:left="1417" w:header="709" w:footer="709" w:gutter="0"/>
+          <w:pgNumType w:start="0"/>
+          <w:cols w:space="720"/>
+          <w:titlePg/>
+          <w:docGrid w:linePitch="360"/>
+        </w:sectPr>
+      </w:pPr>
+      <w:r>
+        <w:rPr>
+          <w:noProof/>
+        </w:rPr>
+        <mc:AlternateContent>
+          <mc:Choice Requires="wps">
+            <w:drawing>
+              <wp:anchor distT="45720" distB="45720" distL="114300" distR="114300" simplePos="0" relativeHeight="251669504" behindDoc="0" locked="0" layoutInCell="1" allowOverlap="1">
+                <wp:simplePos x="0" y="0"/>
+                <wp:positionH relativeFrom="margin">
+                  <wp:align>right</wp:align>
+                </wp:positionH>
+                <wp:positionV relativeFrom="paragraph">
+                  <wp:posOffset>4533265</wp:posOffset>
+                </wp:positionV>
+                <wp:extent cx="5943600" cy="619125"/>
+                <wp:effectExtent l="0" t="0" r="19050" b="28575"/>
+                <wp:wrapSquare wrapText="bothSides"/>
+                <wp:docPr id="217" name="Zone de texte 2"/>
+                <wp:cNvGraphicFramePr>
+                  <a:graphicFrameLocks xmlns:a="http://schemas.openxmlformats.org/drawingml/2006/main"/>
+                </wp:cNvGraphicFramePr>
+                <a:graphic xmlns:a="http://schemas.openxmlformats.org/drawingml/2006/main">
+                  <a:graphicData uri="http://schemas.microsoft.com/office/word/2010/wordprocessingShape">
+                    <wps:wsp>
+                      <wps:cNvSpPr txBox="1">
+                        <a:spLocks noChangeArrowheads="1"/>
+                      </wps:cNvSpPr>
+                      <wps:spPr bwMode="auto">
+                        <a:xfrm>
+                          <a:off x="0" y="0"/>
+                          <a:ext cx="5943600" cy="619125"/>
+                        </a:xfrm>
+                        <a:prstGeom prst="rect">
+                          <a:avLst/>
+                        </a:prstGeom>
+                        <a:solidFill>
+                          <a:srgbClr val="FFFFFF"/>
+                        </a:solidFill>
+                        <a:ln w="9525">
+                          <a:solidFill>
+                            <a:schemeClr val="bg1"/>
+                          </a:solidFill>
+                          <a:miter lim="800000"/>
+                          <a:headEnd/>
+                          <a:tailEnd/>
+                        </a:ln>
+                      </wps:spPr>
+                      <wps:txbx>
+                        <w:txbxContent>
+                          <w:p>
+                            <w:pPr>
+                              <w:rPr>
+                                <w:lang w:val="fr-CH"/>
+                              </w:rPr>
+                            </w:pPr>
+                            <w:r>
+                              <w:rPr>
+                                <w:lang w:val="fr-CH"/>
+                              </w:rPr>
+                              <w:t xml:space="preserve">Le comportement des filtres numériques </w:t>
+                            </w:r>
+                            <w:proofErr w:type="gramStart"/>
+                            <w:r>
+                              <w:rPr>
+                                <w:lang w:val="fr-CH"/>
+                              </w:rPr>
+                              <w:t>sont</w:t>
+                            </w:r>
+                            <w:proofErr w:type="gramEnd"/>
+                            <w:r>
+                              <w:rPr>
+                                <w:lang w:val="fr-CH"/>
+                              </w:rPr>
+                              <w:t xml:space="preserve"> quasiment équivalent et très proche de celui analogique.</w:t>
+                            </w:r>
+                          </w:p>
+                        </w:txbxContent>
+                      </wps:txbx>
+                      <wps:bodyPr rot="0" vert="horz" wrap="square" lIns="91440" tIns="45720" rIns="91440" bIns="45720" anchor="t" anchorCtr="0">
+                        <a:noAutofit/>
+                      </wps:bodyPr>
+                    </wps:wsp>
+                  </a:graphicData>
+                </a:graphic>
+                <wp14:sizeRelH relativeFrom="margin">
+                  <wp14:pctWidth>0</wp14:pctWidth>
+                </wp14:sizeRelH>
+                <wp14:sizeRelV relativeFrom="margin">
+                  <wp14:pctHeight>0</wp14:pctHeight>
+                </wp14:sizeRelV>
+              </wp:anchor>
+            </w:drawing>
+          </mc:Choice>
+          <mc:Fallback>
+            <w:pict>
+              <v:shape id="Zone de texte 2" o:spid="_x0000_s1029" type="#_x0000_t202" style="position:absolute;margin-left:416.8pt;margin-top:356.95pt;width:468pt;height:48.75pt;z-index:251669504;visibility:visible;mso-wrap-style:square;mso-width-percent:0;mso-height-percent:0;mso-wrap-distance-left:9pt;mso-wrap-distance-top:3.6pt;mso-wrap-distance-right:9pt;mso-wrap-distance-bottom:3.6pt;mso-position-horizontal:right;mso-position-horizontal-relative:margin;mso-position-vertical:absolute;mso-position-vertical-relative:text;mso-width-percent:0;mso-height-percent:0;mso-width-relative:margin;mso-height-relative:margin;v-text-anchor:top" o:gfxdata="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" strokecolor="white [3212]">
+                <v:textbox>
+                  <w:txbxContent>
+                    <w:p>
+                      <w:pPr>
+                        <w:rPr>
+                          <w:lang w:val="fr-CH"/>
+                        </w:rPr>
+                      </w:pPr>
+                      <w:r>
+                        <w:rPr>
+                          <w:lang w:val="fr-CH"/>
+                        </w:rPr>
+                        <w:t xml:space="preserve">Le comportement des filtres numériques </w:t>
+                      </w:r>
+                      <w:proofErr w:type="gramStart"/>
+                      <w:r>
+                        <w:rPr>
+                          <w:lang w:val="fr-CH"/>
+                        </w:rPr>
+                        <w:t>sont</w:t>
+                      </w:r>
+                      <w:proofErr w:type="gramEnd"/>
+                      <w:r>
+                        <w:rPr>
+                          <w:lang w:val="fr-CH"/>
+                        </w:rPr>
+                        <w:t xml:space="preserve"> quasiment équivalent et très proche de celui analogique.</w:t>
+                      </w:r>
+                    </w:p>
+                  </w:txbxContent>
+                </v:textbox>
+                <w10:wrap type="square" anchorx="margin"/>
+              </v:shape>
+            </w:pict>
+          </mc:Fallback>
+        </mc:AlternateContent>
+      </w:r>
+      <w:r>
+        <w:rPr>
+          <w:noProof/>
+        </w:rPr>
+        <mc:AlternateContent>
+          <mc:Choice Requires="wps">
+            <w:drawing>
+              <wp:anchor distT="0" distB="0" distL="114300" distR="114300" simplePos="0" relativeHeight="251667456" behindDoc="0" locked="0" layoutInCell="1" allowOverlap="1" wp14:anchorId="21A1FCB7" wp14:editId="5E68AC08">
+                <wp:simplePos x="0" y="0"/>
+                <wp:positionH relativeFrom="margin">
+                  <wp:align>center</wp:align>
+                </wp:positionH>
+                <wp:positionV relativeFrom="paragraph">
+                  <wp:posOffset>4013835</wp:posOffset>
+                </wp:positionV>
+                <wp:extent cx="7489190" cy="635"/>
+                <wp:effectExtent l="0" t="0" r="0" b="3810"/>
+                <wp:wrapSquare wrapText="bothSides"/>
+                <wp:docPr id="13" name="Zone de texte 13"/>
+                <wp:cNvGraphicFramePr/>
+                <a:graphic xmlns:a="http://schemas.openxmlformats.org/drawingml/2006/main">
+                  <a:graphicData uri="http://schemas.microsoft.com/office/word/2010/wordprocessingShape">
+                    <wps:wsp>
+                      <wps:cNvSpPr txBox="1"/>
+                      <wps:spPr>
+                        <a:xfrm>
+                          <a:off x="0" y="0"/>
+                          <a:ext cx="7489190" cy="635"/>
+                        </a:xfrm>
+                        <a:prstGeom prst="rect">
+                          <a:avLst/>
+                        </a:prstGeom>
+                        <a:solidFill>
+                          <a:prstClr val="white"/>
+                        </a:solidFill>
+                        <a:ln>
+                          <a:noFill/>
+                        </a:ln>
+                      </wps:spPr>
+                      <wps:txbx>
+                        <w:txbxContent>
+                          <w:p>
+                            <w:pPr>
+                              <w:pStyle w:val="Lgende"/>
+                              <w:jc w:val="center"/>
+                            </w:pPr>
+                            <w:r>
+                              <w:t xml:space="preserve">Figure </w:t>
+                            </w:r>
+                            <w:fldSimple w:instr=" SEQ Figure \* ARABIC ">
+                              <w:r>
+                                <w:rPr>
+                                  <w:noProof/>
+                                </w:rPr>
+                                <w:t>4</w:t>
+                              </w:r>
+                            </w:fldSimple>
+                            <w:r>
+                              <w:t>: comportement lors d'un saut unité</w:t>
+                            </w:r>
+                          </w:p>
+                        </w:txbxContent>
+                      </wps:txbx>
+                      <wps:bodyPr rot="0" spcFirstLastPara="0" vertOverflow="overflow" horzOverflow="overflow" vert="horz" wrap="square" lIns="0" tIns="0" rIns="0" bIns="0" numCol="1" spcCol="0" rtlCol="0" fromWordArt="0" anchor="t" anchorCtr="0" forceAA="0" compatLnSpc="1">
+                        <a:prstTxWarp prst="textNoShape">
+                          <a:avLst/>
+                        </a:prstTxWarp>
+                        <a:spAutoFit/>
+                      </wps:bodyPr>
+                    </wps:wsp>
+                  </a:graphicData>
+                </a:graphic>
+              </wp:anchor>
+            </w:drawing>
+          </mc:Choice>
+          <mc:Fallback>
+            <w:pict>
+              <v:shape w14:anchorId="21A1FCB7" id="Zone de texte 13" o:spid="_x0000_s1030" type="#_x0000_t202" style="position:absolute;margin-left:0;margin-top:316.05pt;width:589.7pt;height:.05pt;z-index:251667456;visibility:visible;mso-wrap-style:square;mso-wrap-distance-left:9pt;mso-wrap-distance-top:0;mso-wrap-distance-right:9pt;mso-wrap-distance-bottom:0;mso-position-horizontal:center;mso-position-horizontal-relative:margin;mso-position-vertical:absolute;mso-position-vertical-relative:text;v-text-anchor:top" o:gfxdata="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" stroked="f">
+                <v:textbox style="mso-fit-shape-to-text:t" inset="0,0,0,0">
+                  <w:txbxContent>
+                    <w:p>
+                      <w:pPr>
+                        <w:pStyle w:val="Lgende"/>
+                        <w:jc w:val="center"/>
+                      </w:pPr>
+                      <w:r>
+                        <w:t xml:space="preserve">Figure </w:t>
+                      </w:r>
+                      <w:fldSimple w:instr=" SEQ Figure \* ARABIC ">
+                        <w:r>
+                          <w:rPr>
+                            <w:noProof/>
+                          </w:rPr>
+                          <w:t>4</w:t>
+                        </w:r>
+                      </w:fldSimple>
+                      <w:r>
+                        <w:t>: comportement lors d'un saut unité</w:t>
+                      </w:r>
+                    </w:p>
+                  </w:txbxContent>
+                </v:textbox>
+                <w10:wrap type="square" anchorx="margin"/>
+              </v:shape>
+            </w:pict>
+          </mc:Fallback>
+        </mc:AlternateContent>
+      </w:r>
+      <w:r>
+        <w:rPr>
+          <w:noProof/>
+        </w:rPr>
+        <w:drawing>
+          <wp:anchor distT="0" distB="0" distL="114300" distR="114300" simplePos="0" relativeHeight="251663360" behindDoc="0" locked="0" layoutInCell="1" allowOverlap="1">
+            <wp:simplePos x="0" y="0"/>
+            <wp:positionH relativeFrom="margin">
+              <wp:align>center</wp:align>
+            </wp:positionH>
+            <wp:positionV relativeFrom="paragraph">
+              <wp:posOffset>702945</wp:posOffset>
+            </wp:positionV>
+            <wp:extent cx="7489190" cy="3276600"/>
+            <wp:effectExtent l="0" t="0" r="0" b="0"/>
+            <wp:wrapSquare wrapText="bothSides"/>
+            <wp:docPr id="11" name="Image 11"/>
+            <wp:cNvGraphicFramePr>
+              <a:graphicFrameLocks xmlns:a="http://schemas.openxmlformats.org/drawingml/2006/main" noChangeAspect="1"/>
+            </wp:cNvGraphicFramePr>
+            <a:graphic xmlns:a="http://schemas.openxmlformats.org/drawingml/2006/main">
+              <a:graphicData uri="http://schemas.openxmlformats.org/drawingml/2006/picture">
+                <pic:pic xmlns:pic="http://schemas.openxmlformats.org/drawingml/2006/picture">
+                  <pic:nvPicPr>
+                    <pic:cNvPr id="0" name="Picture 7"/>
+                    <pic:cNvPicPr>
+                      <a:picLocks noChangeAspect="1" noChangeArrowheads="1"/>
+                    </pic:cNvPicPr>
+                  </pic:nvPicPr>
+                  <pic:blipFill>
+                    <a:blip r:embed="rId19">
+                      <a:extLst>
+                        <a:ext uri="{28A0092B-C50C-407E-A947-70E740481C1C}">
+                          <a14:useLocalDpi xmlns:a14="http://schemas.microsoft.com/office/drawing/2010/main" val="0"/>
+                        </a:ext>
+                      </a:extLst>
+                    </a:blip>
+                    <a:srcRect/>
+                    <a:stretch>
+                      <a:fillRect/>
+                    </a:stretch>
+                  </pic:blipFill>
+                  <pic:spPr bwMode="auto">
+                    <a:xfrm>
+                      <a:off x="0" y="0"/>
+                      <a:ext cx="7489190" cy="3276600"/>
+                    </a:xfrm>
+                    <a:prstGeom prst="rect">
+                      <a:avLst/>
+                    </a:prstGeom>
+                    <a:noFill/>
+                    <a:ln>
+                      <a:noFill/>
+                    </a:ln>
+                  </pic:spPr>
+                </pic:pic>
+              </a:graphicData>
+            </a:graphic>
+            <wp14:sizeRelH relativeFrom="page">
+              <wp14:pctWidth>0</wp14:pctWidth>
+            </wp14:sizeRelH>
+            <wp14:sizeRelV relativeFrom="page">
+              <wp14:pctHeight>0</wp14:pctHeight>
+            </wp14:sizeRelV>
+          </wp:anchor>
+        </w:drawing>
+      </w:r>
+      <w:r>
+        <w:t xml:space="preserve">Pour tester </w:t>
+      </w:r>
+      <w:r>
+        <w:t>les filtres dimensionnés</w:t>
+      </w:r>
+      <w:r>
+        <w:t xml:space="preserve"> précédemment et le filtre analogique, on leurs injecte un saut indiciel, un sinus à 100Hz et un sinus à 2 kHz</w:t>
+      </w:r>
+      <w:bookmarkStart w:id="6" w:name="_Toc534899406"/>
+    </w:p>
+    <w:p>
+      <w:pPr>
+        <w:keepNext/>
+        <w:jc w:val="center"/>
+      </w:pPr>
+      <w:r>
+        <w:rPr>
+          <w:noProof/>
+        </w:rPr>
+        <w:lastRenderedPageBreak/>
+        <w:drawing>
+          <wp:inline distT="0" distB="0" distL="0" distR="0">
+            <wp:extent cx="4514850" cy="3386138"/>
+            <wp:effectExtent l="0" t="0" r="0" b="5080"/>
+            <wp:docPr id="14" name="Image 14"/>
+            <wp:cNvGraphicFramePr>
+              <a:graphicFrameLocks xmlns:a="http://schemas.openxmlformats.org/drawingml/2006/main" noChangeAspect="1"/>
+            </wp:cNvGraphicFramePr>
+            <a:graphic xmlns:a="http://schemas.openxmlformats.org/drawingml/2006/main">
+              <a:graphicData uri="http://schemas.openxmlformats.org/drawingml/2006/picture">
+                <pic:pic xmlns:pic="http://schemas.openxmlformats.org/drawingml/2006/picture">
+                  <pic:nvPicPr>
+                    <pic:cNvPr id="0" name="Picture 9"/>
+                    <pic:cNvPicPr>
+                      <a:picLocks noChangeAspect="1" noChangeArrowheads="1"/>
+                    </pic:cNvPicPr>
+                  </pic:nvPicPr>
+                  <pic:blipFill>
+                    <a:blip r:embed="rId20">
+                      <a:extLst>
+                        <a:ext uri="{28A0092B-C50C-407E-A947-70E740481C1C}">
+                          <a14:useLocalDpi xmlns:a14="http://schemas.microsoft.com/office/drawing/2010/main" val="0"/>
+                        </a:ext>
+                      </a:extLst>
+                    </a:blip>
+                    <a:srcRect/>
+                    <a:stretch>
+                      <a:fillRect/>
+                    </a:stretch>
+                  </pic:blipFill>
+                  <pic:spPr bwMode="auto">
+                    <a:xfrm>
+                      <a:off x="0" y="0"/>
+                      <a:ext cx="4519600" cy="3389700"/>
+                    </a:xfrm>
+                    <a:prstGeom prst="rect">
+                      <a:avLst/>
+                    </a:prstGeom>
+                    <a:noFill/>
+                    <a:ln>
+                      <a:noFill/>
+                    </a:ln>
+                  </pic:spPr>
+                </pic:pic>
+              </a:graphicData>
+            </a:graphic>
+          </wp:inline>
+        </w:drawing>
+      </w:r>
+    </w:p>
+    <w:p>
+      <w:pPr>
+        <w:pStyle w:val="Lgende"/>
+        <w:jc w:val="center"/>
+      </w:pPr>
+      <w:r>
+        <w:t xml:space="preserve">Figure </w:t>
+      </w:r>
+      <w:fldSimple w:instr=" SEQ Figure \* ARABIC ">
+        <w:r>
+          <w:rPr>
+            <w:noProof/>
+          </w:rPr>
+          <w:t>5</w:t>
+        </w:r>
+      </w:fldSimple>
+      <w:r>
+        <w:t xml:space="preserve">: injection d'un signal </w:t>
+      </w:r>
+      <w:proofErr w:type="spellStart"/>
+      <w:r>
+        <w:t>sinusoidal</w:t>
+      </w:r>
+      <w:proofErr w:type="spellEnd"/>
+      <w:r>
+        <w:t xml:space="preserve"> 100 Hz dans le </w:t>
+      </w:r>
+      <w:proofErr w:type="spellStart"/>
+      <w:r>
+        <w:t>fitre</w:t>
+      </w:r>
+      <w:proofErr w:type="spellEnd"/>
+      <w:r>
+        <w:t xml:space="preserve"> analogique</w:t>
+      </w:r>
+      <w:bookmarkStart w:id="7" w:name="_GoBack"/>
+      <w:bookmarkEnd w:id="7"/>
+    </w:p>
+    <w:p>
+      <w:pPr>
+        <w:jc w:val="center"/>
+      </w:pPr>
+      <w:r>
+        <w:rPr>
+          <w:noProof/>
+        </w:rPr>
+        <w:drawing>
+          <wp:inline distT="0" distB="0" distL="0" distR="0">
+            <wp:extent cx="4632960" cy="3474720"/>
+            <wp:effectExtent l="0" t="0" r="0" b="0"/>
+            <wp:docPr id="15" name="Image 15"/>
+            <wp:cNvGraphicFramePr>
+              <a:graphicFrameLocks xmlns:a="http://schemas.openxmlformats.org/drawingml/2006/main" noChangeAspect="1"/>
+            </wp:cNvGraphicFramePr>
+            <a:graphic xmlns:a="http://schemas.openxmlformats.org/drawingml/2006/main">
+              <a:graphicData uri="http://schemas.openxmlformats.org/drawingml/2006/picture">
+                <pic:pic xmlns:pic="http://schemas.openxmlformats.org/drawingml/2006/picture">
+                  <pic:nvPicPr>
+                    <pic:cNvPr id="0" name="Picture 11"/>
+                    <pic:cNvPicPr>
+                      <a:picLocks noChangeAspect="1" noChangeArrowheads="1"/>
+                    </pic:cNvPicPr>
+                  </pic:nvPicPr>
+                  <pic:blipFill>
+                    <a:blip r:embed="rId21">
+                      <a:extLst>
+                        <a:ext uri="{28A0092B-C50C-407E-A947-70E740481C1C}">
+                          <a14:useLocalDpi xmlns:a14="http://schemas.microsoft.com/office/drawing/2010/main" val="0"/>
+                        </a:ext>
+                      </a:extLst>
+                    </a:blip>
+                    <a:srcRect/>
+                    <a:stretch>
+                      <a:fillRect/>
+                    </a:stretch>
+                  </pic:blipFill>
+                  <pic:spPr bwMode="auto">
+                    <a:xfrm>
+                      <a:off x="0" y="0"/>
+                      <a:ext cx="4632960" cy="3474720"/>
+                    </a:xfrm>
+                    <a:prstGeom prst="rect">
+                      <a:avLst/>
+                    </a:prstGeom>
+                    <a:noFill/>
+                    <a:ln>
+                      <a:noFill/>
+                    </a:ln>
+                  </pic:spPr>
+                </pic:pic>
+              </a:graphicData>
+            </a:graphic>
+          </wp:inline>
+        </w:drawing>
+      </w:r>
+    </w:p>
+    <w:p>
+      <w:r>
+        <w:rPr>
+          <w:noProof/>
+        </w:rPr>
+        <w:lastRenderedPageBreak/>
+        <w:drawing>
+          <wp:inline distT="0" distB="0" distL="0" distR="0">
+            <wp:extent cx="5547360" cy="4160520"/>
+            <wp:effectExtent l="0" t="0" r="0" b="0"/>
+            <wp:docPr id="16" name="Image 16"/>
+            <wp:cNvGraphicFramePr>
+              <a:graphicFrameLocks xmlns:a="http://schemas.openxmlformats.org/drawingml/2006/main" noChangeAspect="1"/>
+            </wp:cNvGraphicFramePr>
+            <a:graphic xmlns:a="http://schemas.openxmlformats.org/drawingml/2006/main">
+              <a:graphicData uri="http://schemas.openxmlformats.org/drawingml/2006/picture">
+                <pic:pic xmlns:pic="http://schemas.openxmlformats.org/drawingml/2006/picture">
+                  <pic:nvPicPr>
+                    <pic:cNvPr id="0" name="Picture 13"/>
+                    <pic:cNvPicPr>
+                      <a:picLocks noChangeAspect="1" noChangeArrowheads="1"/>
+                    </pic:cNvPicPr>
+                  </pic:nvPicPr>
+                  <pic:blipFill>
+                    <a:blip r:embed="rId22">
+                      <a:extLst>
+                        <a:ext uri="{28A0092B-C50C-407E-A947-70E740481C1C}">
+                          <a14:useLocalDpi xmlns:a14="http://schemas.microsoft.com/office/drawing/2010/main" val="0"/>
+                        </a:ext>
+                      </a:extLst>
+                    </a:blip>
+                    <a:srcRect/>
+                    <a:stretch>
+                      <a:fillRect/>
+                    </a:stretch>
+                  </pic:blipFill>
+                  <pic:spPr bwMode="auto">
+                    <a:xfrm>
+                      <a:off x="0" y="0"/>
+                      <a:ext cx="5547360" cy="4160520"/>
+                    </a:xfrm>
+                    <a:prstGeom prst="rect">
+                      <a:avLst/>
+                    </a:prstGeom>
+                    <a:noFill/>
+                    <a:ln>
+                      <a:noFill/>
+                    </a:ln>
+                  </pic:spPr>
+                </pic:pic>
+              </a:graphicData>
+            </a:graphic>
+          </wp:inline>
+        </w:drawing>
+      </w:r>
     </w:p>
     <w:p>
       <w:pPr>
@@ -2468,12 +3350,10 @@
           <w:rFonts w:cs="Arial"/>
         </w:rPr>
       </w:pPr>
-      <w:bookmarkStart w:id="6" w:name="_Toc534899406"/>
       <w:r>
         <w:rPr>
           <w:rFonts w:cs="Arial"/>
         </w:rPr>
-        <w:lastRenderedPageBreak/>
         <w:t xml:space="preserve">2. </w:t>
       </w:r>
       <w:r>
@@ -2515,7 +3395,7 @@
                     <pic:cNvPicPr/>
                   </pic:nvPicPr>
                   <pic:blipFill>
-                    <a:blip r:embed="rId16"/>
+                    <a:blip r:embed="rId23"/>
                     <a:stretch>
                       <a:fillRect/>
                     </a:stretch>
@@ -2579,7 +3459,7 @@
           <w:noProof/>
           <w:color w:val="auto"/>
         </w:rPr>
-        <w:t>2</w:t>
+        <w:t>6</w:t>
       </w:r>
       <w:r>
         <w:rPr>
@@ -2611,22 +3491,15 @@
           <w:rFonts w:cs="Arial"/>
         </w:rPr>
       </w:pPr>
-      <w:bookmarkStart w:id="7" w:name="_Toc534899407"/>
+      <w:bookmarkStart w:id="8" w:name="_Toc534899407"/>
       <w:r>
         <w:rPr>
           <w:rFonts w:cs="Arial"/>
         </w:rPr>
-        <w:t xml:space="preserve">2.1 Approximation </w:t>
-      </w:r>
-      <w:proofErr w:type="spellStart"/>
-      <w:r>
-        <w:rPr>
-          <w:rFonts w:cs="Arial"/>
-        </w:rPr>
-        <w:t>semi-manuelle</w:t>
-      </w:r>
-      <w:bookmarkEnd w:id="7"/>
-      <w:proofErr w:type="spellEnd"/>
+        <w:lastRenderedPageBreak/>
+        <w:t>2.1 Approximation semi-manuelle</w:t>
+      </w:r>
+      <w:bookmarkEnd w:id="8"/>
     </w:p>
     <w:p>
       <w:pPr>
@@ -2948,14 +3821,14 @@
           <w:rFonts w:cs="Arial"/>
         </w:rPr>
       </w:pPr>
-      <w:bookmarkStart w:id="8" w:name="_Toc534899408"/>
+      <w:bookmarkStart w:id="9" w:name="_Toc534899408"/>
       <w:r>
         <w:rPr>
           <w:rFonts w:cs="Arial"/>
         </w:rPr>
         <w:t>2.2 Approximation Matlab</w:t>
       </w:r>
-      <w:bookmarkEnd w:id="8"/>
+      <w:bookmarkEnd w:id="9"/>
     </w:p>
     <w:p>
       <w:pPr>
@@ -3055,12 +3928,11 @@
           <w:rFonts w:cs="Arial"/>
         </w:rPr>
       </w:pPr>
-      <w:bookmarkStart w:id="9" w:name="_Toc534899409"/>
+      <w:bookmarkStart w:id="10" w:name="_Toc534899409"/>
       <w:r>
         <w:rPr>
           <w:rFonts w:cs="Arial"/>
         </w:rPr>
-        <w:lastRenderedPageBreak/>
         <w:t>2.3 Sections du 2</w:t>
       </w:r>
       <w:r>
@@ -3076,7 +3948,7 @@
         </w:rPr>
         <w:t xml:space="preserve"> ordre</w:t>
       </w:r>
-      <w:bookmarkEnd w:id="9"/>
+      <w:bookmarkEnd w:id="10"/>
     </w:p>
     <w:p>
       <w:pPr>
@@ -3147,7 +4019,6 @@
           <w:color w:val="auto"/>
         </w:rPr>
       </w:pPr>
-      <w:bookmarkStart w:id="10" w:name="_GoBack"/>
       <w:r>
         <w:rPr>
           <w:rFonts w:ascii="Arial" w:hAnsi="Arial" w:cs="Arial"/>
@@ -3172,12 +4043,10 @@
         </w:rPr>
         <w:t xml:space="preserve"> est utilisé. Le diagramme de réponse ci-dessous permet de vérifier le bon fonctionnement du filtre.</w:t>
       </w:r>
-      <w:bookmarkEnd w:id="10"/>
     </w:p>
     <w:sectPr>
-      <w:footerReference w:type="default" r:id="rId17"/>
       <w:pgSz w:w="12240" w:h="15840" w:code="1"/>
-      <w:pgMar w:top="1836" w:right="1751" w:bottom="1440" w:left="1751" w:header="709" w:footer="709" w:gutter="0"/>
+      <w:pgMar w:top="1837" w:right="1752" w:bottom="1440" w:left="1752" w:header="709" w:footer="709" w:gutter="0"/>
       <w:pgNumType w:start="0"/>
       <w:cols w:space="720"/>
       <w:titlePg/>
@@ -3450,6 +4319,7 @@
     <w:lsdException w:name="HTML Sample" w:semiHidden="1" w:unhideWhenUsed="1"/>
     <w:lsdException w:name="HTML Typewriter" w:semiHidden="1" w:unhideWhenUsed="1"/>
     <w:lsdException w:name="HTML Variable" w:semiHidden="1" w:unhideWhenUsed="1"/>
+    <w:lsdException w:name="Normal Table" w:semiHidden="1" w:unhideWhenUsed="1"/>
     <w:lsdException w:name="annotation subject" w:semiHidden="1" w:unhideWhenUsed="1"/>
     <w:lsdException w:name="No List" w:semiHidden="1" w:unhideWhenUsed="1"/>
     <w:lsdException w:name="Outline List 1" w:semiHidden="1" w:unhideWhenUsed="1"/>
@@ -3493,8 +4363,10 @@
     <w:lsdException w:name="Table Elegant" w:semiHidden="1" w:unhideWhenUsed="1"/>
     <w:lsdException w:name="Table Professional" w:semiHidden="1" w:unhideWhenUsed="1"/>
     <w:lsdException w:name="Table Subtle 1" w:semiHidden="1" w:unhideWhenUsed="1"/>
+    <w:lsdException w:name="Table Subtle 2" w:semiHidden="1" w:unhideWhenUsed="1"/>
     <w:lsdException w:name="Table Web 1" w:semiHidden="1" w:unhideWhenUsed="1"/>
     <w:lsdException w:name="Table Web 2" w:semiHidden="1" w:unhideWhenUsed="1"/>
+    <w:lsdException w:name="Table Web 3" w:semiHidden="1" w:unhideWhenUsed="1"/>
     <w:lsdException w:name="Balloon Text" w:semiHidden="1" w:unhideWhenUsed="1"/>
     <w:lsdException w:name="Table Grid" w:uiPriority="59"/>
     <w:lsdException w:name="Table Theme" w:semiHidden="1" w:unhideWhenUsed="1"/>
@@ -4523,10 +5395,7 @@
             <w:pStyle w:val="5B627AD3A07E4D4E9B9343710807DBBC"/>
           </w:pPr>
           <w:r>
-            <w:t>[Titre d</w:t>
-          </w:r>
-          <w:r>
-            <w:t>u cours]</w:t>
+            <w:t>[Titre du cours]</w:t>
           </w:r>
         </w:p>
       </w:docPartBody>
@@ -4575,7 +5444,7 @@
     <w:charset w:val="00"/>
     <w:family w:val="roman"/>
     <w:pitch w:val="variable"/>
-    <w:sig w:usb0="E0002AFF" w:usb1="C0007841" w:usb2="00000009" w:usb3="00000000" w:csb0="000001FF" w:csb1="00000000"/>
+    <w:sig w:usb0="E0002AFF" w:usb1="C0007843" w:usb2="00000009" w:usb3="00000000" w:csb0="000001FF" w:csb1="00000000"/>
   </w:font>
   <w:font w:name="Constantia">
     <w:panose1 w:val="02030602050306030303"/>
@@ -4609,21 +5478,21 @@
     <w:charset w:val="00"/>
     <w:family w:val="roman"/>
     <w:pitch w:val="variable"/>
-    <w:sig w:usb0="E00002FF" w:usb1="420024FF" w:usb2="00000000" w:usb3="00000000" w:csb0="0000019F" w:csb1="00000000"/>
+    <w:sig w:usb0="E00006FF" w:usb1="420024FF" w:usb2="02000000" w:usb3="00000000" w:csb0="0000019F" w:csb1="00000000"/>
   </w:font>
   <w:font w:name="Calibri">
     <w:panose1 w:val="020F0502020204030204"/>
     <w:charset w:val="00"/>
     <w:family w:val="swiss"/>
     <w:pitch w:val="variable"/>
-    <w:sig w:usb0="E10002FF" w:usb1="4000ACFF" w:usb2="00000009" w:usb3="00000000" w:csb0="0000019F" w:csb1="00000000"/>
+    <w:sig w:usb0="E1002AFF" w:usb1="4000ACFF" w:usb2="00000009" w:usb3="00000000" w:csb0="000001FF" w:csb1="00000000"/>
   </w:font>
   <w:font w:name="Calibri Light">
     <w:panose1 w:val="020F0302020204030204"/>
     <w:charset w:val="00"/>
     <w:family w:val="swiss"/>
     <w:pitch w:val="variable"/>
-    <w:sig w:usb0="A00002EF" w:usb1="4000207B" w:usb2="00000000" w:usb3="00000000" w:csb0="0000009F" w:csb1="00000000"/>
+    <w:sig w:usb0="A0002AEF" w:usb1="4000207B" w:usb2="00000000" w:usb3="00000000" w:csb0="000001FF" w:csb1="00000000"/>
   </w:font>
 </w:fonts>
 </file>
@@ -4672,7 +5541,10 @@
   </w:compat>
   <w:rsids>
     <w:rsidRoot w:val="00516CD7"/>
+    <w:rsid w:val="000A7FBA"/>
+    <w:rsid w:val="001A1B47"/>
     <w:rsid w:val="00516CD7"/>
+    <w:rsid w:val="005C5772"/>
     <w:rsid w:val="00C500B0"/>
   </w:rsids>
   <m:mathPr>
@@ -5568,7 +6440,7 @@
 </file>
 
 <file path=customXml/itemProps3.xml><?xml version="1.0" encoding="utf-8"?>
-<ds:datastoreItem xmlns:ds="http://schemas.openxmlformats.org/officeDocument/2006/customXml" ds:itemID="{2F5534AA-B41A-4A51-B21F-DA145B7BA610}">
+<ds:datastoreItem xmlns:ds="http://schemas.openxmlformats.org/officeDocument/2006/customXml" ds:itemID="{3872CF2F-DF70-4F87-9A99-237F94D66DA1}">
   <ds:schemaRefs>
     <ds:schemaRef ds:uri="http://schemas.openxmlformats.org/officeDocument/2006/bibliography"/>
   </ds:schemaRefs>

--- a/Rapport_filtre_numérique.docx
+++ b/Rapport_filtre_numérique.docx
@@ -6,7 +6,6 @@
       <w:sdtPr>
         <w:rPr>
           <w:rFonts w:ascii="Arial" w:hAnsi="Arial" w:cs="Arial"/>
-          <w:color w:val="595959" w:themeColor="text1" w:themeTint="A6"/>
         </w:rPr>
         <w:id w:val="-1290352585"/>
         <w:docPartObj>
@@ -268,6 +267,7 @@
             <w:rPr>
               <w:rFonts w:ascii="Arial" w:hAnsi="Arial" w:cs="Arial"/>
               <w:noProof/>
+              <w:color w:val="auto"/>
               <w:lang w:val="en-US" w:eastAsia="en-US" w:bidi="th-TH"/>
             </w:rPr>
             <mc:AlternateContent>
@@ -446,9 +446,8 @@
     <w:sdt>
       <w:sdtPr>
         <w:rPr>
-          <w:rFonts w:asciiTheme="minorHAnsi" w:eastAsiaTheme="minorHAnsi" w:hAnsiTheme="minorHAnsi" w:cs="Arial"/>
+          <w:rFonts w:eastAsiaTheme="minorHAnsi" w:cs="Arial"/>
           <w:b w:val="0"/>
-          <w:color w:val="595959" w:themeColor="text1" w:themeTint="A6"/>
           <w:sz w:val="20"/>
           <w:u w:val="none"/>
         </w:rPr>
@@ -520,7 +519,7 @@
             </w:rPr>
             <w:fldChar w:fldCharType="separate"/>
           </w:r>
-          <w:hyperlink w:anchor="_Toc534899400" w:history="1">
+          <w:hyperlink w:anchor="_Toc535326427" w:history="1">
             <w:r>
               <w:rPr>
                 <w:rStyle w:val="Lienhypertexte"/>
@@ -555,7 +554,7 @@
                 <w:webHidden/>
                 <w:color w:val="auto"/>
               </w:rPr>
-              <w:instrText xml:space="preserve"> PAGEREF _Toc534899400 \h </w:instrText>
+              <w:instrText xml:space="preserve"> PAGEREF _Toc535326427 \h </w:instrText>
             </w:r>
             <w:r>
               <w:rPr>
@@ -581,7 +580,7 @@
                 <w:webHidden/>
                 <w:color w:val="auto"/>
               </w:rPr>
-              <w:t>1</w:t>
+              <w:t>2</w:t>
             </w:r>
             <w:r>
               <w:rPr>
@@ -609,7 +608,7 @@
               <w:lang w:val="fr-CH" w:eastAsia="fr-CH"/>
             </w:rPr>
           </w:pPr>
-          <w:hyperlink w:anchor="_Toc534899401" w:history="1">
+          <w:hyperlink w:anchor="_Toc535326428" w:history="1">
             <w:r>
               <w:rPr>
                 <w:rStyle w:val="Lienhypertexte"/>
@@ -644,7 +643,7 @@
                 <w:webHidden/>
                 <w:color w:val="auto"/>
               </w:rPr>
-              <w:instrText xml:space="preserve"> PAGEREF _Toc534899401 \h </w:instrText>
+              <w:instrText xml:space="preserve"> PAGEREF _Toc535326428 \h </w:instrText>
             </w:r>
             <w:r>
               <w:rPr>
@@ -670,7 +669,7 @@
                 <w:webHidden/>
                 <w:color w:val="auto"/>
               </w:rPr>
-              <w:t>1</w:t>
+              <w:t>2</w:t>
             </w:r>
             <w:r>
               <w:rPr>
@@ -698,7 +697,7 @@
               <w:lang w:val="fr-CH" w:eastAsia="fr-CH"/>
             </w:rPr>
           </w:pPr>
-          <w:hyperlink w:anchor="_Toc534899402" w:history="1">
+          <w:hyperlink w:anchor="_Toc535326429" w:history="1">
             <w:r>
               <w:rPr>
                 <w:rStyle w:val="Lienhypertexte"/>
@@ -733,7 +732,7 @@
                 <w:webHidden/>
                 <w:color w:val="auto"/>
               </w:rPr>
-              <w:instrText xml:space="preserve"> PAGEREF _Toc534899402 \h </w:instrText>
+              <w:instrText xml:space="preserve"> PAGEREF _Toc535326429 \h </w:instrText>
             </w:r>
             <w:r>
               <w:rPr>
@@ -759,7 +758,7 @@
                 <w:webHidden/>
                 <w:color w:val="auto"/>
               </w:rPr>
-              <w:t>1</w:t>
+              <w:t>2</w:t>
             </w:r>
             <w:r>
               <w:rPr>
@@ -787,7 +786,7 @@
               <w:lang w:val="fr-CH" w:eastAsia="fr-CH"/>
             </w:rPr>
           </w:pPr>
-          <w:hyperlink w:anchor="_Toc534899403" w:history="1">
+          <w:hyperlink w:anchor="_Toc535326430" w:history="1">
             <w:r>
               <w:rPr>
                 <w:rStyle w:val="Lienhypertexte"/>
@@ -822,7 +821,7 @@
                 <w:webHidden/>
                 <w:color w:val="auto"/>
               </w:rPr>
-              <w:instrText xml:space="preserve"> PAGEREF _Toc534899403 \h </w:instrText>
+              <w:instrText xml:space="preserve"> PAGEREF _Toc535326430 \h </w:instrText>
             </w:r>
             <w:r>
               <w:rPr>
@@ -848,7 +847,7 @@
                 <w:webHidden/>
                 <w:color w:val="auto"/>
               </w:rPr>
-              <w:t>2</w:t>
+              <w:t>3</w:t>
             </w:r>
             <w:r>
               <w:rPr>
@@ -876,7 +875,7 @@
               <w:lang w:val="fr-CH" w:eastAsia="fr-CH"/>
             </w:rPr>
           </w:pPr>
-          <w:hyperlink w:anchor="_Toc534899404" w:history="1">
+          <w:hyperlink w:anchor="_Toc535326431" w:history="1">
             <w:r>
               <w:rPr>
                 <w:rStyle w:val="Lienhypertexte"/>
@@ -911,7 +910,7 @@
                 <w:webHidden/>
                 <w:color w:val="auto"/>
               </w:rPr>
-              <w:instrText xml:space="preserve"> PAGEREF _Toc534899404 \h </w:instrText>
+              <w:instrText xml:space="preserve"> PAGEREF _Toc535326431 \h </w:instrText>
             </w:r>
             <w:r>
               <w:rPr>
@@ -937,7 +936,7 @@
                 <w:webHidden/>
                 <w:color w:val="auto"/>
               </w:rPr>
-              <w:t>2</w:t>
+              <w:t>4</w:t>
             </w:r>
             <w:r>
               <w:rPr>
@@ -965,7 +964,7 @@
               <w:lang w:val="fr-CH" w:eastAsia="fr-CH"/>
             </w:rPr>
           </w:pPr>
-          <w:hyperlink w:anchor="_Toc534899405" w:history="1">
+          <w:hyperlink w:anchor="_Toc535326432" w:history="1">
             <w:r>
               <w:rPr>
                 <w:rStyle w:val="Lienhypertexte"/>
@@ -1000,7 +999,7 @@
                 <w:webHidden/>
                 <w:color w:val="auto"/>
               </w:rPr>
-              <w:instrText xml:space="preserve"> PAGEREF _Toc534899405 \h </w:instrText>
+              <w:instrText xml:space="preserve"> PAGEREF _Toc535326432 \h </w:instrText>
             </w:r>
             <w:r>
               <w:rPr>
@@ -1026,7 +1025,7 @@
                 <w:webHidden/>
                 <w:color w:val="auto"/>
               </w:rPr>
-              <w:t>2</w:t>
+              <w:t>0</w:t>
             </w:r>
             <w:r>
               <w:rPr>
@@ -1054,7 +1053,7 @@
               <w:lang w:val="fr-CH" w:eastAsia="fr-CH"/>
             </w:rPr>
           </w:pPr>
-          <w:hyperlink w:anchor="_Toc534899406" w:history="1">
+          <w:hyperlink w:anchor="_Toc535326433" w:history="1">
             <w:r>
               <w:rPr>
                 <w:rStyle w:val="Lienhypertexte"/>
@@ -1089,7 +1088,7 @@
                 <w:webHidden/>
                 <w:color w:val="auto"/>
               </w:rPr>
-              <w:instrText xml:space="preserve"> PAGEREF _Toc534899406 \h </w:instrText>
+              <w:instrText xml:space="preserve"> PAGEREF _Toc535326433 \h </w:instrText>
             </w:r>
             <w:r>
               <w:rPr>
@@ -1143,7 +1142,7 @@
               <w:lang w:val="fr-CH" w:eastAsia="fr-CH"/>
             </w:rPr>
           </w:pPr>
-          <w:hyperlink w:anchor="_Toc534899407" w:history="1">
+          <w:hyperlink w:anchor="_Toc535326434" w:history="1">
             <w:r>
               <w:rPr>
                 <w:rStyle w:val="Lienhypertexte"/>
@@ -1178,7 +1177,7 @@
                 <w:webHidden/>
                 <w:color w:val="auto"/>
               </w:rPr>
-              <w:instrText xml:space="preserve"> PAGEREF _Toc534899407 \h </w:instrText>
+              <w:instrText xml:space="preserve"> PAGEREF _Toc535326434 \h </w:instrText>
             </w:r>
             <w:r>
               <w:rPr>
@@ -1232,7 +1231,7 @@
               <w:lang w:val="fr-CH" w:eastAsia="fr-CH"/>
             </w:rPr>
           </w:pPr>
-          <w:hyperlink w:anchor="_Toc534899408" w:history="1">
+          <w:hyperlink w:anchor="_Toc535326435" w:history="1">
             <w:r>
               <w:rPr>
                 <w:rStyle w:val="Lienhypertexte"/>
@@ -1267,7 +1266,7 @@
                 <w:webHidden/>
                 <w:color w:val="auto"/>
               </w:rPr>
-              <w:instrText xml:space="preserve"> PAGEREF _Toc534899408 \h </w:instrText>
+              <w:instrText xml:space="preserve"> PAGEREF _Toc535326435 \h </w:instrText>
             </w:r>
             <w:r>
               <w:rPr>
@@ -1293,7 +1292,7 @@
                 <w:webHidden/>
                 <w:color w:val="auto"/>
               </w:rPr>
-              <w:t>3</w:t>
+              <w:t>0</w:t>
             </w:r>
             <w:r>
               <w:rPr>
@@ -1313,13 +1312,15 @@
               <w:tab w:val="right" w:leader="dot" w:pos="8728"/>
             </w:tabs>
             <w:rPr>
-              <w:rStyle w:val="Lienhypertexte"/>
-              <w:rFonts w:ascii="Arial" w:hAnsi="Arial" w:cs="Arial"/>
+              <w:rFonts w:ascii="Arial" w:eastAsiaTheme="minorEastAsia" w:hAnsi="Arial" w:cs="Arial"/>
               <w:noProof/>
               <w:color w:val="auto"/>
+              <w:sz w:val="22"/>
+              <w:szCs w:val="22"/>
+              <w:lang w:val="fr-CH" w:eastAsia="fr-CH"/>
             </w:rPr>
           </w:pPr>
-          <w:hyperlink w:anchor="_Toc534899409" w:history="1">
+          <w:hyperlink w:anchor="_Toc535326436" w:history="1">
             <w:r>
               <w:rPr>
                 <w:rStyle w:val="Lienhypertexte"/>
@@ -1373,7 +1374,7 @@
                 <w:webHidden/>
                 <w:color w:val="auto"/>
               </w:rPr>
-              <w:instrText xml:space="preserve"> PAGEREF _Toc534899409 \h </w:instrText>
+              <w:instrText xml:space="preserve"> PAGEREF _Toc535326436 \h </w:instrText>
             </w:r>
             <w:r>
               <w:rPr>
@@ -1399,7 +1400,96 @@
                 <w:webHidden/>
                 <w:color w:val="auto"/>
               </w:rPr>
-              <w:t>4</w:t>
+              <w:t>0</w:t>
+            </w:r>
+            <w:r>
+              <w:rPr>
+                <w:rFonts w:ascii="Arial" w:hAnsi="Arial" w:cs="Arial"/>
+                <w:noProof/>
+                <w:webHidden/>
+                <w:color w:val="auto"/>
+              </w:rPr>
+              <w:fldChar w:fldCharType="end"/>
+            </w:r>
+          </w:hyperlink>
+        </w:p>
+        <w:p>
+          <w:pPr>
+            <w:pStyle w:val="TM2"/>
+            <w:tabs>
+              <w:tab w:val="right" w:leader="dot" w:pos="8728"/>
+            </w:tabs>
+            <w:rPr>
+              <w:rFonts w:ascii="Arial" w:eastAsiaTheme="minorEastAsia" w:hAnsi="Arial" w:cs="Arial"/>
+              <w:noProof/>
+              <w:color w:val="auto"/>
+              <w:sz w:val="22"/>
+              <w:szCs w:val="22"/>
+              <w:lang w:val="fr-CH" w:eastAsia="fr-CH"/>
+            </w:rPr>
+          </w:pPr>
+          <w:hyperlink w:anchor="_Toc535326437" w:history="1">
+            <w:r>
+              <w:rPr>
+                <w:rStyle w:val="Lienhypertexte"/>
+                <w:rFonts w:ascii="Arial" w:hAnsi="Arial" w:cs="Arial"/>
+                <w:noProof/>
+                <w:color w:val="auto"/>
+              </w:rPr>
+              <w:t>2.4 Mesure</w:t>
+            </w:r>
+            <w:r>
+              <w:rPr>
+                <w:rFonts w:ascii="Arial" w:hAnsi="Arial" w:cs="Arial"/>
+                <w:noProof/>
+                <w:webHidden/>
+                <w:color w:val="auto"/>
+              </w:rPr>
+              <w:tab/>
+            </w:r>
+            <w:r>
+              <w:rPr>
+                <w:rFonts w:ascii="Arial" w:hAnsi="Arial" w:cs="Arial"/>
+                <w:noProof/>
+                <w:webHidden/>
+                <w:color w:val="auto"/>
+              </w:rPr>
+              <w:fldChar w:fldCharType="begin"/>
+            </w:r>
+            <w:r>
+              <w:rPr>
+                <w:rFonts w:ascii="Arial" w:hAnsi="Arial" w:cs="Arial"/>
+                <w:noProof/>
+                <w:webHidden/>
+                <w:color w:val="auto"/>
+              </w:rPr>
+              <w:instrText xml:space="preserve"> PAGEREF _Toc535326437 \h </w:instrText>
+            </w:r>
+            <w:r>
+              <w:rPr>
+                <w:rFonts w:ascii="Arial" w:hAnsi="Arial" w:cs="Arial"/>
+                <w:noProof/>
+                <w:webHidden/>
+                <w:color w:val="auto"/>
+              </w:rPr>
+            </w:r>
+            <w:r>
+              <w:rPr>
+                <w:rFonts w:ascii="Arial" w:hAnsi="Arial" w:cs="Arial"/>
+                <w:noProof/>
+                <w:webHidden/>
+                <w:color w:val="auto"/>
+              </w:rPr>
+              <w:fldChar w:fldCharType="separate"/>
+            </w:r>
+            <w:r>
+              <w:rPr>
+                <w:rFonts w:ascii="Arial" w:hAnsi="Arial" w:cs="Arial"/>
+                <w:noProof/>
+                <w:webHidden/>
+                <w:color w:val="auto"/>
+              </w:rPr>
+              <w:t>0</w:t>
             </w:r>
             <w:r>
               <w:rPr>
@@ -1416,174 +1506,8 @@
           <w:pPr>
             <w:rPr>
               <w:rFonts w:ascii="Arial" w:hAnsi="Arial" w:cs="Arial"/>
-              <w:color w:val="auto"/>
-            </w:rPr>
-          </w:pPr>
-        </w:p>
-        <w:p>
-          <w:pPr>
-            <w:rPr>
-              <w:rFonts w:ascii="Arial" w:hAnsi="Arial" w:cs="Arial"/>
-              <w:color w:val="auto"/>
-            </w:rPr>
-          </w:pPr>
-        </w:p>
-        <w:p>
-          <w:pPr>
-            <w:rPr>
-              <w:rFonts w:ascii="Arial" w:hAnsi="Arial" w:cs="Arial"/>
-              <w:color w:val="auto"/>
-            </w:rPr>
-          </w:pPr>
-        </w:p>
-        <w:p>
-          <w:pPr>
-            <w:rPr>
-              <w:rFonts w:ascii="Arial" w:hAnsi="Arial" w:cs="Arial"/>
-              <w:color w:val="auto"/>
-            </w:rPr>
-          </w:pPr>
-        </w:p>
-        <w:p>
-          <w:pPr>
-            <w:rPr>
-              <w:rFonts w:ascii="Arial" w:hAnsi="Arial" w:cs="Arial"/>
-              <w:color w:val="auto"/>
-            </w:rPr>
-          </w:pPr>
-        </w:p>
-        <w:p>
-          <w:pPr>
-            <w:rPr>
-              <w:rFonts w:ascii="Arial" w:hAnsi="Arial" w:cs="Arial"/>
-              <w:color w:val="auto"/>
-            </w:rPr>
-          </w:pPr>
-        </w:p>
-        <w:p>
-          <w:pPr>
-            <w:rPr>
-              <w:rFonts w:ascii="Arial" w:hAnsi="Arial" w:cs="Arial"/>
-              <w:color w:val="auto"/>
-            </w:rPr>
-          </w:pPr>
-        </w:p>
-        <w:p>
-          <w:pPr>
-            <w:rPr>
-              <w:rFonts w:ascii="Arial" w:hAnsi="Arial" w:cs="Arial"/>
-              <w:color w:val="auto"/>
-            </w:rPr>
-          </w:pPr>
-        </w:p>
-        <w:p>
-          <w:pPr>
-            <w:rPr>
-              <w:rFonts w:ascii="Arial" w:hAnsi="Arial" w:cs="Arial"/>
-              <w:color w:val="auto"/>
-            </w:rPr>
-          </w:pPr>
-        </w:p>
-        <w:p>
-          <w:pPr>
-            <w:rPr>
-              <w:rFonts w:ascii="Arial" w:hAnsi="Arial" w:cs="Arial"/>
-              <w:color w:val="auto"/>
-            </w:rPr>
-          </w:pPr>
-        </w:p>
-        <w:p>
-          <w:pPr>
-            <w:rPr>
-              <w:rFonts w:ascii="Arial" w:hAnsi="Arial" w:cs="Arial"/>
-              <w:color w:val="auto"/>
-            </w:rPr>
-          </w:pPr>
-        </w:p>
-        <w:p>
-          <w:pPr>
-            <w:rPr>
-              <w:rFonts w:ascii="Arial" w:hAnsi="Arial" w:cs="Arial"/>
-              <w:color w:val="auto"/>
-            </w:rPr>
-          </w:pPr>
-        </w:p>
-        <w:p>
-          <w:pPr>
-            <w:rPr>
-              <w:rFonts w:ascii="Arial" w:hAnsi="Arial" w:cs="Arial"/>
-              <w:color w:val="auto"/>
-            </w:rPr>
-          </w:pPr>
-        </w:p>
-        <w:p>
-          <w:pPr>
-            <w:rPr>
-              <w:rFonts w:ascii="Arial" w:hAnsi="Arial" w:cs="Arial"/>
-              <w:color w:val="auto"/>
-            </w:rPr>
-          </w:pPr>
-        </w:p>
-        <w:p>
-          <w:pPr>
-            <w:rPr>
-              <w:rFonts w:ascii="Arial" w:hAnsi="Arial" w:cs="Arial"/>
-              <w:color w:val="auto"/>
-            </w:rPr>
-          </w:pPr>
-        </w:p>
-        <w:p>
-          <w:pPr>
-            <w:rPr>
-              <w:rFonts w:ascii="Arial" w:hAnsi="Arial" w:cs="Arial"/>
-              <w:color w:val="auto"/>
-            </w:rPr>
-          </w:pPr>
-        </w:p>
-        <w:p>
-          <w:pPr>
-            <w:rPr>
-              <w:rFonts w:ascii="Arial" w:hAnsi="Arial" w:cs="Arial"/>
-              <w:color w:val="auto"/>
-            </w:rPr>
-          </w:pPr>
-        </w:p>
-        <w:p>
-          <w:pPr>
-            <w:rPr>
-              <w:rFonts w:ascii="Arial" w:hAnsi="Arial" w:cs="Arial"/>
-              <w:color w:val="auto"/>
-            </w:rPr>
-          </w:pPr>
-        </w:p>
-        <w:p>
-          <w:pPr>
-            <w:rPr>
-              <w:rFonts w:ascii="Arial" w:hAnsi="Arial" w:cs="Arial"/>
-              <w:color w:val="auto"/>
-            </w:rPr>
-          </w:pPr>
-        </w:p>
-        <w:p>
-          <w:pPr>
-            <w:rPr>
-              <w:rFonts w:ascii="Arial" w:hAnsi="Arial" w:cs="Arial"/>
-              <w:color w:val="auto"/>
-            </w:rPr>
-          </w:pPr>
-        </w:p>
-        <w:p>
-          <w:pPr>
-            <w:rPr>
-              <w:rFonts w:ascii="Arial" w:hAnsi="Arial" w:cs="Arial"/>
-              <w:color w:val="auto"/>
-            </w:rPr>
-          </w:pPr>
-        </w:p>
-        <w:p>
-          <w:pPr>
-            <w:rPr>
-              <w:rFonts w:ascii="Arial" w:hAnsi="Arial" w:cs="Arial"/>
+              <w:b/>
+              <w:bCs/>
               <w:color w:val="auto"/>
             </w:rPr>
           </w:pPr>
@@ -1601,6 +1525,961 @@
     </w:sdt>
     <w:p>
       <w:pPr>
+        <w:rPr>
+          <w:rFonts w:ascii="Arial" w:hAnsi="Arial" w:cs="Arial"/>
+        </w:rPr>
+      </w:pPr>
+    </w:p>
+    <w:p>
+      <w:pPr>
+        <w:rPr>
+          <w:rFonts w:ascii="Arial" w:hAnsi="Arial" w:cs="Arial"/>
+        </w:rPr>
+      </w:pPr>
+      <w:r>
+        <w:rPr>
+          <w:rFonts w:ascii="Arial" w:hAnsi="Arial" w:cs="Arial"/>
+        </w:rPr>
+        <w:t>Table des figures</w:t>
+      </w:r>
+    </w:p>
+    <w:p>
+      <w:pPr>
+        <w:pStyle w:val="Tabledesillustrations"/>
+        <w:tabs>
+          <w:tab w:val="right" w:leader="dot" w:pos="8728"/>
+        </w:tabs>
+        <w:rPr>
+          <w:noProof/>
+        </w:rPr>
+      </w:pPr>
+      <w:r>
+        <w:rPr>
+          <w:rFonts w:ascii="Arial" w:hAnsi="Arial" w:cs="Arial"/>
+        </w:rPr>
+        <w:fldChar w:fldCharType="begin"/>
+      </w:r>
+      <w:r>
+        <w:rPr>
+          <w:rFonts w:ascii="Arial" w:hAnsi="Arial" w:cs="Arial"/>
+        </w:rPr>
+        <w:instrText xml:space="preserve"> TOC \h \z \c "Figure" </w:instrText>
+      </w:r>
+      <w:r>
+        <w:rPr>
+          <w:rFonts w:ascii="Arial" w:hAnsi="Arial" w:cs="Arial"/>
+        </w:rPr>
+        <w:fldChar w:fldCharType="separate"/>
+      </w:r>
+      <w:hyperlink w:anchor="_Toc535326493" w:history="1">
+        <w:r>
+          <w:rPr>
+            <w:rStyle w:val="Lienhypertexte"/>
+            <w:rFonts w:ascii="Arial" w:hAnsi="Arial" w:cs="Arial"/>
+            <w:noProof/>
+          </w:rPr>
+          <w:t>Figure 1 : diagramme des pôles et zéros de H(z) exacte</w:t>
+        </w:r>
+        <w:r>
+          <w:rPr>
+            <w:noProof/>
+            <w:webHidden/>
+          </w:rPr>
+          <w:tab/>
+        </w:r>
+        <w:r>
+          <w:rPr>
+            <w:noProof/>
+            <w:webHidden/>
+          </w:rPr>
+          <w:fldChar w:fldCharType="begin"/>
+        </w:r>
+        <w:r>
+          <w:rPr>
+            <w:noProof/>
+            <w:webHidden/>
+          </w:rPr>
+          <w:instrText xml:space="preserve"> PAGEREF _Toc535326493 \h </w:instrText>
+        </w:r>
+        <w:r>
+          <w:rPr>
+            <w:noProof/>
+            <w:webHidden/>
+          </w:rPr>
+        </w:r>
+        <w:r>
+          <w:rPr>
+            <w:noProof/>
+            <w:webHidden/>
+          </w:rPr>
+          <w:fldChar w:fldCharType="separate"/>
+        </w:r>
+        <w:r>
+          <w:rPr>
+            <w:noProof/>
+            <w:webHidden/>
+          </w:rPr>
+          <w:t>3</w:t>
+        </w:r>
+        <w:r>
+          <w:rPr>
+            <w:noProof/>
+            <w:webHidden/>
+          </w:rPr>
+          <w:fldChar w:fldCharType="end"/>
+        </w:r>
+      </w:hyperlink>
+    </w:p>
+    <w:p>
+      <w:pPr>
+        <w:pStyle w:val="Tabledesillustrations"/>
+        <w:tabs>
+          <w:tab w:val="right" w:leader="dot" w:pos="8728"/>
+        </w:tabs>
+        <w:rPr>
+          <w:noProof/>
+        </w:rPr>
+      </w:pPr>
+      <w:hyperlink w:anchor="_Toc535326494" w:history="1">
+        <w:r>
+          <w:rPr>
+            <w:rStyle w:val="Lienhypertexte"/>
+            <w:rFonts w:ascii="Arial" w:hAnsi="Arial" w:cs="Arial"/>
+            <w:noProof/>
+          </w:rPr>
+          <w:t>Figure 2: diagramme des pôles et zéros de H(z) en approximation bilinéaire</w:t>
+        </w:r>
+        <w:r>
+          <w:rPr>
+            <w:noProof/>
+            <w:webHidden/>
+          </w:rPr>
+          <w:tab/>
+        </w:r>
+        <w:r>
+          <w:rPr>
+            <w:noProof/>
+            <w:webHidden/>
+          </w:rPr>
+          <w:fldChar w:fldCharType="begin"/>
+        </w:r>
+        <w:r>
+          <w:rPr>
+            <w:noProof/>
+            <w:webHidden/>
+          </w:rPr>
+          <w:instrText xml:space="preserve"> PAGEREF _Toc535326494 \h </w:instrText>
+        </w:r>
+        <w:r>
+          <w:rPr>
+            <w:noProof/>
+            <w:webHidden/>
+          </w:rPr>
+        </w:r>
+        <w:r>
+          <w:rPr>
+            <w:noProof/>
+            <w:webHidden/>
+          </w:rPr>
+          <w:fldChar w:fldCharType="separate"/>
+        </w:r>
+        <w:r>
+          <w:rPr>
+            <w:noProof/>
+            <w:webHidden/>
+          </w:rPr>
+          <w:t>4</w:t>
+        </w:r>
+        <w:r>
+          <w:rPr>
+            <w:noProof/>
+            <w:webHidden/>
+          </w:rPr>
+          <w:fldChar w:fldCharType="end"/>
+        </w:r>
+      </w:hyperlink>
+    </w:p>
+    <w:p>
+      <w:pPr>
+        <w:pStyle w:val="Tabledesillustrations"/>
+        <w:tabs>
+          <w:tab w:val="right" w:leader="dot" w:pos="8728"/>
+        </w:tabs>
+        <w:rPr>
+          <w:noProof/>
+        </w:rPr>
+      </w:pPr>
+      <w:hyperlink r:id="rId10" w:anchor="_Toc535326495" w:history="1">
+        <w:r>
+          <w:rPr>
+            <w:rStyle w:val="Lienhypertexte"/>
+            <w:noProof/>
+          </w:rPr>
+          <w:t>Figure 3: diagramme de Bode des 3 filtres</w:t>
+        </w:r>
+        <w:r>
+          <w:rPr>
+            <w:noProof/>
+            <w:webHidden/>
+          </w:rPr>
+          <w:tab/>
+        </w:r>
+        <w:r>
+          <w:rPr>
+            <w:noProof/>
+            <w:webHidden/>
+          </w:rPr>
+          <w:fldChar w:fldCharType="begin"/>
+        </w:r>
+        <w:r>
+          <w:rPr>
+            <w:noProof/>
+            <w:webHidden/>
+          </w:rPr>
+          <w:instrText xml:space="preserve"> PAGEREF _Toc535326495 \h </w:instrText>
+        </w:r>
+        <w:r>
+          <w:rPr>
+            <w:noProof/>
+            <w:webHidden/>
+          </w:rPr>
+        </w:r>
+        <w:r>
+          <w:rPr>
+            <w:noProof/>
+            <w:webHidden/>
+          </w:rPr>
+          <w:fldChar w:fldCharType="separate"/>
+        </w:r>
+        <w:r>
+          <w:rPr>
+            <w:noProof/>
+            <w:webHidden/>
+          </w:rPr>
+          <w:t>0</w:t>
+        </w:r>
+        <w:r>
+          <w:rPr>
+            <w:noProof/>
+            <w:webHidden/>
+          </w:rPr>
+          <w:fldChar w:fldCharType="end"/>
+        </w:r>
+      </w:hyperlink>
+    </w:p>
+    <w:p>
+      <w:pPr>
+        <w:pStyle w:val="Tabledesillustrations"/>
+        <w:tabs>
+          <w:tab w:val="right" w:leader="dot" w:pos="8728"/>
+        </w:tabs>
+        <w:rPr>
+          <w:noProof/>
+        </w:rPr>
+      </w:pPr>
+      <w:hyperlink r:id="rId11" w:anchor="_Toc535326496" w:history="1">
+        <w:r>
+          <w:rPr>
+            <w:rStyle w:val="Lienhypertexte"/>
+            <w:noProof/>
+          </w:rPr>
+          <w:t>Figure 4: comportement lors d'un saut unité</w:t>
+        </w:r>
+        <w:r>
+          <w:rPr>
+            <w:noProof/>
+            <w:webHidden/>
+          </w:rPr>
+          <w:tab/>
+        </w:r>
+        <w:r>
+          <w:rPr>
+            <w:noProof/>
+            <w:webHidden/>
+          </w:rPr>
+          <w:fldChar w:fldCharType="begin"/>
+        </w:r>
+        <w:r>
+          <w:rPr>
+            <w:noProof/>
+            <w:webHidden/>
+          </w:rPr>
+          <w:instrText xml:space="preserve"> PAGEREF _Toc535326496 \h </w:instrText>
+        </w:r>
+        <w:r>
+          <w:rPr>
+            <w:noProof/>
+            <w:webHidden/>
+          </w:rPr>
+        </w:r>
+        <w:r>
+          <w:rPr>
+            <w:noProof/>
+            <w:webHidden/>
+          </w:rPr>
+          <w:fldChar w:fldCharType="separate"/>
+        </w:r>
+        <w:r>
+          <w:rPr>
+            <w:noProof/>
+            <w:webHidden/>
+          </w:rPr>
+          <w:t>0</w:t>
+        </w:r>
+        <w:r>
+          <w:rPr>
+            <w:noProof/>
+            <w:webHidden/>
+          </w:rPr>
+          <w:fldChar w:fldCharType="end"/>
+        </w:r>
+      </w:hyperlink>
+    </w:p>
+    <w:p>
+      <w:pPr>
+        <w:pStyle w:val="Tabledesillustrations"/>
+        <w:tabs>
+          <w:tab w:val="right" w:leader="dot" w:pos="8728"/>
+        </w:tabs>
+        <w:rPr>
+          <w:noProof/>
+        </w:rPr>
+      </w:pPr>
+      <w:hyperlink w:anchor="_Toc535326497" w:history="1">
+        <w:r>
+          <w:rPr>
+            <w:rStyle w:val="Lienhypertexte"/>
+            <w:rFonts w:ascii="Arial" w:hAnsi="Arial" w:cs="Arial"/>
+            <w:noProof/>
+          </w:rPr>
+          <w:t>Figure 5: injection d'un signal sinusoïdal 100 Hz dans le filtre analogique</w:t>
+        </w:r>
+        <w:r>
+          <w:rPr>
+            <w:noProof/>
+            <w:webHidden/>
+          </w:rPr>
+          <w:tab/>
+        </w:r>
+        <w:r>
+          <w:rPr>
+            <w:noProof/>
+            <w:webHidden/>
+          </w:rPr>
+          <w:fldChar w:fldCharType="begin"/>
+        </w:r>
+        <w:r>
+          <w:rPr>
+            <w:noProof/>
+            <w:webHidden/>
+          </w:rPr>
+          <w:instrText xml:space="preserve"> PAGEREF _Toc535326497 \h </w:instrText>
+        </w:r>
+        <w:r>
+          <w:rPr>
+            <w:noProof/>
+            <w:webHidden/>
+          </w:rPr>
+        </w:r>
+        <w:r>
+          <w:rPr>
+            <w:noProof/>
+            <w:webHidden/>
+          </w:rPr>
+          <w:fldChar w:fldCharType="separate"/>
+        </w:r>
+        <w:r>
+          <w:rPr>
+            <w:noProof/>
+            <w:webHidden/>
+          </w:rPr>
+          <w:t>0</w:t>
+        </w:r>
+        <w:r>
+          <w:rPr>
+            <w:noProof/>
+            <w:webHidden/>
+          </w:rPr>
+          <w:fldChar w:fldCharType="end"/>
+        </w:r>
+      </w:hyperlink>
+    </w:p>
+    <w:p>
+      <w:pPr>
+        <w:pStyle w:val="Tabledesillustrations"/>
+        <w:tabs>
+          <w:tab w:val="right" w:leader="dot" w:pos="8728"/>
+        </w:tabs>
+        <w:rPr>
+          <w:noProof/>
+        </w:rPr>
+      </w:pPr>
+      <w:hyperlink w:anchor="_Toc535326498" w:history="1">
+        <w:r>
+          <w:rPr>
+            <w:rStyle w:val="Lienhypertexte"/>
+            <w:rFonts w:ascii="Arial" w:hAnsi="Arial" w:cs="Arial"/>
+            <w:noProof/>
+          </w:rPr>
+          <w:t>Figure 6:injection d'un signal sinusoïdal 100 Hz dans le filtre numérique exact</w:t>
+        </w:r>
+        <w:r>
+          <w:rPr>
+            <w:noProof/>
+            <w:webHidden/>
+          </w:rPr>
+          <w:tab/>
+        </w:r>
+        <w:r>
+          <w:rPr>
+            <w:noProof/>
+            <w:webHidden/>
+          </w:rPr>
+          <w:fldChar w:fldCharType="begin"/>
+        </w:r>
+        <w:r>
+          <w:rPr>
+            <w:noProof/>
+            <w:webHidden/>
+          </w:rPr>
+          <w:instrText xml:space="preserve"> PAGEREF _Toc535326498 \h </w:instrText>
+        </w:r>
+        <w:r>
+          <w:rPr>
+            <w:noProof/>
+            <w:webHidden/>
+          </w:rPr>
+        </w:r>
+        <w:r>
+          <w:rPr>
+            <w:noProof/>
+            <w:webHidden/>
+          </w:rPr>
+          <w:fldChar w:fldCharType="separate"/>
+        </w:r>
+        <w:r>
+          <w:rPr>
+            <w:noProof/>
+            <w:webHidden/>
+          </w:rPr>
+          <w:t>0</w:t>
+        </w:r>
+        <w:r>
+          <w:rPr>
+            <w:noProof/>
+            <w:webHidden/>
+          </w:rPr>
+          <w:fldChar w:fldCharType="end"/>
+        </w:r>
+      </w:hyperlink>
+    </w:p>
+    <w:p>
+      <w:pPr>
+        <w:pStyle w:val="Tabledesillustrations"/>
+        <w:tabs>
+          <w:tab w:val="right" w:leader="dot" w:pos="8728"/>
+        </w:tabs>
+        <w:rPr>
+          <w:noProof/>
+        </w:rPr>
+      </w:pPr>
+      <w:hyperlink w:anchor="_Toc535326499" w:history="1">
+        <w:r>
+          <w:rPr>
+            <w:rStyle w:val="Lienhypertexte"/>
+            <w:rFonts w:ascii="Arial" w:hAnsi="Arial" w:cs="Arial"/>
+            <w:noProof/>
+          </w:rPr>
+          <w:t>Figure 7:injection d'un signal sinusoïdal 100 Hz dans le filtre numérique bilinéaire</w:t>
+        </w:r>
+        <w:r>
+          <w:rPr>
+            <w:noProof/>
+            <w:webHidden/>
+          </w:rPr>
+          <w:tab/>
+        </w:r>
+        <w:r>
+          <w:rPr>
+            <w:noProof/>
+            <w:webHidden/>
+          </w:rPr>
+          <w:fldChar w:fldCharType="begin"/>
+        </w:r>
+        <w:r>
+          <w:rPr>
+            <w:noProof/>
+            <w:webHidden/>
+          </w:rPr>
+          <w:instrText xml:space="preserve"> PAGEREF _Toc535326499 \h </w:instrText>
+        </w:r>
+        <w:r>
+          <w:rPr>
+            <w:noProof/>
+            <w:webHidden/>
+          </w:rPr>
+        </w:r>
+        <w:r>
+          <w:rPr>
+            <w:noProof/>
+            <w:webHidden/>
+          </w:rPr>
+          <w:fldChar w:fldCharType="separate"/>
+        </w:r>
+        <w:r>
+          <w:rPr>
+            <w:noProof/>
+            <w:webHidden/>
+          </w:rPr>
+          <w:t>1</w:t>
+        </w:r>
+        <w:r>
+          <w:rPr>
+            <w:noProof/>
+            <w:webHidden/>
+          </w:rPr>
+          <w:fldChar w:fldCharType="end"/>
+        </w:r>
+      </w:hyperlink>
+    </w:p>
+    <w:p>
+      <w:pPr>
+        <w:pStyle w:val="Tabledesillustrations"/>
+        <w:tabs>
+          <w:tab w:val="right" w:leader="dot" w:pos="8728"/>
+        </w:tabs>
+        <w:rPr>
+          <w:noProof/>
+        </w:rPr>
+      </w:pPr>
+      <w:hyperlink w:anchor="_Toc535326500" w:history="1">
+        <w:r>
+          <w:rPr>
+            <w:rStyle w:val="Lienhypertexte"/>
+            <w:rFonts w:ascii="Arial" w:hAnsi="Arial" w:cs="Arial"/>
+            <w:noProof/>
+          </w:rPr>
+          <w:t>Figure 8: injection d'un signal sinusoïdal 2kHz dans le filtre analogique</w:t>
+        </w:r>
+        <w:r>
+          <w:rPr>
+            <w:noProof/>
+            <w:webHidden/>
+          </w:rPr>
+          <w:tab/>
+        </w:r>
+        <w:r>
+          <w:rPr>
+            <w:noProof/>
+            <w:webHidden/>
+          </w:rPr>
+          <w:fldChar w:fldCharType="begin"/>
+        </w:r>
+        <w:r>
+          <w:rPr>
+            <w:noProof/>
+            <w:webHidden/>
+          </w:rPr>
+          <w:instrText xml:space="preserve"> PAGEREF _Toc535326500 \h </w:instrText>
+        </w:r>
+        <w:r>
+          <w:rPr>
+            <w:noProof/>
+            <w:webHidden/>
+          </w:rPr>
+        </w:r>
+        <w:r>
+          <w:rPr>
+            <w:noProof/>
+            <w:webHidden/>
+          </w:rPr>
+          <w:fldChar w:fldCharType="separate"/>
+        </w:r>
+        <w:r>
+          <w:rPr>
+            <w:noProof/>
+            <w:webHidden/>
+          </w:rPr>
+          <w:t>1</w:t>
+        </w:r>
+        <w:r>
+          <w:rPr>
+            <w:noProof/>
+            <w:webHidden/>
+          </w:rPr>
+          <w:fldChar w:fldCharType="end"/>
+        </w:r>
+      </w:hyperlink>
+    </w:p>
+    <w:p>
+      <w:pPr>
+        <w:pStyle w:val="Tabledesillustrations"/>
+        <w:tabs>
+          <w:tab w:val="right" w:leader="dot" w:pos="8728"/>
+        </w:tabs>
+        <w:rPr>
+          <w:noProof/>
+        </w:rPr>
+      </w:pPr>
+      <w:hyperlink w:anchor="_Toc535326501" w:history="1">
+        <w:r>
+          <w:rPr>
+            <w:rStyle w:val="Lienhypertexte"/>
+            <w:rFonts w:ascii="Arial" w:hAnsi="Arial" w:cs="Arial"/>
+            <w:noProof/>
+          </w:rPr>
+          <w:t>Figure 9: injection d'un signal sinusoïdal 2kHz dans le filtre numérique exact</w:t>
+        </w:r>
+        <w:r>
+          <w:rPr>
+            <w:noProof/>
+            <w:webHidden/>
+          </w:rPr>
+          <w:tab/>
+        </w:r>
+        <w:r>
+          <w:rPr>
+            <w:noProof/>
+            <w:webHidden/>
+          </w:rPr>
+          <w:fldChar w:fldCharType="begin"/>
+        </w:r>
+        <w:r>
+          <w:rPr>
+            <w:noProof/>
+            <w:webHidden/>
+          </w:rPr>
+          <w:instrText xml:space="preserve"> PAGEREF _Toc535326501 \h </w:instrText>
+        </w:r>
+        <w:r>
+          <w:rPr>
+            <w:noProof/>
+            <w:webHidden/>
+          </w:rPr>
+        </w:r>
+        <w:r>
+          <w:rPr>
+            <w:noProof/>
+            <w:webHidden/>
+          </w:rPr>
+          <w:fldChar w:fldCharType="separate"/>
+        </w:r>
+        <w:r>
+          <w:rPr>
+            <w:noProof/>
+            <w:webHidden/>
+          </w:rPr>
+          <w:t>2</w:t>
+        </w:r>
+        <w:r>
+          <w:rPr>
+            <w:noProof/>
+            <w:webHidden/>
+          </w:rPr>
+          <w:fldChar w:fldCharType="end"/>
+        </w:r>
+      </w:hyperlink>
+    </w:p>
+    <w:p>
+      <w:pPr>
+        <w:pStyle w:val="Tabledesillustrations"/>
+        <w:tabs>
+          <w:tab w:val="right" w:leader="dot" w:pos="8728"/>
+        </w:tabs>
+        <w:rPr>
+          <w:noProof/>
+        </w:rPr>
+      </w:pPr>
+      <w:hyperlink w:anchor="_Toc535326502" w:history="1">
+        <w:r>
+          <w:rPr>
+            <w:rStyle w:val="Lienhypertexte"/>
+            <w:rFonts w:ascii="Arial" w:hAnsi="Arial" w:cs="Arial"/>
+            <w:noProof/>
+          </w:rPr>
+          <w:t>Figure 10:injection d'un signal sinusoïdal 2kHz dans le filtre numérique bilinéaire</w:t>
+        </w:r>
+        <w:r>
+          <w:rPr>
+            <w:noProof/>
+            <w:webHidden/>
+          </w:rPr>
+          <w:tab/>
+        </w:r>
+        <w:r>
+          <w:rPr>
+            <w:noProof/>
+            <w:webHidden/>
+          </w:rPr>
+          <w:fldChar w:fldCharType="begin"/>
+        </w:r>
+        <w:r>
+          <w:rPr>
+            <w:noProof/>
+            <w:webHidden/>
+          </w:rPr>
+          <w:instrText xml:space="preserve"> PAGEREF _Toc535326502 \h </w:instrText>
+        </w:r>
+        <w:r>
+          <w:rPr>
+            <w:noProof/>
+            <w:webHidden/>
+          </w:rPr>
+        </w:r>
+        <w:r>
+          <w:rPr>
+            <w:noProof/>
+            <w:webHidden/>
+          </w:rPr>
+          <w:fldChar w:fldCharType="separate"/>
+        </w:r>
+        <w:r>
+          <w:rPr>
+            <w:noProof/>
+            <w:webHidden/>
+          </w:rPr>
+          <w:t>2</w:t>
+        </w:r>
+        <w:r>
+          <w:rPr>
+            <w:noProof/>
+            <w:webHidden/>
+          </w:rPr>
+          <w:fldChar w:fldCharType="end"/>
+        </w:r>
+      </w:hyperlink>
+    </w:p>
+    <w:p>
+      <w:pPr>
+        <w:pStyle w:val="Tabledesillustrations"/>
+        <w:tabs>
+          <w:tab w:val="right" w:leader="dot" w:pos="8728"/>
+        </w:tabs>
+        <w:rPr>
+          <w:noProof/>
+        </w:rPr>
+      </w:pPr>
+      <w:hyperlink w:anchor="_Toc535326503" w:history="1">
+        <w:r>
+          <w:rPr>
+            <w:rStyle w:val="Lienhypertexte"/>
+            <w:rFonts w:ascii="Arial" w:hAnsi="Arial" w:cs="Arial"/>
+            <w:noProof/>
+          </w:rPr>
+          <w:t>Figure 11: gabarit filtre passe-bas</w:t>
+        </w:r>
+        <w:r>
+          <w:rPr>
+            <w:noProof/>
+            <w:webHidden/>
+          </w:rPr>
+          <w:tab/>
+        </w:r>
+        <w:r>
+          <w:rPr>
+            <w:noProof/>
+            <w:webHidden/>
+          </w:rPr>
+          <w:fldChar w:fldCharType="begin"/>
+        </w:r>
+        <w:r>
+          <w:rPr>
+            <w:noProof/>
+            <w:webHidden/>
+          </w:rPr>
+          <w:instrText xml:space="preserve"> PAGEREF _Toc535326503 \h </w:instrText>
+        </w:r>
+        <w:r>
+          <w:rPr>
+            <w:noProof/>
+            <w:webHidden/>
+          </w:rPr>
+        </w:r>
+        <w:r>
+          <w:rPr>
+            <w:noProof/>
+            <w:webHidden/>
+          </w:rPr>
+          <w:fldChar w:fldCharType="separate"/>
+        </w:r>
+        <w:r>
+          <w:rPr>
+            <w:noProof/>
+            <w:webHidden/>
+          </w:rPr>
+          <w:t>3</w:t>
+        </w:r>
+        <w:r>
+          <w:rPr>
+            <w:noProof/>
+            <w:webHidden/>
+          </w:rPr>
+          <w:fldChar w:fldCharType="end"/>
+        </w:r>
+      </w:hyperlink>
+    </w:p>
+    <w:p>
+      <w:pPr>
+        <w:pStyle w:val="Tabledesillustrations"/>
+        <w:tabs>
+          <w:tab w:val="right" w:leader="dot" w:pos="8728"/>
+        </w:tabs>
+        <w:rPr>
+          <w:noProof/>
+        </w:rPr>
+      </w:pPr>
+      <w:hyperlink r:id="rId12" w:anchor="_Toc535326504" w:history="1">
+        <w:r>
+          <w:rPr>
+            <w:rStyle w:val="Lienhypertexte"/>
+            <w:noProof/>
+          </w:rPr>
+          <w:t>Figure 12: diagramme de bode des filtres analogique et numériques</w:t>
+        </w:r>
+        <w:r>
+          <w:rPr>
+            <w:noProof/>
+            <w:webHidden/>
+          </w:rPr>
+          <w:tab/>
+        </w:r>
+        <w:r>
+          <w:rPr>
+            <w:noProof/>
+            <w:webHidden/>
+          </w:rPr>
+          <w:fldChar w:fldCharType="begin"/>
+        </w:r>
+        <w:r>
+          <w:rPr>
+            <w:noProof/>
+            <w:webHidden/>
+          </w:rPr>
+          <w:instrText xml:space="preserve"> PAGEREF _Toc535326504 \h </w:instrText>
+        </w:r>
+        <w:r>
+          <w:rPr>
+            <w:noProof/>
+            <w:webHidden/>
+          </w:rPr>
+        </w:r>
+        <w:r>
+          <w:rPr>
+            <w:noProof/>
+            <w:webHidden/>
+          </w:rPr>
+          <w:fldChar w:fldCharType="separate"/>
+        </w:r>
+        <w:r>
+          <w:rPr>
+            <w:noProof/>
+            <w:webHidden/>
+          </w:rPr>
+          <w:t>0</w:t>
+        </w:r>
+        <w:r>
+          <w:rPr>
+            <w:noProof/>
+            <w:webHidden/>
+          </w:rPr>
+          <w:fldChar w:fldCharType="end"/>
+        </w:r>
+      </w:hyperlink>
+    </w:p>
+    <w:p>
+      <w:pPr>
+        <w:pStyle w:val="Tabledesillustrations"/>
+        <w:tabs>
+          <w:tab w:val="right" w:leader="dot" w:pos="8728"/>
+        </w:tabs>
+        <w:rPr>
+          <w:noProof/>
+        </w:rPr>
+      </w:pPr>
+      <w:hyperlink w:anchor="_Toc535326505" w:history="1">
+        <w:r>
+          <w:rPr>
+            <w:rStyle w:val="Lienhypertexte"/>
+            <w:rFonts w:ascii="Arial" w:hAnsi="Arial" w:cs="Arial"/>
+            <w:noProof/>
+          </w:rPr>
+          <w:t>Figure 13: réponse en fréquence normalisée du filtre numérique</w:t>
+        </w:r>
+        <w:r>
+          <w:rPr>
+            <w:noProof/>
+            <w:webHidden/>
+          </w:rPr>
+          <w:tab/>
+        </w:r>
+        <w:r>
+          <w:rPr>
+            <w:noProof/>
+            <w:webHidden/>
+          </w:rPr>
+          <w:fldChar w:fldCharType="begin"/>
+        </w:r>
+        <w:r>
+          <w:rPr>
+            <w:noProof/>
+            <w:webHidden/>
+          </w:rPr>
+          <w:instrText xml:space="preserve"> PAGEREF _Toc535326505 \h </w:instrText>
+        </w:r>
+        <w:r>
+          <w:rPr>
+            <w:noProof/>
+            <w:webHidden/>
+          </w:rPr>
+        </w:r>
+        <w:r>
+          <w:rPr>
+            <w:noProof/>
+            <w:webHidden/>
+          </w:rPr>
+          <w:fldChar w:fldCharType="separate"/>
+        </w:r>
+        <w:r>
+          <w:rPr>
+            <w:noProof/>
+            <w:webHidden/>
+          </w:rPr>
+          <w:t>0</w:t>
+        </w:r>
+        <w:r>
+          <w:rPr>
+            <w:noProof/>
+            <w:webHidden/>
+          </w:rPr>
+          <w:fldChar w:fldCharType="end"/>
+        </w:r>
+      </w:hyperlink>
+    </w:p>
+    <w:p>
+      <w:pPr>
+        <w:rPr>
+          <w:rFonts w:ascii="Arial" w:hAnsi="Arial" w:cs="Arial"/>
+        </w:rPr>
+      </w:pPr>
+      <w:r>
+        <w:rPr>
+          <w:rFonts w:ascii="Arial" w:hAnsi="Arial" w:cs="Arial"/>
+        </w:rPr>
+        <w:fldChar w:fldCharType="end"/>
+      </w:r>
+    </w:p>
+    <w:p>
+      <w:pPr>
+        <w:tabs>
+          <w:tab w:val="left" w:pos="3154"/>
+        </w:tabs>
+        <w:rPr>
+          <w:rFonts w:ascii="Arial" w:hAnsi="Arial" w:cs="Arial"/>
+        </w:rPr>
+      </w:pPr>
+    </w:p>
+    <w:p>
+      <w:pPr>
         <w:pStyle w:val="Titre1"/>
         <w:rPr>
           <w:rStyle w:val="Titre1Car"/>
@@ -1608,14 +2487,23 @@
           <w:b/>
         </w:rPr>
       </w:pPr>
-      <w:bookmarkStart w:id="0" w:name="_Toc534899400"/>
-      <w:r>
+      <w:bookmarkStart w:id="0" w:name="_Toc535326427"/>
+    </w:p>
+    <w:p>
+      <w:pPr>
+        <w:pStyle w:val="Titre1"/>
         <w:rPr>
           <w:rStyle w:val="Titre1Car"/>
           <w:rFonts w:cs="Arial"/>
           <w:b/>
         </w:rPr>
-        <w:lastRenderedPageBreak/>
+      </w:pPr>
+      <w:r>
+        <w:rPr>
+          <w:rStyle w:val="Titre1Car"/>
+          <w:rFonts w:cs="Arial"/>
+          <w:b/>
+        </w:rPr>
         <w:t>Introduction</w:t>
       </w:r>
       <w:bookmarkEnd w:id="0"/>
@@ -1650,7 +2538,7 @@
           <w:rFonts w:cs="Arial"/>
         </w:rPr>
       </w:pPr>
-      <w:bookmarkStart w:id="1" w:name="_Toc534899401"/>
+      <w:bookmarkStart w:id="1" w:name="_Toc535326428"/>
       <w:r>
         <w:rPr>
           <w:rFonts w:cs="Arial"/>
@@ -1723,306 +2611,6 @@
             <wp:extent cx="4657725" cy="885825"/>
             <wp:effectExtent l="0" t="0" r="9525" b="9525"/>
             <wp:docPr id="1" name="Image 1"/>
-            <wp:cNvGraphicFramePr>
-              <a:graphicFrameLocks xmlns:a="http://schemas.openxmlformats.org/drawingml/2006/main" noChangeAspect="1"/>
-            </wp:cNvGraphicFramePr>
-            <a:graphic xmlns:a="http://schemas.openxmlformats.org/drawingml/2006/main">
-              <a:graphicData uri="http://schemas.openxmlformats.org/drawingml/2006/picture">
-                <pic:pic xmlns:pic="http://schemas.openxmlformats.org/drawingml/2006/picture">
-                  <pic:nvPicPr>
-                    <pic:cNvPr id="1" name=""/>
-                    <pic:cNvPicPr/>
-                  </pic:nvPicPr>
-                  <pic:blipFill>
-                    <a:blip r:embed="rId10"/>
-                    <a:stretch>
-                      <a:fillRect/>
-                    </a:stretch>
-                  </pic:blipFill>
-                  <pic:spPr>
-                    <a:xfrm>
-                      <a:off x="0" y="0"/>
-                      <a:ext cx="4657725" cy="885825"/>
-                    </a:xfrm>
-                    <a:prstGeom prst="rect">
-                      <a:avLst/>
-                    </a:prstGeom>
-                  </pic:spPr>
-                </pic:pic>
-              </a:graphicData>
-            </a:graphic>
-          </wp:inline>
-        </w:drawing>
-      </w:r>
-    </w:p>
-    <w:p>
-      <w:pPr>
-        <w:rPr>
-          <w:rFonts w:ascii="Arial" w:hAnsi="Arial" w:cs="Arial"/>
-          <w:color w:val="auto"/>
-        </w:rPr>
-      </w:pPr>
-      <w:r>
-        <w:rPr>
-          <w:rFonts w:ascii="Arial" w:hAnsi="Arial" w:cs="Arial"/>
-          <w:color w:val="auto"/>
-        </w:rPr>
-        <w:t>La fréquence d’</w:t>
-      </w:r>
-      <w:r>
-        <w:rPr>
-          <w:rFonts w:ascii="Arial" w:hAnsi="Arial" w:cs="Arial"/>
-          <w:color w:val="auto"/>
-        </w:rPr>
-        <w:t>échantillonnage</w:t>
-      </w:r>
-      <w:r>
-        <w:rPr>
-          <w:rFonts w:ascii="Arial" w:hAnsi="Arial" w:cs="Arial"/>
-          <w:color w:val="auto"/>
-        </w:rPr>
-        <w:t xml:space="preserve"> choisit pour la discrétisation du filtre est à 20 kHz</w:t>
-      </w:r>
-      <w:r>
-        <w:rPr>
-          <w:rFonts w:ascii="Arial" w:hAnsi="Arial" w:cs="Arial"/>
-          <w:color w:val="auto"/>
-        </w:rPr>
-        <w:t>, car en général la fréquence d’échantillonnage est 10 à 20 fois plus élevée que la fréquence de coupure du filtre</w:t>
-      </w:r>
-      <w:r>
-        <w:rPr>
-          <w:rFonts w:ascii="Arial" w:hAnsi="Arial" w:cs="Arial"/>
-          <w:color w:val="auto"/>
-        </w:rPr>
-        <w:t>.</w:t>
-      </w:r>
-    </w:p>
-    <w:p>
-      <w:pPr>
-        <w:rPr>
-          <w:rFonts w:ascii="Arial" w:hAnsi="Arial" w:cs="Arial"/>
-          <w:color w:val="auto"/>
-        </w:rPr>
-      </w:pPr>
-    </w:p>
-    <w:p>
-      <w:pPr>
-        <w:pStyle w:val="Titre2"/>
-        <w:rPr>
-          <w:rFonts w:cs="Arial"/>
-        </w:rPr>
-      </w:pPr>
-      <w:bookmarkStart w:id="2" w:name="_Toc534899402"/>
-      <w:r>
-        <w:rPr>
-          <w:rFonts w:cs="Arial"/>
-        </w:rPr>
-        <w:t>1.1 Transformation exacte aux pôles et aux zéro</w:t>
-      </w:r>
-      <w:r>
-        <w:rPr>
-          <w:rFonts w:cs="Arial"/>
-        </w:rPr>
-        <w:t>s</w:t>
-      </w:r>
-      <w:bookmarkEnd w:id="2"/>
-    </w:p>
-    <w:p>
-      <w:pPr>
-        <w:rPr>
-          <w:rFonts w:ascii="Arial" w:hAnsi="Arial" w:cs="Arial"/>
-          <w:color w:val="auto"/>
-        </w:rPr>
-      </w:pPr>
-      <w:r>
-        <w:rPr>
-          <w:rFonts w:ascii="Arial" w:hAnsi="Arial" w:cs="Arial"/>
-          <w:color w:val="auto"/>
-        </w:rPr>
-        <w:t xml:space="preserve">En utilisant la fonction </w:t>
-      </w:r>
-      <w:r>
-        <w:rPr>
-          <w:rFonts w:ascii="Arial" w:hAnsi="Arial" w:cs="Arial"/>
-          <w:b/>
-          <w:color w:val="auto"/>
-        </w:rPr>
-        <w:t>tf2zpk</w:t>
-      </w:r>
-      <w:r>
-        <w:rPr>
-          <w:rFonts w:ascii="Arial" w:hAnsi="Arial" w:cs="Arial"/>
-          <w:color w:val="auto"/>
-        </w:rPr>
-        <w:t xml:space="preserve"> de </w:t>
-      </w:r>
-      <w:proofErr w:type="spellStart"/>
-      <w:r>
-        <w:rPr>
-          <w:rFonts w:ascii="Arial" w:hAnsi="Arial" w:cs="Arial"/>
-          <w:color w:val="auto"/>
-        </w:rPr>
-        <w:t>matlab</w:t>
-      </w:r>
-      <w:proofErr w:type="spellEnd"/>
-      <w:r>
-        <w:rPr>
-          <w:rFonts w:ascii="Arial" w:hAnsi="Arial" w:cs="Arial"/>
-          <w:color w:val="auto"/>
-        </w:rPr>
-        <w:t xml:space="preserve"> il est possible de déterminer sa fonction de transfert en z.</w:t>
-      </w:r>
-      <w:r>
-        <w:rPr>
-          <w:rFonts w:ascii="Arial" w:hAnsi="Arial" w:cs="Arial"/>
-          <w:color w:val="auto"/>
-        </w:rPr>
-        <w:t xml:space="preserve"> Mais le coefficient z, p et k tiré de cette fonction reste pour le filtre analogique. Pour les transformer en coefficient de fonction de transfert numérique il faut u</w:t>
-      </w:r>
-      <w:r>
-        <w:rPr>
-          <w:rFonts w:ascii="Arial" w:hAnsi="Arial" w:cs="Arial"/>
-          <w:color w:val="auto"/>
-        </w:rPr>
-        <w:t>tiliser les formules suivantes :</w:t>
-      </w:r>
-    </w:p>
-    <w:p>
-      <w:pPr>
-        <w:jc w:val="center"/>
-        <w:rPr>
-          <w:rFonts w:ascii="Arial" w:hAnsi="Arial" w:cs="Arial"/>
-          <w:color w:val="auto"/>
-        </w:rPr>
-      </w:pPr>
-      <w:r>
-        <w:rPr>
-          <w:rFonts w:ascii="Arial" w:hAnsi="Arial" w:cs="Arial"/>
-          <w:noProof/>
-          <w:color w:val="auto"/>
-        </w:rPr>
-        <w:drawing>
-          <wp:inline distT="0" distB="0" distL="0" distR="0" wp14:anchorId="7E06BE73" wp14:editId="518DBB74">
-            <wp:extent cx="5548630" cy="552450"/>
-            <wp:effectExtent l="0" t="0" r="0" b="0"/>
-            <wp:docPr id="3" name="Image 3"/>
-            <wp:cNvGraphicFramePr>
-              <a:graphicFrameLocks xmlns:a="http://schemas.openxmlformats.org/drawingml/2006/main" noChangeAspect="1"/>
-            </wp:cNvGraphicFramePr>
-            <a:graphic xmlns:a="http://schemas.openxmlformats.org/drawingml/2006/main">
-              <a:graphicData uri="http://schemas.openxmlformats.org/drawingml/2006/picture">
-                <pic:pic xmlns:pic="http://schemas.openxmlformats.org/drawingml/2006/picture">
-                  <pic:nvPicPr>
-                    <pic:cNvPr id="1" name=""/>
-                    <pic:cNvPicPr/>
-                  </pic:nvPicPr>
-                  <pic:blipFill>
-                    <a:blip r:embed="rId11"/>
-                    <a:stretch>
-                      <a:fillRect/>
-                    </a:stretch>
-                  </pic:blipFill>
-                  <pic:spPr>
-                    <a:xfrm>
-                      <a:off x="0" y="0"/>
-                      <a:ext cx="5548630" cy="552450"/>
-                    </a:xfrm>
-                    <a:prstGeom prst="rect">
-                      <a:avLst/>
-                    </a:prstGeom>
-                  </pic:spPr>
-                </pic:pic>
-              </a:graphicData>
-            </a:graphic>
-          </wp:inline>
-        </w:drawing>
-      </w:r>
-    </w:p>
-    <w:p>
-      <w:pPr>
-        <w:rPr>
-          <w:rFonts w:ascii="Arial" w:hAnsi="Arial" w:cs="Arial"/>
-          <w:color w:val="auto"/>
-        </w:rPr>
-      </w:pPr>
-      <w:r>
-        <w:rPr>
-          <w:rFonts w:ascii="Arial" w:hAnsi="Arial" w:cs="Arial"/>
-          <w:noProof/>
-          <w:color w:val="auto"/>
-        </w:rPr>
-        <w:drawing>
-          <wp:inline distT="0" distB="0" distL="0" distR="0" wp14:anchorId="7C030CBE" wp14:editId="1F37224A">
-            <wp:extent cx="3692236" cy="225234"/>
-            <wp:effectExtent l="0" t="0" r="0" b="3810"/>
-            <wp:docPr id="4" name="Image 4"/>
-            <wp:cNvGraphicFramePr>
-              <a:graphicFrameLocks xmlns:a="http://schemas.openxmlformats.org/drawingml/2006/main" noChangeAspect="1"/>
-            </wp:cNvGraphicFramePr>
-            <a:graphic xmlns:a="http://schemas.openxmlformats.org/drawingml/2006/main">
-              <a:graphicData uri="http://schemas.openxmlformats.org/drawingml/2006/picture">
-                <pic:pic xmlns:pic="http://schemas.openxmlformats.org/drawingml/2006/picture">
-                  <pic:nvPicPr>
-                    <pic:cNvPr id="1" name=""/>
-                    <pic:cNvPicPr/>
-                  </pic:nvPicPr>
-                  <pic:blipFill>
-                    <a:blip r:embed="rId12"/>
-                    <a:stretch>
-                      <a:fillRect/>
-                    </a:stretch>
-                  </pic:blipFill>
-                  <pic:spPr>
-                    <a:xfrm>
-                      <a:off x="0" y="0"/>
-                      <a:ext cx="4152686" cy="253322"/>
-                    </a:xfrm>
-                    <a:prstGeom prst="rect">
-                      <a:avLst/>
-                    </a:prstGeom>
-                  </pic:spPr>
-                </pic:pic>
-              </a:graphicData>
-            </a:graphic>
-          </wp:inline>
-        </w:drawing>
-      </w:r>
-    </w:p>
-    <w:p>
-      <w:pPr>
-        <w:rPr>
-          <w:rFonts w:ascii="Arial" w:hAnsi="Arial" w:cs="Arial"/>
-          <w:color w:val="auto"/>
-        </w:rPr>
-      </w:pPr>
-      <w:r>
-        <w:rPr>
-          <w:rFonts w:ascii="Arial" w:hAnsi="Arial" w:cs="Arial"/>
-          <w:color w:val="auto"/>
-        </w:rPr>
-        <w:t>De plus, pour un filtre passe-bas, le gain vaut :</w:t>
-      </w:r>
-    </w:p>
-    <w:p>
-      <w:pPr>
-        <w:jc w:val="center"/>
-        <w:rPr>
-          <w:rFonts w:ascii="Arial" w:hAnsi="Arial" w:cs="Arial"/>
-          <w:color w:val="auto"/>
-        </w:rPr>
-      </w:pPr>
-      <w:r>
-        <w:rPr>
-          <w:rFonts w:ascii="Arial" w:hAnsi="Arial" w:cs="Arial"/>
-          <w:noProof/>
-          <w:color w:val="auto"/>
-        </w:rPr>
-        <w:drawing>
-          <wp:inline distT="0" distB="0" distL="0" distR="0" wp14:anchorId="6F78EDE2" wp14:editId="70C3DFEA">
-            <wp:extent cx="1914525" cy="685800"/>
-            <wp:effectExtent l="0" t="0" r="9525" b="0"/>
-            <wp:docPr id="5" name="Image 5"/>
             <wp:cNvGraphicFramePr>
               <a:graphicFrameLocks xmlns:a="http://schemas.openxmlformats.org/drawingml/2006/main" noChangeAspect="1"/>
             </wp:cNvGraphicFramePr>
@@ -2042,6 +2630,306 @@
                   <pic:spPr>
                     <a:xfrm>
                       <a:off x="0" y="0"/>
+                      <a:ext cx="4657725" cy="885825"/>
+                    </a:xfrm>
+                    <a:prstGeom prst="rect">
+                      <a:avLst/>
+                    </a:prstGeom>
+                  </pic:spPr>
+                </pic:pic>
+              </a:graphicData>
+            </a:graphic>
+          </wp:inline>
+        </w:drawing>
+      </w:r>
+    </w:p>
+    <w:p>
+      <w:pPr>
+        <w:rPr>
+          <w:rFonts w:ascii="Arial" w:hAnsi="Arial" w:cs="Arial"/>
+          <w:color w:val="auto"/>
+        </w:rPr>
+      </w:pPr>
+      <w:r>
+        <w:rPr>
+          <w:rFonts w:ascii="Arial" w:hAnsi="Arial" w:cs="Arial"/>
+          <w:color w:val="auto"/>
+        </w:rPr>
+        <w:t>La fréquence d’</w:t>
+      </w:r>
+      <w:r>
+        <w:rPr>
+          <w:rFonts w:ascii="Arial" w:hAnsi="Arial" w:cs="Arial"/>
+          <w:color w:val="auto"/>
+        </w:rPr>
+        <w:t>échantillonnage</w:t>
+      </w:r>
+      <w:r>
+        <w:rPr>
+          <w:rFonts w:ascii="Arial" w:hAnsi="Arial" w:cs="Arial"/>
+          <w:color w:val="auto"/>
+        </w:rPr>
+        <w:t xml:space="preserve"> choisit pour la discrétisation du filtre est à 20 kHz</w:t>
+      </w:r>
+      <w:r>
+        <w:rPr>
+          <w:rFonts w:ascii="Arial" w:hAnsi="Arial" w:cs="Arial"/>
+          <w:color w:val="auto"/>
+        </w:rPr>
+        <w:t>, car en général la fréquence d’échantillonnage est 10 à 20 fois plus élevée que la fréquence de coupure du filtre</w:t>
+      </w:r>
+      <w:r>
+        <w:rPr>
+          <w:rFonts w:ascii="Arial" w:hAnsi="Arial" w:cs="Arial"/>
+          <w:color w:val="auto"/>
+        </w:rPr>
+        <w:t>.</w:t>
+      </w:r>
+    </w:p>
+    <w:p>
+      <w:pPr>
+        <w:rPr>
+          <w:rFonts w:ascii="Arial" w:hAnsi="Arial" w:cs="Arial"/>
+          <w:color w:val="auto"/>
+        </w:rPr>
+      </w:pPr>
+    </w:p>
+    <w:p>
+      <w:pPr>
+        <w:pStyle w:val="Titre2"/>
+        <w:rPr>
+          <w:rFonts w:cs="Arial"/>
+        </w:rPr>
+      </w:pPr>
+      <w:bookmarkStart w:id="2" w:name="_Toc535326429"/>
+      <w:r>
+        <w:rPr>
+          <w:rFonts w:cs="Arial"/>
+        </w:rPr>
+        <w:t>1.1 Transformation exacte aux pôles et aux zéro</w:t>
+      </w:r>
+      <w:r>
+        <w:rPr>
+          <w:rFonts w:cs="Arial"/>
+        </w:rPr>
+        <w:t>s</w:t>
+      </w:r>
+      <w:bookmarkEnd w:id="2"/>
+    </w:p>
+    <w:p>
+      <w:pPr>
+        <w:rPr>
+          <w:rFonts w:ascii="Arial" w:hAnsi="Arial" w:cs="Arial"/>
+          <w:color w:val="auto"/>
+        </w:rPr>
+      </w:pPr>
+      <w:r>
+        <w:rPr>
+          <w:rFonts w:ascii="Arial" w:hAnsi="Arial" w:cs="Arial"/>
+          <w:color w:val="auto"/>
+        </w:rPr>
+        <w:t xml:space="preserve">En utilisant la fonction </w:t>
+      </w:r>
+      <w:r>
+        <w:rPr>
+          <w:rFonts w:ascii="Arial" w:hAnsi="Arial" w:cs="Arial"/>
+          <w:b/>
+          <w:color w:val="auto"/>
+        </w:rPr>
+        <w:t>tf2zpk</w:t>
+      </w:r>
+      <w:r>
+        <w:rPr>
+          <w:rFonts w:ascii="Arial" w:hAnsi="Arial" w:cs="Arial"/>
+          <w:color w:val="auto"/>
+        </w:rPr>
+        <w:t xml:space="preserve"> de </w:t>
+      </w:r>
+      <w:proofErr w:type="spellStart"/>
+      <w:r>
+        <w:rPr>
+          <w:rFonts w:ascii="Arial" w:hAnsi="Arial" w:cs="Arial"/>
+          <w:color w:val="auto"/>
+        </w:rPr>
+        <w:t>matlab</w:t>
+      </w:r>
+      <w:proofErr w:type="spellEnd"/>
+      <w:r>
+        <w:rPr>
+          <w:rFonts w:ascii="Arial" w:hAnsi="Arial" w:cs="Arial"/>
+          <w:color w:val="auto"/>
+        </w:rPr>
+        <w:t xml:space="preserve"> il est possible de déterminer sa fonction de transfert en z.</w:t>
+      </w:r>
+      <w:r>
+        <w:rPr>
+          <w:rFonts w:ascii="Arial" w:hAnsi="Arial" w:cs="Arial"/>
+          <w:color w:val="auto"/>
+        </w:rPr>
+        <w:t xml:space="preserve"> Mais le coefficient z, p et k tiré de cette fonction reste pour le filtre analogique. Pour les transformer en coefficient de fonction de transfert numérique il faut u</w:t>
+      </w:r>
+      <w:r>
+        <w:rPr>
+          <w:rFonts w:ascii="Arial" w:hAnsi="Arial" w:cs="Arial"/>
+          <w:color w:val="auto"/>
+        </w:rPr>
+        <w:t>tiliser les formules suivantes :</w:t>
+      </w:r>
+    </w:p>
+    <w:p>
+      <w:pPr>
+        <w:jc w:val="center"/>
+        <w:rPr>
+          <w:rFonts w:ascii="Arial" w:hAnsi="Arial" w:cs="Arial"/>
+          <w:color w:val="auto"/>
+        </w:rPr>
+      </w:pPr>
+      <w:r>
+        <w:rPr>
+          <w:rFonts w:ascii="Arial" w:hAnsi="Arial" w:cs="Arial"/>
+          <w:noProof/>
+          <w:color w:val="auto"/>
+        </w:rPr>
+        <w:drawing>
+          <wp:inline distT="0" distB="0" distL="0" distR="0" wp14:anchorId="7E06BE73" wp14:editId="518DBB74">
+            <wp:extent cx="5548630" cy="552450"/>
+            <wp:effectExtent l="0" t="0" r="0" b="0"/>
+            <wp:docPr id="3" name="Image 3"/>
+            <wp:cNvGraphicFramePr>
+              <a:graphicFrameLocks xmlns:a="http://schemas.openxmlformats.org/drawingml/2006/main" noChangeAspect="1"/>
+            </wp:cNvGraphicFramePr>
+            <a:graphic xmlns:a="http://schemas.openxmlformats.org/drawingml/2006/main">
+              <a:graphicData uri="http://schemas.openxmlformats.org/drawingml/2006/picture">
+                <pic:pic xmlns:pic="http://schemas.openxmlformats.org/drawingml/2006/picture">
+                  <pic:nvPicPr>
+                    <pic:cNvPr id="1" name=""/>
+                    <pic:cNvPicPr/>
+                  </pic:nvPicPr>
+                  <pic:blipFill>
+                    <a:blip r:embed="rId14"/>
+                    <a:stretch>
+                      <a:fillRect/>
+                    </a:stretch>
+                  </pic:blipFill>
+                  <pic:spPr>
+                    <a:xfrm>
+                      <a:off x="0" y="0"/>
+                      <a:ext cx="5548630" cy="552450"/>
+                    </a:xfrm>
+                    <a:prstGeom prst="rect">
+                      <a:avLst/>
+                    </a:prstGeom>
+                  </pic:spPr>
+                </pic:pic>
+              </a:graphicData>
+            </a:graphic>
+          </wp:inline>
+        </w:drawing>
+      </w:r>
+    </w:p>
+    <w:p>
+      <w:pPr>
+        <w:rPr>
+          <w:rFonts w:ascii="Arial" w:hAnsi="Arial" w:cs="Arial"/>
+          <w:color w:val="auto"/>
+        </w:rPr>
+      </w:pPr>
+      <w:r>
+        <w:rPr>
+          <w:rFonts w:ascii="Arial" w:hAnsi="Arial" w:cs="Arial"/>
+          <w:noProof/>
+          <w:color w:val="auto"/>
+        </w:rPr>
+        <w:drawing>
+          <wp:inline distT="0" distB="0" distL="0" distR="0" wp14:anchorId="7C030CBE" wp14:editId="1F37224A">
+            <wp:extent cx="3692236" cy="225234"/>
+            <wp:effectExtent l="0" t="0" r="0" b="3810"/>
+            <wp:docPr id="4" name="Image 4"/>
+            <wp:cNvGraphicFramePr>
+              <a:graphicFrameLocks xmlns:a="http://schemas.openxmlformats.org/drawingml/2006/main" noChangeAspect="1"/>
+            </wp:cNvGraphicFramePr>
+            <a:graphic xmlns:a="http://schemas.openxmlformats.org/drawingml/2006/main">
+              <a:graphicData uri="http://schemas.openxmlformats.org/drawingml/2006/picture">
+                <pic:pic xmlns:pic="http://schemas.openxmlformats.org/drawingml/2006/picture">
+                  <pic:nvPicPr>
+                    <pic:cNvPr id="1" name=""/>
+                    <pic:cNvPicPr/>
+                  </pic:nvPicPr>
+                  <pic:blipFill>
+                    <a:blip r:embed="rId15"/>
+                    <a:stretch>
+                      <a:fillRect/>
+                    </a:stretch>
+                  </pic:blipFill>
+                  <pic:spPr>
+                    <a:xfrm>
+                      <a:off x="0" y="0"/>
+                      <a:ext cx="4152686" cy="253322"/>
+                    </a:xfrm>
+                    <a:prstGeom prst="rect">
+                      <a:avLst/>
+                    </a:prstGeom>
+                  </pic:spPr>
+                </pic:pic>
+              </a:graphicData>
+            </a:graphic>
+          </wp:inline>
+        </w:drawing>
+      </w:r>
+    </w:p>
+    <w:p>
+      <w:pPr>
+        <w:rPr>
+          <w:rFonts w:ascii="Arial" w:hAnsi="Arial" w:cs="Arial"/>
+          <w:color w:val="auto"/>
+        </w:rPr>
+      </w:pPr>
+      <w:r>
+        <w:rPr>
+          <w:rFonts w:ascii="Arial" w:hAnsi="Arial" w:cs="Arial"/>
+          <w:color w:val="auto"/>
+        </w:rPr>
+        <w:t>De plus, pour un filtre passe-bas, le gain vaut :</w:t>
+      </w:r>
+    </w:p>
+    <w:p>
+      <w:pPr>
+        <w:jc w:val="center"/>
+        <w:rPr>
+          <w:rFonts w:ascii="Arial" w:hAnsi="Arial" w:cs="Arial"/>
+          <w:color w:val="auto"/>
+        </w:rPr>
+      </w:pPr>
+      <w:r>
+        <w:rPr>
+          <w:rFonts w:ascii="Arial" w:hAnsi="Arial" w:cs="Arial"/>
+          <w:noProof/>
+          <w:color w:val="auto"/>
+        </w:rPr>
+        <w:drawing>
+          <wp:inline distT="0" distB="0" distL="0" distR="0" wp14:anchorId="6F78EDE2" wp14:editId="70C3DFEA">
+            <wp:extent cx="1914525" cy="685800"/>
+            <wp:effectExtent l="0" t="0" r="9525" b="0"/>
+            <wp:docPr id="5" name="Image 5"/>
+            <wp:cNvGraphicFramePr>
+              <a:graphicFrameLocks xmlns:a="http://schemas.openxmlformats.org/drawingml/2006/main" noChangeAspect="1"/>
+            </wp:cNvGraphicFramePr>
+            <a:graphic xmlns:a="http://schemas.openxmlformats.org/drawingml/2006/main">
+              <a:graphicData uri="http://schemas.openxmlformats.org/drawingml/2006/picture">
+                <pic:pic xmlns:pic="http://schemas.openxmlformats.org/drawingml/2006/picture">
+                  <pic:nvPicPr>
+                    <pic:cNvPr id="1" name=""/>
+                    <pic:cNvPicPr/>
+                  </pic:nvPicPr>
+                  <pic:blipFill>
+                    <a:blip r:embed="rId16"/>
+                    <a:stretch>
+                      <a:fillRect/>
+                    </a:stretch>
+                  </pic:blipFill>
+                  <pic:spPr>
+                    <a:xfrm>
+                      <a:off x="0" y="0"/>
                       <a:ext cx="1914525" cy="685800"/>
                     </a:xfrm>
                     <a:prstGeom prst="rect">
@@ -2108,7 +2996,9 @@
       </w:pPr>
       <w:r>
         <w:rPr>
+          <w:rFonts w:ascii="Arial" w:hAnsi="Arial" w:cs="Arial"/>
           <w:noProof/>
+          <w:color w:val="auto"/>
         </w:rPr>
         <w:lastRenderedPageBreak/>
         <w:drawing>
@@ -2129,7 +3019,7 @@
                     </pic:cNvPicPr>
                   </pic:nvPicPr>
                   <pic:blipFill>
-                    <a:blip r:embed="rId14">
+                    <a:blip r:embed="rId17">
                       <a:extLst>
                         <a:ext uri="{28A0092B-C50C-407E-A947-70E740481C1C}">
                           <a14:useLocalDpi xmlns:a14="http://schemas.microsoft.com/office/drawing/2010/main" val="0"/>
@@ -2170,6 +3060,7 @@
           <w:color w:val="auto"/>
         </w:rPr>
       </w:pPr>
+      <w:bookmarkStart w:id="3" w:name="_Toc535326493"/>
       <w:r>
         <w:rPr>
           <w:rFonts w:ascii="Arial" w:hAnsi="Arial" w:cs="Arial"/>
@@ -2227,6 +3118,7 @@
         </w:rPr>
         <w:t xml:space="preserve"> exacte</w:t>
       </w:r>
+      <w:bookmarkEnd w:id="3"/>
     </w:p>
     <w:p>
       <w:pPr>
@@ -2289,14 +3181,14 @@
           <w:rFonts w:cs="Arial"/>
         </w:rPr>
       </w:pPr>
-      <w:bookmarkStart w:id="3" w:name="_Toc534899403"/>
+      <w:bookmarkStart w:id="4" w:name="_Toc535326430"/>
       <w:r>
         <w:rPr>
           <w:rFonts w:cs="Arial"/>
         </w:rPr>
         <w:t>1.2 Transformation bilinéaire aux pôles et aux zéros</w:t>
       </w:r>
-      <w:bookmarkEnd w:id="3"/>
+      <w:bookmarkEnd w:id="4"/>
     </w:p>
     <w:p>
       <w:pPr>
@@ -2403,7 +3295,7 @@
                     <pic:cNvPicPr/>
                   </pic:nvPicPr>
                   <pic:blipFill>
-                    <a:blip r:embed="rId15"/>
+                    <a:blip r:embed="rId18"/>
                     <a:stretch>
                       <a:fillRect/>
                     </a:stretch>
@@ -2428,10 +3320,16 @@
       <w:pPr>
         <w:keepNext/>
         <w:jc w:val="center"/>
-      </w:pPr>
-      <w:r>
-        <w:rPr>
+        <w:rPr>
+          <w:rFonts w:ascii="Arial" w:hAnsi="Arial" w:cs="Arial"/>
+          <w:color w:val="auto"/>
+        </w:rPr>
+      </w:pPr>
+      <w:r>
+        <w:rPr>
+          <w:rFonts w:ascii="Arial" w:hAnsi="Arial" w:cs="Arial"/>
           <w:noProof/>
+          <w:color w:val="auto"/>
         </w:rPr>
         <w:lastRenderedPageBreak/>
         <w:drawing>
@@ -2452,7 +3350,7 @@
                     </pic:cNvPicPr>
                   </pic:nvPicPr>
                   <pic:blipFill>
-                    <a:blip r:embed="rId16">
+                    <a:blip r:embed="rId19">
                       <a:extLst>
                         <a:ext uri="{28A0092B-C50C-407E-A947-70E740481C1C}">
                           <a14:useLocalDpi xmlns:a14="http://schemas.microsoft.com/office/drawing/2010/main" val="0"/>
@@ -2493,23 +3391,62 @@
           <w:color w:val="auto"/>
         </w:rPr>
       </w:pPr>
-      <w:r>
+      <w:bookmarkStart w:id="5" w:name="_Toc535326494"/>
+      <w:r>
+        <w:rPr>
+          <w:rFonts w:ascii="Arial" w:hAnsi="Arial" w:cs="Arial"/>
+          <w:color w:val="auto"/>
+        </w:rPr>
         <w:t xml:space="preserve">Figure </w:t>
       </w:r>
-      <w:fldSimple w:instr=" SEQ Figure \* ARABIC ">
-        <w:r>
-          <w:rPr>
-            <w:noProof/>
-          </w:rPr>
-          <w:t>2</w:t>
-        </w:r>
-      </w:fldSimple>
-      <w:r>
-        <w:t xml:space="preserve">: diagramme des pôles et zéros de H(z) </w:t>
-      </w:r>
-      <w:r>
-        <w:t>en approximation bilinéaire</w:t>
-      </w:r>
+      <w:r>
+        <w:rPr>
+          <w:rFonts w:ascii="Arial" w:hAnsi="Arial" w:cs="Arial"/>
+          <w:noProof/>
+          <w:color w:val="auto"/>
+        </w:rPr>
+        <w:fldChar w:fldCharType="begin"/>
+      </w:r>
+      <w:r>
+        <w:rPr>
+          <w:rFonts w:ascii="Arial" w:hAnsi="Arial" w:cs="Arial"/>
+          <w:noProof/>
+          <w:color w:val="auto"/>
+        </w:rPr>
+        <w:instrText xml:space="preserve"> SEQ Figure \* ARABIC </w:instrText>
+      </w:r>
+      <w:r>
+        <w:rPr>
+          <w:rFonts w:ascii="Arial" w:hAnsi="Arial" w:cs="Arial"/>
+          <w:noProof/>
+          <w:color w:val="auto"/>
+        </w:rPr>
+        <w:fldChar w:fldCharType="separate"/>
+      </w:r>
+      <w:r>
+        <w:rPr>
+          <w:rFonts w:ascii="Arial" w:hAnsi="Arial" w:cs="Arial"/>
+          <w:noProof/>
+          <w:color w:val="auto"/>
+        </w:rPr>
+        <w:t>2</w:t>
+      </w:r>
+      <w:r>
+        <w:rPr>
+          <w:rFonts w:ascii="Arial" w:hAnsi="Arial" w:cs="Arial"/>
+          <w:noProof/>
+          <w:color w:val="auto"/>
+        </w:rPr>
+        <w:fldChar w:fldCharType="end"/>
+      </w:r>
+      <w:r>
+        <w:rPr>
+          <w:rFonts w:ascii="Arial" w:hAnsi="Arial" w:cs="Arial"/>
+          <w:color w:val="auto"/>
+        </w:rPr>
+        <w:t>: diagramme des pôles et zéros de H(z) en approximation bilinéaire</w:t>
+      </w:r>
+      <w:bookmarkEnd w:id="5"/>
     </w:p>
     <w:p>
       <w:pPr>
@@ -2550,27 +3487,46 @@
           <w:rFonts w:cs="Arial"/>
         </w:rPr>
       </w:pPr>
-      <w:bookmarkStart w:id="4" w:name="_Toc534899404"/>
+      <w:bookmarkStart w:id="6" w:name="_Toc535326431"/>
       <w:r>
         <w:rPr>
           <w:rFonts w:cs="Arial"/>
         </w:rPr>
         <w:t>1.3 Comparaison des filtres numériques et analogique</w:t>
       </w:r>
-      <w:bookmarkEnd w:id="4"/>
-    </w:p>
-    <w:p>
-      <w:r>
+      <w:bookmarkEnd w:id="6"/>
+    </w:p>
+    <w:p>
+      <w:pPr>
+        <w:rPr>
+          <w:rFonts w:ascii="Arial" w:hAnsi="Arial" w:cs="Arial"/>
+          <w:color w:val="auto"/>
+        </w:rPr>
+      </w:pPr>
+      <w:r>
+        <w:rPr>
+          <w:rFonts w:ascii="Arial" w:hAnsi="Arial" w:cs="Arial"/>
+          <w:color w:val="auto"/>
+        </w:rPr>
         <w:t>Les pôles des deux filtres numériques sont proches malgré l’approximation.</w:t>
       </w:r>
       <w:r>
+        <w:rPr>
+          <w:rFonts w:ascii="Arial" w:hAnsi="Arial" w:cs="Arial"/>
+          <w:color w:val="auto"/>
+        </w:rPr>
         <w:t xml:space="preserve"> Les filtres numériques ont un comportement identique que le filtre analogique à basse fréquence. Mais lorsque la fréquence d’entrée du signal dépasse la fréquence de coupure du filtre, le comportement des filtres numérique s’éloigne de celui du filtre analogique.</w:t>
       </w:r>
     </w:p>
     <w:p>
       <w:pPr>
+        <w:rPr>
+          <w:rFonts w:ascii="Arial" w:hAnsi="Arial" w:cs="Arial"/>
+          <w:color w:val="auto"/>
+        </w:rPr>
         <w:sectPr>
-          <w:footerReference w:type="default" r:id="rId17"/>
+          <w:footerReference w:type="default" r:id="rId20"/>
+          <w:footerReference w:type="first" r:id="rId21"/>
           <w:pgSz w:w="12240" w:h="15840" w:code="1"/>
           <w:pgMar w:top="1836" w:right="1751" w:bottom="1440" w:left="1751" w:header="709" w:footer="709" w:gutter="0"/>
           <w:pgNumType w:start="0"/>
@@ -2580,13 +3536,25 @@
         </w:sectPr>
       </w:pPr>
       <w:r>
+        <w:rPr>
+          <w:rFonts w:ascii="Arial" w:hAnsi="Arial" w:cs="Arial"/>
+          <w:color w:val="auto"/>
+        </w:rPr>
         <w:t xml:space="preserve">Le filtre digital exact se rapproche de celui analogique mais filtre moins bien les hautes fréquences. Alors que le filtre approximé à un comportement asymptotique et filtre très bien les hautes fréquences. </w:t>
       </w:r>
     </w:p>
     <w:p>
-      <w:r>
-        <w:rPr>
+      <w:pPr>
+        <w:rPr>
+          <w:rFonts w:ascii="Arial" w:hAnsi="Arial" w:cs="Arial"/>
+          <w:color w:val="auto"/>
+        </w:rPr>
+      </w:pPr>
+      <w:r>
+        <w:rPr>
+          <w:rFonts w:ascii="Arial" w:hAnsi="Arial" w:cs="Arial"/>
           <w:noProof/>
+          <w:color w:val="auto"/>
         </w:rPr>
         <w:lastRenderedPageBreak/>
         <mc:AlternateContent>
@@ -2634,20 +3602,44 @@
                                 <w:noProof/>
                               </w:rPr>
                             </w:pPr>
+                            <w:bookmarkStart w:id="7" w:name="_Toc535326495"/>
                             <w:r>
                               <w:t xml:space="preserve">Figure </w:t>
                             </w:r>
-                            <w:fldSimple w:instr=" SEQ Figure \* ARABIC ">
-                              <w:r>
-                                <w:rPr>
-                                  <w:noProof/>
-                                </w:rPr>
-                                <w:t>3</w:t>
-                              </w:r>
-                            </w:fldSimple>
+                            <w:r>
+                              <w:rPr>
+                                <w:noProof/>
+                              </w:rPr>
+                              <w:fldChar w:fldCharType="begin"/>
+                            </w:r>
+                            <w:r>
+                              <w:rPr>
+                                <w:noProof/>
+                              </w:rPr>
+                              <w:instrText xml:space="preserve"> SEQ Figure \* ARABIC </w:instrText>
+                            </w:r>
+                            <w:r>
+                              <w:rPr>
+                                <w:noProof/>
+                              </w:rPr>
+                              <w:fldChar w:fldCharType="separate"/>
+                            </w:r>
+                            <w:r>
+                              <w:rPr>
+                                <w:noProof/>
+                              </w:rPr>
+                              <w:t>3</w:t>
+                            </w:r>
+                            <w:r>
+                              <w:rPr>
+                                <w:noProof/>
+                              </w:rPr>
+                              <w:fldChar w:fldCharType="end"/>
+                            </w:r>
                             <w:r>
                               <w:t>: diagramme de Bode des 3 filtres</w:t>
                             </w:r>
+                            <w:bookmarkEnd w:id="7"/>
                           </w:p>
                         </w:txbxContent>
                       </wps:txbx>
@@ -2676,20 +3668,44 @@
                           <w:noProof/>
                         </w:rPr>
                       </w:pPr>
+                      <w:bookmarkStart w:id="8" w:name="_Toc535326495"/>
                       <w:r>
                         <w:t xml:space="preserve">Figure </w:t>
                       </w:r>
-                      <w:fldSimple w:instr=" SEQ Figure \* ARABIC ">
-                        <w:r>
-                          <w:rPr>
-                            <w:noProof/>
-                          </w:rPr>
-                          <w:t>3</w:t>
-                        </w:r>
-                      </w:fldSimple>
+                      <w:r>
+                        <w:rPr>
+                          <w:noProof/>
+                        </w:rPr>
+                        <w:fldChar w:fldCharType="begin"/>
+                      </w:r>
+                      <w:r>
+                        <w:rPr>
+                          <w:noProof/>
+                        </w:rPr>
+                        <w:instrText xml:space="preserve"> SEQ Figure \* ARABIC </w:instrText>
+                      </w:r>
+                      <w:r>
+                        <w:rPr>
+                          <w:noProof/>
+                        </w:rPr>
+                        <w:fldChar w:fldCharType="separate"/>
+                      </w:r>
+                      <w:r>
+                        <w:rPr>
+                          <w:noProof/>
+                        </w:rPr>
+                        <w:t>3</w:t>
+                      </w:r>
+                      <w:r>
+                        <w:rPr>
+                          <w:noProof/>
+                        </w:rPr>
+                        <w:fldChar w:fldCharType="end"/>
+                      </w:r>
                       <w:r>
                         <w:t>: diagramme de Bode des 3 filtres</w:t>
                       </w:r>
+                      <w:bookmarkEnd w:id="8"/>
                     </w:p>
                   </w:txbxContent>
                 </v:textbox>
@@ -2701,7 +3717,9 @@
       </w:r>
       <w:r>
         <w:rPr>
+          <w:rFonts w:ascii="Arial" w:hAnsi="Arial" w:cs="Arial"/>
           <w:noProof/>
+          <w:color w:val="auto"/>
         </w:rPr>
         <w:drawing>
           <wp:anchor distT="0" distB="0" distL="114300" distR="114300" simplePos="0" relativeHeight="251662336" behindDoc="0" locked="0" layoutInCell="1" allowOverlap="1">
@@ -2729,7 +3747,7 @@
                     </pic:cNvPicPr>
                   </pic:nvPicPr>
                   <pic:blipFill>
-                    <a:blip r:embed="rId18">
+                    <a:blip r:embed="rId22">
                       <a:extLst>
                         <a:ext uri="{28A0092B-C50C-407E-A947-70E740481C1C}">
                           <a14:useLocalDpi xmlns:a14="http://schemas.microsoft.com/office/drawing/2010/main" val="0"/>
@@ -2782,7 +3800,8 @@
           <w:docGrid w:linePitch="360"/>
         </w:sectPr>
       </w:pPr>
-      <w:bookmarkStart w:id="5" w:name="_Toc534899405"/>
+      <w:bookmarkStart w:id="9" w:name="_GoBack"/>
+      <w:bookmarkEnd w:id="9"/>
     </w:p>
     <w:p>
       <w:pPr>
@@ -2791,6 +3810,7 @@
           <w:rFonts w:cs="Arial"/>
         </w:rPr>
       </w:pPr>
+      <w:bookmarkStart w:id="10" w:name="_Toc535326432"/>
       <w:r>
         <w:rPr>
           <w:rFonts w:cs="Arial"/>
@@ -2798,10 +3818,14 @@
         <w:lastRenderedPageBreak/>
         <w:t>1.4 Simulation du comportement des filtres</w:t>
       </w:r>
-      <w:bookmarkEnd w:id="5"/>
-    </w:p>
-    <w:p>
-      <w:pPr>
+      <w:bookmarkEnd w:id="10"/>
+    </w:p>
+    <w:p>
+      <w:pPr>
+        <w:rPr>
+          <w:rFonts w:ascii="Arial" w:hAnsi="Arial" w:cs="Arial"/>
+          <w:color w:val="auto"/>
+        </w:rPr>
         <w:sectPr>
           <w:pgSz w:w="12240" w:h="15840" w:code="1"/>
           <w:pgMar w:top="1417" w:right="1417" w:bottom="1417" w:left="1417" w:header="709" w:footer="709" w:gutter="0"/>
@@ -2813,7 +3837,9 @@
       </w:pPr>
       <w:r>
         <w:rPr>
+          <w:rFonts w:ascii="Arial" w:hAnsi="Arial" w:cs="Arial"/>
           <w:noProof/>
+          <w:color w:val="auto"/>
         </w:rPr>
         <mc:AlternateContent>
           <mc:Choice Requires="wps">
@@ -2864,25 +3890,31 @@
                           <w:p>
                             <w:pPr>
                               <w:rPr>
+                                <w:rFonts w:ascii="Arial" w:hAnsi="Arial" w:cs="Arial"/>
+                                <w:color w:val="auto"/>
                                 <w:lang w:val="fr-CH"/>
                               </w:rPr>
                             </w:pPr>
                             <w:r>
                               <w:rPr>
+                                <w:rFonts w:ascii="Arial" w:hAnsi="Arial" w:cs="Arial"/>
+                                <w:color w:val="auto"/>
                                 <w:lang w:val="fr-CH"/>
                               </w:rPr>
                               <w:t xml:space="preserve">Le comportement des filtres numériques </w:t>
                             </w:r>
-                            <w:proofErr w:type="gramStart"/>
                             <w:r>
                               <w:rPr>
+                                <w:rFonts w:ascii="Arial" w:hAnsi="Arial" w:cs="Arial"/>
+                                <w:color w:val="auto"/>
                                 <w:lang w:val="fr-CH"/>
                               </w:rPr>
-                              <w:t>sont</w:t>
+                              <w:t>est</w:t>
                             </w:r>
-                            <w:proofErr w:type="gramEnd"/>
                             <w:r>
                               <w:rPr>
+                                <w:rFonts w:ascii="Arial" w:hAnsi="Arial" w:cs="Arial"/>
+                                <w:color w:val="auto"/>
                                 <w:lang w:val="fr-CH"/>
                               </w:rPr>
                               <w:t xml:space="preserve"> quasiment équivalent et très proche de celui analogique.</w:t>
@@ -2913,25 +3945,31 @@
                     <w:p>
                       <w:pPr>
                         <w:rPr>
+                          <w:rFonts w:ascii="Arial" w:hAnsi="Arial" w:cs="Arial"/>
+                          <w:color w:val="auto"/>
                           <w:lang w:val="fr-CH"/>
                         </w:rPr>
                       </w:pPr>
                       <w:r>
                         <w:rPr>
+                          <w:rFonts w:ascii="Arial" w:hAnsi="Arial" w:cs="Arial"/>
+                          <w:color w:val="auto"/>
                           <w:lang w:val="fr-CH"/>
                         </w:rPr>
                         <w:t xml:space="preserve">Le comportement des filtres numériques </w:t>
                       </w:r>
-                      <w:proofErr w:type="gramStart"/>
                       <w:r>
                         <w:rPr>
+                          <w:rFonts w:ascii="Arial" w:hAnsi="Arial" w:cs="Arial"/>
+                          <w:color w:val="auto"/>
                           <w:lang w:val="fr-CH"/>
                         </w:rPr>
-                        <w:t>sont</w:t>
+                        <w:t>est</w:t>
                       </w:r>
-                      <w:proofErr w:type="gramEnd"/>
                       <w:r>
                         <w:rPr>
+                          <w:rFonts w:ascii="Arial" w:hAnsi="Arial" w:cs="Arial"/>
+                          <w:color w:val="auto"/>
                           <w:lang w:val="fr-CH"/>
                         </w:rPr>
                         <w:t xml:space="preserve"> quasiment équivalent et très proche de celui analogique.</w:t>
@@ -2947,7 +3985,9 @@
       </w:r>
       <w:r>
         <w:rPr>
+          <w:rFonts w:ascii="Arial" w:hAnsi="Arial" w:cs="Arial"/>
           <w:noProof/>
+          <w:color w:val="auto"/>
         </w:rPr>
         <mc:AlternateContent>
           <mc:Choice Requires="wps">
@@ -2991,20 +4031,44 @@
                               <w:pStyle w:val="Lgende"/>
                               <w:jc w:val="center"/>
                             </w:pPr>
+                            <w:bookmarkStart w:id="11" w:name="_Toc535326496"/>
                             <w:r>
                               <w:t xml:space="preserve">Figure </w:t>
                             </w:r>
-                            <w:fldSimple w:instr=" SEQ Figure \* ARABIC ">
-                              <w:r>
-                                <w:rPr>
-                                  <w:noProof/>
-                                </w:rPr>
-                                <w:t>4</w:t>
-                              </w:r>
-                            </w:fldSimple>
+                            <w:r>
+                              <w:rPr>
+                                <w:noProof/>
+                              </w:rPr>
+                              <w:fldChar w:fldCharType="begin"/>
+                            </w:r>
+                            <w:r>
+                              <w:rPr>
+                                <w:noProof/>
+                              </w:rPr>
+                              <w:instrText xml:space="preserve"> SEQ Figure \* ARABIC </w:instrText>
+                            </w:r>
+                            <w:r>
+                              <w:rPr>
+                                <w:noProof/>
+                              </w:rPr>
+                              <w:fldChar w:fldCharType="separate"/>
+                            </w:r>
+                            <w:r>
+                              <w:rPr>
+                                <w:noProof/>
+                              </w:rPr>
+                              <w:t>4</w:t>
+                            </w:r>
+                            <w:r>
+                              <w:rPr>
+                                <w:noProof/>
+                              </w:rPr>
+                              <w:fldChar w:fldCharType="end"/>
+                            </w:r>
                             <w:r>
                               <w:t>: comportement lors d'un saut unité</w:t>
                             </w:r>
+                            <w:bookmarkEnd w:id="11"/>
                           </w:p>
                         </w:txbxContent>
                       </wps:txbx>
@@ -3030,20 +4094,44 @@
                         <w:pStyle w:val="Lgende"/>
                         <w:jc w:val="center"/>
                       </w:pPr>
+                      <w:bookmarkStart w:id="12" w:name="_Toc535326496"/>
                       <w:r>
                         <w:t xml:space="preserve">Figure </w:t>
                       </w:r>
-                      <w:fldSimple w:instr=" SEQ Figure \* ARABIC ">
-                        <w:r>
-                          <w:rPr>
-                            <w:noProof/>
-                          </w:rPr>
-                          <w:t>4</w:t>
-                        </w:r>
-                      </w:fldSimple>
+                      <w:r>
+                        <w:rPr>
+                          <w:noProof/>
+                        </w:rPr>
+                        <w:fldChar w:fldCharType="begin"/>
+                      </w:r>
+                      <w:r>
+                        <w:rPr>
+                          <w:noProof/>
+                        </w:rPr>
+                        <w:instrText xml:space="preserve"> SEQ Figure \* ARABIC </w:instrText>
+                      </w:r>
+                      <w:r>
+                        <w:rPr>
+                          <w:noProof/>
+                        </w:rPr>
+                        <w:fldChar w:fldCharType="separate"/>
+                      </w:r>
+                      <w:r>
+                        <w:rPr>
+                          <w:noProof/>
+                        </w:rPr>
+                        <w:t>4</w:t>
+                      </w:r>
+                      <w:r>
+                        <w:rPr>
+                          <w:noProof/>
+                        </w:rPr>
+                        <w:fldChar w:fldCharType="end"/>
+                      </w:r>
                       <w:r>
                         <w:t>: comportement lors d'un saut unité</w:t>
                       </w:r>
+                      <w:bookmarkEnd w:id="12"/>
                     </w:p>
                   </w:txbxContent>
                 </v:textbox>
@@ -3055,7 +4143,9 @@
       </w:r>
       <w:r>
         <w:rPr>
+          <w:rFonts w:ascii="Arial" w:hAnsi="Arial" w:cs="Arial"/>
           <w:noProof/>
+          <w:color w:val="auto"/>
         </w:rPr>
         <w:drawing>
           <wp:anchor distT="0" distB="0" distL="114300" distR="114300" simplePos="0" relativeHeight="251663360" behindDoc="0" locked="0" layoutInCell="1" allowOverlap="1">
@@ -3083,7 +4173,7 @@
                     </pic:cNvPicPr>
                   </pic:nvPicPr>
                   <pic:blipFill>
-                    <a:blip r:embed="rId19">
+                    <a:blip r:embed="rId23">
                       <a:extLst>
                         <a:ext uri="{28A0092B-C50C-407E-A947-70E740481C1C}">
                           <a14:useLocalDpi xmlns:a14="http://schemas.microsoft.com/office/drawing/2010/main" val="0"/>
@@ -3121,24 +4211,41 @@
         </w:drawing>
       </w:r>
       <w:r>
+        <w:rPr>
+          <w:rFonts w:ascii="Arial" w:hAnsi="Arial" w:cs="Arial"/>
+          <w:color w:val="auto"/>
+        </w:rPr>
         <w:t xml:space="preserve">Pour tester </w:t>
       </w:r>
       <w:r>
+        <w:rPr>
+          <w:rFonts w:ascii="Arial" w:hAnsi="Arial" w:cs="Arial"/>
+          <w:color w:val="auto"/>
+        </w:rPr>
         <w:t>les filtres dimensionnés</w:t>
       </w:r>
       <w:r>
+        <w:rPr>
+          <w:rFonts w:ascii="Arial" w:hAnsi="Arial" w:cs="Arial"/>
+          <w:color w:val="auto"/>
+        </w:rPr>
         <w:t xml:space="preserve"> précédemment et le filtre analogique, on leurs injecte un saut indiciel, un sinus à 100Hz et un sinus à 2 kHz</w:t>
       </w:r>
-      <w:bookmarkStart w:id="6" w:name="_Toc534899406"/>
     </w:p>
     <w:p>
       <w:pPr>
         <w:keepNext/>
         <w:jc w:val="center"/>
-      </w:pPr>
-      <w:r>
-        <w:rPr>
+        <w:rPr>
+          <w:rFonts w:ascii="Arial" w:hAnsi="Arial" w:cs="Arial"/>
+          <w:color w:val="auto"/>
+        </w:rPr>
+      </w:pPr>
+      <w:r>
+        <w:rPr>
+          <w:rFonts w:ascii="Arial" w:hAnsi="Arial" w:cs="Arial"/>
           <w:noProof/>
+          <w:color w:val="auto"/>
         </w:rPr>
         <w:lastRenderedPageBreak/>
         <w:drawing>
@@ -3159,7 +4266,7 @@
                     </pic:cNvPicPr>
                   </pic:nvPicPr>
                   <pic:blipFill>
-                    <a:blip r:embed="rId20">
+                    <a:blip r:embed="rId24">
                       <a:extLst>
                         <a:ext uri="{28A0092B-C50C-407E-A947-70E740481C1C}">
                           <a14:useLocalDpi xmlns:a14="http://schemas.microsoft.com/office/drawing/2010/main" val="0"/>
@@ -3195,53 +4302,116 @@
       <w:pPr>
         <w:pStyle w:val="Lgende"/>
         <w:jc w:val="center"/>
-      </w:pPr>
-      <w:r>
+        <w:rPr>
+          <w:rFonts w:ascii="Arial" w:hAnsi="Arial" w:cs="Arial"/>
+          <w:color w:val="auto"/>
+        </w:rPr>
+      </w:pPr>
+      <w:bookmarkStart w:id="13" w:name="_Toc535326497"/>
+      <w:r>
+        <w:rPr>
+          <w:rFonts w:ascii="Arial" w:hAnsi="Arial" w:cs="Arial"/>
+          <w:color w:val="auto"/>
+        </w:rPr>
         <w:t xml:space="preserve">Figure </w:t>
       </w:r>
-      <w:fldSimple w:instr=" SEQ Figure \* ARABIC ">
-        <w:r>
-          <w:rPr>
-            <w:noProof/>
-          </w:rPr>
-          <w:t>5</w:t>
-        </w:r>
-      </w:fldSimple>
-      <w:r>
+      <w:r>
+        <w:rPr>
+          <w:rFonts w:ascii="Arial" w:hAnsi="Arial" w:cs="Arial"/>
+          <w:noProof/>
+          <w:color w:val="auto"/>
+        </w:rPr>
+        <w:fldChar w:fldCharType="begin"/>
+      </w:r>
+      <w:r>
+        <w:rPr>
+          <w:rFonts w:ascii="Arial" w:hAnsi="Arial" w:cs="Arial"/>
+          <w:noProof/>
+          <w:color w:val="auto"/>
+        </w:rPr>
+        <w:instrText xml:space="preserve"> SEQ Figure \* ARABIC </w:instrText>
+      </w:r>
+      <w:r>
+        <w:rPr>
+          <w:rFonts w:ascii="Arial" w:hAnsi="Arial" w:cs="Arial"/>
+          <w:noProof/>
+          <w:color w:val="auto"/>
+        </w:rPr>
+        <w:fldChar w:fldCharType="separate"/>
+      </w:r>
+      <w:r>
+        <w:rPr>
+          <w:rFonts w:ascii="Arial" w:hAnsi="Arial" w:cs="Arial"/>
+          <w:noProof/>
+          <w:color w:val="auto"/>
+        </w:rPr>
+        <w:t>5</w:t>
+      </w:r>
+      <w:r>
+        <w:rPr>
+          <w:rFonts w:ascii="Arial" w:hAnsi="Arial" w:cs="Arial"/>
+          <w:noProof/>
+          <w:color w:val="auto"/>
+        </w:rPr>
+        <w:fldChar w:fldCharType="end"/>
+      </w:r>
+      <w:r>
+        <w:rPr>
+          <w:rFonts w:ascii="Arial" w:hAnsi="Arial" w:cs="Arial"/>
+          <w:color w:val="auto"/>
+        </w:rPr>
         <w:t xml:space="preserve">: injection d'un signal </w:t>
       </w:r>
-      <w:proofErr w:type="spellStart"/>
-      <w:r>
-        <w:t>sinusoidal</w:t>
-      </w:r>
-      <w:proofErr w:type="spellEnd"/>
-      <w:r>
+      <w:r>
+        <w:rPr>
+          <w:rFonts w:ascii="Arial" w:hAnsi="Arial" w:cs="Arial"/>
+          <w:color w:val="auto"/>
+        </w:rPr>
+        <w:t>sinusoïdal</w:t>
+      </w:r>
+      <w:r>
+        <w:rPr>
+          <w:rFonts w:ascii="Arial" w:hAnsi="Arial" w:cs="Arial"/>
+          <w:color w:val="auto"/>
+        </w:rPr>
         <w:t xml:space="preserve"> 100 Hz dans le </w:t>
       </w:r>
-      <w:proofErr w:type="spellStart"/>
-      <w:r>
-        <w:t>fitre</w:t>
-      </w:r>
-      <w:proofErr w:type="spellEnd"/>
-      <w:r>
+      <w:r>
+        <w:rPr>
+          <w:rFonts w:ascii="Arial" w:hAnsi="Arial" w:cs="Arial"/>
+          <w:color w:val="auto"/>
+        </w:rPr>
+        <w:t>filtre</w:t>
+      </w:r>
+      <w:r>
+        <w:rPr>
+          <w:rFonts w:ascii="Arial" w:hAnsi="Arial" w:cs="Arial"/>
+          <w:color w:val="auto"/>
+        </w:rPr>
         <w:t xml:space="preserve"> analogique</w:t>
       </w:r>
-      <w:bookmarkStart w:id="7" w:name="_GoBack"/>
-      <w:bookmarkEnd w:id="7"/>
-    </w:p>
-    <w:p>
-      <w:pPr>
+      <w:bookmarkEnd w:id="13"/>
+    </w:p>
+    <w:p>
+      <w:pPr>
+        <w:keepNext/>
         <w:jc w:val="center"/>
-      </w:pPr>
-      <w:r>
-        <w:rPr>
+        <w:rPr>
+          <w:rFonts w:ascii="Arial" w:hAnsi="Arial" w:cs="Arial"/>
+          <w:color w:val="auto"/>
+        </w:rPr>
+      </w:pPr>
+      <w:r>
+        <w:rPr>
+          <w:rFonts w:ascii="Arial" w:hAnsi="Arial" w:cs="Arial"/>
           <w:noProof/>
+          <w:color w:val="auto"/>
         </w:rPr>
         <w:drawing>
           <wp:inline distT="0" distB="0" distL="0" distR="0">
-            <wp:extent cx="4632960" cy="3474720"/>
+            <wp:extent cx="4276725" cy="3207544"/>
             <wp:effectExtent l="0" t="0" r="0" b="0"/>
-            <wp:docPr id="15" name="Image 15"/>
+            <wp:docPr id="6" name="Image 6"/>
             <wp:cNvGraphicFramePr>
               <a:graphicFrameLocks xmlns:a="http://schemas.openxmlformats.org/drawingml/2006/main" noChangeAspect="1"/>
             </wp:cNvGraphicFramePr>
@@ -3249,13 +4419,13 @@
               <a:graphicData uri="http://schemas.openxmlformats.org/drawingml/2006/picture">
                 <pic:pic xmlns:pic="http://schemas.openxmlformats.org/drawingml/2006/picture">
                   <pic:nvPicPr>
-                    <pic:cNvPr id="0" name="Picture 11"/>
+                    <pic:cNvPr id="0" name="Picture 1"/>
                     <pic:cNvPicPr>
                       <a:picLocks noChangeAspect="1" noChangeArrowheads="1"/>
                     </pic:cNvPicPr>
                   </pic:nvPicPr>
                   <pic:blipFill>
-                    <a:blip r:embed="rId21">
+                    <a:blip r:embed="rId25">
                       <a:extLst>
                         <a:ext uri="{28A0092B-C50C-407E-A947-70E740481C1C}">
                           <a14:useLocalDpi xmlns:a14="http://schemas.microsoft.com/office/drawing/2010/main" val="0"/>
@@ -3270,7 +4440,7 @@
                   <pic:spPr bwMode="auto">
                     <a:xfrm>
                       <a:off x="0" y="0"/>
-                      <a:ext cx="4632960" cy="3474720"/>
+                      <a:ext cx="4281993" cy="3211495"/>
                     </a:xfrm>
                     <a:prstGeom prst="rect">
                       <a:avLst/>
@@ -3288,15 +4458,87 @@
       </w:r>
     </w:p>
     <w:p>
-      <w:r>
-        <w:rPr>
+      <w:pPr>
+        <w:pStyle w:val="Lgende"/>
+        <w:jc w:val="center"/>
+        <w:rPr>
+          <w:rFonts w:ascii="Arial" w:hAnsi="Arial" w:cs="Arial"/>
+          <w:color w:val="auto"/>
+        </w:rPr>
+      </w:pPr>
+      <w:bookmarkStart w:id="14" w:name="_Toc535326498"/>
+      <w:r>
+        <w:rPr>
+          <w:rFonts w:ascii="Arial" w:hAnsi="Arial" w:cs="Arial"/>
+          <w:color w:val="auto"/>
+        </w:rPr>
+        <w:t xml:space="preserve">Figure </w:t>
+      </w:r>
+      <w:r>
+        <w:rPr>
+          <w:rFonts w:ascii="Arial" w:hAnsi="Arial" w:cs="Arial"/>
+          <w:color w:val="auto"/>
+        </w:rPr>
+        <w:fldChar w:fldCharType="begin"/>
+      </w:r>
+      <w:r>
+        <w:rPr>
+          <w:rFonts w:ascii="Arial" w:hAnsi="Arial" w:cs="Arial"/>
+          <w:color w:val="auto"/>
+        </w:rPr>
+        <w:instrText xml:space="preserve"> SEQ Figure \* ARABIC </w:instrText>
+      </w:r>
+      <w:r>
+        <w:rPr>
+          <w:rFonts w:ascii="Arial" w:hAnsi="Arial" w:cs="Arial"/>
+          <w:color w:val="auto"/>
+        </w:rPr>
+        <w:fldChar w:fldCharType="separate"/>
+      </w:r>
+      <w:r>
+        <w:rPr>
+          <w:rFonts w:ascii="Arial" w:hAnsi="Arial" w:cs="Arial"/>
           <w:noProof/>
+          <w:color w:val="auto"/>
+        </w:rPr>
+        <w:t>6</w:t>
+      </w:r>
+      <w:r>
+        <w:rPr>
+          <w:rFonts w:ascii="Arial" w:hAnsi="Arial" w:cs="Arial"/>
+          <w:color w:val="auto"/>
+        </w:rPr>
+        <w:fldChar w:fldCharType="end"/>
+      </w:r>
+      <w:r>
+        <w:rPr>
+          <w:rFonts w:ascii="Arial" w:hAnsi="Arial" w:cs="Arial"/>
+          <w:color w:val="auto"/>
+        </w:rPr>
+        <w:t>:injection d'un signal sinusoïdal 100 Hz dans le filtre numérique exact</w:t>
+      </w:r>
+      <w:bookmarkEnd w:id="14"/>
+    </w:p>
+    <w:p>
+      <w:pPr>
+        <w:keepNext/>
+        <w:jc w:val="center"/>
+        <w:rPr>
+          <w:rFonts w:ascii="Arial" w:hAnsi="Arial" w:cs="Arial"/>
+          <w:color w:val="auto"/>
+        </w:rPr>
+      </w:pPr>
+      <w:r>
+        <w:rPr>
+          <w:rFonts w:ascii="Arial" w:hAnsi="Arial" w:cs="Arial"/>
+          <w:noProof/>
+          <w:color w:val="auto"/>
         </w:rPr>
         <w:lastRenderedPageBreak/>
         <w:drawing>
           <wp:inline distT="0" distB="0" distL="0" distR="0">
-            <wp:extent cx="5547360" cy="4160520"/>
-            <wp:effectExtent l="0" t="0" r="0" b="0"/>
+            <wp:extent cx="4333875" cy="3250406"/>
+            <wp:effectExtent l="0" t="0" r="0" b="7620"/>
             <wp:docPr id="16" name="Image 16"/>
             <wp:cNvGraphicFramePr>
               <a:graphicFrameLocks xmlns:a="http://schemas.openxmlformats.org/drawingml/2006/main" noChangeAspect="1"/>
@@ -3311,7 +4553,7 @@
                     </pic:cNvPicPr>
                   </pic:nvPicPr>
                   <pic:blipFill>
-                    <a:blip r:embed="rId22">
+                    <a:blip r:embed="rId26">
                       <a:extLst>
                         <a:ext uri="{28A0092B-C50C-407E-A947-70E740481C1C}">
                           <a14:useLocalDpi xmlns:a14="http://schemas.microsoft.com/office/drawing/2010/main" val="0"/>
@@ -3326,7 +4568,7 @@
                   <pic:spPr bwMode="auto">
                     <a:xfrm>
                       <a:off x="0" y="0"/>
-                      <a:ext cx="5547360" cy="4160520"/>
+                      <a:ext cx="4340133" cy="3255100"/>
                     </a:xfrm>
                     <a:prstGeom prst="rect">
                       <a:avLst/>
@@ -3345,24 +4587,96 @@
     </w:p>
     <w:p>
       <w:pPr>
-        <w:pStyle w:val="Titre1"/>
-        <w:rPr>
-          <w:rFonts w:cs="Arial"/>
-        </w:rPr>
-      </w:pPr>
-      <w:r>
-        <w:rPr>
-          <w:rFonts w:cs="Arial"/>
-        </w:rPr>
-        <w:t xml:space="preserve">2. </w:t>
-      </w:r>
-      <w:r>
-        <w:rPr>
-          <w:rFonts w:cs="Arial"/>
-        </w:rPr>
-        <w:t>Synthèse d’un filtre IIR</w:t>
-      </w:r>
-      <w:bookmarkEnd w:id="6"/>
+        <w:pStyle w:val="Lgende"/>
+        <w:jc w:val="center"/>
+        <w:rPr>
+          <w:rFonts w:ascii="Arial" w:hAnsi="Arial" w:cs="Arial"/>
+          <w:color w:val="auto"/>
+        </w:rPr>
+      </w:pPr>
+      <w:bookmarkStart w:id="15" w:name="_Toc535326499"/>
+      <w:r>
+        <w:rPr>
+          <w:rFonts w:ascii="Arial" w:hAnsi="Arial" w:cs="Arial"/>
+          <w:color w:val="auto"/>
+        </w:rPr>
+        <w:t xml:space="preserve">Figure </w:t>
+      </w:r>
+      <w:r>
+        <w:rPr>
+          <w:rFonts w:ascii="Arial" w:hAnsi="Arial" w:cs="Arial"/>
+          <w:color w:val="auto"/>
+        </w:rPr>
+        <w:fldChar w:fldCharType="begin"/>
+      </w:r>
+      <w:r>
+        <w:rPr>
+          <w:rFonts w:ascii="Arial" w:hAnsi="Arial" w:cs="Arial"/>
+          <w:color w:val="auto"/>
+        </w:rPr>
+        <w:instrText xml:space="preserve"> SEQ Figure \* ARABIC </w:instrText>
+      </w:r>
+      <w:r>
+        <w:rPr>
+          <w:rFonts w:ascii="Arial" w:hAnsi="Arial" w:cs="Arial"/>
+          <w:color w:val="auto"/>
+        </w:rPr>
+        <w:fldChar w:fldCharType="separate"/>
+      </w:r>
+      <w:r>
+        <w:rPr>
+          <w:rFonts w:ascii="Arial" w:hAnsi="Arial" w:cs="Arial"/>
+          <w:noProof/>
+          <w:color w:val="auto"/>
+        </w:rPr>
+        <w:t>7</w:t>
+      </w:r>
+      <w:r>
+        <w:rPr>
+          <w:rFonts w:ascii="Arial" w:hAnsi="Arial" w:cs="Arial"/>
+          <w:color w:val="auto"/>
+        </w:rPr>
+        <w:fldChar w:fldCharType="end"/>
+      </w:r>
+      <w:r>
+        <w:rPr>
+          <w:rFonts w:ascii="Arial" w:hAnsi="Arial" w:cs="Arial"/>
+          <w:color w:val="auto"/>
+        </w:rPr>
+        <w:t>:injection d'un signal sinusoïdal 100 Hz dans le filtre numérique bilinéaire</w:t>
+      </w:r>
+      <w:bookmarkEnd w:id="15"/>
+    </w:p>
+    <w:p>
+      <w:pPr>
+        <w:rPr>
+          <w:rFonts w:ascii="Arial" w:hAnsi="Arial" w:cs="Arial"/>
+          <w:color w:val="auto"/>
+        </w:rPr>
+      </w:pPr>
+      <w:r>
+        <w:rPr>
+          <w:rFonts w:ascii="Arial" w:hAnsi="Arial" w:cs="Arial"/>
+          <w:color w:val="auto"/>
+        </w:rPr>
+        <w:t xml:space="preserve">Il n’est pas possible de différencier les 3 filtres lors de ce test. Excepté que les filtres numériques ont des </w:t>
+      </w:r>
+      <w:proofErr w:type="spellStart"/>
+      <w:r>
+        <w:rPr>
+          <w:rFonts w:ascii="Arial" w:hAnsi="Arial" w:cs="Arial"/>
+          <w:color w:val="auto"/>
+        </w:rPr>
+        <w:t>steps</w:t>
+      </w:r>
+      <w:proofErr w:type="spellEnd"/>
+      <w:r>
+        <w:rPr>
+          <w:rFonts w:ascii="Arial" w:hAnsi="Arial" w:cs="Arial"/>
+          <w:color w:val="auto"/>
+        </w:rPr>
+        <w:t xml:space="preserve"> dû à la conversion D/A.</w:t>
+      </w:r>
     </w:p>
     <w:p>
       <w:pPr>
@@ -3380,8 +4694,503 @@
           <w:color w:val="auto"/>
         </w:rPr>
         <w:drawing>
+          <wp:inline distT="0" distB="0" distL="0" distR="0">
+            <wp:extent cx="4429760" cy="3322320"/>
+            <wp:effectExtent l="0" t="0" r="8890" b="0"/>
+            <wp:docPr id="17" name="Image 17"/>
+            <wp:cNvGraphicFramePr>
+              <a:graphicFrameLocks xmlns:a="http://schemas.openxmlformats.org/drawingml/2006/main" noChangeAspect="1"/>
+            </wp:cNvGraphicFramePr>
+            <a:graphic xmlns:a="http://schemas.openxmlformats.org/drawingml/2006/main">
+              <a:graphicData uri="http://schemas.openxmlformats.org/drawingml/2006/picture">
+                <pic:pic xmlns:pic="http://schemas.openxmlformats.org/drawingml/2006/picture">
+                  <pic:nvPicPr>
+                    <pic:cNvPr id="0" name="Picture 3"/>
+                    <pic:cNvPicPr>
+                      <a:picLocks noChangeAspect="1" noChangeArrowheads="1"/>
+                    </pic:cNvPicPr>
+                  </pic:nvPicPr>
+                  <pic:blipFill>
+                    <a:blip r:embed="rId27">
+                      <a:extLst>
+                        <a:ext uri="{28A0092B-C50C-407E-A947-70E740481C1C}">
+                          <a14:useLocalDpi xmlns:a14="http://schemas.microsoft.com/office/drawing/2010/main" val="0"/>
+                        </a:ext>
+                      </a:extLst>
+                    </a:blip>
+                    <a:srcRect/>
+                    <a:stretch>
+                      <a:fillRect/>
+                    </a:stretch>
+                  </pic:blipFill>
+                  <pic:spPr bwMode="auto">
+                    <a:xfrm>
+                      <a:off x="0" y="0"/>
+                      <a:ext cx="4429760" cy="3322320"/>
+                    </a:xfrm>
+                    <a:prstGeom prst="rect">
+                      <a:avLst/>
+                    </a:prstGeom>
+                    <a:noFill/>
+                    <a:ln>
+                      <a:noFill/>
+                    </a:ln>
+                  </pic:spPr>
+                </pic:pic>
+              </a:graphicData>
+            </a:graphic>
+          </wp:inline>
+        </w:drawing>
+      </w:r>
+    </w:p>
+    <w:p>
+      <w:pPr>
+        <w:pStyle w:val="Lgende"/>
+        <w:jc w:val="center"/>
+        <w:rPr>
+          <w:rFonts w:ascii="Arial" w:hAnsi="Arial" w:cs="Arial"/>
+          <w:color w:val="auto"/>
+        </w:rPr>
+      </w:pPr>
+      <w:bookmarkStart w:id="16" w:name="_Toc535326500"/>
+      <w:r>
+        <w:rPr>
+          <w:rFonts w:ascii="Arial" w:hAnsi="Arial" w:cs="Arial"/>
+          <w:color w:val="auto"/>
+        </w:rPr>
+        <w:t xml:space="preserve">Figure </w:t>
+      </w:r>
+      <w:r>
+        <w:rPr>
+          <w:rFonts w:ascii="Arial" w:hAnsi="Arial" w:cs="Arial"/>
+          <w:color w:val="auto"/>
+        </w:rPr>
+        <w:fldChar w:fldCharType="begin"/>
+      </w:r>
+      <w:r>
+        <w:rPr>
+          <w:rFonts w:ascii="Arial" w:hAnsi="Arial" w:cs="Arial"/>
+          <w:color w:val="auto"/>
+        </w:rPr>
+        <w:instrText xml:space="preserve"> SEQ Figure \* ARABIC </w:instrText>
+      </w:r>
+      <w:r>
+        <w:rPr>
+          <w:rFonts w:ascii="Arial" w:hAnsi="Arial" w:cs="Arial"/>
+          <w:color w:val="auto"/>
+        </w:rPr>
+        <w:fldChar w:fldCharType="separate"/>
+      </w:r>
+      <w:r>
+        <w:rPr>
+          <w:rFonts w:ascii="Arial" w:hAnsi="Arial" w:cs="Arial"/>
+          <w:noProof/>
+          <w:color w:val="auto"/>
+        </w:rPr>
+        <w:t>8</w:t>
+      </w:r>
+      <w:r>
+        <w:rPr>
+          <w:rFonts w:ascii="Arial" w:hAnsi="Arial" w:cs="Arial"/>
+          <w:color w:val="auto"/>
+        </w:rPr>
+        <w:fldChar w:fldCharType="end"/>
+      </w:r>
+      <w:r>
+        <w:rPr>
+          <w:rFonts w:ascii="Arial" w:hAnsi="Arial" w:cs="Arial"/>
+          <w:color w:val="auto"/>
+        </w:rPr>
+        <w:t>: injection d'un signal sinusoïdal 2kHz dans le filtre analogique</w:t>
+      </w:r>
+      <w:bookmarkEnd w:id="16"/>
+    </w:p>
+    <w:p>
+      <w:pPr>
+        <w:rPr>
+          <w:rFonts w:ascii="Arial" w:hAnsi="Arial" w:cs="Arial"/>
+          <w:color w:val="auto"/>
+        </w:rPr>
+      </w:pPr>
+    </w:p>
+    <w:p>
+      <w:pPr>
+        <w:keepNext/>
+        <w:jc w:val="center"/>
+        <w:rPr>
+          <w:rFonts w:ascii="Arial" w:hAnsi="Arial" w:cs="Arial"/>
+          <w:color w:val="auto"/>
+        </w:rPr>
+      </w:pPr>
+      <w:r>
+        <w:rPr>
+          <w:rFonts w:ascii="Arial" w:hAnsi="Arial" w:cs="Arial"/>
+          <w:noProof/>
+          <w:color w:val="auto"/>
+        </w:rPr>
+        <w:lastRenderedPageBreak/>
+        <w:drawing>
+          <wp:inline distT="0" distB="0" distL="0" distR="0">
+            <wp:extent cx="4657725" cy="3493294"/>
+            <wp:effectExtent l="0" t="0" r="0" b="0"/>
+            <wp:docPr id="18" name="Image 18"/>
+            <wp:cNvGraphicFramePr>
+              <a:graphicFrameLocks xmlns:a="http://schemas.openxmlformats.org/drawingml/2006/main" noChangeAspect="1"/>
+            </wp:cNvGraphicFramePr>
+            <a:graphic xmlns:a="http://schemas.openxmlformats.org/drawingml/2006/main">
+              <a:graphicData uri="http://schemas.openxmlformats.org/drawingml/2006/picture">
+                <pic:pic xmlns:pic="http://schemas.openxmlformats.org/drawingml/2006/picture">
+                  <pic:nvPicPr>
+                    <pic:cNvPr id="0" name="Picture 5"/>
+                    <pic:cNvPicPr>
+                      <a:picLocks noChangeAspect="1" noChangeArrowheads="1"/>
+                    </pic:cNvPicPr>
+                  </pic:nvPicPr>
+                  <pic:blipFill>
+                    <a:blip r:embed="rId28">
+                      <a:extLst>
+                        <a:ext uri="{28A0092B-C50C-407E-A947-70E740481C1C}">
+                          <a14:useLocalDpi xmlns:a14="http://schemas.microsoft.com/office/drawing/2010/main" val="0"/>
+                        </a:ext>
+                      </a:extLst>
+                    </a:blip>
+                    <a:srcRect/>
+                    <a:stretch>
+                      <a:fillRect/>
+                    </a:stretch>
+                  </pic:blipFill>
+                  <pic:spPr bwMode="auto">
+                    <a:xfrm>
+                      <a:off x="0" y="0"/>
+                      <a:ext cx="4660512" cy="3495384"/>
+                    </a:xfrm>
+                    <a:prstGeom prst="rect">
+                      <a:avLst/>
+                    </a:prstGeom>
+                    <a:noFill/>
+                    <a:ln>
+                      <a:noFill/>
+                    </a:ln>
+                  </pic:spPr>
+                </pic:pic>
+              </a:graphicData>
+            </a:graphic>
+          </wp:inline>
+        </w:drawing>
+      </w:r>
+    </w:p>
+    <w:p>
+      <w:pPr>
+        <w:pStyle w:val="Lgende"/>
+        <w:jc w:val="center"/>
+        <w:rPr>
+          <w:rFonts w:ascii="Arial" w:hAnsi="Arial" w:cs="Arial"/>
+          <w:color w:val="auto"/>
+        </w:rPr>
+      </w:pPr>
+      <w:bookmarkStart w:id="17" w:name="_Toc535326501"/>
+      <w:r>
+        <w:rPr>
+          <w:rFonts w:ascii="Arial" w:hAnsi="Arial" w:cs="Arial"/>
+          <w:color w:val="auto"/>
+        </w:rPr>
+        <w:t xml:space="preserve">Figure </w:t>
+      </w:r>
+      <w:r>
+        <w:rPr>
+          <w:rFonts w:ascii="Arial" w:hAnsi="Arial" w:cs="Arial"/>
+          <w:color w:val="auto"/>
+        </w:rPr>
+        <w:fldChar w:fldCharType="begin"/>
+      </w:r>
+      <w:r>
+        <w:rPr>
+          <w:rFonts w:ascii="Arial" w:hAnsi="Arial" w:cs="Arial"/>
+          <w:color w:val="auto"/>
+        </w:rPr>
+        <w:instrText xml:space="preserve"> SEQ Figure \* ARABIC </w:instrText>
+      </w:r>
+      <w:r>
+        <w:rPr>
+          <w:rFonts w:ascii="Arial" w:hAnsi="Arial" w:cs="Arial"/>
+          <w:color w:val="auto"/>
+        </w:rPr>
+        <w:fldChar w:fldCharType="separate"/>
+      </w:r>
+      <w:r>
+        <w:rPr>
+          <w:rFonts w:ascii="Arial" w:hAnsi="Arial" w:cs="Arial"/>
+          <w:noProof/>
+          <w:color w:val="auto"/>
+        </w:rPr>
+        <w:t>9</w:t>
+      </w:r>
+      <w:r>
+        <w:rPr>
+          <w:rFonts w:ascii="Arial" w:hAnsi="Arial" w:cs="Arial"/>
+          <w:color w:val="auto"/>
+        </w:rPr>
+        <w:fldChar w:fldCharType="end"/>
+      </w:r>
+      <w:r>
+        <w:rPr>
+          <w:rFonts w:ascii="Arial" w:hAnsi="Arial" w:cs="Arial"/>
+          <w:color w:val="auto"/>
+        </w:rPr>
+        <w:t>: injection d'un signal sinusoïdal 2kHz dans le filtre numérique exact</w:t>
+      </w:r>
+      <w:bookmarkEnd w:id="17"/>
+    </w:p>
+    <w:p>
+      <w:pPr>
+        <w:keepNext/>
+        <w:jc w:val="center"/>
+        <w:rPr>
+          <w:rFonts w:ascii="Arial" w:hAnsi="Arial" w:cs="Arial"/>
+          <w:color w:val="auto"/>
+        </w:rPr>
+      </w:pPr>
+      <w:r>
+        <w:rPr>
+          <w:rFonts w:ascii="Arial" w:hAnsi="Arial" w:cs="Arial"/>
+          <w:noProof/>
+          <w:color w:val="auto"/>
+        </w:rPr>
+        <w:drawing>
+          <wp:inline distT="0" distB="0" distL="0" distR="0">
+            <wp:extent cx="4607560" cy="3455670"/>
+            <wp:effectExtent l="0" t="0" r="2540" b="0"/>
+            <wp:docPr id="19" name="Image 19"/>
+            <wp:cNvGraphicFramePr>
+              <a:graphicFrameLocks xmlns:a="http://schemas.openxmlformats.org/drawingml/2006/main" noChangeAspect="1"/>
+            </wp:cNvGraphicFramePr>
+            <a:graphic xmlns:a="http://schemas.openxmlformats.org/drawingml/2006/main">
+              <a:graphicData uri="http://schemas.openxmlformats.org/drawingml/2006/picture">
+                <pic:pic xmlns:pic="http://schemas.openxmlformats.org/drawingml/2006/picture">
+                  <pic:nvPicPr>
+                    <pic:cNvPr id="0" name="Picture 7"/>
+                    <pic:cNvPicPr>
+                      <a:picLocks noChangeAspect="1" noChangeArrowheads="1"/>
+                    </pic:cNvPicPr>
+                  </pic:nvPicPr>
+                  <pic:blipFill>
+                    <a:blip r:embed="rId29">
+                      <a:extLst>
+                        <a:ext uri="{28A0092B-C50C-407E-A947-70E740481C1C}">
+                          <a14:useLocalDpi xmlns:a14="http://schemas.microsoft.com/office/drawing/2010/main" val="0"/>
+                        </a:ext>
+                      </a:extLst>
+                    </a:blip>
+                    <a:srcRect/>
+                    <a:stretch>
+                      <a:fillRect/>
+                    </a:stretch>
+                  </pic:blipFill>
+                  <pic:spPr bwMode="auto">
+                    <a:xfrm>
+                      <a:off x="0" y="0"/>
+                      <a:ext cx="4607560" cy="3455670"/>
+                    </a:xfrm>
+                    <a:prstGeom prst="rect">
+                      <a:avLst/>
+                    </a:prstGeom>
+                    <a:noFill/>
+                    <a:ln>
+                      <a:noFill/>
+                    </a:ln>
+                  </pic:spPr>
+                </pic:pic>
+              </a:graphicData>
+            </a:graphic>
+          </wp:inline>
+        </w:drawing>
+      </w:r>
+    </w:p>
+    <w:p>
+      <w:pPr>
+        <w:pStyle w:val="Lgende"/>
+        <w:jc w:val="center"/>
+        <w:rPr>
+          <w:rFonts w:ascii="Arial" w:hAnsi="Arial" w:cs="Arial"/>
+          <w:color w:val="auto"/>
+        </w:rPr>
+      </w:pPr>
+      <w:bookmarkStart w:id="18" w:name="_Toc535326502"/>
+      <w:r>
+        <w:rPr>
+          <w:rFonts w:ascii="Arial" w:hAnsi="Arial" w:cs="Arial"/>
+          <w:color w:val="auto"/>
+        </w:rPr>
+        <w:t xml:space="preserve">Figure </w:t>
+      </w:r>
+      <w:r>
+        <w:rPr>
+          <w:rFonts w:ascii="Arial" w:hAnsi="Arial" w:cs="Arial"/>
+          <w:color w:val="auto"/>
+        </w:rPr>
+        <w:fldChar w:fldCharType="begin"/>
+      </w:r>
+      <w:r>
+        <w:rPr>
+          <w:rFonts w:ascii="Arial" w:hAnsi="Arial" w:cs="Arial"/>
+          <w:color w:val="auto"/>
+        </w:rPr>
+        <w:instrText xml:space="preserve"> SEQ Figure \* ARABIC </w:instrText>
+      </w:r>
+      <w:r>
+        <w:rPr>
+          <w:rFonts w:ascii="Arial" w:hAnsi="Arial" w:cs="Arial"/>
+          <w:color w:val="auto"/>
+        </w:rPr>
+        <w:fldChar w:fldCharType="separate"/>
+      </w:r>
+      <w:r>
+        <w:rPr>
+          <w:rFonts w:ascii="Arial" w:hAnsi="Arial" w:cs="Arial"/>
+          <w:noProof/>
+          <w:color w:val="auto"/>
+        </w:rPr>
+        <w:t>10</w:t>
+      </w:r>
+      <w:r>
+        <w:rPr>
+          <w:rFonts w:ascii="Arial" w:hAnsi="Arial" w:cs="Arial"/>
+          <w:color w:val="auto"/>
+        </w:rPr>
+        <w:fldChar w:fldCharType="end"/>
+      </w:r>
+      <w:r>
+        <w:rPr>
+          <w:rFonts w:ascii="Arial" w:hAnsi="Arial" w:cs="Arial"/>
+          <w:color w:val="auto"/>
+        </w:rPr>
+        <w:t>:injection d'un signal sinusoïdal 2kHz dans le filtre numérique bilinéaire</w:t>
+      </w:r>
+      <w:bookmarkEnd w:id="18"/>
+    </w:p>
+    <w:p>
+      <w:pPr>
+        <w:rPr>
+          <w:rFonts w:ascii="Arial" w:hAnsi="Arial" w:cs="Arial"/>
+          <w:color w:val="auto"/>
+        </w:rPr>
+      </w:pPr>
+    </w:p>
+    <w:p>
+      <w:pPr>
+        <w:rPr>
+          <w:rFonts w:ascii="Arial" w:hAnsi="Arial" w:cs="Arial"/>
+          <w:color w:val="auto"/>
+        </w:rPr>
+      </w:pPr>
+      <w:r>
+        <w:rPr>
+          <w:rFonts w:ascii="Arial" w:hAnsi="Arial" w:cs="Arial"/>
+          <w:color w:val="auto"/>
+        </w:rPr>
+        <w:lastRenderedPageBreak/>
+        <w:t xml:space="preserve">A 2 kHz, les signaux numériques ne </w:t>
+      </w:r>
+      <w:r>
+        <w:rPr>
+          <w:rFonts w:ascii="Arial" w:hAnsi="Arial" w:cs="Arial"/>
+          <w:color w:val="auto"/>
+        </w:rPr>
+        <w:t>ressemblent</w:t>
+      </w:r>
+      <w:r>
+        <w:rPr>
+          <w:rFonts w:ascii="Arial" w:hAnsi="Arial" w:cs="Arial"/>
+          <w:color w:val="auto"/>
+        </w:rPr>
+        <w:t xml:space="preserve"> presque plus à des sinus </w:t>
+      </w:r>
+      <w:r>
+        <w:rPr>
+          <w:rFonts w:ascii="Arial" w:hAnsi="Arial" w:cs="Arial"/>
+          <w:color w:val="auto"/>
+        </w:rPr>
+        <w:t>dû au faite qu’on se rapproche de la moitié de la fréquence d’échantillonnage qui est de 5 kHz. Mais il est quand même possible de comparer les figure 8,9 et 10 avec le diagramme de Bode (fig. 3).</w:t>
+      </w:r>
+    </w:p>
+    <w:p>
+      <w:pPr>
+        <w:rPr>
+          <w:rFonts w:ascii="Arial" w:hAnsi="Arial" w:cs="Arial"/>
+          <w:color w:val="auto"/>
+        </w:rPr>
+      </w:pPr>
+      <w:r>
+        <w:rPr>
+          <w:rFonts w:ascii="Arial" w:hAnsi="Arial" w:cs="Arial"/>
+          <w:color w:val="auto"/>
+        </w:rPr>
+        <w:t>On constate que le résultat du filtre numérique exacte à un plus grand déphasage que les deux autres et que son atténuation est plus faible. C’est ce que l’on retrouve avec le digramme de Bode.</w:t>
+      </w:r>
+    </w:p>
+    <w:p>
+      <w:pPr>
+        <w:rPr>
+          <w:rFonts w:ascii="Arial" w:hAnsi="Arial" w:cs="Arial"/>
+          <w:color w:val="auto"/>
+        </w:rPr>
+      </w:pPr>
+      <w:r>
+        <w:rPr>
+          <w:rFonts w:ascii="Arial" w:hAnsi="Arial" w:cs="Arial"/>
+          <w:color w:val="auto"/>
+        </w:rPr>
+        <w:t>Le résultat du filtre numérique bilinéaire a à peu près le même déphasage que le filtre numérique et une tension de sortie légèrement plus bas. Ces constatations correspondent au digramme de Bode.</w:t>
+      </w:r>
+    </w:p>
+    <w:p>
+      <w:pPr>
+        <w:rPr>
+          <w:rFonts w:ascii="Arial" w:hAnsi="Arial" w:cs="Arial"/>
+          <w:color w:val="auto"/>
+        </w:rPr>
+      </w:pPr>
+    </w:p>
+    <w:p>
+      <w:pPr>
+        <w:pStyle w:val="Titre1"/>
+        <w:rPr>
+          <w:rFonts w:cs="Arial"/>
+        </w:rPr>
+      </w:pPr>
+      <w:bookmarkStart w:id="19" w:name="_Toc535326433"/>
+      <w:r>
+        <w:rPr>
+          <w:rFonts w:cs="Arial"/>
+        </w:rPr>
+        <w:t xml:space="preserve">2. </w:t>
+      </w:r>
+      <w:r>
+        <w:rPr>
+          <w:rFonts w:cs="Arial"/>
+        </w:rPr>
+        <w:t>Synthèse d’un filtre IIR</w:t>
+      </w:r>
+      <w:bookmarkEnd w:id="19"/>
+    </w:p>
+    <w:p>
+      <w:pPr>
+        <w:keepNext/>
+        <w:jc w:val="center"/>
+        <w:rPr>
+          <w:rFonts w:ascii="Arial" w:hAnsi="Arial" w:cs="Arial"/>
+          <w:color w:val="auto"/>
+        </w:rPr>
+      </w:pPr>
+      <w:r>
+        <w:rPr>
+          <w:rFonts w:ascii="Arial" w:hAnsi="Arial" w:cs="Arial"/>
+          <w:noProof/>
+          <w:color w:val="auto"/>
+        </w:rPr>
+        <w:drawing>
           <wp:inline distT="0" distB="0" distL="0" distR="0" wp14:anchorId="16F618F1" wp14:editId="4DC5DA17">
-            <wp:extent cx="5548630" cy="2692400"/>
+            <wp:extent cx="5301858" cy="2572657"/>
             <wp:effectExtent l="0" t="0" r="0" b="0"/>
             <wp:docPr id="8" name="Image 8"/>
             <wp:cNvGraphicFramePr>
@@ -3395,7 +5204,7 @@
                     <pic:cNvPicPr/>
                   </pic:nvPicPr>
                   <pic:blipFill>
-                    <a:blip r:embed="rId23"/>
+                    <a:blip r:embed="rId30"/>
                     <a:stretch>
                       <a:fillRect/>
                     </a:stretch>
@@ -3403,7 +5212,7 @@
                   <pic:spPr>
                     <a:xfrm>
                       <a:off x="0" y="0"/>
-                      <a:ext cx="5548630" cy="2692400"/>
+                      <a:ext cx="5304962" cy="2574163"/>
                     </a:xfrm>
                     <a:prstGeom prst="rect">
                       <a:avLst/>
@@ -3425,6 +5234,7 @@
           <w:color w:val="auto"/>
         </w:rPr>
       </w:pPr>
+      <w:bookmarkStart w:id="20" w:name="_Toc535326503"/>
       <w:r>
         <w:rPr>
           <w:rFonts w:ascii="Arial" w:hAnsi="Arial" w:cs="Arial"/>
@@ -3459,7 +5269,7 @@
           <w:noProof/>
           <w:color w:val="auto"/>
         </w:rPr>
-        <w:t>6</w:t>
+        <w:t>11</w:t>
       </w:r>
       <w:r>
         <w:rPr>
@@ -3475,6 +5285,7 @@
         </w:rPr>
         <w:t>: gabarit filtre passe-bas</w:t>
       </w:r>
+      <w:bookmarkEnd w:id="20"/>
     </w:p>
     <w:p>
       <w:pPr>
@@ -3491,15 +5302,14 @@
           <w:rFonts w:cs="Arial"/>
         </w:rPr>
       </w:pPr>
-      <w:bookmarkStart w:id="8" w:name="_Toc534899407"/>
+      <w:bookmarkStart w:id="21" w:name="_Toc535326434"/>
       <w:r>
         <w:rPr>
           <w:rFonts w:cs="Arial"/>
         </w:rPr>
-        <w:lastRenderedPageBreak/>
         <w:t>2.1 Approximation semi-manuelle</w:t>
       </w:r>
-      <w:bookmarkEnd w:id="8"/>
+      <w:bookmarkEnd w:id="21"/>
     </w:p>
     <w:p>
       <w:pPr>
@@ -3700,6 +5510,7 @@
       <w:r>
         <w:rPr>
           <w:rFonts w:ascii="Arial" w:hAnsi="Arial" w:cs="Arial"/>
+          <w:b/>
           <w:color w:val="auto"/>
         </w:rPr>
         <w:t>ellipord</w:t>
@@ -3710,31 +5521,81 @@
           <w:rFonts w:ascii="Arial" w:hAnsi="Arial" w:cs="Arial"/>
           <w:color w:val="auto"/>
         </w:rPr>
-        <w:t xml:space="preserve"> est utilisé. </w:t>
-      </w:r>
-    </w:p>
-    <w:p>
-      <w:pPr>
-        <w:rPr>
-          <w:rFonts w:ascii="Arial" w:hAnsi="Arial" w:cs="Arial"/>
-          <w:color w:val="auto"/>
-        </w:rPr>
-      </w:pPr>
-      <w:r>
-        <w:rPr>
-          <w:rFonts w:ascii="Arial" w:hAnsi="Arial" w:cs="Arial"/>
-          <w:color w:val="auto"/>
-        </w:rPr>
-        <w:t>Le diagramme de Bode permet de vérifier le bon résultat.</w:t>
-      </w:r>
-    </w:p>
-    <w:p>
-      <w:pPr>
-        <w:rPr>
-          <w:rFonts w:ascii="Arial" w:hAnsi="Arial" w:cs="Arial"/>
-          <w:color w:val="auto"/>
-        </w:rPr>
-      </w:pPr>
+        <w:t xml:space="preserve"> et </w:t>
+      </w:r>
+      <w:proofErr w:type="spellStart"/>
+      <w:r>
+        <w:rPr>
+          <w:rFonts w:ascii="Arial" w:hAnsi="Arial" w:cs="Arial"/>
+          <w:b/>
+          <w:color w:val="auto"/>
+        </w:rPr>
+        <w:t>ellip</w:t>
+      </w:r>
+      <w:proofErr w:type="spellEnd"/>
+      <w:r>
+        <w:rPr>
+          <w:rFonts w:ascii="Arial" w:hAnsi="Arial" w:cs="Arial"/>
+          <w:color w:val="auto"/>
+        </w:rPr>
+        <w:t xml:space="preserve"> </w:t>
+      </w:r>
+      <w:r>
+        <w:rPr>
+          <w:rFonts w:ascii="Arial" w:hAnsi="Arial" w:cs="Arial"/>
+          <w:color w:val="auto"/>
+        </w:rPr>
+        <w:t>sont</w:t>
+      </w:r>
+      <w:r>
+        <w:rPr>
+          <w:rFonts w:ascii="Arial" w:hAnsi="Arial" w:cs="Arial"/>
+          <w:color w:val="auto"/>
+        </w:rPr>
+        <w:t xml:space="preserve"> utilisé</w:t>
+      </w:r>
+      <w:r>
+        <w:rPr>
+          <w:rFonts w:ascii="Arial" w:hAnsi="Arial" w:cs="Arial"/>
+          <w:color w:val="auto"/>
+        </w:rPr>
+        <w:t xml:space="preserve"> afin d’exprimer la fonction de transfert selon le</w:t>
+      </w:r>
+      <w:r>
+        <w:rPr>
+          <w:rFonts w:ascii="Arial" w:hAnsi="Arial" w:cs="Arial"/>
+          <w:color w:val="auto"/>
+        </w:rPr>
+        <w:t>s</w:t>
+      </w:r>
+      <w:r>
+        <w:rPr>
+          <w:rFonts w:ascii="Arial" w:hAnsi="Arial" w:cs="Arial"/>
+          <w:color w:val="auto"/>
+        </w:rPr>
+        <w:t xml:space="preserve"> caractéristique</w:t>
+      </w:r>
+      <w:r>
+        <w:rPr>
+          <w:rFonts w:ascii="Arial" w:hAnsi="Arial" w:cs="Arial"/>
+          <w:color w:val="auto"/>
+        </w:rPr>
+        <w:t>s</w:t>
+      </w:r>
+      <w:r>
+        <w:rPr>
+          <w:rFonts w:ascii="Arial" w:hAnsi="Arial" w:cs="Arial"/>
+          <w:color w:val="auto"/>
+        </w:rPr>
+        <w:t xml:space="preserve"> du gabarit</w:t>
+      </w:r>
+      <w:r>
+        <w:rPr>
+          <w:rFonts w:ascii="Arial" w:hAnsi="Arial" w:cs="Arial"/>
+          <w:color w:val="auto"/>
+        </w:rPr>
+        <w:t xml:space="preserve">. </w:t>
+      </w:r>
     </w:p>
     <w:p>
       <w:pPr>
@@ -3754,6 +5615,7 @@
       <w:r>
         <w:rPr>
           <w:rFonts w:ascii="Arial" w:hAnsi="Arial" w:cs="Arial"/>
+          <w:b/>
           <w:color w:val="auto"/>
         </w:rPr>
         <w:t>bilinear</w:t>
@@ -3780,29 +5642,316 @@
           <w:rFonts w:ascii="Arial" w:hAnsi="Arial" w:cs="Arial"/>
           <w:color w:val="auto"/>
         </w:rPr>
-        <w:t>. Puis un diagramme de Bode est retracé.</w:t>
-      </w:r>
-    </w:p>
-    <w:p>
-      <w:pPr>
-        <w:rPr>
-          <w:rFonts w:ascii="Arial" w:hAnsi="Arial" w:cs="Arial"/>
-          <w:color w:val="auto"/>
-        </w:rPr>
-      </w:pPr>
-    </w:p>
-    <w:p>
-      <w:pPr>
-        <w:rPr>
-          <w:rFonts w:ascii="Arial" w:hAnsi="Arial" w:cs="Arial"/>
-          <w:color w:val="auto"/>
-        </w:rPr>
-      </w:pPr>
-      <w:r>
-        <w:rPr>
-          <w:rFonts w:ascii="Arial" w:hAnsi="Arial" w:cs="Arial"/>
-          <w:color w:val="auto"/>
-        </w:rPr>
+        <w:t xml:space="preserve">. </w:t>
+      </w:r>
+    </w:p>
+    <w:p>
+      <w:pPr>
+        <w:rPr>
+          <w:rFonts w:ascii="Arial" w:hAnsi="Arial" w:cs="Arial"/>
+          <w:color w:val="auto"/>
+        </w:rPr>
+      </w:pPr>
+      <w:r>
+        <w:rPr>
+          <w:rFonts w:ascii="Arial" w:hAnsi="Arial" w:cs="Arial"/>
+          <w:color w:val="auto"/>
+        </w:rPr>
+        <w:t>Un digramme de Bode tracé avec les deux fonctions de transfert permet de vérifier le comportement du filtre.</w:t>
+      </w:r>
+    </w:p>
+    <w:p>
+      <w:pPr>
+        <w:rPr>
+          <w:rFonts w:ascii="Arial" w:hAnsi="Arial" w:cs="Arial"/>
+          <w:color w:val="auto"/>
+        </w:rPr>
+      </w:pPr>
+    </w:p>
+    <w:p>
+      <w:pPr>
+        <w:rPr>
+          <w:rFonts w:ascii="Arial" w:hAnsi="Arial" w:cs="Arial"/>
+          <w:color w:val="auto"/>
+        </w:rPr>
+        <w:sectPr>
+          <w:pgSz w:w="12240" w:h="15840" w:code="1"/>
+          <w:pgMar w:top="1837" w:right="1752" w:bottom="1440" w:left="1752" w:header="709" w:footer="709" w:gutter="0"/>
+          <w:pgNumType w:start="0"/>
+          <w:cols w:space="720"/>
+          <w:titlePg/>
+          <w:docGrid w:linePitch="360"/>
+        </w:sectPr>
+      </w:pPr>
+    </w:p>
+    <w:p>
+      <w:pPr>
+        <w:jc w:val="center"/>
+        <w:rPr>
+          <w:rFonts w:ascii="Arial" w:hAnsi="Arial" w:cs="Arial"/>
+          <w:color w:val="auto"/>
+        </w:rPr>
+      </w:pPr>
+      <w:r>
+        <w:rPr>
+          <w:rFonts w:ascii="Arial" w:hAnsi="Arial" w:cs="Arial"/>
+          <w:noProof/>
+          <w:color w:val="auto"/>
+        </w:rPr>
+        <w:lastRenderedPageBreak/>
+        <w:drawing>
+          <wp:anchor distT="0" distB="0" distL="114300" distR="114300" simplePos="0" relativeHeight="251670528" behindDoc="0" locked="0" layoutInCell="1" allowOverlap="1">
+            <wp:simplePos x="0" y="0"/>
+            <wp:positionH relativeFrom="page">
+              <wp:align>center</wp:align>
+            </wp:positionH>
+            <wp:positionV relativeFrom="paragraph">
+              <wp:posOffset>0</wp:posOffset>
+            </wp:positionV>
+            <wp:extent cx="9568113" cy="4664103"/>
+            <wp:effectExtent l="0" t="0" r="0" b="3175"/>
+            <wp:wrapSquare wrapText="bothSides"/>
+            <wp:docPr id="15" name="Image 15"/>
+            <wp:cNvGraphicFramePr>
+              <a:graphicFrameLocks xmlns:a="http://schemas.openxmlformats.org/drawingml/2006/main" noChangeAspect="1"/>
+            </wp:cNvGraphicFramePr>
+            <a:graphic xmlns:a="http://schemas.openxmlformats.org/drawingml/2006/main">
+              <a:graphicData uri="http://schemas.openxmlformats.org/drawingml/2006/picture">
+                <pic:pic xmlns:pic="http://schemas.openxmlformats.org/drawingml/2006/picture">
+                  <pic:nvPicPr>
+                    <pic:cNvPr id="0" name="Picture 1"/>
+                    <pic:cNvPicPr>
+                      <a:picLocks noChangeAspect="1" noChangeArrowheads="1"/>
+                    </pic:cNvPicPr>
+                  </pic:nvPicPr>
+                  <pic:blipFill>
+                    <a:blip r:embed="rId31">
+                      <a:extLst>
+                        <a:ext uri="{28A0092B-C50C-407E-A947-70E740481C1C}">
+                          <a14:useLocalDpi xmlns:a14="http://schemas.microsoft.com/office/drawing/2010/main" val="0"/>
+                        </a:ext>
+                      </a:extLst>
+                    </a:blip>
+                    <a:srcRect/>
+                    <a:stretch>
+                      <a:fillRect/>
+                    </a:stretch>
+                  </pic:blipFill>
+                  <pic:spPr bwMode="auto">
+                    <a:xfrm>
+                      <a:off x="0" y="0"/>
+                      <a:ext cx="9568113" cy="4664103"/>
+                    </a:xfrm>
+                    <a:prstGeom prst="rect">
+                      <a:avLst/>
+                    </a:prstGeom>
+                    <a:noFill/>
+                    <a:ln>
+                      <a:noFill/>
+                    </a:ln>
+                  </pic:spPr>
+                </pic:pic>
+              </a:graphicData>
+            </a:graphic>
+            <wp14:sizeRelH relativeFrom="page">
+              <wp14:pctWidth>0</wp14:pctWidth>
+            </wp14:sizeRelH>
+            <wp14:sizeRelV relativeFrom="page">
+              <wp14:pctHeight>0</wp14:pctHeight>
+            </wp14:sizeRelV>
+          </wp:anchor>
+        </w:drawing>
+      </w:r>
+      <w:r>
+        <w:rPr>
+          <w:rFonts w:ascii="Arial" w:hAnsi="Arial" w:cs="Arial"/>
+          <w:noProof/>
+          <w:color w:val="auto"/>
+        </w:rPr>
+        <mc:AlternateContent>
+          <mc:Choice Requires="wps">
+            <w:drawing>
+              <wp:anchor distT="0" distB="0" distL="114300" distR="114300" simplePos="0" relativeHeight="251672576" behindDoc="0" locked="0" layoutInCell="1" allowOverlap="1" wp14:anchorId="599324F7" wp14:editId="7CFE0B31">
+                <wp:simplePos x="0" y="0"/>
+                <wp:positionH relativeFrom="column">
+                  <wp:posOffset>-914400</wp:posOffset>
+                </wp:positionH>
+                <wp:positionV relativeFrom="paragraph">
+                  <wp:posOffset>5092700</wp:posOffset>
+                </wp:positionV>
+                <wp:extent cx="10330815" cy="635"/>
+                <wp:effectExtent l="0" t="0" r="0" b="0"/>
+                <wp:wrapSquare wrapText="bothSides"/>
+                <wp:docPr id="22" name="Zone de texte 22"/>
+                <wp:cNvGraphicFramePr/>
+                <a:graphic xmlns:a="http://schemas.openxmlformats.org/drawingml/2006/main">
+                  <a:graphicData uri="http://schemas.microsoft.com/office/word/2010/wordprocessingShape">
+                    <wps:wsp>
+                      <wps:cNvSpPr txBox="1"/>
+                      <wps:spPr>
+                        <a:xfrm>
+                          <a:off x="0" y="0"/>
+                          <a:ext cx="10330815" cy="635"/>
+                        </a:xfrm>
+                        <a:prstGeom prst="rect">
+                          <a:avLst/>
+                        </a:prstGeom>
+                        <a:solidFill>
+                          <a:prstClr val="white"/>
+                        </a:solidFill>
+                        <a:ln>
+                          <a:noFill/>
+                        </a:ln>
+                      </wps:spPr>
+                      <wps:txbx>
+                        <w:txbxContent>
+                          <w:p>
+                            <w:pPr>
+                              <w:pStyle w:val="Lgende"/>
+                              <w:jc w:val="center"/>
+                              <w:rPr>
+                                <w:noProof/>
+                              </w:rPr>
+                            </w:pPr>
+                            <w:bookmarkStart w:id="22" w:name="_Toc535326504"/>
+                            <w:r>
+                              <w:t xml:space="preserve">Figure </w:t>
+                            </w:r>
+                            <w:fldSimple w:instr=" SEQ Figure \* ARABIC ">
+                              <w:r>
+                                <w:rPr>
+                                  <w:noProof/>
+                                </w:rPr>
+                                <w:t>12</w:t>
+                              </w:r>
+                            </w:fldSimple>
+                            <w:r>
+                              <w:t xml:space="preserve">: diagramme de </w:t>
+                            </w:r>
+                            <w:proofErr w:type="spellStart"/>
+                            <w:r>
+                              <w:t>bode</w:t>
+                            </w:r>
+                            <w:proofErr w:type="spellEnd"/>
+                            <w:r>
+                              <w:t xml:space="preserve"> </w:t>
+                            </w:r>
+                            <w:proofErr w:type="gramStart"/>
+                            <w:r>
+                              <w:t>des filtres analogique</w:t>
+                            </w:r>
+                            <w:proofErr w:type="gramEnd"/>
+                            <w:r>
+                              <w:t xml:space="preserve"> et numériques</w:t>
+                            </w:r>
+                            <w:bookmarkEnd w:id="22"/>
+                          </w:p>
+                        </w:txbxContent>
+                      </wps:txbx>
+                      <wps:bodyPr rot="0" spcFirstLastPara="0" vertOverflow="overflow" horzOverflow="overflow" vert="horz" wrap="square" lIns="0" tIns="0" rIns="0" bIns="0" numCol="1" spcCol="0" rtlCol="0" fromWordArt="0" anchor="t" anchorCtr="0" forceAA="0" compatLnSpc="1">
+                        <a:prstTxWarp prst="textNoShape">
+                          <a:avLst/>
+                        </a:prstTxWarp>
+                        <a:spAutoFit/>
+                      </wps:bodyPr>
+                    </wps:wsp>
+                  </a:graphicData>
+                </a:graphic>
+              </wp:anchor>
+            </w:drawing>
+          </mc:Choice>
+          <mc:Fallback>
+            <w:pict>
+              <v:shape w14:anchorId="599324F7" id="Zone de texte 22" o:spid="_x0000_s1031" type="#_x0000_t202" style="position:absolute;left:0;text-align:left;margin-left:-1in;margin-top:401pt;width:813.45pt;height:.05pt;z-index:251672576;visibility:visible;mso-wrap-style:square;mso-wrap-distance-left:9pt;mso-wrap-distance-top:0;mso-wrap-distance-right:9pt;mso-wrap-distance-bottom:0;mso-position-horizontal:absolute;mso-position-horizontal-relative:text;mso-position-vertical:absolute;mso-position-vertical-relative:text;v-text-anchor:top" o:gfxdata="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" stroked="f">
+                <v:textbox style="mso-fit-shape-to-text:t" inset="0,0,0,0">
+                  <w:txbxContent>
+                    <w:p>
+                      <w:pPr>
+                        <w:pStyle w:val="Lgende"/>
+                        <w:jc w:val="center"/>
+                        <w:rPr>
+                          <w:noProof/>
+                        </w:rPr>
+                      </w:pPr>
+                      <w:bookmarkStart w:id="23" w:name="_Toc535326504"/>
+                      <w:r>
+                        <w:t xml:space="preserve">Figure </w:t>
+                      </w:r>
+                      <w:fldSimple w:instr=" SEQ Figure \* ARABIC ">
+                        <w:r>
+                          <w:rPr>
+                            <w:noProof/>
+                          </w:rPr>
+                          <w:t>12</w:t>
+                        </w:r>
+                      </w:fldSimple>
+                      <w:r>
+                        <w:t xml:space="preserve">: diagramme de </w:t>
+                      </w:r>
+                      <w:proofErr w:type="spellStart"/>
+                      <w:r>
+                        <w:t>bode</w:t>
+                      </w:r>
+                      <w:proofErr w:type="spellEnd"/>
+                      <w:r>
+                        <w:t xml:space="preserve"> </w:t>
+                      </w:r>
+                      <w:proofErr w:type="gramStart"/>
+                      <w:r>
+                        <w:t>des filtres analogique</w:t>
+                      </w:r>
+                      <w:proofErr w:type="gramEnd"/>
+                      <w:r>
+                        <w:t xml:space="preserve"> et numériques</w:t>
+                      </w:r>
+                      <w:bookmarkEnd w:id="23"/>
+                    </w:p>
+                  </w:txbxContent>
+                </v:textbox>
+                <w10:wrap type="square"/>
+              </v:shape>
+            </w:pict>
+          </mc:Fallback>
+        </mc:AlternateContent>
+      </w:r>
+    </w:p>
+    <w:p>
+      <w:pPr>
+        <w:rPr>
+          <w:rFonts w:ascii="Arial" w:hAnsi="Arial" w:cs="Arial"/>
+          <w:color w:val="auto"/>
+        </w:rPr>
+      </w:pPr>
+    </w:p>
+    <w:p>
+      <w:pPr>
+        <w:rPr>
+          <w:rFonts w:ascii="Arial" w:hAnsi="Arial" w:cs="Arial"/>
+          <w:color w:val="auto"/>
+        </w:rPr>
+        <w:sectPr>
+          <w:pgSz w:w="15840" w:h="12240" w:orient="landscape" w:code="1"/>
+          <w:pgMar w:top="1752" w:right="1837" w:bottom="1752" w:left="1440" w:header="709" w:footer="709" w:gutter="0"/>
+          <w:pgNumType w:start="0"/>
+          <w:cols w:space="720"/>
+          <w:titlePg/>
+          <w:docGrid w:linePitch="360"/>
+        </w:sectPr>
+      </w:pPr>
+    </w:p>
+    <w:p>
+      <w:pPr>
+        <w:rPr>
+          <w:rFonts w:ascii="Arial" w:hAnsi="Arial" w:cs="Arial"/>
+          <w:color w:val="auto"/>
+        </w:rPr>
+      </w:pPr>
+      <w:r>
+        <w:rPr>
+          <w:rFonts w:ascii="Arial" w:hAnsi="Arial" w:cs="Arial"/>
+          <w:color w:val="auto"/>
+        </w:rPr>
+        <w:lastRenderedPageBreak/>
         <w:t>On peut constater que le filtre numérique se retrouve dans le gabarit de base.</w:t>
       </w:r>
     </w:p>
@@ -3821,14 +5970,14 @@
           <w:rFonts w:cs="Arial"/>
         </w:rPr>
       </w:pPr>
-      <w:bookmarkStart w:id="9" w:name="_Toc534899408"/>
+      <w:bookmarkStart w:id="24" w:name="_Toc535326435"/>
       <w:r>
         <w:rPr>
           <w:rFonts w:cs="Arial"/>
         </w:rPr>
         <w:t>2.2 Approximation Matlab</w:t>
       </w:r>
-      <w:bookmarkEnd w:id="9"/>
+      <w:bookmarkEnd w:id="24"/>
     </w:p>
     <w:p>
       <w:pPr>
@@ -3870,7 +6019,35 @@
           <w:rFonts w:ascii="Arial" w:hAnsi="Arial" w:cs="Arial"/>
           <w:color w:val="auto"/>
         </w:rPr>
-        <w:t xml:space="preserve">directement avec la fonction </w:t>
+        <w:t>directement avec l</w:t>
+      </w:r>
+      <w:r>
+        <w:rPr>
+          <w:rFonts w:ascii="Arial" w:hAnsi="Arial" w:cs="Arial"/>
+          <w:color w:val="auto"/>
+        </w:rPr>
+        <w:t>es</w:t>
+      </w:r>
+      <w:r>
+        <w:rPr>
+          <w:rFonts w:ascii="Arial" w:hAnsi="Arial" w:cs="Arial"/>
+          <w:color w:val="auto"/>
+        </w:rPr>
+        <w:t xml:space="preserve"> fonction</w:t>
+      </w:r>
+      <w:r>
+        <w:rPr>
+          <w:rFonts w:ascii="Arial" w:hAnsi="Arial" w:cs="Arial"/>
+          <w:color w:val="auto"/>
+        </w:rPr>
+        <w:t>s</w:t>
+      </w:r>
+      <w:r>
+        <w:rPr>
+          <w:rFonts w:ascii="Arial" w:hAnsi="Arial" w:cs="Arial"/>
+          <w:color w:val="auto"/>
+        </w:rPr>
+        <w:t xml:space="preserve"> </w:t>
       </w:r>
       <w:proofErr w:type="spellStart"/>
       <w:r>
@@ -3885,6 +6062,39 @@
       <w:r>
         <w:rPr>
           <w:rFonts w:ascii="Arial" w:hAnsi="Arial" w:cs="Arial"/>
+          <w:b/>
+          <w:color w:val="auto"/>
+        </w:rPr>
+        <w:t xml:space="preserve"> et </w:t>
+      </w:r>
+      <w:proofErr w:type="spellStart"/>
+      <w:r>
+        <w:rPr>
+          <w:rFonts w:ascii="Arial" w:hAnsi="Arial" w:cs="Arial"/>
+          <w:b/>
+          <w:color w:val="auto"/>
+        </w:rPr>
+        <w:t>ellip</w:t>
+      </w:r>
+      <w:proofErr w:type="spellEnd"/>
+      <w:r>
+        <w:rPr>
+          <w:rFonts w:ascii="Arial" w:hAnsi="Arial" w:cs="Arial"/>
+          <w:b/>
+          <w:color w:val="auto"/>
+        </w:rPr>
+        <w:t xml:space="preserve">, </w:t>
+      </w:r>
+      <w:r>
+        <w:rPr>
+          <w:rFonts w:ascii="Arial" w:hAnsi="Arial" w:cs="Arial"/>
+          <w:color w:val="auto"/>
+        </w:rPr>
+        <w:t>mais il faut utiliser les fréquences normalisées</w:t>
+      </w:r>
+      <w:r>
+        <w:rPr>
+          <w:rFonts w:ascii="Arial" w:hAnsi="Arial" w:cs="Arial"/>
           <w:color w:val="auto"/>
         </w:rPr>
         <w:t>.</w:t>
@@ -3910,7 +6120,21 @@
           <w:rFonts w:ascii="Arial" w:hAnsi="Arial" w:cs="Arial"/>
           <w:color w:val="auto"/>
         </w:rPr>
-        <w:t xml:space="preserve">Les deux courbes de Bode des filtres numérique se confondent. </w:t>
+        <w:t>Les deux courbes de Bode des filtres numérique</w:t>
+      </w:r>
+      <w:r>
+        <w:rPr>
+          <w:rFonts w:ascii="Arial" w:hAnsi="Arial" w:cs="Arial"/>
+          <w:color w:val="auto"/>
+        </w:rPr>
+        <w:t xml:space="preserve"> dans la figure 12</w:t>
+      </w:r>
+      <w:r>
+        <w:rPr>
+          <w:rFonts w:ascii="Arial" w:hAnsi="Arial" w:cs="Arial"/>
+          <w:color w:val="auto"/>
+        </w:rPr>
+        <w:t xml:space="preserve"> se confondent. </w:t>
       </w:r>
     </w:p>
     <w:p>
@@ -3928,7 +6152,7 @@
           <w:rFonts w:cs="Arial"/>
         </w:rPr>
       </w:pPr>
-      <w:bookmarkStart w:id="10" w:name="_Toc534899409"/>
+      <w:bookmarkStart w:id="25" w:name="_Toc535326436"/>
       <w:r>
         <w:rPr>
           <w:rFonts w:cs="Arial"/>
@@ -3948,7 +6172,7 @@
         </w:rPr>
         <w:t xml:space="preserve"> ordre</w:t>
       </w:r>
-      <w:bookmarkEnd w:id="10"/>
+      <w:bookmarkEnd w:id="25"/>
     </w:p>
     <w:p>
       <w:pPr>
@@ -4007,10 +6231,18 @@
     <w:p>
       <w:pPr>
         <w:pStyle w:val="Titre2"/>
-      </w:pPr>
-      <w:r>
+        <w:rPr>
+          <w:rFonts w:cs="Arial"/>
+        </w:rPr>
+      </w:pPr>
+      <w:bookmarkStart w:id="26" w:name="_Toc535326437"/>
+      <w:r>
+        <w:rPr>
+          <w:rFonts w:cs="Arial"/>
+        </w:rPr>
         <w:t>2.4 Mesure</w:t>
       </w:r>
+      <w:bookmarkEnd w:id="26"/>
     </w:p>
     <w:p>
       <w:pPr>
@@ -4043,6 +6275,132 @@
         </w:rPr>
         <w:t xml:space="preserve"> est utilisé. Le diagramme de réponse ci-dessous permet de vérifier le bon fonctionnement du filtre.</w:t>
       </w:r>
+    </w:p>
+    <w:p>
+      <w:pPr>
+        <w:keepNext/>
+        <w:rPr>
+          <w:rFonts w:ascii="Arial" w:hAnsi="Arial" w:cs="Arial"/>
+          <w:color w:val="auto"/>
+        </w:rPr>
+      </w:pPr>
+      <w:r>
+        <w:rPr>
+          <w:rFonts w:ascii="Arial" w:hAnsi="Arial" w:cs="Arial"/>
+          <w:noProof/>
+          <w:color w:val="auto"/>
+        </w:rPr>
+        <w:drawing>
+          <wp:inline distT="0" distB="0" distL="0" distR="0">
+            <wp:extent cx="5547360" cy="4153535"/>
+            <wp:effectExtent l="0" t="0" r="0" b="0"/>
+            <wp:docPr id="23" name="Image 23"/>
+            <wp:cNvGraphicFramePr>
+              <a:graphicFrameLocks xmlns:a="http://schemas.openxmlformats.org/drawingml/2006/main" noChangeAspect="1"/>
+            </wp:cNvGraphicFramePr>
+            <a:graphic xmlns:a="http://schemas.openxmlformats.org/drawingml/2006/main">
+              <a:graphicData uri="http://schemas.openxmlformats.org/drawingml/2006/picture">
+                <pic:pic xmlns:pic="http://schemas.openxmlformats.org/drawingml/2006/picture">
+                  <pic:nvPicPr>
+                    <pic:cNvPr id="0" name="Picture 3"/>
+                    <pic:cNvPicPr>
+                      <a:picLocks noChangeAspect="1" noChangeArrowheads="1"/>
+                    </pic:cNvPicPr>
+                  </pic:nvPicPr>
+                  <pic:blipFill>
+                    <a:blip r:embed="rId32">
+                      <a:extLst>
+                        <a:ext uri="{28A0092B-C50C-407E-A947-70E740481C1C}">
+                          <a14:useLocalDpi xmlns:a14="http://schemas.microsoft.com/office/drawing/2010/main" val="0"/>
+                        </a:ext>
+                      </a:extLst>
+                    </a:blip>
+                    <a:srcRect/>
+                    <a:stretch>
+                      <a:fillRect/>
+                    </a:stretch>
+                  </pic:blipFill>
+                  <pic:spPr bwMode="auto">
+                    <a:xfrm>
+                      <a:off x="0" y="0"/>
+                      <a:ext cx="5547360" cy="4153535"/>
+                    </a:xfrm>
+                    <a:prstGeom prst="rect">
+                      <a:avLst/>
+                    </a:prstGeom>
+                    <a:noFill/>
+                    <a:ln>
+                      <a:noFill/>
+                    </a:ln>
+                  </pic:spPr>
+                </pic:pic>
+              </a:graphicData>
+            </a:graphic>
+          </wp:inline>
+        </w:drawing>
+      </w:r>
+    </w:p>
+    <w:p>
+      <w:pPr>
+        <w:pStyle w:val="Lgende"/>
+        <w:jc w:val="center"/>
+        <w:rPr>
+          <w:rFonts w:ascii="Arial" w:hAnsi="Arial" w:cs="Arial"/>
+          <w:color w:val="auto"/>
+        </w:rPr>
+      </w:pPr>
+      <w:bookmarkStart w:id="27" w:name="_Toc535326505"/>
+      <w:r>
+        <w:rPr>
+          <w:rFonts w:ascii="Arial" w:hAnsi="Arial" w:cs="Arial"/>
+          <w:color w:val="auto"/>
+        </w:rPr>
+        <w:t xml:space="preserve">Figure </w:t>
+      </w:r>
+      <w:r>
+        <w:rPr>
+          <w:rFonts w:ascii="Arial" w:hAnsi="Arial" w:cs="Arial"/>
+          <w:color w:val="auto"/>
+        </w:rPr>
+        <w:fldChar w:fldCharType="begin"/>
+      </w:r>
+      <w:r>
+        <w:rPr>
+          <w:rFonts w:ascii="Arial" w:hAnsi="Arial" w:cs="Arial"/>
+          <w:color w:val="auto"/>
+        </w:rPr>
+        <w:instrText xml:space="preserve"> SEQ Figure \* ARABIC </w:instrText>
+      </w:r>
+      <w:r>
+        <w:rPr>
+          <w:rFonts w:ascii="Arial" w:hAnsi="Arial" w:cs="Arial"/>
+          <w:color w:val="auto"/>
+        </w:rPr>
+        <w:fldChar w:fldCharType="separate"/>
+      </w:r>
+      <w:r>
+        <w:rPr>
+          <w:rFonts w:ascii="Arial" w:hAnsi="Arial" w:cs="Arial"/>
+          <w:noProof/>
+          <w:color w:val="auto"/>
+        </w:rPr>
+        <w:t>13</w:t>
+      </w:r>
+      <w:r>
+        <w:rPr>
+          <w:rFonts w:ascii="Arial" w:hAnsi="Arial" w:cs="Arial"/>
+          <w:color w:val="auto"/>
+        </w:rPr>
+        <w:fldChar w:fldCharType="end"/>
+      </w:r>
+      <w:r>
+        <w:rPr>
+          <w:rFonts w:ascii="Arial" w:hAnsi="Arial" w:cs="Arial"/>
+          <w:color w:val="auto"/>
+        </w:rPr>
+        <w:t>: réponse en fréquence normalisée du filtre numérique</w:t>
+      </w:r>
+      <w:bookmarkEnd w:id="27"/>
     </w:p>
     <w:sectPr>
       <w:pgSz w:w="12240" w:h="15840" w:code="1"/>
@@ -4083,31 +6441,56 @@
 
 <file path=word/footer1.xml><?xml version="1.0" encoding="utf-8"?>
 <w:ftr xmlns:wpc="http://schemas.microsoft.com/office/word/2010/wordprocessingCanvas" xmlns:cx="http://schemas.microsoft.com/office/drawing/2014/chartex" xmlns:cx1="http://schemas.microsoft.com/office/drawing/2015/9/8/chartex" xmlns:cx2="http://schemas.microsoft.com/office/drawing/2015/10/21/chartex" xmlns:cx3="http://schemas.microsoft.com/office/drawing/2016/5/9/chartex" xmlns:cx4="http://schemas.microsoft.com/office/drawing/2016/5/10/chartex" xmlns:cx5="http://schemas.microsoft.com/office/drawing/2016/5/11/chartex" xmlns:cx6="http://schemas.microsoft.com/office/drawing/2016/5/12/chartex" xmlns:cx7="http://schemas.microsoft.com/office/drawing/2016/5/13/chartex" xmlns:cx8="http://schemas.microsoft.com/office/drawing/2016/5/14/chartex" xmlns:mc="http://schemas.openxmlformats.org/markup-compatibility/2006" xmlns:aink="http://schemas.microsoft.com/office/drawing/2016/ink" xmlns:am3d="http://schemas.microsoft.com/office/drawing/2017/model3d" xmlns:o="urn:schemas-microsoft-com:office:office" xmlns:r="http://schemas.openxmlformats.org/officeDocument/2006/relationships" xmlns:m="http://schemas.openxmlformats.org/officeDocument/2006/math" xmlns:v="urn:schemas-microsoft-com:vml" xmlns:wp14="http://schemas.microsoft.com/office/word/2010/wordprocessingDrawing" xmlns:wp="http://schemas.openxmlformats.org/drawingml/2006/wordprocessingDrawing" xmlns:w10="urn:schemas-microsoft-com:office:word" xmlns:w="http://schemas.openxmlformats.org/wordprocessingml/2006/main" xmlns:w14="http://schemas.microsoft.com/office/word/2010/wordml" xmlns:w15="http://schemas.microsoft.com/office/word/2012/wordml" xmlns:w16cid="http://schemas.microsoft.com/office/word/2016/wordml/cid" xmlns:w16se="http://schemas.microsoft.com/office/word/2015/wordml/symex" xmlns:wpg="http://schemas.microsoft.com/office/word/2010/wordprocessingGroup" xmlns:wpi="http://schemas.microsoft.com/office/word/2010/wordprocessingInk" xmlns:wne="http://schemas.microsoft.com/office/word/2006/wordml" xmlns:wps="http://schemas.microsoft.com/office/word/2010/wordprocessingShape" mc:Ignorable="w14 w15 w16se w16cid wp14">
+  <w:sdt>
+    <w:sdtPr>
+      <w:id w:val="-96563617"/>
+      <w:docPartObj>
+        <w:docPartGallery w:val="Page Numbers (Bottom of Page)"/>
+        <w:docPartUnique/>
+      </w:docPartObj>
+    </w:sdtPr>
+    <w:sdtContent>
+      <w:p>
+        <w:pPr>
+          <w:pStyle w:val="Pieddepage"/>
+        </w:pPr>
+        <w:r>
+          <w:fldChar w:fldCharType="begin"/>
+        </w:r>
+        <w:r>
+          <w:instrText>PAGE   \* MERGEFORMAT</w:instrText>
+        </w:r>
+        <w:r>
+          <w:fldChar w:fldCharType="separate"/>
+        </w:r>
+        <w:r>
+          <w:t>2</w:t>
+        </w:r>
+        <w:r>
+          <w:fldChar w:fldCharType="end"/>
+        </w:r>
+      </w:p>
+    </w:sdtContent>
+  </w:sdt>
   <w:p>
     <w:pPr>
       <w:pStyle w:val="Pieddepage"/>
     </w:pPr>
-    <w:r>
-      <w:t xml:space="preserve">Page </w:t>
-    </w:r>
-    <w:r>
-      <w:fldChar w:fldCharType="begin"/>
-    </w:r>
-    <w:r>
-      <w:instrText>PAGE  \* Arabic  \* MERGEFORMAT</w:instrText>
-    </w:r>
-    <w:r>
-      <w:fldChar w:fldCharType="separate"/>
-    </w:r>
-    <w:r>
-      <w:rPr>
-        <w:noProof/>
-      </w:rPr>
-      <w:t>1</w:t>
-    </w:r>
-    <w:r>
-      <w:fldChar w:fldCharType="end"/>
-    </w:r>
+  </w:p>
+</w:ftr>
+</file>
+
+<file path=word/footer2.xml><?xml version="1.0" encoding="utf-8"?>
+<w:ftr xmlns:wpc="http://schemas.microsoft.com/office/word/2010/wordprocessingCanvas" xmlns:cx="http://schemas.microsoft.com/office/drawing/2014/chartex" xmlns:cx1="http://schemas.microsoft.com/office/drawing/2015/9/8/chartex" xmlns:cx2="http://schemas.microsoft.com/office/drawing/2015/10/21/chartex" xmlns:cx3="http://schemas.microsoft.com/office/drawing/2016/5/9/chartex" xmlns:cx4="http://schemas.microsoft.com/office/drawing/2016/5/10/chartex" xmlns:cx5="http://schemas.microsoft.com/office/drawing/2016/5/11/chartex" xmlns:cx6="http://schemas.microsoft.com/office/drawing/2016/5/12/chartex" xmlns:cx7="http://schemas.microsoft.com/office/drawing/2016/5/13/chartex" xmlns:cx8="http://schemas.microsoft.com/office/drawing/2016/5/14/chartex" xmlns:mc="http://schemas.openxmlformats.org/markup-compatibility/2006" xmlns:aink="http://schemas.microsoft.com/office/drawing/2016/ink" xmlns:am3d="http://schemas.microsoft.com/office/drawing/2017/model3d" xmlns:o="urn:schemas-microsoft-com:office:office" xmlns:r="http://schemas.openxmlformats.org/officeDocument/2006/relationships" xmlns:m="http://schemas.openxmlformats.org/officeDocument/2006/math" xmlns:v="urn:schemas-microsoft-com:vml" xmlns:wp14="http://schemas.microsoft.com/office/word/2010/wordprocessingDrawing" xmlns:wp="http://schemas.openxmlformats.org/drawingml/2006/wordprocessingDrawing" xmlns:w10="urn:schemas-microsoft-com:office:word" xmlns:w="http://schemas.openxmlformats.org/wordprocessingml/2006/main" xmlns:w14="http://schemas.microsoft.com/office/word/2010/wordml" xmlns:w15="http://schemas.microsoft.com/office/word/2012/wordml" xmlns:w16cid="http://schemas.microsoft.com/office/word/2016/wordml/cid" xmlns:w16se="http://schemas.microsoft.com/office/word/2015/wordml/symex" xmlns:wpg="http://schemas.microsoft.com/office/word/2010/wordprocessingGroup" xmlns:wpi="http://schemas.microsoft.com/office/word/2010/wordprocessingInk" xmlns:wne="http://schemas.microsoft.com/office/word/2006/wordml" xmlns:wps="http://schemas.microsoft.com/office/word/2010/wordprocessingShape" mc:Ignorable="w14 w15 w16se w16cid wp14">
+  <w:p>
+    <w:pPr>
+      <w:pStyle w:val="Pieddepage"/>
+    </w:pPr>
+  </w:p>
+  <w:p>
+    <w:pPr>
+      <w:pStyle w:val="Pieddepage"/>
+    </w:pPr>
   </w:p>
 </w:ftr>
 </file>
@@ -5342,6 +7725,17 @@
       </w:tblBorders>
     </w:tblPr>
   </w:style>
+  <w:style w:type="paragraph" w:styleId="Tabledesillustrations">
+    <w:name w:val="table of figures"/>
+    <w:basedOn w:val="Normal"/>
+    <w:next w:val="Normal"/>
+    <w:uiPriority w:val="99"/>
+    <w:unhideWhenUsed/>
+    <w:rsid w:val="00A76A65"/>
+    <w:pPr>
+      <w:spacing w:after="0"/>
+    </w:pPr>
+  </w:style>
 </w:styles>
 </file>
 
@@ -5478,21 +7872,21 @@
     <w:charset w:val="00"/>
     <w:family w:val="roman"/>
     <w:pitch w:val="variable"/>
-    <w:sig w:usb0="E00006FF" w:usb1="420024FF" w:usb2="02000000" w:usb3="00000000" w:csb0="0000019F" w:csb1="00000000"/>
+    <w:sig w:usb0="E00002FF" w:usb1="420024FF" w:usb2="00000000" w:usb3="00000000" w:csb0="0000019F" w:csb1="00000000"/>
   </w:font>
   <w:font w:name="Calibri">
     <w:panose1 w:val="020F0502020204030204"/>
     <w:charset w:val="00"/>
     <w:family w:val="swiss"/>
     <w:pitch w:val="variable"/>
-    <w:sig w:usb0="E1002AFF" w:usb1="4000ACFF" w:usb2="00000009" w:usb3="00000000" w:csb0="000001FF" w:csb1="00000000"/>
+    <w:sig w:usb0="E10002FF" w:usb1="4000ACFF" w:usb2="00000009" w:usb3="00000000" w:csb0="0000019F" w:csb1="00000000"/>
   </w:font>
   <w:font w:name="Calibri Light">
     <w:panose1 w:val="020F0302020204030204"/>
     <w:charset w:val="00"/>
     <w:family w:val="swiss"/>
     <w:pitch w:val="variable"/>
-    <w:sig w:usb0="A0002AEF" w:usb1="4000207B" w:usb2="00000000" w:usb3="00000000" w:csb0="000001FF" w:csb1="00000000"/>
+    <w:sig w:usb0="A00002EF" w:usb1="4000207B" w:usb2="00000000" w:usb3="00000000" w:csb0="0000009F" w:csb1="00000000"/>
   </w:font>
 </w:fonts>
 </file>
@@ -5545,6 +7939,8 @@
     <w:rsid w:val="001A1B47"/>
     <w:rsid w:val="00516CD7"/>
     <w:rsid w:val="005C5772"/>
+    <w:rsid w:val="009248B4"/>
+    <w:rsid w:val="00C408E8"/>
     <w:rsid w:val="00C500B0"/>
   </w:rsids>
   <m:mathPr>
@@ -6440,7 +8836,7 @@
 </file>
 
 <file path=customXml/itemProps3.xml><?xml version="1.0" encoding="utf-8"?>
-<ds:datastoreItem xmlns:ds="http://schemas.openxmlformats.org/officeDocument/2006/customXml" ds:itemID="{3872CF2F-DF70-4F87-9A99-237F94D66DA1}">
+<ds:datastoreItem xmlns:ds="http://schemas.openxmlformats.org/officeDocument/2006/customXml" ds:itemID="{B405AEDD-B8E8-460A-BD64-323340B35700}">
   <ds:schemaRefs>
     <ds:schemaRef ds:uri="http://schemas.openxmlformats.org/officeDocument/2006/bibliography"/>
   </ds:schemaRefs>

--- a/Rapport_filtre_numérique.docx
+++ b/Rapport_filtre_numérique.docx
@@ -6,6 +6,7 @@
       <w:sdtPr>
         <w:rPr>
           <w:rFonts w:ascii="Arial" w:hAnsi="Arial" w:cs="Arial"/>
+          <w:color w:val="595959" w:themeColor="text1" w:themeTint="A6"/>
         </w:rPr>
         <w:id w:val="-1290352585"/>
         <w:docPartObj>
@@ -446,8 +447,9 @@
     <w:sdt>
       <w:sdtPr>
         <w:rPr>
-          <w:rFonts w:eastAsiaTheme="minorHAnsi" w:cs="Arial"/>
+          <w:rFonts w:asciiTheme="minorHAnsi" w:eastAsiaTheme="minorHAnsi" w:hAnsiTheme="minorHAnsi" w:cs="Arial"/>
           <w:b w:val="0"/>
+          <w:color w:val="595959" w:themeColor="text1" w:themeTint="A6"/>
           <w:sz w:val="20"/>
           <w:u w:val="none"/>
         </w:rPr>
@@ -3800,8 +3802,6 @@
           <w:docGrid w:linePitch="360"/>
         </w:sectPr>
       </w:pPr>
-      <w:bookmarkStart w:id="9" w:name="_GoBack"/>
-      <w:bookmarkEnd w:id="9"/>
     </w:p>
     <w:p>
       <w:pPr>
@@ -3810,7 +3810,7 @@
           <w:rFonts w:cs="Arial"/>
         </w:rPr>
       </w:pPr>
-      <w:bookmarkStart w:id="10" w:name="_Toc535326432"/>
+      <w:bookmarkStart w:id="9" w:name="_Toc535326432"/>
       <w:r>
         <w:rPr>
           <w:rFonts w:cs="Arial"/>
@@ -3818,7 +3818,7 @@
         <w:lastRenderedPageBreak/>
         <w:t>1.4 Simulation du comportement des filtres</w:t>
       </w:r>
-      <w:bookmarkEnd w:id="10"/>
+      <w:bookmarkEnd w:id="9"/>
     </w:p>
     <w:p>
       <w:pPr>
@@ -4031,7 +4031,7 @@
                               <w:pStyle w:val="Lgende"/>
                               <w:jc w:val="center"/>
                             </w:pPr>
-                            <w:bookmarkStart w:id="11" w:name="_Toc535326496"/>
+                            <w:bookmarkStart w:id="10" w:name="_Toc535326496"/>
                             <w:r>
                               <w:t xml:space="preserve">Figure </w:t>
                             </w:r>
@@ -4068,7 +4068,7 @@
                             <w:r>
                               <w:t>: comportement lors d'un saut unité</w:t>
                             </w:r>
-                            <w:bookmarkEnd w:id="11"/>
+                            <w:bookmarkEnd w:id="10"/>
                           </w:p>
                         </w:txbxContent>
                       </wps:txbx>
@@ -4094,7 +4094,7 @@
                         <w:pStyle w:val="Lgende"/>
                         <w:jc w:val="center"/>
                       </w:pPr>
-                      <w:bookmarkStart w:id="12" w:name="_Toc535326496"/>
+                      <w:bookmarkStart w:id="11" w:name="_Toc535326496"/>
                       <w:r>
                         <w:t xml:space="preserve">Figure </w:t>
                       </w:r>
@@ -4131,7 +4131,7 @@
                       <w:r>
                         <w:t>: comportement lors d'un saut unité</w:t>
                       </w:r>
-                      <w:bookmarkEnd w:id="12"/>
+                      <w:bookmarkEnd w:id="11"/>
                     </w:p>
                   </w:txbxContent>
                 </v:textbox>
@@ -4307,7 +4307,7 @@
           <w:color w:val="auto"/>
         </w:rPr>
       </w:pPr>
-      <w:bookmarkStart w:id="13" w:name="_Toc535326497"/>
+      <w:bookmarkStart w:id="12" w:name="_Toc535326497"/>
       <w:r>
         <w:rPr>
           <w:rFonts w:ascii="Arial" w:hAnsi="Arial" w:cs="Arial"/>
@@ -4390,7 +4390,7 @@
         </w:rPr>
         <w:t xml:space="preserve"> analogique</w:t>
       </w:r>
-      <w:bookmarkEnd w:id="13"/>
+      <w:bookmarkEnd w:id="12"/>
     </w:p>
     <w:p>
       <w:pPr>
@@ -4466,7 +4466,7 @@
           <w:color w:val="auto"/>
         </w:rPr>
       </w:pPr>
-      <w:bookmarkStart w:id="14" w:name="_Toc535326498"/>
+      <w:bookmarkStart w:id="13" w:name="_Toc535326498"/>
       <w:r>
         <w:rPr>
           <w:rFonts w:ascii="Arial" w:hAnsi="Arial" w:cs="Arial"/>
@@ -4517,7 +4517,7 @@
         </w:rPr>
         <w:t>:injection d'un signal sinusoïdal 100 Hz dans le filtre numérique exact</w:t>
       </w:r>
-      <w:bookmarkEnd w:id="14"/>
+      <w:bookmarkEnd w:id="13"/>
     </w:p>
     <w:p>
       <w:pPr>
@@ -4594,7 +4594,7 @@
           <w:color w:val="auto"/>
         </w:rPr>
       </w:pPr>
-      <w:bookmarkStart w:id="15" w:name="_Toc535326499"/>
+      <w:bookmarkStart w:id="14" w:name="_Toc535326499"/>
       <w:r>
         <w:rPr>
           <w:rFonts w:ascii="Arial" w:hAnsi="Arial" w:cs="Arial"/>
@@ -4645,7 +4645,7 @@
         </w:rPr>
         <w:t>:injection d'un signal sinusoïdal 100 Hz dans le filtre numérique bilinéaire</w:t>
       </w:r>
-      <w:bookmarkEnd w:id="15"/>
+      <w:bookmarkEnd w:id="14"/>
     </w:p>
     <w:p>
       <w:pPr>
@@ -4752,7 +4752,7 @@
           <w:color w:val="auto"/>
         </w:rPr>
       </w:pPr>
-      <w:bookmarkStart w:id="16" w:name="_Toc535326500"/>
+      <w:bookmarkStart w:id="15" w:name="_Toc535326500"/>
       <w:r>
         <w:rPr>
           <w:rFonts w:ascii="Arial" w:hAnsi="Arial" w:cs="Arial"/>
@@ -4803,7 +4803,7 @@
         </w:rPr>
         <w:t>: injection d'un signal sinusoïdal 2kHz dans le filtre analogique</w:t>
       </w:r>
-      <w:bookmarkEnd w:id="16"/>
+      <w:bookmarkEnd w:id="15"/>
     </w:p>
     <w:p>
       <w:pPr>
@@ -4888,7 +4888,7 @@
           <w:color w:val="auto"/>
         </w:rPr>
       </w:pPr>
-      <w:bookmarkStart w:id="17" w:name="_Toc535326501"/>
+      <w:bookmarkStart w:id="16" w:name="_Toc535326501"/>
       <w:r>
         <w:rPr>
           <w:rFonts w:ascii="Arial" w:hAnsi="Arial" w:cs="Arial"/>
@@ -4939,7 +4939,7 @@
         </w:rPr>
         <w:t>: injection d'un signal sinusoïdal 2kHz dans le filtre numérique exact</w:t>
       </w:r>
-      <w:bookmarkEnd w:id="17"/>
+      <w:bookmarkEnd w:id="16"/>
     </w:p>
     <w:p>
       <w:pPr>
@@ -5015,7 +5015,7 @@
           <w:color w:val="auto"/>
         </w:rPr>
       </w:pPr>
-      <w:bookmarkStart w:id="18" w:name="_Toc535326502"/>
+      <w:bookmarkStart w:id="17" w:name="_Toc535326502"/>
       <w:r>
         <w:rPr>
           <w:rFonts w:ascii="Arial" w:hAnsi="Arial" w:cs="Arial"/>
@@ -5066,7 +5066,7 @@
         </w:rPr>
         <w:t>:injection d'un signal sinusoïdal 2kHz dans le filtre numérique bilinéaire</w:t>
       </w:r>
-      <w:bookmarkEnd w:id="18"/>
+      <w:bookmarkEnd w:id="17"/>
     </w:p>
     <w:p>
       <w:pPr>
@@ -5158,7 +5158,7 @@
           <w:rFonts w:cs="Arial"/>
         </w:rPr>
       </w:pPr>
-      <w:bookmarkStart w:id="19" w:name="_Toc535326433"/>
+      <w:bookmarkStart w:id="18" w:name="_Toc535326433"/>
       <w:r>
         <w:rPr>
           <w:rFonts w:cs="Arial"/>
@@ -5171,7 +5171,7 @@
         </w:rPr>
         <w:t>Synthèse d’un filtre IIR</w:t>
       </w:r>
-      <w:bookmarkEnd w:id="19"/>
+      <w:bookmarkEnd w:id="18"/>
     </w:p>
     <w:p>
       <w:pPr>
@@ -5234,7 +5234,7 @@
           <w:color w:val="auto"/>
         </w:rPr>
       </w:pPr>
-      <w:bookmarkStart w:id="20" w:name="_Toc535326503"/>
+      <w:bookmarkStart w:id="19" w:name="_Toc535326503"/>
       <w:r>
         <w:rPr>
           <w:rFonts w:ascii="Arial" w:hAnsi="Arial" w:cs="Arial"/>
@@ -5285,31 +5285,31 @@
         </w:rPr>
         <w:t>: gabarit filtre passe-bas</w:t>
       </w:r>
+      <w:bookmarkEnd w:id="19"/>
+    </w:p>
+    <w:p>
+      <w:pPr>
+        <w:rPr>
+          <w:rFonts w:ascii="Arial" w:hAnsi="Arial" w:cs="Arial"/>
+          <w:color w:val="auto"/>
+        </w:rPr>
+      </w:pPr>
+    </w:p>
+    <w:p>
+      <w:pPr>
+        <w:pStyle w:val="Titre2"/>
+        <w:rPr>
+          <w:rFonts w:cs="Arial"/>
+        </w:rPr>
+      </w:pPr>
+      <w:bookmarkStart w:id="20" w:name="_Toc535326434"/>
+      <w:r>
+        <w:rPr>
+          <w:rFonts w:cs="Arial"/>
+        </w:rPr>
+        <w:t>2.1 Approximation semi-manuelle</w:t>
+      </w:r>
       <w:bookmarkEnd w:id="20"/>
-    </w:p>
-    <w:p>
-      <w:pPr>
-        <w:rPr>
-          <w:rFonts w:ascii="Arial" w:hAnsi="Arial" w:cs="Arial"/>
-          <w:color w:val="auto"/>
-        </w:rPr>
-      </w:pPr>
-    </w:p>
-    <w:p>
-      <w:pPr>
-        <w:pStyle w:val="Titre2"/>
-        <w:rPr>
-          <w:rFonts w:cs="Arial"/>
-        </w:rPr>
-      </w:pPr>
-      <w:bookmarkStart w:id="21" w:name="_Toc535326434"/>
-      <w:r>
-        <w:rPr>
-          <w:rFonts w:cs="Arial"/>
-        </w:rPr>
-        <w:t>2.1 Approximation semi-manuelle</w:t>
-      </w:r>
-      <w:bookmarkEnd w:id="21"/>
     </w:p>
     <w:p>
       <w:pPr>
@@ -5813,18 +5813,40 @@
                                 <w:noProof/>
                               </w:rPr>
                             </w:pPr>
-                            <w:bookmarkStart w:id="22" w:name="_Toc535326504"/>
+                            <w:bookmarkStart w:id="21" w:name="_Toc535326504"/>
                             <w:r>
                               <w:t xml:space="preserve">Figure </w:t>
                             </w:r>
-                            <w:fldSimple w:instr=" SEQ Figure \* ARABIC ">
-                              <w:r>
-                                <w:rPr>
-                                  <w:noProof/>
-                                </w:rPr>
-                                <w:t>12</w:t>
-                              </w:r>
-                            </w:fldSimple>
+                            <w:r>
+                              <w:rPr>
+                                <w:noProof/>
+                              </w:rPr>
+                              <w:fldChar w:fldCharType="begin"/>
+                            </w:r>
+                            <w:r>
+                              <w:rPr>
+                                <w:noProof/>
+                              </w:rPr>
+                              <w:instrText xml:space="preserve"> SEQ Figure \* ARABIC </w:instrText>
+                            </w:r>
+                            <w:r>
+                              <w:rPr>
+                                <w:noProof/>
+                              </w:rPr>
+                              <w:fldChar w:fldCharType="separate"/>
+                            </w:r>
+                            <w:r>
+                              <w:rPr>
+                                <w:noProof/>
+                              </w:rPr>
+                              <w:t>12</w:t>
+                            </w:r>
+                            <w:r>
+                              <w:rPr>
+                                <w:noProof/>
+                              </w:rPr>
+                              <w:fldChar w:fldCharType="end"/>
+                            </w:r>
                             <w:r>
                               <w:t xml:space="preserve">: diagramme de </w:t>
                             </w:r>
@@ -5844,7 +5866,7 @@
                             <w:r>
                               <w:t xml:space="preserve"> et numériques</w:t>
                             </w:r>
-                            <w:bookmarkEnd w:id="22"/>
+                            <w:bookmarkEnd w:id="21"/>
                           </w:p>
                         </w:txbxContent>
                       </wps:txbx>
@@ -5873,18 +5895,40 @@
                           <w:noProof/>
                         </w:rPr>
                       </w:pPr>
-                      <w:bookmarkStart w:id="23" w:name="_Toc535326504"/>
+                      <w:bookmarkStart w:id="22" w:name="_Toc535326504"/>
                       <w:r>
                         <w:t xml:space="preserve">Figure </w:t>
                       </w:r>
-                      <w:fldSimple w:instr=" SEQ Figure \* ARABIC ">
-                        <w:r>
-                          <w:rPr>
-                            <w:noProof/>
-                          </w:rPr>
-                          <w:t>12</w:t>
-                        </w:r>
-                      </w:fldSimple>
+                      <w:r>
+                        <w:rPr>
+                          <w:noProof/>
+                        </w:rPr>
+                        <w:fldChar w:fldCharType="begin"/>
+                      </w:r>
+                      <w:r>
+                        <w:rPr>
+                          <w:noProof/>
+                        </w:rPr>
+                        <w:instrText xml:space="preserve"> SEQ Figure \* ARABIC </w:instrText>
+                      </w:r>
+                      <w:r>
+                        <w:rPr>
+                          <w:noProof/>
+                        </w:rPr>
+                        <w:fldChar w:fldCharType="separate"/>
+                      </w:r>
+                      <w:r>
+                        <w:rPr>
+                          <w:noProof/>
+                        </w:rPr>
+                        <w:t>12</w:t>
+                      </w:r>
+                      <w:r>
+                        <w:rPr>
+                          <w:noProof/>
+                        </w:rPr>
+                        <w:fldChar w:fldCharType="end"/>
+                      </w:r>
                       <w:r>
                         <w:t xml:space="preserve">: diagramme de </w:t>
                       </w:r>
@@ -5904,7 +5948,7 @@
                       <w:r>
                         <w:t xml:space="preserve"> et numériques</w:t>
                       </w:r>
-                      <w:bookmarkEnd w:id="23"/>
+                      <w:bookmarkEnd w:id="22"/>
                     </w:p>
                   </w:txbxContent>
                 </v:textbox>
@@ -5962,6 +6006,176 @@
           <w:color w:val="auto"/>
         </w:rPr>
       </w:pPr>
+      <w:r>
+        <w:rPr>
+          <w:rFonts w:ascii="Arial" w:hAnsi="Arial" w:cs="Arial"/>
+          <w:color w:val="auto"/>
+        </w:rPr>
+        <w:t xml:space="preserve">La fonction de transfert continu crée par </w:t>
+      </w:r>
+      <w:proofErr w:type="spellStart"/>
+      <w:r>
+        <w:rPr>
+          <w:rFonts w:ascii="Arial" w:hAnsi="Arial" w:cs="Arial"/>
+          <w:color w:val="auto"/>
+        </w:rPr>
+        <w:t>matlab</w:t>
+      </w:r>
+      <w:proofErr w:type="spellEnd"/>
+      <w:r>
+        <w:rPr>
+          <w:rFonts w:ascii="Arial" w:hAnsi="Arial" w:cs="Arial"/>
+          <w:color w:val="auto"/>
+        </w:rPr>
+        <w:t> :</w:t>
+      </w:r>
+    </w:p>
+    <w:p>
+      <w:pPr>
+        <w:jc w:val="center"/>
+        <w:rPr>
+          <w:rFonts w:ascii="Arial" w:hAnsi="Arial" w:cs="Arial"/>
+          <w:color w:val="auto"/>
+        </w:rPr>
+      </w:pPr>
+      <w:r>
+        <w:rPr>
+          <w:noProof/>
+        </w:rPr>
+        <w:drawing>
+          <wp:inline distT="0" distB="0" distL="0" distR="0">
+            <wp:extent cx="5094605" cy="1350010"/>
+            <wp:effectExtent l="0" t="0" r="0" b="2540"/>
+            <wp:docPr id="24" name="Image 24"/>
+            <wp:cNvGraphicFramePr>
+              <a:graphicFrameLocks xmlns:a="http://schemas.openxmlformats.org/drawingml/2006/main" noChangeAspect="1"/>
+            </wp:cNvGraphicFramePr>
+            <a:graphic xmlns:a="http://schemas.openxmlformats.org/drawingml/2006/main">
+              <a:graphicData uri="http://schemas.openxmlformats.org/drawingml/2006/picture">
+                <pic:pic xmlns:pic="http://schemas.openxmlformats.org/drawingml/2006/picture">
+                  <pic:nvPicPr>
+                    <pic:cNvPr id="0" name="Picture 1"/>
+                    <pic:cNvPicPr>
+                      <a:picLocks noChangeAspect="1" noChangeArrowheads="1"/>
+                    </pic:cNvPicPr>
+                  </pic:nvPicPr>
+                  <pic:blipFill>
+                    <a:blip r:embed="rId32">
+                      <a:extLst>
+                        <a:ext uri="{28A0092B-C50C-407E-A947-70E740481C1C}">
+                          <a14:useLocalDpi xmlns:a14="http://schemas.microsoft.com/office/drawing/2010/main" val="0"/>
+                        </a:ext>
+                      </a:extLst>
+                    </a:blip>
+                    <a:srcRect/>
+                    <a:stretch>
+                      <a:fillRect/>
+                    </a:stretch>
+                  </pic:blipFill>
+                  <pic:spPr bwMode="auto">
+                    <a:xfrm>
+                      <a:off x="0" y="0"/>
+                      <a:ext cx="5094605" cy="1350010"/>
+                    </a:xfrm>
+                    <a:prstGeom prst="rect">
+                      <a:avLst/>
+                    </a:prstGeom>
+                    <a:noFill/>
+                    <a:ln>
+                      <a:noFill/>
+                    </a:ln>
+                  </pic:spPr>
+                </pic:pic>
+              </a:graphicData>
+            </a:graphic>
+          </wp:inline>
+        </w:drawing>
+      </w:r>
+    </w:p>
+    <w:p>
+      <w:pPr>
+        <w:rPr>
+          <w:rFonts w:ascii="Arial" w:hAnsi="Arial" w:cs="Arial"/>
+          <w:color w:val="auto"/>
+        </w:rPr>
+      </w:pPr>
+      <w:r>
+        <w:rPr>
+          <w:rFonts w:ascii="Arial" w:hAnsi="Arial" w:cs="Arial"/>
+          <w:color w:val="auto"/>
+        </w:rPr>
+        <w:t>La fonction de transfert calculée semi-manuellement :</w:t>
+      </w:r>
+    </w:p>
+    <w:p>
+      <w:pPr>
+        <w:jc w:val="center"/>
+        <w:rPr>
+          <w:rFonts w:ascii="Arial" w:hAnsi="Arial" w:cs="Arial"/>
+          <w:color w:val="auto"/>
+        </w:rPr>
+      </w:pPr>
+      <w:r>
+        <w:rPr>
+          <w:noProof/>
+        </w:rPr>
+        <w:drawing>
+          <wp:inline distT="0" distB="0" distL="0" distR="0">
+            <wp:extent cx="3973195" cy="1567815"/>
+            <wp:effectExtent l="0" t="0" r="8255" b="0"/>
+            <wp:docPr id="26" name="Image 26"/>
+            <wp:cNvGraphicFramePr>
+              <a:graphicFrameLocks xmlns:a="http://schemas.openxmlformats.org/drawingml/2006/main" noChangeAspect="1"/>
+            </wp:cNvGraphicFramePr>
+            <a:graphic xmlns:a="http://schemas.openxmlformats.org/drawingml/2006/main">
+              <a:graphicData uri="http://schemas.openxmlformats.org/drawingml/2006/picture">
+                <pic:pic xmlns:pic="http://schemas.openxmlformats.org/drawingml/2006/picture">
+                  <pic:nvPicPr>
+                    <pic:cNvPr id="0" name="Picture 5"/>
+                    <pic:cNvPicPr>
+                      <a:picLocks noChangeAspect="1" noChangeArrowheads="1"/>
+                    </pic:cNvPicPr>
+                  </pic:nvPicPr>
+                  <pic:blipFill>
+                    <a:blip r:embed="rId33">
+                      <a:extLst>
+                        <a:ext uri="{28A0092B-C50C-407E-A947-70E740481C1C}">
+                          <a14:useLocalDpi xmlns:a14="http://schemas.microsoft.com/office/drawing/2010/main" val="0"/>
+                        </a:ext>
+                      </a:extLst>
+                    </a:blip>
+                    <a:srcRect/>
+                    <a:stretch>
+                      <a:fillRect/>
+                    </a:stretch>
+                  </pic:blipFill>
+                  <pic:spPr bwMode="auto">
+                    <a:xfrm>
+                      <a:off x="0" y="0"/>
+                      <a:ext cx="3973195" cy="1567815"/>
+                    </a:xfrm>
+                    <a:prstGeom prst="rect">
+                      <a:avLst/>
+                    </a:prstGeom>
+                    <a:noFill/>
+                    <a:ln>
+                      <a:noFill/>
+                    </a:ln>
+                  </pic:spPr>
+                </pic:pic>
+              </a:graphicData>
+            </a:graphic>
+          </wp:inline>
+        </w:drawing>
+      </w:r>
+    </w:p>
+    <w:p>
+      <w:pPr>
+        <w:rPr>
+          <w:rFonts w:ascii="Arial" w:hAnsi="Arial" w:cs="Arial"/>
+          <w:color w:val="auto"/>
+        </w:rPr>
+      </w:pPr>
     </w:p>
     <w:p>
       <w:pPr>
@@ -5970,14 +6184,14 @@
           <w:rFonts w:cs="Arial"/>
         </w:rPr>
       </w:pPr>
-      <w:bookmarkStart w:id="24" w:name="_Toc535326435"/>
+      <w:bookmarkStart w:id="23" w:name="_Toc535326435"/>
       <w:r>
         <w:rPr>
           <w:rFonts w:cs="Arial"/>
         </w:rPr>
         <w:t>2.2 Approximation Matlab</w:t>
       </w:r>
-      <w:bookmarkEnd w:id="24"/>
+      <w:bookmarkEnd w:id="23"/>
     </w:p>
     <w:p>
       <w:pPr>
@@ -6107,6 +6321,122 @@
           <w:color w:val="auto"/>
         </w:rPr>
       </w:pPr>
+      <w:r>
+        <w:rPr>
+          <w:rFonts w:ascii="Arial" w:hAnsi="Arial" w:cs="Arial"/>
+          <w:color w:val="auto"/>
+        </w:rPr>
+        <w:t>Le résultat donne :</w:t>
+      </w:r>
+    </w:p>
+    <w:p>
+      <w:pPr>
+        <w:jc w:val="center"/>
+        <w:rPr>
+          <w:rFonts w:ascii="Arial" w:hAnsi="Arial" w:cs="Arial"/>
+          <w:color w:val="auto"/>
+        </w:rPr>
+      </w:pPr>
+      <w:r>
+        <w:rPr>
+          <w:noProof/>
+        </w:rPr>
+        <w:drawing>
+          <wp:inline distT="0" distB="0" distL="0" distR="0">
+            <wp:extent cx="3842385" cy="1589405"/>
+            <wp:effectExtent l="0" t="0" r="5715" b="0"/>
+            <wp:docPr id="27" name="Image 27"/>
+            <wp:cNvGraphicFramePr>
+              <a:graphicFrameLocks xmlns:a="http://schemas.openxmlformats.org/drawingml/2006/main" noChangeAspect="1"/>
+            </wp:cNvGraphicFramePr>
+            <a:graphic xmlns:a="http://schemas.openxmlformats.org/drawingml/2006/main">
+              <a:graphicData uri="http://schemas.openxmlformats.org/drawingml/2006/picture">
+                <pic:pic xmlns:pic="http://schemas.openxmlformats.org/drawingml/2006/picture">
+                  <pic:nvPicPr>
+                    <pic:cNvPr id="0" name="Picture 7"/>
+                    <pic:cNvPicPr>
+                      <a:picLocks noChangeAspect="1" noChangeArrowheads="1"/>
+                    </pic:cNvPicPr>
+                  </pic:nvPicPr>
+                  <pic:blipFill>
+                    <a:blip r:embed="rId34">
+                      <a:extLst>
+                        <a:ext uri="{28A0092B-C50C-407E-A947-70E740481C1C}">
+                          <a14:useLocalDpi xmlns:a14="http://schemas.microsoft.com/office/drawing/2010/main" val="0"/>
+                        </a:ext>
+                      </a:extLst>
+                    </a:blip>
+                    <a:srcRect/>
+                    <a:stretch>
+                      <a:fillRect/>
+                    </a:stretch>
+                  </pic:blipFill>
+                  <pic:spPr bwMode="auto">
+                    <a:xfrm>
+                      <a:off x="0" y="0"/>
+                      <a:ext cx="3842385" cy="1589405"/>
+                    </a:xfrm>
+                    <a:prstGeom prst="rect">
+                      <a:avLst/>
+                    </a:prstGeom>
+                    <a:noFill/>
+                    <a:ln>
+                      <a:noFill/>
+                    </a:ln>
+                  </pic:spPr>
+                </pic:pic>
+              </a:graphicData>
+            </a:graphic>
+          </wp:inline>
+        </w:drawing>
+      </w:r>
+    </w:p>
+    <w:p>
+      <w:pPr>
+        <w:rPr>
+          <w:rFonts w:ascii="Arial" w:hAnsi="Arial" w:cs="Arial"/>
+          <w:color w:val="auto"/>
+        </w:rPr>
+      </w:pPr>
+      <w:r>
+        <w:rPr>
+          <w:rFonts w:ascii="Arial" w:hAnsi="Arial" w:cs="Arial"/>
+          <w:color w:val="auto"/>
+        </w:rPr>
+        <w:t xml:space="preserve">Mathématiquement, la fonction calculé semi-manuellement et </w:t>
+      </w:r>
+      <w:proofErr w:type="gramStart"/>
+      <w:r>
+        <w:rPr>
+          <w:rFonts w:ascii="Arial" w:hAnsi="Arial" w:cs="Arial"/>
+          <w:color w:val="auto"/>
+        </w:rPr>
+        <w:t>la fonction calculé</w:t>
+      </w:r>
+      <w:proofErr w:type="gramEnd"/>
+      <w:r>
+        <w:rPr>
+          <w:rFonts w:ascii="Arial" w:hAnsi="Arial" w:cs="Arial"/>
+          <w:color w:val="auto"/>
+        </w:rPr>
+        <w:t xml:space="preserve"> par </w:t>
+      </w:r>
+      <w:proofErr w:type="spellStart"/>
+      <w:r>
+        <w:rPr>
+          <w:rFonts w:ascii="Arial" w:hAnsi="Arial" w:cs="Arial"/>
+          <w:color w:val="auto"/>
+        </w:rPr>
+        <w:t>matlab</w:t>
+      </w:r>
+      <w:proofErr w:type="spellEnd"/>
+      <w:r>
+        <w:rPr>
+          <w:rFonts w:ascii="Arial" w:hAnsi="Arial" w:cs="Arial"/>
+          <w:color w:val="auto"/>
+        </w:rPr>
+        <w:t xml:space="preserve"> sont pareil.</w:t>
+      </w:r>
     </w:p>
     <w:p>
       <w:pPr>
@@ -6152,11 +6482,12 @@
           <w:rFonts w:cs="Arial"/>
         </w:rPr>
       </w:pPr>
-      <w:bookmarkStart w:id="25" w:name="_Toc535326436"/>
+      <w:bookmarkStart w:id="24" w:name="_Toc535326436"/>
       <w:r>
         <w:rPr>
           <w:rFonts w:cs="Arial"/>
         </w:rPr>
+        <w:lastRenderedPageBreak/>
         <w:t>2.3 Sections du 2</w:t>
       </w:r>
       <w:r>
@@ -6172,61 +6503,140 @@
         </w:rPr>
         <w:t xml:space="preserve"> ordre</w:t>
       </w:r>
+      <w:bookmarkEnd w:id="24"/>
+    </w:p>
+    <w:p>
+      <w:pPr>
+        <w:rPr>
+          <w:rFonts w:ascii="Arial" w:hAnsi="Arial" w:cs="Arial"/>
+          <w:color w:val="auto"/>
+        </w:rPr>
+      </w:pPr>
+      <w:r>
+        <w:rPr>
+          <w:rFonts w:ascii="Arial" w:hAnsi="Arial" w:cs="Arial"/>
+          <w:color w:val="auto"/>
+        </w:rPr>
+        <w:t xml:space="preserve">Afin de séparer la fonction en z en multiplication de fonction du second ordre, la fonction </w:t>
+      </w:r>
+      <w:r>
+        <w:rPr>
+          <w:rFonts w:ascii="Arial" w:hAnsi="Arial" w:cs="Arial"/>
+          <w:b/>
+          <w:color w:val="auto"/>
+        </w:rPr>
+        <w:t>zp2sos</w:t>
+      </w:r>
+      <w:r>
+        <w:rPr>
+          <w:rFonts w:ascii="Arial" w:hAnsi="Arial" w:cs="Arial"/>
+          <w:color w:val="auto"/>
+        </w:rPr>
+        <w:t xml:space="preserve"> de </w:t>
+      </w:r>
+      <w:proofErr w:type="spellStart"/>
+      <w:r>
+        <w:rPr>
+          <w:rFonts w:ascii="Arial" w:hAnsi="Arial" w:cs="Arial"/>
+          <w:color w:val="auto"/>
+        </w:rPr>
+        <w:t>matlab</w:t>
+      </w:r>
+      <w:proofErr w:type="spellEnd"/>
+      <w:r>
+        <w:rPr>
+          <w:rFonts w:ascii="Arial" w:hAnsi="Arial" w:cs="Arial"/>
+          <w:color w:val="auto"/>
+        </w:rPr>
+        <w:t xml:space="preserve"> est utilisée.</w:t>
+      </w:r>
+    </w:p>
+    <w:p>
+      <w:pPr>
+        <w:rPr>
+          <w:rFonts w:ascii="Arial" w:hAnsi="Arial" w:cs="Arial"/>
+          <w:color w:val="auto"/>
+        </w:rPr>
+      </w:pPr>
+      <w:r>
+        <w:rPr>
+          <w:rFonts w:ascii="Arial" w:hAnsi="Arial" w:cs="Arial"/>
+          <w:color w:val="auto"/>
+        </w:rPr>
+        <w:t>Cette fonction donne les coefficients suivants :</w:t>
+      </w:r>
+    </w:p>
+    <w:p>
+      <w:pPr>
+        <w:jc w:val="center"/>
+        <w:rPr>
+          <w:rFonts w:ascii="Arial" w:hAnsi="Arial" w:cs="Arial"/>
+          <w:color w:val="auto"/>
+        </w:rPr>
+      </w:pPr>
+      <w:r>
+        <w:rPr>
+          <w:noProof/>
+        </w:rPr>
+        <w:drawing>
+          <wp:inline distT="0" distB="0" distL="0" distR="0">
+            <wp:extent cx="4779010" cy="772795"/>
+            <wp:effectExtent l="0" t="0" r="2540" b="8255"/>
+            <wp:docPr id="28" name="Image 28"/>
+            <wp:cNvGraphicFramePr>
+              <a:graphicFrameLocks xmlns:a="http://schemas.openxmlformats.org/drawingml/2006/main" noChangeAspect="1"/>
+            </wp:cNvGraphicFramePr>
+            <a:graphic xmlns:a="http://schemas.openxmlformats.org/drawingml/2006/main">
+              <a:graphicData uri="http://schemas.openxmlformats.org/drawingml/2006/picture">
+                <pic:pic xmlns:pic="http://schemas.openxmlformats.org/drawingml/2006/picture">
+                  <pic:nvPicPr>
+                    <pic:cNvPr id="0" name="Picture 9"/>
+                    <pic:cNvPicPr>
+                      <a:picLocks noChangeAspect="1" noChangeArrowheads="1"/>
+                    </pic:cNvPicPr>
+                  </pic:nvPicPr>
+                  <pic:blipFill>
+                    <a:blip r:embed="rId35">
+                      <a:extLst>
+                        <a:ext uri="{28A0092B-C50C-407E-A947-70E740481C1C}">
+                          <a14:useLocalDpi xmlns:a14="http://schemas.microsoft.com/office/drawing/2010/main" val="0"/>
+                        </a:ext>
+                      </a:extLst>
+                    </a:blip>
+                    <a:srcRect/>
+                    <a:stretch>
+                      <a:fillRect/>
+                    </a:stretch>
+                  </pic:blipFill>
+                  <pic:spPr bwMode="auto">
+                    <a:xfrm>
+                      <a:off x="0" y="0"/>
+                      <a:ext cx="4779010" cy="772795"/>
+                    </a:xfrm>
+                    <a:prstGeom prst="rect">
+                      <a:avLst/>
+                    </a:prstGeom>
+                    <a:noFill/>
+                    <a:ln>
+                      <a:noFill/>
+                    </a:ln>
+                  </pic:spPr>
+                </pic:pic>
+              </a:graphicData>
+            </a:graphic>
+          </wp:inline>
+        </w:drawing>
+      </w:r>
+    </w:p>
+    <w:p>
+      <w:pPr>
+        <w:rPr>
+          <w:rFonts w:ascii="Arial" w:hAnsi="Arial" w:cs="Arial"/>
+          <w:color w:val="auto"/>
+        </w:rPr>
+      </w:pPr>
+      <w:bookmarkStart w:id="25" w:name="_GoBack"/>
       <w:bookmarkEnd w:id="25"/>
-    </w:p>
-    <w:p>
-      <w:pPr>
-        <w:rPr>
-          <w:rFonts w:ascii="Arial" w:hAnsi="Arial" w:cs="Arial"/>
-          <w:color w:val="auto"/>
-        </w:rPr>
-      </w:pPr>
-      <w:r>
-        <w:rPr>
-          <w:rFonts w:ascii="Arial" w:hAnsi="Arial" w:cs="Arial"/>
-          <w:color w:val="auto"/>
-        </w:rPr>
-        <w:t xml:space="preserve">Afin de séparer la fonction en z en multiplication de fonction du second ordre, la fonction </w:t>
-      </w:r>
-      <w:r>
-        <w:rPr>
-          <w:rFonts w:ascii="Arial" w:hAnsi="Arial" w:cs="Arial"/>
-          <w:b/>
-          <w:color w:val="auto"/>
-        </w:rPr>
-        <w:t>zp2sos</w:t>
-      </w:r>
-      <w:r>
-        <w:rPr>
-          <w:rFonts w:ascii="Arial" w:hAnsi="Arial" w:cs="Arial"/>
-          <w:color w:val="auto"/>
-        </w:rPr>
-        <w:t xml:space="preserve"> de </w:t>
-      </w:r>
-      <w:proofErr w:type="spellStart"/>
-      <w:r>
-        <w:rPr>
-          <w:rFonts w:ascii="Arial" w:hAnsi="Arial" w:cs="Arial"/>
-          <w:color w:val="auto"/>
-        </w:rPr>
-        <w:t>matlab</w:t>
-      </w:r>
-      <w:proofErr w:type="spellEnd"/>
-      <w:r>
-        <w:rPr>
-          <w:rFonts w:ascii="Arial" w:hAnsi="Arial" w:cs="Arial"/>
-          <w:color w:val="auto"/>
-        </w:rPr>
-        <w:t xml:space="preserve"> est utilisée.</w:t>
-      </w:r>
-    </w:p>
-    <w:p>
-      <w:pPr>
-        <w:rPr>
-          <w:rFonts w:ascii="Arial" w:hAnsi="Arial" w:cs="Arial"/>
-          <w:color w:val="auto"/>
-        </w:rPr>
-      </w:pPr>
     </w:p>
     <w:p>
       <w:pPr>
@@ -6308,7 +6718,7 @@
                     </pic:cNvPicPr>
                   </pic:nvPicPr>
                   <pic:blipFill>
-                    <a:blip r:embed="rId32">
+                    <a:blip r:embed="rId36">
                       <a:extLst>
                         <a:ext uri="{28A0092B-C50C-407E-A947-70E740481C1C}">
                           <a14:useLocalDpi xmlns:a14="http://schemas.microsoft.com/office/drawing/2010/main" val="0"/>
@@ -6449,6 +6859,7 @@
         <w:docPartUnique/>
       </w:docPartObj>
     </w:sdtPr>
+    <w:sdtEndPr/>
     <w:sdtContent>
       <w:p>
         <w:pPr>
@@ -7838,7 +8249,7 @@
     <w:charset w:val="00"/>
     <w:family w:val="roman"/>
     <w:pitch w:val="variable"/>
-    <w:sig w:usb0="E0002AFF" w:usb1="C0007843" w:usb2="00000009" w:usb3="00000000" w:csb0="000001FF" w:csb1="00000000"/>
+    <w:sig w:usb0="E0002EFF" w:usb1="C000785B" w:usb2="00000009" w:usb3="00000000" w:csb0="000001FF" w:csb1="00000000"/>
   </w:font>
   <w:font w:name="Constantia">
     <w:panose1 w:val="02030602050306030303"/>
@@ -7858,7 +8269,7 @@
     <w:charset w:val="00"/>
     <w:family w:val="swiss"/>
     <w:pitch w:val="variable"/>
-    <w:sig w:usb0="E0002AFF" w:usb1="C0007843" w:usb2="00000009" w:usb3="00000000" w:csb0="000001FF" w:csb1="00000000"/>
+    <w:sig w:usb0="E0002EFF" w:usb1="C000785B" w:usb2="00000009" w:usb3="00000000" w:csb0="000001FF" w:csb1="00000000"/>
   </w:font>
   <w:font w:name="Tahoma">
     <w:panose1 w:val="020B0604030504040204"/>
@@ -7872,21 +8283,21 @@
     <w:charset w:val="00"/>
     <w:family w:val="roman"/>
     <w:pitch w:val="variable"/>
-    <w:sig w:usb0="E00002FF" w:usb1="420024FF" w:usb2="00000000" w:usb3="00000000" w:csb0="0000019F" w:csb1="00000000"/>
+    <w:sig w:usb0="E00006FF" w:usb1="420024FF" w:usb2="02000000" w:usb3="00000000" w:csb0="0000019F" w:csb1="00000000"/>
   </w:font>
   <w:font w:name="Calibri">
     <w:panose1 w:val="020F0502020204030204"/>
     <w:charset w:val="00"/>
     <w:family w:val="swiss"/>
     <w:pitch w:val="variable"/>
-    <w:sig w:usb0="E10002FF" w:usb1="4000ACFF" w:usb2="00000009" w:usb3="00000000" w:csb0="0000019F" w:csb1="00000000"/>
+    <w:sig w:usb0="E0002AFF" w:usb1="C000247B" w:usb2="00000009" w:usb3="00000000" w:csb0="000001FF" w:csb1="00000000"/>
   </w:font>
   <w:font w:name="Calibri Light">
     <w:panose1 w:val="020F0302020204030204"/>
     <w:charset w:val="00"/>
     <w:family w:val="swiss"/>
     <w:pitch w:val="variable"/>
-    <w:sig w:usb0="A00002EF" w:usb1="4000207B" w:usb2="00000000" w:usb3="00000000" w:csb0="0000009F" w:csb1="00000000"/>
+    <w:sig w:usb0="E0002AFF" w:usb1="C000247B" w:usb2="00000009" w:usb3="00000000" w:csb0="000001FF" w:csb1="00000000"/>
   </w:font>
 </w:fonts>
 </file>
@@ -7942,6 +8353,7 @@
     <w:rsid w:val="009248B4"/>
     <w:rsid w:val="00C408E8"/>
     <w:rsid w:val="00C500B0"/>
+    <w:rsid w:val="00DA3FB3"/>
   </w:rsids>
   <m:mathPr>
     <m:mathFont m:val="Cambria Math"/>
@@ -8836,7 +9248,7 @@
 </file>
 
 <file path=customXml/itemProps3.xml><?xml version="1.0" encoding="utf-8"?>
-<ds:datastoreItem xmlns:ds="http://schemas.openxmlformats.org/officeDocument/2006/customXml" ds:itemID="{B405AEDD-B8E8-460A-BD64-323340B35700}">
+<ds:datastoreItem xmlns:ds="http://schemas.openxmlformats.org/officeDocument/2006/customXml" ds:itemID="{7D59B86A-B737-4376-A36E-93F7243B8DC2}">
   <ds:schemaRefs>
     <ds:schemaRef ds:uri="http://schemas.openxmlformats.org/officeDocument/2006/bibliography"/>
   </ds:schemaRefs>

--- a/Rapport_filtre_numérique.docx
+++ b/Rapport_filtre_numérique.docx
@@ -2522,7 +2522,21 @@
           <w:rFonts w:ascii="Arial" w:hAnsi="Arial" w:cs="Arial"/>
           <w:color w:val="auto"/>
         </w:rPr>
-        <w:t>Les objectifs de ce laboratoire sont la compréhension de la discrétisation d’un filtre et prendre conscience de ces effets, la compréhension de la conception de filtres numériques IIR et l’implémentation d’un filtre numérique en virgule fixe sur DSP</w:t>
+        <w:t xml:space="preserve">Les objectifs de ce laboratoire sont la compréhension de la discrétisation d’un filtre et </w:t>
+      </w:r>
+      <w:r>
+        <w:rPr>
+          <w:rFonts w:ascii="Arial" w:hAnsi="Arial" w:cs="Arial"/>
+          <w:color w:val="auto"/>
+        </w:rPr>
+        <w:t>la prise de</w:t>
+      </w:r>
+      <w:r>
+        <w:rPr>
+          <w:rFonts w:ascii="Arial" w:hAnsi="Arial" w:cs="Arial"/>
+          <w:color w:val="auto"/>
+        </w:rPr>
+        <w:t xml:space="preserve"> conscience de ces effets, la compréhension de la conception de filtres numériques IIR et l’implémentation d’un filtre numérique en virgule fixe sur DSP</w:t>
       </w:r>
     </w:p>
     <w:p>
@@ -2545,7 +2559,31 @@
         <w:rPr>
           <w:rFonts w:cs="Arial"/>
         </w:rPr>
-        <w:t>1.Transformation s-&gt;z</w:t>
+        <w:t>1.Transformation s</w:t>
+      </w:r>
+      <w:r>
+        <w:rPr>
+          <w:rFonts w:cs="Arial"/>
+        </w:rPr>
+        <w:t xml:space="preserve"> </w:t>
+      </w:r>
+      <w:r>
+        <w:rPr>
+          <w:rFonts w:cs="Arial"/>
+        </w:rPr>
+        <w:t>-&gt;</w:t>
+      </w:r>
+      <w:r>
+        <w:rPr>
+          <w:rFonts w:cs="Arial"/>
+        </w:rPr>
+        <w:t xml:space="preserve"> </w:t>
+      </w:r>
+      <w:r>
+        <w:rPr>
+          <w:rFonts w:cs="Arial"/>
+        </w:rPr>
+        <w:t>z</w:t>
       </w:r>
       <w:bookmarkEnd w:id="1"/>
     </w:p>
@@ -2768,7 +2806,91 @@
           <w:rFonts w:ascii="Arial" w:hAnsi="Arial" w:cs="Arial"/>
           <w:color w:val="auto"/>
         </w:rPr>
-        <w:t xml:space="preserve"> Mais le coefficient z, p et k tiré de cette fonction reste pour le filtre analogique. Pour les transformer en coefficient de fonction de transfert numérique il faut u</w:t>
+        <w:t xml:space="preserve"> Mais le</w:t>
+      </w:r>
+      <w:r>
+        <w:rPr>
+          <w:rFonts w:ascii="Arial" w:hAnsi="Arial" w:cs="Arial"/>
+          <w:color w:val="auto"/>
+        </w:rPr>
+        <w:t>s</w:t>
+      </w:r>
+      <w:r>
+        <w:rPr>
+          <w:rFonts w:ascii="Arial" w:hAnsi="Arial" w:cs="Arial"/>
+          <w:color w:val="auto"/>
+        </w:rPr>
+        <w:t xml:space="preserve"> coefficient</w:t>
+      </w:r>
+      <w:r>
+        <w:rPr>
+          <w:rFonts w:ascii="Arial" w:hAnsi="Arial" w:cs="Arial"/>
+          <w:color w:val="auto"/>
+        </w:rPr>
+        <w:t>s</w:t>
+      </w:r>
+      <w:r>
+        <w:rPr>
+          <w:rFonts w:ascii="Arial" w:hAnsi="Arial" w:cs="Arial"/>
+          <w:color w:val="auto"/>
+        </w:rPr>
+        <w:t xml:space="preserve"> z, p et k tiré</w:t>
+      </w:r>
+      <w:r>
+        <w:rPr>
+          <w:rFonts w:ascii="Arial" w:hAnsi="Arial" w:cs="Arial"/>
+          <w:color w:val="auto"/>
+        </w:rPr>
+        <w:t>s</w:t>
+      </w:r>
+      <w:r>
+        <w:rPr>
+          <w:rFonts w:ascii="Arial" w:hAnsi="Arial" w:cs="Arial"/>
+          <w:color w:val="auto"/>
+        </w:rPr>
+        <w:t xml:space="preserve"> de cette fonction </w:t>
+      </w:r>
+      <w:r>
+        <w:rPr>
+          <w:rFonts w:ascii="Arial" w:hAnsi="Arial" w:cs="Arial"/>
+          <w:color w:val="auto"/>
+        </w:rPr>
+        <w:t>viennent du</w:t>
+      </w:r>
+      <w:r>
+        <w:rPr>
+          <w:rFonts w:ascii="Arial" w:hAnsi="Arial" w:cs="Arial"/>
+          <w:color w:val="auto"/>
+        </w:rPr>
+        <w:t xml:space="preserve"> filtre analogique. Pour les transformer en coefficient</w:t>
+      </w:r>
+      <w:r>
+        <w:rPr>
+          <w:rFonts w:ascii="Arial" w:hAnsi="Arial" w:cs="Arial"/>
+          <w:color w:val="auto"/>
+        </w:rPr>
+        <w:t>s</w:t>
+      </w:r>
+      <w:r>
+        <w:rPr>
+          <w:rFonts w:ascii="Arial" w:hAnsi="Arial" w:cs="Arial"/>
+          <w:color w:val="auto"/>
+        </w:rPr>
+        <w:t xml:space="preserve"> de fonction de transfert numérique</w:t>
+      </w:r>
+      <w:r>
+        <w:rPr>
+          <w:rFonts w:ascii="Arial" w:hAnsi="Arial" w:cs="Arial"/>
+          <w:color w:val="auto"/>
+        </w:rPr>
+        <w:t>,</w:t>
+      </w:r>
+      <w:r>
+        <w:rPr>
+          <w:rFonts w:ascii="Arial" w:hAnsi="Arial" w:cs="Arial"/>
+          <w:color w:val="auto"/>
+        </w:rPr>
+        <w:t xml:space="preserve"> il faut u</w:t>
       </w:r>
       <w:r>
         <w:rPr>
@@ -2985,7 +3107,35 @@
           <w:rFonts w:ascii="Arial" w:hAnsi="Arial" w:cs="Arial"/>
           <w:color w:val="auto"/>
         </w:rPr>
-        <w:t xml:space="preserve"> si les résultats sont cohérant avec la théorie.</w:t>
+        <w:t xml:space="preserve"> si les résultats sont cohér</w:t>
+      </w:r>
+      <w:r>
+        <w:rPr>
+          <w:rFonts w:ascii="Arial" w:hAnsi="Arial" w:cs="Arial"/>
+          <w:color w:val="auto"/>
+        </w:rPr>
+        <w:t>e</w:t>
+      </w:r>
+      <w:r>
+        <w:rPr>
+          <w:rFonts w:ascii="Arial" w:hAnsi="Arial" w:cs="Arial"/>
+          <w:color w:val="auto"/>
+        </w:rPr>
+        <w:t>nt</w:t>
+      </w:r>
+      <w:r>
+        <w:rPr>
+          <w:rFonts w:ascii="Arial" w:hAnsi="Arial" w:cs="Arial"/>
+          <w:color w:val="auto"/>
+        </w:rPr>
+        <w:t>s</w:t>
+      </w:r>
+      <w:r>
+        <w:rPr>
+          <w:rFonts w:ascii="Arial" w:hAnsi="Arial" w:cs="Arial"/>
+          <w:color w:val="auto"/>
+        </w:rPr>
+        <w:t xml:space="preserve"> avec la théorie.</w:t>
       </w:r>
     </w:p>
     <w:p>
@@ -3134,23 +3284,35 @@
           <w:rFonts w:ascii="Arial" w:hAnsi="Arial" w:cs="Arial"/>
           <w:color w:val="auto"/>
         </w:rPr>
-        <w:t xml:space="preserve">La transformation en z ne crée pas de zéro </w:t>
-      </w:r>
-      <w:proofErr w:type="gramStart"/>
-      <w:r>
-        <w:rPr>
-          <w:rFonts w:ascii="Arial" w:hAnsi="Arial" w:cs="Arial"/>
-          <w:color w:val="auto"/>
-        </w:rPr>
-        <w:t>s’il y en a pas</w:t>
-      </w:r>
-      <w:proofErr w:type="gramEnd"/>
-      <w:r>
-        <w:rPr>
-          <w:rFonts w:ascii="Arial" w:hAnsi="Arial" w:cs="Arial"/>
-          <w:color w:val="auto"/>
-        </w:rPr>
-        <w:t xml:space="preserve"> dans la fonction en s.</w:t>
+        <w:t>La transformation en z ne crée pas de zéro</w:t>
+      </w:r>
+      <w:r>
+        <w:rPr>
+          <w:rFonts w:ascii="Arial" w:hAnsi="Arial" w:cs="Arial"/>
+          <w:color w:val="auto"/>
+        </w:rPr>
+        <w:t xml:space="preserve"> s</w:t>
+      </w:r>
+      <w:r>
+        <w:rPr>
+          <w:rFonts w:ascii="Arial" w:hAnsi="Arial" w:cs="Arial"/>
+          <w:color w:val="auto"/>
+        </w:rPr>
+        <w:t xml:space="preserve">’il </w:t>
+      </w:r>
+      <w:r>
+        <w:rPr>
+          <w:rFonts w:ascii="Arial" w:hAnsi="Arial" w:cs="Arial"/>
+          <w:color w:val="auto"/>
+        </w:rPr>
+        <w:t>n’</w:t>
+      </w:r>
+      <w:r>
+        <w:rPr>
+          <w:rFonts w:ascii="Arial" w:hAnsi="Arial" w:cs="Arial"/>
+          <w:color w:val="auto"/>
+        </w:rPr>
+        <w:t>y en a pas dans la fonction en s.</w:t>
       </w:r>
     </w:p>
     <w:p>
@@ -3517,7 +3679,21 @@
           <w:rFonts w:ascii="Arial" w:hAnsi="Arial" w:cs="Arial"/>
           <w:color w:val="auto"/>
         </w:rPr>
-        <w:t xml:space="preserve"> Les filtres numériques ont un comportement identique que le filtre analogique à basse fréquence. Mais lorsque la fréquence d’entrée du signal dépasse la fréquence de coupure du filtre, le comportement des filtres numérique s’éloigne de celui du filtre analogique.</w:t>
+        <w:t xml:space="preserve"> Les filtres numériques ont un comportement identique que le filtre analogique à basse fréquence. Mais lorsque la fréquence d’entrée du signal dépasse la fréquence de coupure du filtre, le comportement des filtres numérique</w:t>
+      </w:r>
+      <w:r>
+        <w:rPr>
+          <w:rFonts w:ascii="Arial" w:hAnsi="Arial" w:cs="Arial"/>
+          <w:color w:val="auto"/>
+        </w:rPr>
+        <w:t>s</w:t>
+      </w:r>
+      <w:r>
+        <w:rPr>
+          <w:rFonts w:ascii="Arial" w:hAnsi="Arial" w:cs="Arial"/>
+          <w:color w:val="auto"/>
+        </w:rPr>
+        <w:t xml:space="preserve"> s’éloigne de celui du filtre analogique.</w:t>
       </w:r>
     </w:p>
     <w:p>
@@ -3542,7 +3718,105 @@
           <w:rFonts w:ascii="Arial" w:hAnsi="Arial" w:cs="Arial"/>
           <w:color w:val="auto"/>
         </w:rPr>
-        <w:t xml:space="preserve">Le filtre digital exact se rapproche de celui analogique mais filtre moins bien les hautes fréquences. Alors que le filtre approximé à un comportement asymptotique et filtre très bien les hautes fréquences. </w:t>
+        <w:t xml:space="preserve">Le </w:t>
+      </w:r>
+      <w:r>
+        <w:rPr>
+          <w:rFonts w:ascii="Arial" w:hAnsi="Arial" w:cs="Arial"/>
+          <w:color w:val="auto"/>
+        </w:rPr>
+        <w:t xml:space="preserve">comportement du </w:t>
+      </w:r>
+      <w:r>
+        <w:rPr>
+          <w:rFonts w:ascii="Arial" w:hAnsi="Arial" w:cs="Arial"/>
+          <w:color w:val="auto"/>
+        </w:rPr>
+        <w:t>filtre digital exact se rapproche de celui analogique</w:t>
+      </w:r>
+      <w:r>
+        <w:rPr>
+          <w:rFonts w:ascii="Arial" w:hAnsi="Arial" w:cs="Arial"/>
+          <w:color w:val="auto"/>
+        </w:rPr>
+        <w:t>,</w:t>
+      </w:r>
+      <w:r>
+        <w:rPr>
+          <w:rFonts w:ascii="Arial" w:hAnsi="Arial" w:cs="Arial"/>
+          <w:color w:val="auto"/>
+        </w:rPr>
+        <w:t xml:space="preserve"> mais </w:t>
+      </w:r>
+      <w:r>
+        <w:rPr>
+          <w:rFonts w:ascii="Arial" w:hAnsi="Arial" w:cs="Arial"/>
+          <w:color w:val="auto"/>
+        </w:rPr>
+        <w:t>il est</w:t>
+      </w:r>
+      <w:r>
+        <w:rPr>
+          <w:rFonts w:ascii="Arial" w:hAnsi="Arial" w:cs="Arial"/>
+          <w:color w:val="auto"/>
+        </w:rPr>
+        <w:t xml:space="preserve"> moins </w:t>
+      </w:r>
+      <w:r>
+        <w:rPr>
+          <w:rFonts w:ascii="Arial" w:hAnsi="Arial" w:cs="Arial"/>
+          <w:color w:val="auto"/>
+        </w:rPr>
+        <w:t>efficace pour</w:t>
+      </w:r>
+      <w:r>
+        <w:rPr>
+          <w:rFonts w:ascii="Arial" w:hAnsi="Arial" w:cs="Arial"/>
+          <w:color w:val="auto"/>
+        </w:rPr>
+        <w:t xml:space="preserve"> les hautes fréquences. Alors que le filtre approximé </w:t>
+      </w:r>
+      <w:r>
+        <w:rPr>
+          <w:rFonts w:ascii="Arial" w:hAnsi="Arial" w:cs="Arial"/>
+          <w:color w:val="auto"/>
+        </w:rPr>
+        <w:t>a</w:t>
+      </w:r>
+      <w:r>
+        <w:rPr>
+          <w:rFonts w:ascii="Arial" w:hAnsi="Arial" w:cs="Arial"/>
+          <w:color w:val="auto"/>
+        </w:rPr>
+        <w:t xml:space="preserve"> un comportement asymptotique</w:t>
+      </w:r>
+      <w:r>
+        <w:rPr>
+          <w:rFonts w:ascii="Arial" w:hAnsi="Arial" w:cs="Arial"/>
+          <w:color w:val="auto"/>
+        </w:rPr>
+        <w:t>,</w:t>
+      </w:r>
+      <w:r>
+        <w:rPr>
+          <w:rFonts w:ascii="Arial" w:hAnsi="Arial" w:cs="Arial"/>
+          <w:color w:val="auto"/>
+        </w:rPr>
+        <w:t xml:space="preserve"> et</w:t>
+      </w:r>
+      <w:r>
+        <w:rPr>
+          <w:rFonts w:ascii="Arial" w:hAnsi="Arial" w:cs="Arial"/>
+          <w:color w:val="auto"/>
+        </w:rPr>
+        <w:t xml:space="preserve"> de ce fait</w:t>
+      </w:r>
+      <w:r>
+        <w:rPr>
+          <w:rFonts w:ascii="Arial" w:hAnsi="Arial" w:cs="Arial"/>
+          <w:color w:val="auto"/>
+        </w:rPr>
+        <w:t xml:space="preserve"> filtre très bien les hautes fréquences. </w:t>
       </w:r>
     </w:p>
     <w:p>
@@ -3919,6 +4193,14 @@
                               </w:rPr>
                               <w:t xml:space="preserve"> quasiment équivalent et très proche de celui analogique.</w:t>
                             </w:r>
+                            <w:r>
+                              <w:rPr>
+                                <w:rFonts w:ascii="Arial" w:hAnsi="Arial" w:cs="Arial"/>
+                                <w:color w:val="auto"/>
+                                <w:lang w:val="fr-CH"/>
+                              </w:rPr>
+                              <w:t xml:space="preserve"> Dans tous les cas le gain DC vaut 1, et la stabilisation a lieu après environ 1.3 seconde.</w:t>
+                            </w:r>
                           </w:p>
                         </w:txbxContent>
                       </wps:txbx>
@@ -3973,6 +4255,14 @@
                           <w:lang w:val="fr-CH"/>
                         </w:rPr>
                         <w:t xml:space="preserve"> quasiment équivalent et très proche de celui analogique.</w:t>
+                      </w:r>
+                      <w:r>
+                        <w:rPr>
+                          <w:rFonts w:ascii="Arial" w:hAnsi="Arial" w:cs="Arial"/>
+                          <w:color w:val="auto"/>
+                          <w:lang w:val="fr-CH"/>
+                        </w:rPr>
+                        <w:t xml:space="preserve"> Dans tous les cas le gain DC vaut 1, et la stabilisation a lieu après environ 1.3 seconde.</w:t>
                       </w:r>
                     </w:p>
                   </w:txbxContent>
@@ -4675,7 +4965,49 @@
           <w:rFonts w:ascii="Arial" w:hAnsi="Arial" w:cs="Arial"/>
           <w:color w:val="auto"/>
         </w:rPr>
-        <w:t xml:space="preserve"> dû à la conversion D/A.</w:t>
+        <w:t xml:space="preserve"> </w:t>
+      </w:r>
+      <w:r>
+        <w:rPr>
+          <w:rFonts w:ascii="Arial" w:hAnsi="Arial" w:cs="Arial"/>
+          <w:color w:val="auto"/>
+        </w:rPr>
+        <w:t>du</w:t>
+      </w:r>
+      <w:r>
+        <w:rPr>
+          <w:rFonts w:ascii="Arial" w:hAnsi="Arial" w:cs="Arial"/>
+          <w:color w:val="auto"/>
+        </w:rPr>
+        <w:t>s</w:t>
+      </w:r>
+      <w:r>
+        <w:rPr>
+          <w:rFonts w:ascii="Arial" w:hAnsi="Arial" w:cs="Arial"/>
+          <w:color w:val="auto"/>
+        </w:rPr>
+        <w:t xml:space="preserve"> à la </w:t>
+      </w:r>
+      <w:r>
+        <w:rPr>
+          <w:rFonts w:ascii="Arial" w:hAnsi="Arial" w:cs="Arial"/>
+          <w:color w:val="auto"/>
+        </w:rPr>
+        <w:t>période d’échantillonnage</w:t>
+      </w:r>
+      <w:r>
+        <w:rPr>
+          <w:rFonts w:ascii="Arial" w:hAnsi="Arial" w:cs="Arial"/>
+          <w:color w:val="auto"/>
+        </w:rPr>
+        <w:t>.</w:t>
+      </w:r>
+      <w:r>
+        <w:rPr>
+          <w:rFonts w:ascii="Arial" w:hAnsi="Arial" w:cs="Arial"/>
+          <w:color w:val="auto"/>
+        </w:rPr>
+        <w:t xml:space="preserve"> </w:t>
       </w:r>
     </w:p>
     <w:p>
@@ -5488,7 +5820,35 @@
           <w:rFonts w:ascii="Arial" w:hAnsi="Arial" w:cs="Arial"/>
           <w:color w:val="auto"/>
         </w:rPr>
-        <w:t xml:space="preserve">Pour designer le filtre, la fonction </w:t>
+        <w:t>Pour designer le filtre, l</w:t>
+      </w:r>
+      <w:r>
+        <w:rPr>
+          <w:rFonts w:ascii="Arial" w:hAnsi="Arial" w:cs="Arial"/>
+          <w:color w:val="auto"/>
+        </w:rPr>
+        <w:t>es</w:t>
+      </w:r>
+      <w:r>
+        <w:rPr>
+          <w:rFonts w:ascii="Arial" w:hAnsi="Arial" w:cs="Arial"/>
+          <w:color w:val="auto"/>
+        </w:rPr>
+        <w:t xml:space="preserve"> fonction</w:t>
+      </w:r>
+      <w:r>
+        <w:rPr>
+          <w:rFonts w:ascii="Arial" w:hAnsi="Arial" w:cs="Arial"/>
+          <w:color w:val="auto"/>
+        </w:rPr>
+        <w:t>s</w:t>
+      </w:r>
+      <w:r>
+        <w:rPr>
+          <w:rFonts w:ascii="Arial" w:hAnsi="Arial" w:cs="Arial"/>
+          <w:color w:val="auto"/>
+        </w:rPr>
+        <w:t xml:space="preserve"> </w:t>
       </w:r>
       <w:proofErr w:type="spellStart"/>
       <w:r>
@@ -5559,36 +5919,125 @@
           <w:rFonts w:ascii="Arial" w:hAnsi="Arial" w:cs="Arial"/>
           <w:color w:val="auto"/>
         </w:rPr>
-        <w:t xml:space="preserve"> afin d’exprimer la fonction de transfert selon le</w:t>
-      </w:r>
-      <w:r>
-        <w:rPr>
-          <w:rFonts w:ascii="Arial" w:hAnsi="Arial" w:cs="Arial"/>
-          <w:color w:val="auto"/>
-        </w:rPr>
-        <w:t>s</w:t>
-      </w:r>
-      <w:r>
-        <w:rPr>
-          <w:rFonts w:ascii="Arial" w:hAnsi="Arial" w:cs="Arial"/>
-          <w:color w:val="auto"/>
-        </w:rPr>
-        <w:t xml:space="preserve"> caractéristique</w:t>
-      </w:r>
-      <w:r>
-        <w:rPr>
-          <w:rFonts w:ascii="Arial" w:hAnsi="Arial" w:cs="Arial"/>
-          <w:color w:val="auto"/>
-        </w:rPr>
-        <w:t>s</w:t>
-      </w:r>
-      <w:r>
-        <w:rPr>
-          <w:rFonts w:ascii="Arial" w:hAnsi="Arial" w:cs="Arial"/>
-          <w:color w:val="auto"/>
-        </w:rPr>
-        <w:t xml:space="preserve"> du gabarit</w:t>
-      </w:r>
+        <w:t>es</w:t>
+      </w:r>
+      <w:r>
+        <w:rPr>
+          <w:rFonts w:ascii="Arial" w:hAnsi="Arial" w:cs="Arial"/>
+          <w:color w:val="auto"/>
+        </w:rPr>
+        <w:t xml:space="preserve"> afin </w:t>
+      </w:r>
+      <w:r>
+        <w:rPr>
+          <w:rFonts w:ascii="Arial" w:hAnsi="Arial" w:cs="Arial"/>
+          <w:color w:val="auto"/>
+        </w:rPr>
+        <w:t xml:space="preserve">de trouver l’ordre et la fréquence de coupure qui correspondent au gabarit. </w:t>
+      </w:r>
+      <w:r>
+        <w:rPr>
+          <w:rFonts w:ascii="Arial" w:hAnsi="Arial" w:cs="Arial"/>
+          <w:color w:val="auto"/>
+        </w:rPr>
+        <w:t xml:space="preserve">Finalement, grâce à la routine </w:t>
+      </w:r>
+      <w:proofErr w:type="spellStart"/>
+      <w:r>
+        <w:rPr>
+          <w:rFonts w:ascii="Arial" w:hAnsi="Arial" w:cs="Arial"/>
+          <w:b/>
+          <w:color w:val="auto"/>
+        </w:rPr>
+        <w:t>zpk</w:t>
+      </w:r>
+      <w:proofErr w:type="spellEnd"/>
+      <w:r>
+        <w:rPr>
+          <w:rFonts w:ascii="Arial" w:hAnsi="Arial" w:cs="Arial"/>
+          <w:color w:val="auto"/>
+        </w:rPr>
+        <w:t xml:space="preserve"> on peut trouver la fonction de transfert analogique.</w:t>
+      </w:r>
+      <w:r>
+        <w:rPr>
+          <w:rFonts w:ascii="Arial" w:hAnsi="Arial" w:cs="Arial"/>
+          <w:color w:val="auto"/>
+        </w:rPr>
+        <w:t xml:space="preserve"> On utilise ensuite la routine </w:t>
+      </w:r>
+      <w:proofErr w:type="spellStart"/>
+      <w:r>
+        <w:rPr>
+          <w:rFonts w:ascii="Arial" w:hAnsi="Arial" w:cs="Arial"/>
+          <w:b/>
+          <w:color w:val="auto"/>
+        </w:rPr>
+        <w:t>bode</w:t>
+      </w:r>
+      <w:proofErr w:type="spellEnd"/>
+      <w:r>
+        <w:rPr>
+          <w:rFonts w:ascii="Arial" w:hAnsi="Arial" w:cs="Arial"/>
+          <w:color w:val="auto"/>
+        </w:rPr>
+        <w:t xml:space="preserve"> qui permet de visualiser la réponse en fréquence de la fonction de transfert et ainsi valider sa bonne forme.</w:t>
+      </w:r>
+    </w:p>
+    <w:p>
+      <w:pPr>
+        <w:rPr>
+          <w:rFonts w:ascii="Arial" w:hAnsi="Arial" w:cs="Arial"/>
+          <w:color w:val="auto"/>
+        </w:rPr>
+      </w:pPr>
+      <w:r>
+        <w:rPr>
+          <w:rFonts w:ascii="Arial" w:hAnsi="Arial" w:cs="Arial"/>
+          <w:color w:val="auto"/>
+        </w:rPr>
+        <w:t xml:space="preserve">Ensuite cette fonction analogique est transformée </w:t>
+      </w:r>
+      <w:r>
+        <w:rPr>
+          <w:rFonts w:ascii="Arial" w:hAnsi="Arial" w:cs="Arial"/>
+          <w:color w:val="auto"/>
+        </w:rPr>
+        <w:t xml:space="preserve">(à partir de ses coefficients z, p, k) </w:t>
+      </w:r>
+      <w:r>
+        <w:rPr>
+          <w:rFonts w:ascii="Arial" w:hAnsi="Arial" w:cs="Arial"/>
+          <w:color w:val="auto"/>
+        </w:rPr>
+        <w:t xml:space="preserve">en fonction de transfert numérique avec la méthode </w:t>
+      </w:r>
+      <w:proofErr w:type="spellStart"/>
+      <w:r>
+        <w:rPr>
+          <w:rFonts w:ascii="Arial" w:hAnsi="Arial" w:cs="Arial"/>
+          <w:b/>
+          <w:color w:val="auto"/>
+        </w:rPr>
+        <w:t>bilinear</w:t>
+      </w:r>
+      <w:proofErr w:type="spellEnd"/>
+      <w:r>
+        <w:rPr>
+          <w:rFonts w:ascii="Arial" w:hAnsi="Arial" w:cs="Arial"/>
+          <w:color w:val="auto"/>
+        </w:rPr>
+        <w:t xml:space="preserve"> de </w:t>
+      </w:r>
+      <w:proofErr w:type="spellStart"/>
+      <w:r>
+        <w:rPr>
+          <w:rFonts w:ascii="Arial" w:hAnsi="Arial" w:cs="Arial"/>
+          <w:color w:val="auto"/>
+        </w:rPr>
+        <w:t>matlab</w:t>
+      </w:r>
+      <w:proofErr w:type="spellEnd"/>
       <w:r>
         <w:rPr>
           <w:rFonts w:ascii="Arial" w:hAnsi="Arial" w:cs="Arial"/>
@@ -5609,64 +6058,22 @@
           <w:rFonts w:ascii="Arial" w:hAnsi="Arial" w:cs="Arial"/>
           <w:color w:val="auto"/>
         </w:rPr>
-        <w:t xml:space="preserve">Ensuite cette fonction analogique est transformée en fonction de transfert numérique avec la méthode </w:t>
-      </w:r>
-      <w:proofErr w:type="spellStart"/>
-      <w:r>
-        <w:rPr>
-          <w:rFonts w:ascii="Arial" w:hAnsi="Arial" w:cs="Arial"/>
-          <w:b/>
-          <w:color w:val="auto"/>
-        </w:rPr>
-        <w:t>bilinear</w:t>
-      </w:r>
-      <w:proofErr w:type="spellEnd"/>
-      <w:r>
-        <w:rPr>
-          <w:rFonts w:ascii="Arial" w:hAnsi="Arial" w:cs="Arial"/>
-          <w:color w:val="auto"/>
-        </w:rPr>
-        <w:t xml:space="preserve"> de </w:t>
-      </w:r>
-      <w:proofErr w:type="spellStart"/>
-      <w:r>
-        <w:rPr>
-          <w:rFonts w:ascii="Arial" w:hAnsi="Arial" w:cs="Arial"/>
-          <w:color w:val="auto"/>
-        </w:rPr>
-        <w:t>matlab</w:t>
-      </w:r>
-      <w:proofErr w:type="spellEnd"/>
-      <w:r>
-        <w:rPr>
-          <w:rFonts w:ascii="Arial" w:hAnsi="Arial" w:cs="Arial"/>
-          <w:color w:val="auto"/>
-        </w:rPr>
-        <w:t xml:space="preserve">. </w:t>
-      </w:r>
-    </w:p>
-    <w:p>
-      <w:pPr>
-        <w:rPr>
-          <w:rFonts w:ascii="Arial" w:hAnsi="Arial" w:cs="Arial"/>
-          <w:color w:val="auto"/>
-        </w:rPr>
-      </w:pPr>
-      <w:r>
-        <w:rPr>
-          <w:rFonts w:ascii="Arial" w:hAnsi="Arial" w:cs="Arial"/>
-          <w:color w:val="auto"/>
-        </w:rPr>
-        <w:t>Un digramme de Bode tracé avec les deux fonctions de transfert permet de vérifier le comportement du filtre.</w:t>
-      </w:r>
-    </w:p>
-    <w:p>
-      <w:pPr>
-        <w:rPr>
-          <w:rFonts w:ascii="Arial" w:hAnsi="Arial" w:cs="Arial"/>
-          <w:color w:val="auto"/>
-        </w:rPr>
-      </w:pPr>
+        <w:t>Un di</w:t>
+      </w:r>
+      <w:r>
+        <w:rPr>
+          <w:rFonts w:ascii="Arial" w:hAnsi="Arial" w:cs="Arial"/>
+          <w:color w:val="auto"/>
+        </w:rPr>
+        <w:t>a</w:t>
+      </w:r>
+      <w:r>
+        <w:rPr>
+          <w:rFonts w:ascii="Arial" w:hAnsi="Arial" w:cs="Arial"/>
+          <w:color w:val="auto"/>
+        </w:rPr>
+        <w:t>gramme de Bode tracé avec les deux fonctions de transfert permet de vérifier le comportement du filtre.</w:t>
+      </w:r>
     </w:p>
     <w:p>
       <w:pPr>
@@ -5856,13 +6263,11 @@
                             </w:r>
                             <w:proofErr w:type="spellEnd"/>
                             <w:r>
-                              <w:t xml:space="preserve"> </w:t>
+                              <w:t xml:space="preserve"> des filtres analogique</w:t>
                             </w:r>
-                            <w:proofErr w:type="gramStart"/>
                             <w:r>
-                              <w:t>des filtres analogique</w:t>
+                              <w:t>s</w:t>
                             </w:r>
-                            <w:proofErr w:type="gramEnd"/>
                             <w:r>
                               <w:t xml:space="preserve"> et numériques</w:t>
                             </w:r>
@@ -5938,13 +6343,11 @@
                       </w:r>
                       <w:proofErr w:type="spellEnd"/>
                       <w:r>
-                        <w:t xml:space="preserve"> </w:t>
+                        <w:t xml:space="preserve"> des filtres analogique</w:t>
                       </w:r>
-                      <w:proofErr w:type="gramStart"/>
                       <w:r>
-                        <w:t>des filtres analogique</w:t>
+                        <w:t>s</w:t>
                       </w:r>
-                      <w:proofErr w:type="gramEnd"/>
                       <w:r>
                         <w:t xml:space="preserve"> et numériques</w:t>
                       </w:r>
@@ -6011,23 +6414,35 @@
           <w:rFonts w:ascii="Arial" w:hAnsi="Arial" w:cs="Arial"/>
           <w:color w:val="auto"/>
         </w:rPr>
-        <w:t xml:space="preserve">La fonction de transfert continu crée par </w:t>
-      </w:r>
-      <w:proofErr w:type="spellStart"/>
-      <w:r>
-        <w:rPr>
-          <w:rFonts w:ascii="Arial" w:hAnsi="Arial" w:cs="Arial"/>
-          <w:color w:val="auto"/>
-        </w:rPr>
-        <w:t>matlab</w:t>
-      </w:r>
-      <w:proofErr w:type="spellEnd"/>
-      <w:r>
-        <w:rPr>
-          <w:rFonts w:ascii="Arial" w:hAnsi="Arial" w:cs="Arial"/>
-          <w:color w:val="auto"/>
-        </w:rPr>
-        <w:t> :</w:t>
+        <w:t xml:space="preserve">La fonction de transfert </w:t>
+      </w:r>
+      <w:r>
+        <w:rPr>
+          <w:rFonts w:ascii="Arial" w:hAnsi="Arial" w:cs="Arial"/>
+          <w:color w:val="auto"/>
+        </w:rPr>
+        <w:t>analogique</w:t>
+      </w:r>
+      <w:r>
+        <w:rPr>
+          <w:rFonts w:ascii="Arial" w:hAnsi="Arial" w:cs="Arial"/>
+          <w:color w:val="auto"/>
+        </w:rPr>
+        <w:t xml:space="preserve"> </w:t>
+      </w:r>
+      <w:r>
+        <w:rPr>
+          <w:rFonts w:ascii="Arial" w:hAnsi="Arial" w:cs="Arial"/>
+          <w:color w:val="auto"/>
+        </w:rPr>
+        <w:t xml:space="preserve">donnée par le script Matlab </w:t>
+      </w:r>
+      <w:r>
+        <w:rPr>
+          <w:rFonts w:ascii="Arial" w:hAnsi="Arial" w:cs="Arial"/>
+          <w:color w:val="auto"/>
+        </w:rPr>
+        <w:t>:</w:t>
       </w:r>
     </w:p>
     <w:p>
@@ -6104,7 +6519,21 @@
           <w:rFonts w:ascii="Arial" w:hAnsi="Arial" w:cs="Arial"/>
           <w:color w:val="auto"/>
         </w:rPr>
-        <w:t>La fonction de transfert calculée semi-manuellement :</w:t>
+        <w:t xml:space="preserve">La fonction de transfert </w:t>
+      </w:r>
+      <w:r>
+        <w:rPr>
+          <w:rFonts w:ascii="Arial" w:hAnsi="Arial" w:cs="Arial"/>
+          <w:color w:val="auto"/>
+        </w:rPr>
+        <w:t xml:space="preserve">digitale obtenue par conversion de la fonction analogique </w:t>
+      </w:r>
+      <w:r>
+        <w:rPr>
+          <w:rFonts w:ascii="Arial" w:hAnsi="Arial" w:cs="Arial"/>
+          <w:color w:val="auto"/>
+        </w:rPr>
+        <w:t>:</w:t>
       </w:r>
     </w:p>
     <w:p>
@@ -6279,7 +6708,14 @@
           <w:b/>
           <w:color w:val="auto"/>
         </w:rPr>
-        <w:t xml:space="preserve"> et </w:t>
+        <w:t xml:space="preserve"> </w:t>
+      </w:r>
+      <w:r>
+        <w:rPr>
+          <w:rFonts w:ascii="Arial" w:hAnsi="Arial" w:cs="Arial"/>
+          <w:color w:val="auto"/>
+        </w:rPr>
+        <w:t xml:space="preserve">et </w:t>
       </w:r>
       <w:proofErr w:type="spellStart"/>
       <w:r>
@@ -6305,6 +6741,13 @@
           <w:color w:val="auto"/>
         </w:rPr>
         <w:t>mais il faut utiliser les fréquences normalisées</w:t>
+      </w:r>
+      <w:r>
+        <w:rPr>
+          <w:rFonts w:ascii="Arial" w:hAnsi="Arial" w:cs="Arial"/>
+          <w:color w:val="auto"/>
+        </w:rPr>
+        <w:t xml:space="preserve"> par rapport à la fréquence d’échantillonnage</w:t>
       </w:r>
       <w:r>
         <w:rPr>
@@ -6403,39 +6846,14 @@
           <w:rFonts w:ascii="Arial" w:hAnsi="Arial" w:cs="Arial"/>
           <w:color w:val="auto"/>
         </w:rPr>
-        <w:t xml:space="preserve">Mathématiquement, la fonction calculé semi-manuellement et </w:t>
-      </w:r>
-      <w:proofErr w:type="gramStart"/>
-      <w:r>
-        <w:rPr>
-          <w:rFonts w:ascii="Arial" w:hAnsi="Arial" w:cs="Arial"/>
-          <w:color w:val="auto"/>
-        </w:rPr>
-        <w:t>la fonction calculé</w:t>
-      </w:r>
-      <w:proofErr w:type="gramEnd"/>
-      <w:r>
-        <w:rPr>
-          <w:rFonts w:ascii="Arial" w:hAnsi="Arial" w:cs="Arial"/>
-          <w:color w:val="auto"/>
-        </w:rPr>
-        <w:t xml:space="preserve"> par </w:t>
-      </w:r>
-      <w:proofErr w:type="spellStart"/>
-      <w:r>
-        <w:rPr>
-          <w:rFonts w:ascii="Arial" w:hAnsi="Arial" w:cs="Arial"/>
-          <w:color w:val="auto"/>
-        </w:rPr>
-        <w:t>matlab</w:t>
-      </w:r>
-      <w:proofErr w:type="spellEnd"/>
-      <w:r>
-        <w:rPr>
-          <w:rFonts w:ascii="Arial" w:hAnsi="Arial" w:cs="Arial"/>
-          <w:color w:val="auto"/>
-        </w:rPr>
-        <w:t xml:space="preserve"> sont pareil.</w:t>
+        <w:t xml:space="preserve">Mathématiquement, la fonction </w:t>
+      </w:r>
+      <w:r>
+        <w:rPr>
+          <w:rFonts w:ascii="Arial" w:hAnsi="Arial" w:cs="Arial"/>
+          <w:color w:val="auto"/>
+        </w:rPr>
+        <w:t>obtenue par la conversion analogique et celle calculée par le script directement en digital sont les mêmes.</w:t>
       </w:r>
     </w:p>
     <w:p>
@@ -6635,8 +7053,78 @@
           <w:color w:val="auto"/>
         </w:rPr>
       </w:pPr>
+      <w:r>
+        <w:rPr>
+          <w:rFonts w:ascii="Arial" w:hAnsi="Arial" w:cs="Arial"/>
+          <w:color w:val="auto"/>
+        </w:rPr>
+        <w:t>Chaque ligne correspond à un étage du 2</w:t>
+      </w:r>
+      <w:r>
+        <w:rPr>
+          <w:rFonts w:ascii="Arial" w:hAnsi="Arial" w:cs="Arial"/>
+          <w:color w:val="auto"/>
+          <w:vertAlign w:val="superscript"/>
+        </w:rPr>
+        <w:t>ème</w:t>
+      </w:r>
+      <w:r>
+        <w:rPr>
+          <w:rFonts w:ascii="Arial" w:hAnsi="Arial" w:cs="Arial"/>
+          <w:color w:val="auto"/>
+        </w:rPr>
+        <w:t xml:space="preserve"> ordre : </w:t>
+      </w:r>
+    </w:p>
+    <w:p>
+      <w:pPr>
+        <w:pStyle w:val="Paragraphedeliste"/>
+        <w:numPr>
+          <w:ilvl w:val="0"/>
+          <w:numId w:val="7"/>
+        </w:numPr>
+        <w:rPr>
+          <w:rFonts w:ascii="Arial" w:hAnsi="Arial" w:cs="Arial"/>
+          <w:color w:val="auto"/>
+        </w:rPr>
+      </w:pPr>
+      <w:r>
+        <w:rPr>
+          <w:rFonts w:ascii="Arial" w:hAnsi="Arial" w:cs="Arial"/>
+          <w:color w:val="auto"/>
+        </w:rPr>
+        <w:t>Les 3 premiers coefficients sont b01, b11, b21</w:t>
+      </w:r>
+    </w:p>
+    <w:p>
+      <w:pPr>
+        <w:pStyle w:val="Paragraphedeliste"/>
+        <w:numPr>
+          <w:ilvl w:val="0"/>
+          <w:numId w:val="7"/>
+        </w:numPr>
+        <w:rPr>
+          <w:rFonts w:ascii="Arial" w:hAnsi="Arial" w:cs="Arial"/>
+          <w:color w:val="auto"/>
+        </w:rPr>
+      </w:pPr>
+      <w:r>
+        <w:rPr>
+          <w:rFonts w:ascii="Arial" w:hAnsi="Arial" w:cs="Arial"/>
+          <w:color w:val="auto"/>
+        </w:rPr>
+        <w:t>Les 3 derniers coefficients sont a01, a11, a21</w:t>
+      </w:r>
       <w:bookmarkStart w:id="25" w:name="_GoBack"/>
       <w:bookmarkEnd w:id="25"/>
+    </w:p>
+    <w:p>
+      <w:pPr>
+        <w:rPr>
+          <w:rFonts w:ascii="Arial" w:hAnsi="Arial" w:cs="Arial"/>
+          <w:color w:val="auto"/>
+        </w:rPr>
+      </w:pPr>
     </w:p>
     <w:p>
       <w:pPr>
@@ -6970,6 +7458,119 @@
       </w:rPr>
     </w:lvl>
   </w:abstractNum>
+  <w:abstractNum w:abstractNumId="2" w15:restartNumberingAfterBreak="0">
+    <w:nsid w:val="21B95C5A"/>
+    <w:multiLevelType w:val="hybridMultilevel"/>
+    <w:tmpl w:val="D7AC61A6"/>
+    <w:lvl w:ilvl="0" w:tplc="0C209544">
+      <w:start w:val="2"/>
+      <w:numFmt w:val="bullet"/>
+      <w:lvlText w:val="-"/>
+      <w:lvlJc w:val="left"/>
+      <w:pPr>
+        <w:ind w:left="720" w:hanging="360"/>
+      </w:pPr>
+      <w:rPr>
+        <w:rFonts w:ascii="Arial" w:eastAsiaTheme="minorHAnsi" w:hAnsi="Arial" w:cs="Arial" w:hint="default"/>
+      </w:rPr>
+    </w:lvl>
+    <w:lvl w:ilvl="1" w:tplc="100C0003" w:tentative="1">
+      <w:start w:val="1"/>
+      <w:numFmt w:val="bullet"/>
+      <w:lvlText w:val="o"/>
+      <w:lvlJc w:val="left"/>
+      <w:pPr>
+        <w:ind w:left="1440" w:hanging="360"/>
+      </w:pPr>
+      <w:rPr>
+        <w:rFonts w:ascii="Courier New" w:hAnsi="Courier New" w:cs="Courier New" w:hint="default"/>
+      </w:rPr>
+    </w:lvl>
+    <w:lvl w:ilvl="2" w:tplc="100C0005" w:tentative="1">
+      <w:start w:val="1"/>
+      <w:numFmt w:val="bullet"/>
+      <w:lvlText w:val=""/>
+      <w:lvlJc w:val="left"/>
+      <w:pPr>
+        <w:ind w:left="2160" w:hanging="360"/>
+      </w:pPr>
+      <w:rPr>
+        <w:rFonts w:ascii="Wingdings" w:hAnsi="Wingdings" w:hint="default"/>
+      </w:rPr>
+    </w:lvl>
+    <w:lvl w:ilvl="3" w:tplc="100C0001" w:tentative="1">
+      <w:start w:val="1"/>
+      <w:numFmt w:val="bullet"/>
+      <w:lvlText w:val=""/>
+      <w:lvlJc w:val="left"/>
+      <w:pPr>
+        <w:ind w:left="2880" w:hanging="360"/>
+      </w:pPr>
+      <w:rPr>
+        <w:rFonts w:ascii="Symbol" w:hAnsi="Symbol" w:hint="default"/>
+      </w:rPr>
+    </w:lvl>
+    <w:lvl w:ilvl="4" w:tplc="100C0003" w:tentative="1">
+      <w:start w:val="1"/>
+      <w:numFmt w:val="bullet"/>
+      <w:lvlText w:val="o"/>
+      <w:lvlJc w:val="left"/>
+      <w:pPr>
+        <w:ind w:left="3600" w:hanging="360"/>
+      </w:pPr>
+      <w:rPr>
+        <w:rFonts w:ascii="Courier New" w:hAnsi="Courier New" w:cs="Courier New" w:hint="default"/>
+      </w:rPr>
+    </w:lvl>
+    <w:lvl w:ilvl="5" w:tplc="100C0005" w:tentative="1">
+      <w:start w:val="1"/>
+      <w:numFmt w:val="bullet"/>
+      <w:lvlText w:val=""/>
+      <w:lvlJc w:val="left"/>
+      <w:pPr>
+        <w:ind w:left="4320" w:hanging="360"/>
+      </w:pPr>
+      <w:rPr>
+        <w:rFonts w:ascii="Wingdings" w:hAnsi="Wingdings" w:hint="default"/>
+      </w:rPr>
+    </w:lvl>
+    <w:lvl w:ilvl="6" w:tplc="100C0001" w:tentative="1">
+      <w:start w:val="1"/>
+      <w:numFmt w:val="bullet"/>
+      <w:lvlText w:val=""/>
+      <w:lvlJc w:val="left"/>
+      <w:pPr>
+        <w:ind w:left="5040" w:hanging="360"/>
+      </w:pPr>
+      <w:rPr>
+        <w:rFonts w:ascii="Symbol" w:hAnsi="Symbol" w:hint="default"/>
+      </w:rPr>
+    </w:lvl>
+    <w:lvl w:ilvl="7" w:tplc="100C0003" w:tentative="1">
+      <w:start w:val="1"/>
+      <w:numFmt w:val="bullet"/>
+      <w:lvlText w:val="o"/>
+      <w:lvlJc w:val="left"/>
+      <w:pPr>
+        <w:ind w:left="5760" w:hanging="360"/>
+      </w:pPr>
+      <w:rPr>
+        <w:rFonts w:ascii="Courier New" w:hAnsi="Courier New" w:cs="Courier New" w:hint="default"/>
+      </w:rPr>
+    </w:lvl>
+    <w:lvl w:ilvl="8" w:tplc="100C0005" w:tentative="1">
+      <w:start w:val="1"/>
+      <w:numFmt w:val="bullet"/>
+      <w:lvlText w:val=""/>
+      <w:lvlJc w:val="left"/>
+      <w:pPr>
+        <w:ind w:left="6480" w:hanging="360"/>
+      </w:pPr>
+      <w:rPr>
+        <w:rFonts w:ascii="Wingdings" w:hAnsi="Wingdings" w:hint="default"/>
+      </w:rPr>
+    </w:lvl>
+  </w:abstractNum>
   <w:num w:numId="1">
     <w:abstractNumId w:val="1"/>
   </w:num>
@@ -6987,6 +7588,9 @@
   </w:num>
   <w:num w:numId="6">
     <w:abstractNumId w:val="0"/>
+  </w:num>
+  <w:num w:numId="7">
+    <w:abstractNumId w:val="2"/>
   </w:num>
 </w:numbering>
 </file>
@@ -8147,6 +8751,18 @@
       <w:spacing w:after="0"/>
     </w:pPr>
   </w:style>
+  <w:style w:type="paragraph" w:styleId="Paragraphedeliste">
+    <w:name w:val="List Paragraph"/>
+    <w:basedOn w:val="Normal"/>
+    <w:uiPriority w:val="34"/>
+    <w:semiHidden/>
+    <w:qFormat/>
+    <w:rsid w:val="007D6298"/>
+    <w:pPr>
+      <w:ind w:left="720"/>
+      <w:contextualSpacing/>
+    </w:pPr>
+  </w:style>
 </w:styles>
 </file>
 
@@ -8251,6 +8867,13 @@
     <w:pitch w:val="variable"/>
     <w:sig w:usb0="E0002EFF" w:usb1="C000785B" w:usb2="00000009" w:usb3="00000000" w:csb0="000001FF" w:csb1="00000000"/>
   </w:font>
+  <w:font w:name="Arial">
+    <w:panose1 w:val="020B0604020202020204"/>
+    <w:charset w:val="00"/>
+    <w:family w:val="swiss"/>
+    <w:pitch w:val="variable"/>
+    <w:sig w:usb0="E0002EFF" w:usb1="C000785B" w:usb2="00000009" w:usb3="00000000" w:csb0="000001FF" w:csb1="00000000"/>
+  </w:font>
   <w:font w:name="Constantia">
     <w:panose1 w:val="02030602050306030303"/>
     <w:charset w:val="00"/>
@@ -8258,18 +8881,32 @@
     <w:pitch w:val="variable"/>
     <w:sig w:usb0="A00002EF" w:usb1="4000204B" w:usb2="00000000" w:usb3="00000000" w:csb0="0000019F" w:csb1="00000000"/>
   </w:font>
+  <w:font w:name="Courier New">
+    <w:panose1 w:val="02070309020205020404"/>
+    <w:charset w:val="00"/>
+    <w:family w:val="modern"/>
+    <w:pitch w:val="fixed"/>
+    <w:sig w:usb0="E0002EFF" w:usb1="C0007843" w:usb2="00000009" w:usb3="00000000" w:csb0="000001FF" w:csb1="00000000"/>
+  </w:font>
+  <w:font w:name="Wingdings">
+    <w:panose1 w:val="05000000000000000000"/>
+    <w:charset w:val="02"/>
+    <w:family w:val="auto"/>
+    <w:pitch w:val="variable"/>
+    <w:sig w:usb0="00000000" w:usb1="10000000" w:usb2="00000000" w:usb3="00000000" w:csb0="80000000" w:csb1="00000000"/>
+  </w:font>
+  <w:font w:name="Symbol">
+    <w:panose1 w:val="05050102010706020507"/>
+    <w:charset w:val="02"/>
+    <w:family w:val="roman"/>
+    <w:pitch w:val="variable"/>
+    <w:sig w:usb0="00000000" w:usb1="10000000" w:usb2="00000000" w:usb3="00000000" w:csb0="80000000" w:csb1="00000000"/>
+  </w:font>
   <w:font w:name="Browallia New">
     <w:charset w:val="DE"/>
     <w:family w:val="swiss"/>
     <w:pitch w:val="variable"/>
     <w:sig w:usb0="81000003" w:usb1="00000000" w:usb2="00000000" w:usb3="00000000" w:csb0="00010001" w:csb1="00000000"/>
-  </w:font>
-  <w:font w:name="Arial">
-    <w:panose1 w:val="020B0604020202020204"/>
-    <w:charset w:val="00"/>
-    <w:family w:val="swiss"/>
-    <w:pitch w:val="variable"/>
-    <w:sig w:usb0="E0002EFF" w:usb1="C000785B" w:usb2="00000009" w:usb3="00000000" w:csb0="000001FF" w:csb1="00000000"/>
   </w:font>
   <w:font w:name="Tahoma">
     <w:panose1 w:val="020B0604030504040204"/>
@@ -8351,6 +8988,7 @@
     <w:rsid w:val="00516CD7"/>
     <w:rsid w:val="005C5772"/>
     <w:rsid w:val="009248B4"/>
+    <w:rsid w:val="009941B0"/>
     <w:rsid w:val="00C408E8"/>
     <w:rsid w:val="00C500B0"/>
     <w:rsid w:val="00DA3FB3"/>
@@ -9248,7 +9886,7 @@
 </file>
 
 <file path=customXml/itemProps3.xml><?xml version="1.0" encoding="utf-8"?>
-<ds:datastoreItem xmlns:ds="http://schemas.openxmlformats.org/officeDocument/2006/customXml" ds:itemID="{7D59B86A-B737-4376-A36E-93F7243B8DC2}">
+<ds:datastoreItem xmlns:ds="http://schemas.openxmlformats.org/officeDocument/2006/customXml" ds:itemID="{2B8CB6D3-B038-4E7D-BC81-74F5F40265E6}">
   <ds:schemaRefs>
     <ds:schemaRef ds:uri="http://schemas.openxmlformats.org/officeDocument/2006/bibliography"/>
   </ds:schemaRefs>

--- a/Rapport_filtre_numérique.docx
+++ b/Rapport_filtre_numérique.docx
@@ -14,7 +14,11 @@
           <w:docPartUnique/>
         </w:docPartObj>
       </w:sdtPr>
-      <w:sdtEndPr/>
+      <w:sdtEndPr>
+        <w:rPr>
+          <w:color w:val="auto"/>
+        </w:rPr>
+      </w:sdtEndPr>
       <w:sdtContent>
         <w:p>
           <w:pPr>
@@ -256,19 +260,10 @@
               </mc:Fallback>
             </mc:AlternateContent>
           </w:r>
-        </w:p>
-        <w:p>
-          <w:pPr>
-            <w:rPr>
-              <w:rFonts w:ascii="Arial" w:hAnsi="Arial" w:cs="Arial"/>
-              <w:color w:val="auto"/>
-            </w:rPr>
-          </w:pPr>
           <w:r>
             <w:rPr>
               <w:rFonts w:ascii="Arial" w:hAnsi="Arial" w:cs="Arial"/>
               <w:noProof/>
-              <w:color w:val="auto"/>
               <w:lang w:val="en-US" w:eastAsia="en-US" w:bidi="th-TH"/>
             </w:rPr>
             <mc:AlternateContent>
@@ -437,7 +432,6 @@
           <w:r>
             <w:rPr>
               <w:rFonts w:ascii="Arial" w:hAnsi="Arial" w:cs="Arial"/>
-              <w:color w:val="auto"/>
             </w:rPr>
             <w:br w:type="page"/>
           </w:r>
@@ -461,7 +455,9 @@
       </w:sdtPr>
       <w:sdtEndPr>
         <w:rPr>
+          <w:rFonts w:ascii="Arial" w:hAnsi="Arial"/>
           <w:bCs/>
+          <w:color w:val="auto"/>
         </w:rPr>
       </w:sdtEndPr>
       <w:sdtContent>
@@ -486,9 +482,8 @@
               <w:tab w:val="right" w:leader="dot" w:pos="8728"/>
             </w:tabs>
             <w:rPr>
-              <w:rFonts w:ascii="Arial" w:eastAsiaTheme="minorEastAsia" w:hAnsi="Arial" w:cs="Arial"/>
+              <w:rFonts w:eastAsiaTheme="minorEastAsia" w:cs="Arial"/>
               <w:noProof/>
-              <w:color w:val="auto"/>
               <w:sz w:val="22"/>
               <w:szCs w:val="22"/>
               <w:lang w:val="fr-CH" w:eastAsia="fr-CH"/>
@@ -496,28 +491,25 @@
           </w:pPr>
           <w:r>
             <w:rPr>
-              <w:rFonts w:ascii="Arial" w:hAnsi="Arial" w:cs="Arial"/>
+              <w:rFonts w:cs="Arial"/>
               <w:b/>
               <w:bCs/>
-              <w:color w:val="auto"/>
             </w:rPr>
             <w:fldChar w:fldCharType="begin"/>
           </w:r>
           <w:r>
             <w:rPr>
-              <w:rFonts w:ascii="Arial" w:hAnsi="Arial" w:cs="Arial"/>
+              <w:rFonts w:cs="Arial"/>
               <w:b/>
               <w:bCs/>
-              <w:color w:val="auto"/>
             </w:rPr>
             <w:instrText xml:space="preserve"> TOC \o "1-3" \h \z \u </w:instrText>
           </w:r>
           <w:r>
             <w:rPr>
-              <w:rFonts w:ascii="Arial" w:hAnsi="Arial" w:cs="Arial"/>
+              <w:rFonts w:cs="Arial"/>
               <w:b/>
               <w:bCs/>
-              <w:color w:val="auto"/>
             </w:rPr>
             <w:fldChar w:fldCharType="separate"/>
           </w:r>
@@ -525,7 +517,7 @@
             <w:r>
               <w:rPr>
                 <w:rStyle w:val="Lienhypertexte"/>
-                <w:rFonts w:ascii="Arial" w:hAnsi="Arial" w:cs="Arial"/>
+                <w:rFonts w:cs="Arial"/>
                 <w:noProof/>
                 <w:color w:val="auto"/>
               </w:rPr>
@@ -533,63 +525,56 @@
             </w:r>
             <w:r>
               <w:rPr>
-                <w:rFonts w:ascii="Arial" w:hAnsi="Arial" w:cs="Arial"/>
+                <w:rFonts w:cs="Arial"/>
                 <w:noProof/>
                 <w:webHidden/>
-                <w:color w:val="auto"/>
               </w:rPr>
               <w:tab/>
             </w:r>
             <w:r>
               <w:rPr>
-                <w:rFonts w:ascii="Arial" w:hAnsi="Arial" w:cs="Arial"/>
+                <w:rFonts w:cs="Arial"/>
                 <w:noProof/>
                 <w:webHidden/>
-                <w:color w:val="auto"/>
               </w:rPr>
               <w:fldChar w:fldCharType="begin"/>
             </w:r>
             <w:r>
               <w:rPr>
-                <w:rFonts w:ascii="Arial" w:hAnsi="Arial" w:cs="Arial"/>
+                <w:rFonts w:cs="Arial"/>
                 <w:noProof/>
                 <w:webHidden/>
-                <w:color w:val="auto"/>
               </w:rPr>
               <w:instrText xml:space="preserve"> PAGEREF _Toc535326427 \h </w:instrText>
             </w:r>
             <w:r>
               <w:rPr>
-                <w:rFonts w:ascii="Arial" w:hAnsi="Arial" w:cs="Arial"/>
+                <w:rFonts w:cs="Arial"/>
                 <w:noProof/>
                 <w:webHidden/>
-                <w:color w:val="auto"/>
               </w:rPr>
             </w:r>
             <w:r>
               <w:rPr>
-                <w:rFonts w:ascii="Arial" w:hAnsi="Arial" w:cs="Arial"/>
+                <w:rFonts w:cs="Arial"/>
                 <w:noProof/>
                 <w:webHidden/>
-                <w:color w:val="auto"/>
               </w:rPr>
               <w:fldChar w:fldCharType="separate"/>
             </w:r>
             <w:r>
               <w:rPr>
-                <w:rFonts w:ascii="Arial" w:hAnsi="Arial" w:cs="Arial"/>
+                <w:rFonts w:cs="Arial"/>
                 <w:noProof/>
                 <w:webHidden/>
-                <w:color w:val="auto"/>
               </w:rPr>
               <w:t>2</w:t>
             </w:r>
             <w:r>
               <w:rPr>
-                <w:rFonts w:ascii="Arial" w:hAnsi="Arial" w:cs="Arial"/>
+                <w:rFonts w:cs="Arial"/>
                 <w:noProof/>
                 <w:webHidden/>
-                <w:color w:val="auto"/>
               </w:rPr>
               <w:fldChar w:fldCharType="end"/>
             </w:r>
@@ -602,9 +587,8 @@
               <w:tab w:val="right" w:leader="dot" w:pos="8728"/>
             </w:tabs>
             <w:rPr>
-              <w:rFonts w:ascii="Arial" w:eastAsiaTheme="minorEastAsia" w:hAnsi="Arial" w:cs="Arial"/>
+              <w:rFonts w:eastAsiaTheme="minorEastAsia" w:cs="Arial"/>
               <w:noProof/>
-              <w:color w:val="auto"/>
               <w:sz w:val="22"/>
               <w:szCs w:val="22"/>
               <w:lang w:val="fr-CH" w:eastAsia="fr-CH"/>
@@ -614,7 +598,7 @@
             <w:r>
               <w:rPr>
                 <w:rStyle w:val="Lienhypertexte"/>
-                <w:rFonts w:ascii="Arial" w:hAnsi="Arial" w:cs="Arial"/>
+                <w:rFonts w:cs="Arial"/>
                 <w:noProof/>
                 <w:color w:val="auto"/>
               </w:rPr>
@@ -622,63 +606,56 @@
             </w:r>
             <w:r>
               <w:rPr>
-                <w:rFonts w:ascii="Arial" w:hAnsi="Arial" w:cs="Arial"/>
+                <w:rFonts w:cs="Arial"/>
                 <w:noProof/>
                 <w:webHidden/>
-                <w:color w:val="auto"/>
               </w:rPr>
               <w:tab/>
             </w:r>
             <w:r>
               <w:rPr>
-                <w:rFonts w:ascii="Arial" w:hAnsi="Arial" w:cs="Arial"/>
+                <w:rFonts w:cs="Arial"/>
                 <w:noProof/>
                 <w:webHidden/>
-                <w:color w:val="auto"/>
               </w:rPr>
               <w:fldChar w:fldCharType="begin"/>
             </w:r>
             <w:r>
               <w:rPr>
-                <w:rFonts w:ascii="Arial" w:hAnsi="Arial" w:cs="Arial"/>
+                <w:rFonts w:cs="Arial"/>
                 <w:noProof/>
                 <w:webHidden/>
-                <w:color w:val="auto"/>
               </w:rPr>
               <w:instrText xml:space="preserve"> PAGEREF _Toc535326428 \h </w:instrText>
             </w:r>
             <w:r>
               <w:rPr>
-                <w:rFonts w:ascii="Arial" w:hAnsi="Arial" w:cs="Arial"/>
+                <w:rFonts w:cs="Arial"/>
                 <w:noProof/>
                 <w:webHidden/>
-                <w:color w:val="auto"/>
               </w:rPr>
             </w:r>
             <w:r>
               <w:rPr>
-                <w:rFonts w:ascii="Arial" w:hAnsi="Arial" w:cs="Arial"/>
+                <w:rFonts w:cs="Arial"/>
                 <w:noProof/>
                 <w:webHidden/>
-                <w:color w:val="auto"/>
               </w:rPr>
               <w:fldChar w:fldCharType="separate"/>
             </w:r>
             <w:r>
               <w:rPr>
-                <w:rFonts w:ascii="Arial" w:hAnsi="Arial" w:cs="Arial"/>
+                <w:rFonts w:cs="Arial"/>
                 <w:noProof/>
                 <w:webHidden/>
-                <w:color w:val="auto"/>
               </w:rPr>
               <w:t>2</w:t>
             </w:r>
             <w:r>
               <w:rPr>
-                <w:rFonts w:ascii="Arial" w:hAnsi="Arial" w:cs="Arial"/>
+                <w:rFonts w:cs="Arial"/>
                 <w:noProof/>
                 <w:webHidden/>
-                <w:color w:val="auto"/>
               </w:rPr>
               <w:fldChar w:fldCharType="end"/>
             </w:r>
@@ -691,9 +668,8 @@
               <w:tab w:val="right" w:leader="dot" w:pos="8728"/>
             </w:tabs>
             <w:rPr>
-              <w:rFonts w:ascii="Arial" w:eastAsiaTheme="minorEastAsia" w:hAnsi="Arial" w:cs="Arial"/>
+              <w:rFonts w:eastAsiaTheme="minorEastAsia" w:cs="Arial"/>
               <w:noProof/>
-              <w:color w:val="auto"/>
               <w:sz w:val="22"/>
               <w:szCs w:val="22"/>
               <w:lang w:val="fr-CH" w:eastAsia="fr-CH"/>
@@ -703,7 +679,7 @@
             <w:r>
               <w:rPr>
                 <w:rStyle w:val="Lienhypertexte"/>
-                <w:rFonts w:ascii="Arial" w:hAnsi="Arial" w:cs="Arial"/>
+                <w:rFonts w:cs="Arial"/>
                 <w:noProof/>
                 <w:color w:val="auto"/>
               </w:rPr>
@@ -711,63 +687,56 @@
             </w:r>
             <w:r>
               <w:rPr>
-                <w:rFonts w:ascii="Arial" w:hAnsi="Arial" w:cs="Arial"/>
+                <w:rFonts w:cs="Arial"/>
                 <w:noProof/>
                 <w:webHidden/>
-                <w:color w:val="auto"/>
               </w:rPr>
               <w:tab/>
             </w:r>
             <w:r>
               <w:rPr>
-                <w:rFonts w:ascii="Arial" w:hAnsi="Arial" w:cs="Arial"/>
+                <w:rFonts w:cs="Arial"/>
                 <w:noProof/>
                 <w:webHidden/>
-                <w:color w:val="auto"/>
               </w:rPr>
               <w:fldChar w:fldCharType="begin"/>
             </w:r>
             <w:r>
               <w:rPr>
-                <w:rFonts w:ascii="Arial" w:hAnsi="Arial" w:cs="Arial"/>
+                <w:rFonts w:cs="Arial"/>
                 <w:noProof/>
                 <w:webHidden/>
-                <w:color w:val="auto"/>
               </w:rPr>
               <w:instrText xml:space="preserve"> PAGEREF _Toc535326429 \h </w:instrText>
             </w:r>
             <w:r>
               <w:rPr>
-                <w:rFonts w:ascii="Arial" w:hAnsi="Arial" w:cs="Arial"/>
+                <w:rFonts w:cs="Arial"/>
                 <w:noProof/>
                 <w:webHidden/>
-                <w:color w:val="auto"/>
               </w:rPr>
             </w:r>
             <w:r>
               <w:rPr>
-                <w:rFonts w:ascii="Arial" w:hAnsi="Arial" w:cs="Arial"/>
+                <w:rFonts w:cs="Arial"/>
                 <w:noProof/>
                 <w:webHidden/>
-                <w:color w:val="auto"/>
               </w:rPr>
               <w:fldChar w:fldCharType="separate"/>
             </w:r>
             <w:r>
               <w:rPr>
-                <w:rFonts w:ascii="Arial" w:hAnsi="Arial" w:cs="Arial"/>
+                <w:rFonts w:cs="Arial"/>
                 <w:noProof/>
                 <w:webHidden/>
-                <w:color w:val="auto"/>
               </w:rPr>
               <w:t>2</w:t>
             </w:r>
             <w:r>
               <w:rPr>
-                <w:rFonts w:ascii="Arial" w:hAnsi="Arial" w:cs="Arial"/>
+                <w:rFonts w:cs="Arial"/>
                 <w:noProof/>
                 <w:webHidden/>
-                <w:color w:val="auto"/>
               </w:rPr>
               <w:fldChar w:fldCharType="end"/>
             </w:r>
@@ -780,9 +749,8 @@
               <w:tab w:val="right" w:leader="dot" w:pos="8728"/>
             </w:tabs>
             <w:rPr>
-              <w:rFonts w:ascii="Arial" w:eastAsiaTheme="minorEastAsia" w:hAnsi="Arial" w:cs="Arial"/>
+              <w:rFonts w:eastAsiaTheme="minorEastAsia" w:cs="Arial"/>
               <w:noProof/>
-              <w:color w:val="auto"/>
               <w:sz w:val="22"/>
               <w:szCs w:val="22"/>
               <w:lang w:val="fr-CH" w:eastAsia="fr-CH"/>
@@ -792,7 +760,7 @@
             <w:r>
               <w:rPr>
                 <w:rStyle w:val="Lienhypertexte"/>
-                <w:rFonts w:ascii="Arial" w:hAnsi="Arial" w:cs="Arial"/>
+                <w:rFonts w:cs="Arial"/>
                 <w:noProof/>
                 <w:color w:val="auto"/>
               </w:rPr>
@@ -800,63 +768,56 @@
             </w:r>
             <w:r>
               <w:rPr>
-                <w:rFonts w:ascii="Arial" w:hAnsi="Arial" w:cs="Arial"/>
+                <w:rFonts w:cs="Arial"/>
                 <w:noProof/>
                 <w:webHidden/>
-                <w:color w:val="auto"/>
               </w:rPr>
               <w:tab/>
             </w:r>
             <w:r>
               <w:rPr>
-                <w:rFonts w:ascii="Arial" w:hAnsi="Arial" w:cs="Arial"/>
+                <w:rFonts w:cs="Arial"/>
                 <w:noProof/>
                 <w:webHidden/>
-                <w:color w:val="auto"/>
               </w:rPr>
               <w:fldChar w:fldCharType="begin"/>
             </w:r>
             <w:r>
               <w:rPr>
-                <w:rFonts w:ascii="Arial" w:hAnsi="Arial" w:cs="Arial"/>
+                <w:rFonts w:cs="Arial"/>
                 <w:noProof/>
                 <w:webHidden/>
-                <w:color w:val="auto"/>
               </w:rPr>
               <w:instrText xml:space="preserve"> PAGEREF _Toc535326430 \h </w:instrText>
             </w:r>
             <w:r>
               <w:rPr>
-                <w:rFonts w:ascii="Arial" w:hAnsi="Arial" w:cs="Arial"/>
+                <w:rFonts w:cs="Arial"/>
                 <w:noProof/>
                 <w:webHidden/>
-                <w:color w:val="auto"/>
               </w:rPr>
             </w:r>
             <w:r>
               <w:rPr>
-                <w:rFonts w:ascii="Arial" w:hAnsi="Arial" w:cs="Arial"/>
+                <w:rFonts w:cs="Arial"/>
                 <w:noProof/>
                 <w:webHidden/>
-                <w:color w:val="auto"/>
               </w:rPr>
               <w:fldChar w:fldCharType="separate"/>
             </w:r>
             <w:r>
               <w:rPr>
-                <w:rFonts w:ascii="Arial" w:hAnsi="Arial" w:cs="Arial"/>
+                <w:rFonts w:cs="Arial"/>
                 <w:noProof/>
                 <w:webHidden/>
-                <w:color w:val="auto"/>
               </w:rPr>
               <w:t>3</w:t>
             </w:r>
             <w:r>
               <w:rPr>
-                <w:rFonts w:ascii="Arial" w:hAnsi="Arial" w:cs="Arial"/>
+                <w:rFonts w:cs="Arial"/>
                 <w:noProof/>
                 <w:webHidden/>
-                <w:color w:val="auto"/>
               </w:rPr>
               <w:fldChar w:fldCharType="end"/>
             </w:r>
@@ -869,9 +830,8 @@
               <w:tab w:val="right" w:leader="dot" w:pos="8728"/>
             </w:tabs>
             <w:rPr>
-              <w:rFonts w:ascii="Arial" w:eastAsiaTheme="minorEastAsia" w:hAnsi="Arial" w:cs="Arial"/>
+              <w:rFonts w:eastAsiaTheme="minorEastAsia" w:cs="Arial"/>
               <w:noProof/>
-              <w:color w:val="auto"/>
               <w:sz w:val="22"/>
               <w:szCs w:val="22"/>
               <w:lang w:val="fr-CH" w:eastAsia="fr-CH"/>
@@ -881,7 +841,7 @@
             <w:r>
               <w:rPr>
                 <w:rStyle w:val="Lienhypertexte"/>
-                <w:rFonts w:ascii="Arial" w:hAnsi="Arial" w:cs="Arial"/>
+                <w:rFonts w:cs="Arial"/>
                 <w:noProof/>
                 <w:color w:val="auto"/>
               </w:rPr>
@@ -889,63 +849,56 @@
             </w:r>
             <w:r>
               <w:rPr>
-                <w:rFonts w:ascii="Arial" w:hAnsi="Arial" w:cs="Arial"/>
+                <w:rFonts w:cs="Arial"/>
                 <w:noProof/>
                 <w:webHidden/>
-                <w:color w:val="auto"/>
               </w:rPr>
               <w:tab/>
             </w:r>
             <w:r>
               <w:rPr>
-                <w:rFonts w:ascii="Arial" w:hAnsi="Arial" w:cs="Arial"/>
+                <w:rFonts w:cs="Arial"/>
                 <w:noProof/>
                 <w:webHidden/>
-                <w:color w:val="auto"/>
               </w:rPr>
               <w:fldChar w:fldCharType="begin"/>
             </w:r>
             <w:r>
               <w:rPr>
-                <w:rFonts w:ascii="Arial" w:hAnsi="Arial" w:cs="Arial"/>
+                <w:rFonts w:cs="Arial"/>
                 <w:noProof/>
                 <w:webHidden/>
-                <w:color w:val="auto"/>
               </w:rPr>
               <w:instrText xml:space="preserve"> PAGEREF _Toc535326431 \h </w:instrText>
             </w:r>
             <w:r>
               <w:rPr>
-                <w:rFonts w:ascii="Arial" w:hAnsi="Arial" w:cs="Arial"/>
+                <w:rFonts w:cs="Arial"/>
                 <w:noProof/>
                 <w:webHidden/>
-                <w:color w:val="auto"/>
               </w:rPr>
             </w:r>
             <w:r>
               <w:rPr>
-                <w:rFonts w:ascii="Arial" w:hAnsi="Arial" w:cs="Arial"/>
+                <w:rFonts w:cs="Arial"/>
                 <w:noProof/>
                 <w:webHidden/>
-                <w:color w:val="auto"/>
               </w:rPr>
               <w:fldChar w:fldCharType="separate"/>
             </w:r>
             <w:r>
               <w:rPr>
-                <w:rFonts w:ascii="Arial" w:hAnsi="Arial" w:cs="Arial"/>
+                <w:rFonts w:cs="Arial"/>
                 <w:noProof/>
                 <w:webHidden/>
-                <w:color w:val="auto"/>
               </w:rPr>
               <w:t>4</w:t>
             </w:r>
             <w:r>
               <w:rPr>
-                <w:rFonts w:ascii="Arial" w:hAnsi="Arial" w:cs="Arial"/>
+                <w:rFonts w:cs="Arial"/>
                 <w:noProof/>
                 <w:webHidden/>
-                <w:color w:val="auto"/>
               </w:rPr>
               <w:fldChar w:fldCharType="end"/>
             </w:r>
@@ -958,9 +911,8 @@
               <w:tab w:val="right" w:leader="dot" w:pos="8728"/>
             </w:tabs>
             <w:rPr>
-              <w:rFonts w:ascii="Arial" w:eastAsiaTheme="minorEastAsia" w:hAnsi="Arial" w:cs="Arial"/>
+              <w:rFonts w:eastAsiaTheme="minorEastAsia" w:cs="Arial"/>
               <w:noProof/>
-              <w:color w:val="auto"/>
               <w:sz w:val="22"/>
               <w:szCs w:val="22"/>
               <w:lang w:val="fr-CH" w:eastAsia="fr-CH"/>
@@ -970,7 +922,7 @@
             <w:r>
               <w:rPr>
                 <w:rStyle w:val="Lienhypertexte"/>
-                <w:rFonts w:ascii="Arial" w:hAnsi="Arial" w:cs="Arial"/>
+                <w:rFonts w:cs="Arial"/>
                 <w:noProof/>
                 <w:color w:val="auto"/>
               </w:rPr>
@@ -978,63 +930,56 @@
             </w:r>
             <w:r>
               <w:rPr>
-                <w:rFonts w:ascii="Arial" w:hAnsi="Arial" w:cs="Arial"/>
+                <w:rFonts w:cs="Arial"/>
                 <w:noProof/>
                 <w:webHidden/>
-                <w:color w:val="auto"/>
               </w:rPr>
               <w:tab/>
             </w:r>
             <w:r>
               <w:rPr>
-                <w:rFonts w:ascii="Arial" w:hAnsi="Arial" w:cs="Arial"/>
+                <w:rFonts w:cs="Arial"/>
                 <w:noProof/>
                 <w:webHidden/>
-                <w:color w:val="auto"/>
               </w:rPr>
               <w:fldChar w:fldCharType="begin"/>
             </w:r>
             <w:r>
               <w:rPr>
-                <w:rFonts w:ascii="Arial" w:hAnsi="Arial" w:cs="Arial"/>
+                <w:rFonts w:cs="Arial"/>
                 <w:noProof/>
                 <w:webHidden/>
-                <w:color w:val="auto"/>
               </w:rPr>
               <w:instrText xml:space="preserve"> PAGEREF _Toc535326432 \h </w:instrText>
             </w:r>
             <w:r>
               <w:rPr>
-                <w:rFonts w:ascii="Arial" w:hAnsi="Arial" w:cs="Arial"/>
+                <w:rFonts w:cs="Arial"/>
                 <w:noProof/>
                 <w:webHidden/>
-                <w:color w:val="auto"/>
               </w:rPr>
             </w:r>
             <w:r>
               <w:rPr>
-                <w:rFonts w:ascii="Arial" w:hAnsi="Arial" w:cs="Arial"/>
+                <w:rFonts w:cs="Arial"/>
                 <w:noProof/>
                 <w:webHidden/>
-                <w:color w:val="auto"/>
               </w:rPr>
               <w:fldChar w:fldCharType="separate"/>
             </w:r>
             <w:r>
               <w:rPr>
-                <w:rFonts w:ascii="Arial" w:hAnsi="Arial" w:cs="Arial"/>
+                <w:rFonts w:cs="Arial"/>
                 <w:noProof/>
                 <w:webHidden/>
-                <w:color w:val="auto"/>
               </w:rPr>
               <w:t>0</w:t>
             </w:r>
             <w:r>
               <w:rPr>
-                <w:rFonts w:ascii="Arial" w:hAnsi="Arial" w:cs="Arial"/>
+                <w:rFonts w:cs="Arial"/>
                 <w:noProof/>
                 <w:webHidden/>
-                <w:color w:val="auto"/>
               </w:rPr>
               <w:fldChar w:fldCharType="end"/>
             </w:r>
@@ -1047,9 +992,8 @@
               <w:tab w:val="right" w:leader="dot" w:pos="8728"/>
             </w:tabs>
             <w:rPr>
-              <w:rFonts w:ascii="Arial" w:eastAsiaTheme="minorEastAsia" w:hAnsi="Arial" w:cs="Arial"/>
+              <w:rFonts w:eastAsiaTheme="minorEastAsia" w:cs="Arial"/>
               <w:noProof/>
-              <w:color w:val="auto"/>
               <w:sz w:val="22"/>
               <w:szCs w:val="22"/>
               <w:lang w:val="fr-CH" w:eastAsia="fr-CH"/>
@@ -1059,7 +1003,7 @@
             <w:r>
               <w:rPr>
                 <w:rStyle w:val="Lienhypertexte"/>
-                <w:rFonts w:ascii="Arial" w:hAnsi="Arial" w:cs="Arial"/>
+                <w:rFonts w:cs="Arial"/>
                 <w:noProof/>
                 <w:color w:val="auto"/>
               </w:rPr>
@@ -1067,63 +1011,56 @@
             </w:r>
             <w:r>
               <w:rPr>
-                <w:rFonts w:ascii="Arial" w:hAnsi="Arial" w:cs="Arial"/>
+                <w:rFonts w:cs="Arial"/>
                 <w:noProof/>
                 <w:webHidden/>
-                <w:color w:val="auto"/>
               </w:rPr>
               <w:tab/>
             </w:r>
             <w:r>
               <w:rPr>
-                <w:rFonts w:ascii="Arial" w:hAnsi="Arial" w:cs="Arial"/>
+                <w:rFonts w:cs="Arial"/>
                 <w:noProof/>
                 <w:webHidden/>
-                <w:color w:val="auto"/>
               </w:rPr>
               <w:fldChar w:fldCharType="begin"/>
             </w:r>
             <w:r>
               <w:rPr>
-                <w:rFonts w:ascii="Arial" w:hAnsi="Arial" w:cs="Arial"/>
+                <w:rFonts w:cs="Arial"/>
                 <w:noProof/>
                 <w:webHidden/>
-                <w:color w:val="auto"/>
               </w:rPr>
               <w:instrText xml:space="preserve"> PAGEREF _Toc535326433 \h </w:instrText>
             </w:r>
             <w:r>
               <w:rPr>
-                <w:rFonts w:ascii="Arial" w:hAnsi="Arial" w:cs="Arial"/>
+                <w:rFonts w:cs="Arial"/>
                 <w:noProof/>
                 <w:webHidden/>
-                <w:color w:val="auto"/>
               </w:rPr>
             </w:r>
             <w:r>
               <w:rPr>
-                <w:rFonts w:ascii="Arial" w:hAnsi="Arial" w:cs="Arial"/>
+                <w:rFonts w:cs="Arial"/>
                 <w:noProof/>
                 <w:webHidden/>
-                <w:color w:val="auto"/>
               </w:rPr>
               <w:fldChar w:fldCharType="separate"/>
             </w:r>
             <w:r>
               <w:rPr>
-                <w:rFonts w:ascii="Arial" w:hAnsi="Arial" w:cs="Arial"/>
+                <w:rFonts w:cs="Arial"/>
                 <w:noProof/>
                 <w:webHidden/>
-                <w:color w:val="auto"/>
               </w:rPr>
               <w:t>3</w:t>
             </w:r>
             <w:r>
               <w:rPr>
-                <w:rFonts w:ascii="Arial" w:hAnsi="Arial" w:cs="Arial"/>
+                <w:rFonts w:cs="Arial"/>
                 <w:noProof/>
                 <w:webHidden/>
-                <w:color w:val="auto"/>
               </w:rPr>
               <w:fldChar w:fldCharType="end"/>
             </w:r>
@@ -1136,9 +1073,8 @@
               <w:tab w:val="right" w:leader="dot" w:pos="8728"/>
             </w:tabs>
             <w:rPr>
-              <w:rFonts w:ascii="Arial" w:eastAsiaTheme="minorEastAsia" w:hAnsi="Arial" w:cs="Arial"/>
+              <w:rFonts w:eastAsiaTheme="minorEastAsia" w:cs="Arial"/>
               <w:noProof/>
-              <w:color w:val="auto"/>
               <w:sz w:val="22"/>
               <w:szCs w:val="22"/>
               <w:lang w:val="fr-CH" w:eastAsia="fr-CH"/>
@@ -1148,7 +1084,7 @@
             <w:r>
               <w:rPr>
                 <w:rStyle w:val="Lienhypertexte"/>
-                <w:rFonts w:ascii="Arial" w:hAnsi="Arial" w:cs="Arial"/>
+                <w:rFonts w:cs="Arial"/>
                 <w:noProof/>
                 <w:color w:val="auto"/>
               </w:rPr>
@@ -1156,63 +1092,56 @@
             </w:r>
             <w:r>
               <w:rPr>
-                <w:rFonts w:ascii="Arial" w:hAnsi="Arial" w:cs="Arial"/>
+                <w:rFonts w:cs="Arial"/>
                 <w:noProof/>
                 <w:webHidden/>
-                <w:color w:val="auto"/>
               </w:rPr>
               <w:tab/>
             </w:r>
             <w:r>
               <w:rPr>
-                <w:rFonts w:ascii="Arial" w:hAnsi="Arial" w:cs="Arial"/>
+                <w:rFonts w:cs="Arial"/>
                 <w:noProof/>
                 <w:webHidden/>
-                <w:color w:val="auto"/>
               </w:rPr>
               <w:fldChar w:fldCharType="begin"/>
             </w:r>
             <w:r>
               <w:rPr>
-                <w:rFonts w:ascii="Arial" w:hAnsi="Arial" w:cs="Arial"/>
+                <w:rFonts w:cs="Arial"/>
                 <w:noProof/>
                 <w:webHidden/>
-                <w:color w:val="auto"/>
               </w:rPr>
               <w:instrText xml:space="preserve"> PAGEREF _Toc535326434 \h </w:instrText>
             </w:r>
             <w:r>
               <w:rPr>
-                <w:rFonts w:ascii="Arial" w:hAnsi="Arial" w:cs="Arial"/>
+                <w:rFonts w:cs="Arial"/>
                 <w:noProof/>
                 <w:webHidden/>
-                <w:color w:val="auto"/>
               </w:rPr>
             </w:r>
             <w:r>
               <w:rPr>
-                <w:rFonts w:ascii="Arial" w:hAnsi="Arial" w:cs="Arial"/>
+                <w:rFonts w:cs="Arial"/>
                 <w:noProof/>
                 <w:webHidden/>
-                <w:color w:val="auto"/>
               </w:rPr>
               <w:fldChar w:fldCharType="separate"/>
             </w:r>
             <w:r>
               <w:rPr>
-                <w:rFonts w:ascii="Arial" w:hAnsi="Arial" w:cs="Arial"/>
+                <w:rFonts w:cs="Arial"/>
                 <w:noProof/>
                 <w:webHidden/>
-                <w:color w:val="auto"/>
               </w:rPr>
               <w:t>3</w:t>
             </w:r>
             <w:r>
               <w:rPr>
-                <w:rFonts w:ascii="Arial" w:hAnsi="Arial" w:cs="Arial"/>
+                <w:rFonts w:cs="Arial"/>
                 <w:noProof/>
                 <w:webHidden/>
-                <w:color w:val="auto"/>
               </w:rPr>
               <w:fldChar w:fldCharType="end"/>
             </w:r>
@@ -1225,9 +1154,8 @@
               <w:tab w:val="right" w:leader="dot" w:pos="8728"/>
             </w:tabs>
             <w:rPr>
-              <w:rFonts w:ascii="Arial" w:eastAsiaTheme="minorEastAsia" w:hAnsi="Arial" w:cs="Arial"/>
+              <w:rFonts w:eastAsiaTheme="minorEastAsia" w:cs="Arial"/>
               <w:noProof/>
-              <w:color w:val="auto"/>
               <w:sz w:val="22"/>
               <w:szCs w:val="22"/>
               <w:lang w:val="fr-CH" w:eastAsia="fr-CH"/>
@@ -1237,7 +1165,7 @@
             <w:r>
               <w:rPr>
                 <w:rStyle w:val="Lienhypertexte"/>
-                <w:rFonts w:ascii="Arial" w:hAnsi="Arial" w:cs="Arial"/>
+                <w:rFonts w:cs="Arial"/>
                 <w:noProof/>
                 <w:color w:val="auto"/>
               </w:rPr>
@@ -1245,63 +1173,56 @@
             </w:r>
             <w:r>
               <w:rPr>
-                <w:rFonts w:ascii="Arial" w:hAnsi="Arial" w:cs="Arial"/>
+                <w:rFonts w:cs="Arial"/>
                 <w:noProof/>
                 <w:webHidden/>
-                <w:color w:val="auto"/>
               </w:rPr>
               <w:tab/>
             </w:r>
             <w:r>
               <w:rPr>
-                <w:rFonts w:ascii="Arial" w:hAnsi="Arial" w:cs="Arial"/>
+                <w:rFonts w:cs="Arial"/>
                 <w:noProof/>
                 <w:webHidden/>
-                <w:color w:val="auto"/>
               </w:rPr>
               <w:fldChar w:fldCharType="begin"/>
             </w:r>
             <w:r>
               <w:rPr>
-                <w:rFonts w:ascii="Arial" w:hAnsi="Arial" w:cs="Arial"/>
+                <w:rFonts w:cs="Arial"/>
                 <w:noProof/>
                 <w:webHidden/>
-                <w:color w:val="auto"/>
               </w:rPr>
               <w:instrText xml:space="preserve"> PAGEREF _Toc535326435 \h </w:instrText>
             </w:r>
             <w:r>
               <w:rPr>
-                <w:rFonts w:ascii="Arial" w:hAnsi="Arial" w:cs="Arial"/>
+                <w:rFonts w:cs="Arial"/>
                 <w:noProof/>
                 <w:webHidden/>
-                <w:color w:val="auto"/>
               </w:rPr>
             </w:r>
             <w:r>
               <w:rPr>
-                <w:rFonts w:ascii="Arial" w:hAnsi="Arial" w:cs="Arial"/>
+                <w:rFonts w:cs="Arial"/>
                 <w:noProof/>
                 <w:webHidden/>
-                <w:color w:val="auto"/>
               </w:rPr>
               <w:fldChar w:fldCharType="separate"/>
             </w:r>
             <w:r>
               <w:rPr>
-                <w:rFonts w:ascii="Arial" w:hAnsi="Arial" w:cs="Arial"/>
+                <w:rFonts w:cs="Arial"/>
                 <w:noProof/>
                 <w:webHidden/>
-                <w:color w:val="auto"/>
               </w:rPr>
               <w:t>0</w:t>
             </w:r>
             <w:r>
               <w:rPr>
-                <w:rFonts w:ascii="Arial" w:hAnsi="Arial" w:cs="Arial"/>
+                <w:rFonts w:cs="Arial"/>
                 <w:noProof/>
                 <w:webHidden/>
-                <w:color w:val="auto"/>
               </w:rPr>
               <w:fldChar w:fldCharType="end"/>
             </w:r>
@@ -1314,9 +1235,8 @@
               <w:tab w:val="right" w:leader="dot" w:pos="8728"/>
             </w:tabs>
             <w:rPr>
-              <w:rFonts w:ascii="Arial" w:eastAsiaTheme="minorEastAsia" w:hAnsi="Arial" w:cs="Arial"/>
+              <w:rFonts w:eastAsiaTheme="minorEastAsia" w:cs="Arial"/>
               <w:noProof/>
-              <w:color w:val="auto"/>
               <w:sz w:val="22"/>
               <w:szCs w:val="22"/>
               <w:lang w:val="fr-CH" w:eastAsia="fr-CH"/>
@@ -1326,7 +1246,7 @@
             <w:r>
               <w:rPr>
                 <w:rStyle w:val="Lienhypertexte"/>
-                <w:rFonts w:ascii="Arial" w:hAnsi="Arial" w:cs="Arial"/>
+                <w:rFonts w:cs="Arial"/>
                 <w:noProof/>
                 <w:color w:val="auto"/>
               </w:rPr>
@@ -1335,7 +1255,7 @@
             <w:r>
               <w:rPr>
                 <w:rStyle w:val="Lienhypertexte"/>
-                <w:rFonts w:ascii="Arial" w:hAnsi="Arial" w:cs="Arial"/>
+                <w:rFonts w:cs="Arial"/>
                 <w:noProof/>
                 <w:color w:val="auto"/>
                 <w:vertAlign w:val="superscript"/>
@@ -1345,7 +1265,7 @@
             <w:r>
               <w:rPr>
                 <w:rStyle w:val="Lienhypertexte"/>
-                <w:rFonts w:ascii="Arial" w:hAnsi="Arial" w:cs="Arial"/>
+                <w:rFonts w:cs="Arial"/>
                 <w:noProof/>
                 <w:color w:val="auto"/>
               </w:rPr>
@@ -1353,63 +1273,56 @@
             </w:r>
             <w:r>
               <w:rPr>
-                <w:rFonts w:ascii="Arial" w:hAnsi="Arial" w:cs="Arial"/>
+                <w:rFonts w:cs="Arial"/>
                 <w:noProof/>
                 <w:webHidden/>
-                <w:color w:val="auto"/>
               </w:rPr>
               <w:tab/>
             </w:r>
             <w:r>
               <w:rPr>
-                <w:rFonts w:ascii="Arial" w:hAnsi="Arial" w:cs="Arial"/>
+                <w:rFonts w:cs="Arial"/>
                 <w:noProof/>
                 <w:webHidden/>
-                <w:color w:val="auto"/>
               </w:rPr>
               <w:fldChar w:fldCharType="begin"/>
             </w:r>
             <w:r>
               <w:rPr>
-                <w:rFonts w:ascii="Arial" w:hAnsi="Arial" w:cs="Arial"/>
+                <w:rFonts w:cs="Arial"/>
                 <w:noProof/>
                 <w:webHidden/>
-                <w:color w:val="auto"/>
               </w:rPr>
               <w:instrText xml:space="preserve"> PAGEREF _Toc535326436 \h </w:instrText>
             </w:r>
             <w:r>
               <w:rPr>
-                <w:rFonts w:ascii="Arial" w:hAnsi="Arial" w:cs="Arial"/>
+                <w:rFonts w:cs="Arial"/>
                 <w:noProof/>
                 <w:webHidden/>
-                <w:color w:val="auto"/>
               </w:rPr>
             </w:r>
             <w:r>
               <w:rPr>
-                <w:rFonts w:ascii="Arial" w:hAnsi="Arial" w:cs="Arial"/>
+                <w:rFonts w:cs="Arial"/>
                 <w:noProof/>
                 <w:webHidden/>
-                <w:color w:val="auto"/>
               </w:rPr>
               <w:fldChar w:fldCharType="separate"/>
             </w:r>
             <w:r>
               <w:rPr>
-                <w:rFonts w:ascii="Arial" w:hAnsi="Arial" w:cs="Arial"/>
+                <w:rFonts w:cs="Arial"/>
                 <w:noProof/>
                 <w:webHidden/>
-                <w:color w:val="auto"/>
               </w:rPr>
               <w:t>0</w:t>
             </w:r>
             <w:r>
               <w:rPr>
-                <w:rFonts w:ascii="Arial" w:hAnsi="Arial" w:cs="Arial"/>
+                <w:rFonts w:cs="Arial"/>
                 <w:noProof/>
                 <w:webHidden/>
-                <w:color w:val="auto"/>
               </w:rPr>
               <w:fldChar w:fldCharType="end"/>
             </w:r>
@@ -1422,9 +1335,8 @@
               <w:tab w:val="right" w:leader="dot" w:pos="8728"/>
             </w:tabs>
             <w:rPr>
-              <w:rFonts w:ascii="Arial" w:eastAsiaTheme="minorEastAsia" w:hAnsi="Arial" w:cs="Arial"/>
+              <w:rFonts w:eastAsiaTheme="minorEastAsia" w:cs="Arial"/>
               <w:noProof/>
-              <w:color w:val="auto"/>
               <w:sz w:val="22"/>
               <w:szCs w:val="22"/>
               <w:lang w:val="fr-CH" w:eastAsia="fr-CH"/>
@@ -1434,7 +1346,7 @@
             <w:r>
               <w:rPr>
                 <w:rStyle w:val="Lienhypertexte"/>
-                <w:rFonts w:ascii="Arial" w:hAnsi="Arial" w:cs="Arial"/>
+                <w:rFonts w:cs="Arial"/>
                 <w:noProof/>
                 <w:color w:val="auto"/>
               </w:rPr>
@@ -1442,63 +1354,56 @@
             </w:r>
             <w:r>
               <w:rPr>
-                <w:rFonts w:ascii="Arial" w:hAnsi="Arial" w:cs="Arial"/>
+                <w:rFonts w:cs="Arial"/>
                 <w:noProof/>
                 <w:webHidden/>
-                <w:color w:val="auto"/>
               </w:rPr>
               <w:tab/>
             </w:r>
             <w:r>
               <w:rPr>
-                <w:rFonts w:ascii="Arial" w:hAnsi="Arial" w:cs="Arial"/>
+                <w:rFonts w:cs="Arial"/>
                 <w:noProof/>
                 <w:webHidden/>
-                <w:color w:val="auto"/>
               </w:rPr>
               <w:fldChar w:fldCharType="begin"/>
             </w:r>
             <w:r>
               <w:rPr>
-                <w:rFonts w:ascii="Arial" w:hAnsi="Arial" w:cs="Arial"/>
+                <w:rFonts w:cs="Arial"/>
                 <w:noProof/>
                 <w:webHidden/>
-                <w:color w:val="auto"/>
               </w:rPr>
               <w:instrText xml:space="preserve"> PAGEREF _Toc535326437 \h </w:instrText>
             </w:r>
             <w:r>
               <w:rPr>
-                <w:rFonts w:ascii="Arial" w:hAnsi="Arial" w:cs="Arial"/>
+                <w:rFonts w:cs="Arial"/>
                 <w:noProof/>
                 <w:webHidden/>
-                <w:color w:val="auto"/>
               </w:rPr>
             </w:r>
             <w:r>
               <w:rPr>
-                <w:rFonts w:ascii="Arial" w:hAnsi="Arial" w:cs="Arial"/>
+                <w:rFonts w:cs="Arial"/>
                 <w:noProof/>
                 <w:webHidden/>
-                <w:color w:val="auto"/>
               </w:rPr>
               <w:fldChar w:fldCharType="separate"/>
             </w:r>
             <w:r>
               <w:rPr>
-                <w:rFonts w:ascii="Arial" w:hAnsi="Arial" w:cs="Arial"/>
+                <w:rFonts w:cs="Arial"/>
                 <w:noProof/>
                 <w:webHidden/>
-                <w:color w:val="auto"/>
               </w:rPr>
               <w:t>0</w:t>
             </w:r>
             <w:r>
               <w:rPr>
-                <w:rFonts w:ascii="Arial" w:hAnsi="Arial" w:cs="Arial"/>
+                <w:rFonts w:cs="Arial"/>
                 <w:noProof/>
                 <w:webHidden/>
-                <w:color w:val="auto"/>
               </w:rPr>
               <w:fldChar w:fldCharType="end"/>
             </w:r>
@@ -1507,18 +1412,16 @@
         <w:p>
           <w:pPr>
             <w:rPr>
-              <w:rFonts w:ascii="Arial" w:hAnsi="Arial" w:cs="Arial"/>
+              <w:rFonts w:cs="Arial"/>
               <w:b/>
               <w:bCs/>
-              <w:color w:val="auto"/>
             </w:rPr>
           </w:pPr>
           <w:r>
             <w:rPr>
-              <w:rFonts w:ascii="Arial" w:hAnsi="Arial" w:cs="Arial"/>
+              <w:rFonts w:cs="Arial"/>
               <w:b/>
               <w:bCs/>
-              <w:color w:val="auto"/>
             </w:rPr>
             <w:fldChar w:fldCharType="end"/>
           </w:r>
@@ -1528,19 +1431,19 @@
     <w:p>
       <w:pPr>
         <w:rPr>
-          <w:rFonts w:ascii="Arial" w:hAnsi="Arial" w:cs="Arial"/>
-        </w:rPr>
-      </w:pPr>
-    </w:p>
-    <w:p>
-      <w:pPr>
-        <w:rPr>
-          <w:rFonts w:ascii="Arial" w:hAnsi="Arial" w:cs="Arial"/>
-        </w:rPr>
-      </w:pPr>
-      <w:r>
-        <w:rPr>
-          <w:rFonts w:ascii="Arial" w:hAnsi="Arial" w:cs="Arial"/>
+          <w:rFonts w:cs="Arial"/>
+        </w:rPr>
+      </w:pPr>
+    </w:p>
+    <w:p>
+      <w:pPr>
+        <w:rPr>
+          <w:rFonts w:cs="Arial"/>
+        </w:rPr>
+      </w:pPr>
+      <w:r>
+        <w:rPr>
+          <w:rFonts w:cs="Arial"/>
         </w:rPr>
         <w:t>Table des figures</w:t>
       </w:r>
@@ -1557,19 +1460,19 @@
       </w:pPr>
       <w:r>
         <w:rPr>
-          <w:rFonts w:ascii="Arial" w:hAnsi="Arial" w:cs="Arial"/>
+          <w:rFonts w:cs="Arial"/>
         </w:rPr>
         <w:fldChar w:fldCharType="begin"/>
       </w:r>
       <w:r>
         <w:rPr>
-          <w:rFonts w:ascii="Arial" w:hAnsi="Arial" w:cs="Arial"/>
+          <w:rFonts w:cs="Arial"/>
         </w:rPr>
         <w:instrText xml:space="preserve"> TOC \h \z \c "Figure" </w:instrText>
       </w:r>
       <w:r>
         <w:rPr>
-          <w:rFonts w:ascii="Arial" w:hAnsi="Arial" w:cs="Arial"/>
+          <w:rFonts w:cs="Arial"/>
         </w:rPr>
         <w:fldChar w:fldCharType="separate"/>
       </w:r>
@@ -1577,7 +1480,7 @@
         <w:r>
           <w:rPr>
             <w:rStyle w:val="Lienhypertexte"/>
-            <w:rFonts w:ascii="Arial" w:hAnsi="Arial" w:cs="Arial"/>
+            <w:rFonts w:cs="Arial"/>
             <w:noProof/>
           </w:rPr>
           <w:t>Figure 1 : diagramme des pôles et zéros de H(z) exacte</w:t>
@@ -1646,7 +1549,7 @@
         <w:r>
           <w:rPr>
             <w:rStyle w:val="Lienhypertexte"/>
-            <w:rFonts w:ascii="Arial" w:hAnsi="Arial" w:cs="Arial"/>
+            <w:rFonts w:cs="Arial"/>
             <w:noProof/>
           </w:rPr>
           <w:t>Figure 2: diagramme des pôles et zéros de H(z) en approximation bilinéaire</w:t>
@@ -1851,7 +1754,7 @@
         <w:r>
           <w:rPr>
             <w:rStyle w:val="Lienhypertexte"/>
-            <w:rFonts w:ascii="Arial" w:hAnsi="Arial" w:cs="Arial"/>
+            <w:rFonts w:cs="Arial"/>
             <w:noProof/>
           </w:rPr>
           <w:t>Figure 5: injection d'un signal sinusoïdal 100 Hz dans le filtre analogique</w:t>
@@ -1920,7 +1823,7 @@
         <w:r>
           <w:rPr>
             <w:rStyle w:val="Lienhypertexte"/>
-            <w:rFonts w:ascii="Arial" w:hAnsi="Arial" w:cs="Arial"/>
+            <w:rFonts w:cs="Arial"/>
             <w:noProof/>
           </w:rPr>
           <w:t>Figure 6:injection d'un signal sinusoïdal 100 Hz dans le filtre numérique exact</w:t>
@@ -1989,7 +1892,7 @@
         <w:r>
           <w:rPr>
             <w:rStyle w:val="Lienhypertexte"/>
-            <w:rFonts w:ascii="Arial" w:hAnsi="Arial" w:cs="Arial"/>
+            <w:rFonts w:cs="Arial"/>
             <w:noProof/>
           </w:rPr>
           <w:t>Figure 7:injection d'un signal sinusoïdal 100 Hz dans le filtre numérique bilinéaire</w:t>
@@ -2058,7 +1961,7 @@
         <w:r>
           <w:rPr>
             <w:rStyle w:val="Lienhypertexte"/>
-            <w:rFonts w:ascii="Arial" w:hAnsi="Arial" w:cs="Arial"/>
+            <w:rFonts w:cs="Arial"/>
             <w:noProof/>
           </w:rPr>
           <w:t>Figure 8: injection d'un signal sinusoïdal 2kHz dans le filtre analogique</w:t>
@@ -2127,7 +2030,7 @@
         <w:r>
           <w:rPr>
             <w:rStyle w:val="Lienhypertexte"/>
-            <w:rFonts w:ascii="Arial" w:hAnsi="Arial" w:cs="Arial"/>
+            <w:rFonts w:cs="Arial"/>
             <w:noProof/>
           </w:rPr>
           <w:t>Figure 9: injection d'un signal sinusoïdal 2kHz dans le filtre numérique exact</w:t>
@@ -2196,7 +2099,7 @@
         <w:r>
           <w:rPr>
             <w:rStyle w:val="Lienhypertexte"/>
-            <w:rFonts w:ascii="Arial" w:hAnsi="Arial" w:cs="Arial"/>
+            <w:rFonts w:cs="Arial"/>
             <w:noProof/>
           </w:rPr>
           <w:t>Figure 10:injection d'un signal sinusoïdal 2kHz dans le filtre numérique bilinéaire</w:t>
@@ -2265,7 +2168,7 @@
         <w:r>
           <w:rPr>
             <w:rStyle w:val="Lienhypertexte"/>
-            <w:rFonts w:ascii="Arial" w:hAnsi="Arial" w:cs="Arial"/>
+            <w:rFonts w:cs="Arial"/>
             <w:noProof/>
           </w:rPr>
           <w:t>Figure 11: gabarit filtre passe-bas</w:t>
@@ -2402,7 +2305,7 @@
         <w:r>
           <w:rPr>
             <w:rStyle w:val="Lienhypertexte"/>
-            <w:rFonts w:ascii="Arial" w:hAnsi="Arial" w:cs="Arial"/>
+            <w:rFonts w:cs="Arial"/>
             <w:noProof/>
           </w:rPr>
           <w:t>Figure 13: réponse en fréquence normalisée du filtre numérique</w:t>
@@ -2460,12 +2363,12 @@
     <w:p>
       <w:pPr>
         <w:rPr>
-          <w:rFonts w:ascii="Arial" w:hAnsi="Arial" w:cs="Arial"/>
-        </w:rPr>
-      </w:pPr>
-      <w:r>
-        <w:rPr>
-          <w:rFonts w:ascii="Arial" w:hAnsi="Arial" w:cs="Arial"/>
+          <w:rFonts w:cs="Arial"/>
+        </w:rPr>
+      </w:pPr>
+      <w:r>
+        <w:rPr>
+          <w:rFonts w:cs="Arial"/>
         </w:rPr>
         <w:fldChar w:fldCharType="end"/>
       </w:r>
@@ -2476,7 +2379,7 @@
           <w:tab w:val="left" w:pos="3154"/>
         </w:tabs>
         <w:rPr>
-          <w:rFonts w:ascii="Arial" w:hAnsi="Arial" w:cs="Arial"/>
+          <w:rFonts w:cs="Arial"/>
         </w:rPr>
       </w:pPr>
     </w:p>
@@ -2513,28 +2416,24 @@
     <w:p>
       <w:pPr>
         <w:rPr>
-          <w:rFonts w:ascii="Arial" w:hAnsi="Arial" w:cs="Arial"/>
-          <w:color w:val="auto"/>
-        </w:rPr>
-      </w:pPr>
-      <w:r>
-        <w:rPr>
-          <w:rFonts w:ascii="Arial" w:hAnsi="Arial" w:cs="Arial"/>
-          <w:color w:val="auto"/>
+          <w:rFonts w:cs="Arial"/>
+        </w:rPr>
+      </w:pPr>
+      <w:r>
+        <w:rPr>
+          <w:rFonts w:cs="Arial"/>
         </w:rPr>
         <w:t xml:space="preserve">Les objectifs de ce laboratoire sont la compréhension de la discrétisation d’un filtre et </w:t>
       </w:r>
       <w:r>
         <w:rPr>
-          <w:rFonts w:ascii="Arial" w:hAnsi="Arial" w:cs="Arial"/>
-          <w:color w:val="auto"/>
+          <w:rFonts w:cs="Arial"/>
         </w:rPr>
         <w:t>la prise de</w:t>
       </w:r>
       <w:r>
         <w:rPr>
-          <w:rFonts w:ascii="Arial" w:hAnsi="Arial" w:cs="Arial"/>
-          <w:color w:val="auto"/>
+          <w:rFonts w:cs="Arial"/>
         </w:rPr>
         <w:t xml:space="preserve"> conscience de ces effets, la compréhension de la conception de filtres numériques IIR et l’implémentation d’un filtre numérique en virgule fixe sur DSP</w:t>
       </w:r>
@@ -2542,8 +2441,7 @@
     <w:p>
       <w:pPr>
         <w:rPr>
-          <w:rFonts w:ascii="Arial" w:hAnsi="Arial" w:cs="Arial"/>
-          <w:color w:val="auto"/>
+          <w:rFonts w:cs="Arial"/>
         </w:rPr>
       </w:pPr>
     </w:p>
@@ -2590,44 +2488,38 @@
     <w:p>
       <w:pPr>
         <w:rPr>
-          <w:rFonts w:ascii="Arial" w:hAnsi="Arial" w:cs="Arial"/>
-          <w:color w:val="auto"/>
-        </w:rPr>
-      </w:pPr>
-      <w:r>
-        <w:rPr>
-          <w:rFonts w:ascii="Arial" w:hAnsi="Arial" w:cs="Arial"/>
-          <w:color w:val="auto"/>
+          <w:rFonts w:cs="Arial"/>
+        </w:rPr>
+      </w:pPr>
+      <w:r>
+        <w:rPr>
+          <w:rFonts w:cs="Arial"/>
         </w:rPr>
         <w:t>Soit la fonction de transfert d’un filtre</w:t>
       </w:r>
       <w:r>
         <w:rPr>
-          <w:rFonts w:ascii="Arial" w:hAnsi="Arial" w:cs="Arial"/>
-          <w:color w:val="auto"/>
+          <w:rFonts w:cs="Arial"/>
         </w:rPr>
         <w:t xml:space="preserve"> analogique</w:t>
       </w:r>
       <w:r>
         <w:rPr>
-          <w:rFonts w:ascii="Arial" w:hAnsi="Arial" w:cs="Arial"/>
-          <w:color w:val="auto"/>
+          <w:rFonts w:cs="Arial"/>
         </w:rPr>
         <w:t xml:space="preserve"> passe-bas de type </w:t>
       </w:r>
       <w:proofErr w:type="spellStart"/>
       <w:r>
         <w:rPr>
-          <w:rFonts w:ascii="Arial" w:hAnsi="Arial" w:cs="Arial"/>
-          <w:color w:val="auto"/>
+          <w:rFonts w:cs="Arial"/>
         </w:rPr>
         <w:t>Butterworth</w:t>
       </w:r>
       <w:proofErr w:type="spellEnd"/>
       <w:r>
         <w:rPr>
-          <w:rFonts w:ascii="Arial" w:hAnsi="Arial" w:cs="Arial"/>
-          <w:color w:val="auto"/>
+          <w:rFonts w:cs="Arial"/>
         </w:rPr>
         <w:t xml:space="preserve"> suivant :</w:t>
       </w:r>
@@ -2636,15 +2528,13 @@
       <w:pPr>
         <w:jc w:val="center"/>
         <w:rPr>
-          <w:rFonts w:ascii="Arial" w:hAnsi="Arial" w:cs="Arial"/>
-          <w:color w:val="auto"/>
-        </w:rPr>
-      </w:pPr>
-      <w:r>
-        <w:rPr>
-          <w:rFonts w:ascii="Arial" w:hAnsi="Arial" w:cs="Arial"/>
+          <w:rFonts w:cs="Arial"/>
+        </w:rPr>
+      </w:pPr>
+      <w:r>
+        <w:rPr>
+          <w:rFonts w:cs="Arial"/>
           <w:noProof/>
-          <w:color w:val="auto"/>
         </w:rPr>
         <w:drawing>
           <wp:inline distT="0" distB="0" distL="0" distR="0" wp14:anchorId="6B164567" wp14:editId="354AD83D">
@@ -2686,42 +2576,36 @@
     <w:p>
       <w:pPr>
         <w:rPr>
-          <w:rFonts w:ascii="Arial" w:hAnsi="Arial" w:cs="Arial"/>
-          <w:color w:val="auto"/>
-        </w:rPr>
-      </w:pPr>
-      <w:r>
-        <w:rPr>
-          <w:rFonts w:ascii="Arial" w:hAnsi="Arial" w:cs="Arial"/>
-          <w:color w:val="auto"/>
+          <w:rFonts w:cs="Arial"/>
+        </w:rPr>
+      </w:pPr>
+      <w:r>
+        <w:rPr>
+          <w:rFonts w:cs="Arial"/>
         </w:rPr>
         <w:t>La fréquence d’</w:t>
       </w:r>
       <w:r>
         <w:rPr>
-          <w:rFonts w:ascii="Arial" w:hAnsi="Arial" w:cs="Arial"/>
-          <w:color w:val="auto"/>
+          <w:rFonts w:cs="Arial"/>
         </w:rPr>
         <w:t>échantillonnage</w:t>
       </w:r>
       <w:r>
         <w:rPr>
-          <w:rFonts w:ascii="Arial" w:hAnsi="Arial" w:cs="Arial"/>
-          <w:color w:val="auto"/>
+          <w:rFonts w:cs="Arial"/>
         </w:rPr>
         <w:t xml:space="preserve"> choisit pour la discrétisation du filtre est à 20 kHz</w:t>
       </w:r>
       <w:r>
         <w:rPr>
-          <w:rFonts w:ascii="Arial" w:hAnsi="Arial" w:cs="Arial"/>
-          <w:color w:val="auto"/>
+          <w:rFonts w:cs="Arial"/>
         </w:rPr>
         <w:t>, car en général la fréquence d’échantillonnage est 10 à 20 fois plus élevée que la fréquence de coupure du filtre</w:t>
       </w:r>
       <w:r>
         <w:rPr>
-          <w:rFonts w:ascii="Arial" w:hAnsi="Arial" w:cs="Arial"/>
-          <w:color w:val="auto"/>
+          <w:rFonts w:cs="Arial"/>
         </w:rPr>
         <w:t>.</w:t>
       </w:r>
@@ -2729,8 +2613,7 @@
     <w:p>
       <w:pPr>
         <w:rPr>
-          <w:rFonts w:ascii="Arial" w:hAnsi="Arial" w:cs="Arial"/>
-          <w:color w:val="auto"/>
+          <w:rFonts w:cs="Arial"/>
         </w:rPr>
       </w:pPr>
     </w:p>
@@ -2759,143 +2642,123 @@
     <w:p>
       <w:pPr>
         <w:rPr>
-          <w:rFonts w:ascii="Arial" w:hAnsi="Arial" w:cs="Arial"/>
-          <w:color w:val="auto"/>
-        </w:rPr>
-      </w:pPr>
-      <w:r>
-        <w:rPr>
-          <w:rFonts w:ascii="Arial" w:hAnsi="Arial" w:cs="Arial"/>
-          <w:color w:val="auto"/>
+          <w:rFonts w:cs="Arial"/>
+        </w:rPr>
+      </w:pPr>
+      <w:r>
+        <w:rPr>
+          <w:rFonts w:cs="Arial"/>
         </w:rPr>
         <w:t xml:space="preserve">En utilisant la fonction </w:t>
       </w:r>
       <w:r>
         <w:rPr>
-          <w:rFonts w:ascii="Arial" w:hAnsi="Arial" w:cs="Arial"/>
+          <w:rFonts w:cs="Arial"/>
           <w:b/>
-          <w:color w:val="auto"/>
         </w:rPr>
         <w:t>tf2zpk</w:t>
       </w:r>
       <w:r>
         <w:rPr>
-          <w:rFonts w:ascii="Arial" w:hAnsi="Arial" w:cs="Arial"/>
-          <w:color w:val="auto"/>
+          <w:rFonts w:cs="Arial"/>
         </w:rPr>
         <w:t xml:space="preserve"> de </w:t>
       </w:r>
       <w:proofErr w:type="spellStart"/>
       <w:r>
         <w:rPr>
-          <w:rFonts w:ascii="Arial" w:hAnsi="Arial" w:cs="Arial"/>
-          <w:color w:val="auto"/>
+          <w:rFonts w:cs="Arial"/>
         </w:rPr>
         <w:t>matlab</w:t>
       </w:r>
       <w:proofErr w:type="spellEnd"/>
       <w:r>
         <w:rPr>
-          <w:rFonts w:ascii="Arial" w:hAnsi="Arial" w:cs="Arial"/>
-          <w:color w:val="auto"/>
+          <w:rFonts w:cs="Arial"/>
         </w:rPr>
         <w:t xml:space="preserve"> il est possible de déterminer sa fonction de transfert en z.</w:t>
       </w:r>
       <w:r>
         <w:rPr>
-          <w:rFonts w:ascii="Arial" w:hAnsi="Arial" w:cs="Arial"/>
-          <w:color w:val="auto"/>
+          <w:rFonts w:cs="Arial"/>
         </w:rPr>
         <w:t xml:space="preserve"> Mais le</w:t>
       </w:r>
       <w:r>
         <w:rPr>
-          <w:rFonts w:ascii="Arial" w:hAnsi="Arial" w:cs="Arial"/>
-          <w:color w:val="auto"/>
+          <w:rFonts w:cs="Arial"/>
         </w:rPr>
         <w:t>s</w:t>
       </w:r>
       <w:r>
         <w:rPr>
-          <w:rFonts w:ascii="Arial" w:hAnsi="Arial" w:cs="Arial"/>
-          <w:color w:val="auto"/>
+          <w:rFonts w:cs="Arial"/>
         </w:rPr>
         <w:t xml:space="preserve"> coefficient</w:t>
       </w:r>
       <w:r>
         <w:rPr>
-          <w:rFonts w:ascii="Arial" w:hAnsi="Arial" w:cs="Arial"/>
-          <w:color w:val="auto"/>
+          <w:rFonts w:cs="Arial"/>
         </w:rPr>
         <w:t>s</w:t>
       </w:r>
       <w:r>
         <w:rPr>
-          <w:rFonts w:ascii="Arial" w:hAnsi="Arial" w:cs="Arial"/>
-          <w:color w:val="auto"/>
+          <w:rFonts w:cs="Arial"/>
         </w:rPr>
         <w:t xml:space="preserve"> z, p et k tiré</w:t>
       </w:r>
       <w:r>
         <w:rPr>
-          <w:rFonts w:ascii="Arial" w:hAnsi="Arial" w:cs="Arial"/>
-          <w:color w:val="auto"/>
+          <w:rFonts w:cs="Arial"/>
         </w:rPr>
         <w:t>s</w:t>
       </w:r>
       <w:r>
         <w:rPr>
-          <w:rFonts w:ascii="Arial" w:hAnsi="Arial" w:cs="Arial"/>
-          <w:color w:val="auto"/>
+          <w:rFonts w:cs="Arial"/>
         </w:rPr>
         <w:t xml:space="preserve"> de cette fonction </w:t>
       </w:r>
       <w:r>
         <w:rPr>
-          <w:rFonts w:ascii="Arial" w:hAnsi="Arial" w:cs="Arial"/>
-          <w:color w:val="auto"/>
+          <w:rFonts w:cs="Arial"/>
         </w:rPr>
         <w:t>viennent du</w:t>
       </w:r>
       <w:r>
         <w:rPr>
-          <w:rFonts w:ascii="Arial" w:hAnsi="Arial" w:cs="Arial"/>
-          <w:color w:val="auto"/>
+          <w:rFonts w:cs="Arial"/>
         </w:rPr>
         <w:t xml:space="preserve"> filtre analogique. Pour les transformer en coefficient</w:t>
       </w:r>
       <w:r>
         <w:rPr>
-          <w:rFonts w:ascii="Arial" w:hAnsi="Arial" w:cs="Arial"/>
-          <w:color w:val="auto"/>
+          <w:rFonts w:cs="Arial"/>
         </w:rPr>
         <w:t>s</w:t>
       </w:r>
       <w:r>
         <w:rPr>
-          <w:rFonts w:ascii="Arial" w:hAnsi="Arial" w:cs="Arial"/>
-          <w:color w:val="auto"/>
+          <w:rFonts w:cs="Arial"/>
         </w:rPr>
         <w:t xml:space="preserve"> de fonction de transfert numérique</w:t>
       </w:r>
       <w:r>
         <w:rPr>
-          <w:rFonts w:ascii="Arial" w:hAnsi="Arial" w:cs="Arial"/>
-          <w:color w:val="auto"/>
+          <w:rFonts w:cs="Arial"/>
         </w:rPr>
         <w:t>,</w:t>
       </w:r>
       <w:r>
         <w:rPr>
-          <w:rFonts w:ascii="Arial" w:hAnsi="Arial" w:cs="Arial"/>
-          <w:color w:val="auto"/>
+          <w:rFonts w:cs="Arial"/>
         </w:rPr>
         <w:t xml:space="preserve"> il faut u</w:t>
       </w:r>
       <w:r>
         <w:rPr>
-          <w:rFonts w:ascii="Arial" w:hAnsi="Arial" w:cs="Arial"/>
-          <w:color w:val="auto"/>
+          <w:rFonts w:cs="Arial"/>
         </w:rPr>
         <w:t>tiliser les formules suivantes :</w:t>
       </w:r>
@@ -2904,15 +2767,13 @@
       <w:pPr>
         <w:jc w:val="center"/>
         <w:rPr>
-          <w:rFonts w:ascii="Arial" w:hAnsi="Arial" w:cs="Arial"/>
-          <w:color w:val="auto"/>
-        </w:rPr>
-      </w:pPr>
-      <w:r>
-        <w:rPr>
-          <w:rFonts w:ascii="Arial" w:hAnsi="Arial" w:cs="Arial"/>
+          <w:rFonts w:cs="Arial"/>
+        </w:rPr>
+      </w:pPr>
+      <w:r>
+        <w:rPr>
+          <w:rFonts w:cs="Arial"/>
           <w:noProof/>
-          <w:color w:val="auto"/>
         </w:rPr>
         <w:drawing>
           <wp:inline distT="0" distB="0" distL="0" distR="0" wp14:anchorId="7E06BE73" wp14:editId="518DBB74">
@@ -2954,15 +2815,13 @@
     <w:p>
       <w:pPr>
         <w:rPr>
-          <w:rFonts w:ascii="Arial" w:hAnsi="Arial" w:cs="Arial"/>
-          <w:color w:val="auto"/>
-        </w:rPr>
-      </w:pPr>
-      <w:r>
-        <w:rPr>
-          <w:rFonts w:ascii="Arial" w:hAnsi="Arial" w:cs="Arial"/>
+          <w:rFonts w:cs="Arial"/>
+        </w:rPr>
+      </w:pPr>
+      <w:r>
+        <w:rPr>
+          <w:rFonts w:cs="Arial"/>
           <w:noProof/>
-          <w:color w:val="auto"/>
         </w:rPr>
         <w:drawing>
           <wp:inline distT="0" distB="0" distL="0" distR="0" wp14:anchorId="7C030CBE" wp14:editId="1F37224A">
@@ -3004,14 +2863,12 @@
     <w:p>
       <w:pPr>
         <w:rPr>
-          <w:rFonts w:ascii="Arial" w:hAnsi="Arial" w:cs="Arial"/>
-          <w:color w:val="auto"/>
-        </w:rPr>
-      </w:pPr>
-      <w:r>
-        <w:rPr>
-          <w:rFonts w:ascii="Arial" w:hAnsi="Arial" w:cs="Arial"/>
-          <w:color w:val="auto"/>
+          <w:rFonts w:cs="Arial"/>
+        </w:rPr>
+      </w:pPr>
+      <w:r>
+        <w:rPr>
+          <w:rFonts w:cs="Arial"/>
         </w:rPr>
         <w:t>De plus, pour un filtre passe-bas, le gain vaut :</w:t>
       </w:r>
@@ -3020,15 +2877,13 @@
       <w:pPr>
         <w:jc w:val="center"/>
         <w:rPr>
-          <w:rFonts w:ascii="Arial" w:hAnsi="Arial" w:cs="Arial"/>
-          <w:color w:val="auto"/>
-        </w:rPr>
-      </w:pPr>
-      <w:r>
-        <w:rPr>
-          <w:rFonts w:ascii="Arial" w:hAnsi="Arial" w:cs="Arial"/>
+          <w:rFonts w:cs="Arial"/>
+        </w:rPr>
+      </w:pPr>
+      <w:r>
+        <w:rPr>
+          <w:rFonts w:cs="Arial"/>
           <w:noProof/>
-          <w:color w:val="auto"/>
         </w:rPr>
         <w:drawing>
           <wp:inline distT="0" distB="0" distL="0" distR="0" wp14:anchorId="6F78EDE2" wp14:editId="70C3DFEA">
@@ -3070,70 +2925,60 @@
     <w:p>
       <w:pPr>
         <w:rPr>
-          <w:rFonts w:ascii="Arial" w:hAnsi="Arial" w:cs="Arial"/>
-          <w:color w:val="auto"/>
-        </w:rPr>
-      </w:pPr>
-      <w:r>
-        <w:rPr>
-          <w:rFonts w:ascii="Arial" w:hAnsi="Arial" w:cs="Arial"/>
-          <w:color w:val="auto"/>
+          <w:rFonts w:cs="Arial"/>
+        </w:rPr>
+      </w:pPr>
+      <w:r>
+        <w:rPr>
+          <w:rFonts w:cs="Arial"/>
         </w:rPr>
         <w:t>Matlab a fourni des résultat</w:t>
       </w:r>
       <w:r>
         <w:rPr>
-          <w:rFonts w:ascii="Arial" w:hAnsi="Arial" w:cs="Arial"/>
-          <w:color w:val="auto"/>
+          <w:rFonts w:cs="Arial"/>
         </w:rPr>
         <w:t>s</w:t>
       </w:r>
       <w:r>
         <w:rPr>
-          <w:rFonts w:ascii="Arial" w:hAnsi="Arial" w:cs="Arial"/>
-          <w:color w:val="auto"/>
+          <w:rFonts w:cs="Arial"/>
         </w:rPr>
         <w:t xml:space="preserve"> que nous avons affiché sur un graphe permettant de </w:t>
       </w:r>
       <w:r>
         <w:rPr>
-          <w:rFonts w:ascii="Arial" w:hAnsi="Arial" w:cs="Arial"/>
-          <w:color w:val="auto"/>
+          <w:rFonts w:cs="Arial"/>
         </w:rPr>
         <w:t>visualiser</w:t>
       </w:r>
       <w:r>
         <w:rPr>
-          <w:rFonts w:ascii="Arial" w:hAnsi="Arial" w:cs="Arial"/>
-          <w:color w:val="auto"/>
+          <w:rFonts w:cs="Arial"/>
         </w:rPr>
         <w:t xml:space="preserve"> si les résultats sont cohér</w:t>
       </w:r>
       <w:r>
         <w:rPr>
-          <w:rFonts w:ascii="Arial" w:hAnsi="Arial" w:cs="Arial"/>
-          <w:color w:val="auto"/>
+          <w:rFonts w:cs="Arial"/>
         </w:rPr>
         <w:t>e</w:t>
       </w:r>
       <w:r>
         <w:rPr>
-          <w:rFonts w:ascii="Arial" w:hAnsi="Arial" w:cs="Arial"/>
-          <w:color w:val="auto"/>
+          <w:rFonts w:cs="Arial"/>
         </w:rPr>
         <w:t>nt</w:t>
       </w:r>
       <w:r>
         <w:rPr>
-          <w:rFonts w:ascii="Arial" w:hAnsi="Arial" w:cs="Arial"/>
-          <w:color w:val="auto"/>
+          <w:rFonts w:cs="Arial"/>
         </w:rPr>
         <w:t>s</w:t>
       </w:r>
       <w:r>
         <w:rPr>
-          <w:rFonts w:ascii="Arial" w:hAnsi="Arial" w:cs="Arial"/>
-          <w:color w:val="auto"/>
+          <w:rFonts w:cs="Arial"/>
         </w:rPr>
         <w:t xml:space="preserve"> avec la théorie.</w:t>
       </w:r>
@@ -3142,15 +2987,13 @@
       <w:pPr>
         <w:keepNext/>
         <w:rPr>
-          <w:rFonts w:ascii="Arial" w:hAnsi="Arial" w:cs="Arial"/>
-          <w:color w:val="auto"/>
-        </w:rPr>
-      </w:pPr>
-      <w:r>
-        <w:rPr>
-          <w:rFonts w:ascii="Arial" w:hAnsi="Arial" w:cs="Arial"/>
+          <w:rFonts w:cs="Arial"/>
+        </w:rPr>
+      </w:pPr>
+      <w:r>
+        <w:rPr>
+          <w:rFonts w:cs="Arial"/>
           <w:noProof/>
-          <w:color w:val="auto"/>
         </w:rPr>
         <w:lastRenderedPageBreak/>
         <w:drawing>
@@ -3208,65 +3051,56 @@
         <w:pStyle w:val="Lgende"/>
         <w:jc w:val="center"/>
         <w:rPr>
-          <w:rFonts w:ascii="Arial" w:hAnsi="Arial" w:cs="Arial"/>
-          <w:color w:val="auto"/>
+          <w:rFonts w:cs="Arial"/>
         </w:rPr>
       </w:pPr>
       <w:bookmarkStart w:id="3" w:name="_Toc535326493"/>
       <w:r>
         <w:rPr>
-          <w:rFonts w:ascii="Arial" w:hAnsi="Arial" w:cs="Arial"/>
-          <w:color w:val="auto"/>
+          <w:rFonts w:cs="Arial"/>
         </w:rPr>
         <w:t xml:space="preserve">Figure </w:t>
       </w:r>
       <w:r>
         <w:rPr>
-          <w:rFonts w:ascii="Arial" w:hAnsi="Arial" w:cs="Arial"/>
-          <w:color w:val="auto"/>
+          <w:rFonts w:cs="Arial"/>
         </w:rPr>
         <w:fldChar w:fldCharType="begin"/>
       </w:r>
       <w:r>
         <w:rPr>
-          <w:rFonts w:ascii="Arial" w:hAnsi="Arial" w:cs="Arial"/>
-          <w:color w:val="auto"/>
+          <w:rFonts w:cs="Arial"/>
         </w:rPr>
         <w:instrText xml:space="preserve"> SEQ Figure \* ARABIC </w:instrText>
       </w:r>
       <w:r>
         <w:rPr>
-          <w:rFonts w:ascii="Arial" w:hAnsi="Arial" w:cs="Arial"/>
-          <w:color w:val="auto"/>
+          <w:rFonts w:cs="Arial"/>
         </w:rPr>
         <w:fldChar w:fldCharType="separate"/>
       </w:r>
       <w:r>
         <w:rPr>
-          <w:rFonts w:ascii="Arial" w:hAnsi="Arial" w:cs="Arial"/>
+          <w:rFonts w:cs="Arial"/>
           <w:noProof/>
-          <w:color w:val="auto"/>
         </w:rPr>
         <w:t>1</w:t>
       </w:r>
       <w:r>
         <w:rPr>
-          <w:rFonts w:ascii="Arial" w:hAnsi="Arial" w:cs="Arial"/>
-          <w:color w:val="auto"/>
+          <w:rFonts w:cs="Arial"/>
         </w:rPr>
         <w:fldChar w:fldCharType="end"/>
       </w:r>
       <w:r>
         <w:rPr>
-          <w:rFonts w:ascii="Arial" w:hAnsi="Arial" w:cs="Arial"/>
-          <w:color w:val="auto"/>
+          <w:rFonts w:cs="Arial"/>
         </w:rPr>
         <w:t xml:space="preserve"> : diagramme des pôles et zéros de H(z)</w:t>
       </w:r>
       <w:r>
         <w:rPr>
-          <w:rFonts w:ascii="Arial" w:hAnsi="Arial" w:cs="Arial"/>
-          <w:color w:val="auto"/>
+          <w:rFonts w:cs="Arial"/>
         </w:rPr>
         <w:t xml:space="preserve"> exacte</w:t>
       </w:r>
@@ -3275,42 +3109,36 @@
     <w:p>
       <w:pPr>
         <w:rPr>
-          <w:rFonts w:ascii="Arial" w:hAnsi="Arial" w:cs="Arial"/>
-          <w:color w:val="auto"/>
-        </w:rPr>
-      </w:pPr>
-      <w:r>
-        <w:rPr>
-          <w:rFonts w:ascii="Arial" w:hAnsi="Arial" w:cs="Arial"/>
-          <w:color w:val="auto"/>
+          <w:rFonts w:cs="Arial"/>
+        </w:rPr>
+      </w:pPr>
+      <w:r>
+        <w:rPr>
+          <w:rFonts w:cs="Arial"/>
         </w:rPr>
         <w:t>La transformation en z ne crée pas de zéro</w:t>
       </w:r>
       <w:r>
         <w:rPr>
-          <w:rFonts w:ascii="Arial" w:hAnsi="Arial" w:cs="Arial"/>
-          <w:color w:val="auto"/>
+          <w:rFonts w:cs="Arial"/>
         </w:rPr>
         <w:t xml:space="preserve"> s</w:t>
       </w:r>
       <w:r>
         <w:rPr>
-          <w:rFonts w:ascii="Arial" w:hAnsi="Arial" w:cs="Arial"/>
-          <w:color w:val="auto"/>
+          <w:rFonts w:cs="Arial"/>
         </w:rPr>
         <w:t xml:space="preserve">’il </w:t>
       </w:r>
       <w:r>
         <w:rPr>
-          <w:rFonts w:ascii="Arial" w:hAnsi="Arial" w:cs="Arial"/>
-          <w:color w:val="auto"/>
+          <w:rFonts w:cs="Arial"/>
         </w:rPr>
         <w:t>n’</w:t>
       </w:r>
       <w:r>
         <w:rPr>
-          <w:rFonts w:ascii="Arial" w:hAnsi="Arial" w:cs="Arial"/>
-          <w:color w:val="auto"/>
+          <w:rFonts w:cs="Arial"/>
         </w:rPr>
         <w:t>y en a pas dans la fonction en s.</w:t>
       </w:r>
@@ -3318,14 +3146,12 @@
     <w:p>
       <w:pPr>
         <w:rPr>
-          <w:rFonts w:ascii="Arial" w:hAnsi="Arial" w:cs="Arial"/>
-          <w:color w:val="auto"/>
-        </w:rPr>
-      </w:pPr>
-      <w:r>
-        <w:rPr>
-          <w:rFonts w:ascii="Arial" w:hAnsi="Arial" w:cs="Arial"/>
-          <w:color w:val="auto"/>
+          <w:rFonts w:cs="Arial"/>
+        </w:rPr>
+      </w:pPr>
+      <w:r>
+        <w:rPr>
+          <w:rFonts w:cs="Arial"/>
         </w:rPr>
         <w:t>On peut affirmer que les résultats sont cohérents avec la théorie.</w:t>
       </w:r>
@@ -3333,8 +3159,7 @@
     <w:p>
       <w:pPr>
         <w:rPr>
-          <w:rFonts w:ascii="Arial" w:hAnsi="Arial" w:cs="Arial"/>
-          <w:color w:val="auto"/>
+          <w:rFonts w:cs="Arial"/>
         </w:rPr>
       </w:pPr>
     </w:p>
@@ -3357,50 +3182,43 @@
     <w:p>
       <w:pPr>
         <w:rPr>
-          <w:rFonts w:ascii="Arial" w:hAnsi="Arial" w:cs="Arial"/>
-          <w:color w:val="auto"/>
-        </w:rPr>
-      </w:pPr>
-      <w:r>
-        <w:rPr>
-          <w:rFonts w:ascii="Arial" w:hAnsi="Arial" w:cs="Arial"/>
-          <w:color w:val="auto"/>
+          <w:rFonts w:cs="Arial"/>
+        </w:rPr>
+      </w:pPr>
+      <w:r>
+        <w:rPr>
+          <w:rFonts w:cs="Arial"/>
         </w:rPr>
         <w:t>La transformation bilinéaire est une approximation de la transformation exa</w:t>
       </w:r>
       <w:r>
         <w:rPr>
-          <w:rFonts w:ascii="Arial" w:hAnsi="Arial" w:cs="Arial"/>
-          <w:color w:val="auto"/>
+          <w:rFonts w:cs="Arial"/>
         </w:rPr>
         <w:t>c</w:t>
       </w:r>
       <w:r>
         <w:rPr>
-          <w:rFonts w:ascii="Arial" w:hAnsi="Arial" w:cs="Arial"/>
-          <w:color w:val="auto"/>
+          <w:rFonts w:cs="Arial"/>
         </w:rPr>
         <w:t>te</w:t>
       </w:r>
       <w:r>
         <w:rPr>
-          <w:rFonts w:ascii="Arial" w:hAnsi="Arial" w:cs="Arial"/>
-          <w:color w:val="auto"/>
+          <w:rFonts w:cs="Arial"/>
         </w:rPr>
         <w:t xml:space="preserve"> z = </w:t>
       </w:r>
       <w:proofErr w:type="spellStart"/>
       <w:r>
         <w:rPr>
-          <w:rFonts w:ascii="Arial" w:hAnsi="Arial" w:cs="Arial"/>
-          <w:color w:val="auto"/>
+          <w:rFonts w:cs="Arial"/>
         </w:rPr>
         <w:t>e</w:t>
       </w:r>
       <w:r>
         <w:rPr>
-          <w:rFonts w:ascii="Arial" w:hAnsi="Arial" w:cs="Arial"/>
-          <w:color w:val="auto"/>
+          <w:rFonts w:cs="Arial"/>
           <w:vertAlign w:val="superscript"/>
         </w:rPr>
         <w:t>sT</w:t>
@@ -3408,8 +3226,7 @@
       <w:proofErr w:type="spellEnd"/>
       <w:r>
         <w:rPr>
-          <w:rFonts w:ascii="Arial" w:hAnsi="Arial" w:cs="Arial"/>
-          <w:color w:val="auto"/>
+          <w:rFonts w:cs="Arial"/>
         </w:rPr>
         <w:t>.</w:t>
       </w:r>
@@ -3417,14 +3234,12 @@
     <w:p>
       <w:pPr>
         <w:rPr>
-          <w:rFonts w:ascii="Arial" w:hAnsi="Arial" w:cs="Arial"/>
-          <w:color w:val="auto"/>
-        </w:rPr>
-      </w:pPr>
-      <w:r>
-        <w:rPr>
-          <w:rFonts w:ascii="Arial" w:hAnsi="Arial" w:cs="Arial"/>
-          <w:color w:val="auto"/>
+          <w:rFonts w:cs="Arial"/>
+        </w:rPr>
+      </w:pPr>
+      <w:r>
+        <w:rPr>
+          <w:rFonts w:cs="Arial"/>
         </w:rPr>
         <w:t>Cette approximation se définit de cette manière :</w:t>
       </w:r>
@@ -3433,15 +3248,13 @@
       <w:pPr>
         <w:jc w:val="center"/>
         <w:rPr>
-          <w:rFonts w:ascii="Arial" w:hAnsi="Arial" w:cs="Arial"/>
-          <w:color w:val="auto"/>
-        </w:rPr>
-      </w:pPr>
-      <w:r>
-        <w:rPr>
-          <w:rFonts w:ascii="Arial" w:hAnsi="Arial" w:cs="Arial"/>
+          <w:rFonts w:cs="Arial"/>
+        </w:rPr>
+      </w:pPr>
+      <w:r>
+        <w:rPr>
+          <w:rFonts w:cs="Arial"/>
           <w:noProof/>
-          <w:color w:val="auto"/>
         </w:rPr>
         <w:drawing>
           <wp:inline distT="0" distB="0" distL="0" distR="0" wp14:anchorId="454DC973" wp14:editId="1CB87033">
@@ -3485,15 +3298,13 @@
         <w:keepNext/>
         <w:jc w:val="center"/>
         <w:rPr>
-          <w:rFonts w:ascii="Arial" w:hAnsi="Arial" w:cs="Arial"/>
-          <w:color w:val="auto"/>
-        </w:rPr>
-      </w:pPr>
-      <w:r>
-        <w:rPr>
-          <w:rFonts w:ascii="Arial" w:hAnsi="Arial" w:cs="Arial"/>
+          <w:rFonts w:cs="Arial"/>
+        </w:rPr>
+      </w:pPr>
+      <w:r>
+        <w:rPr>
+          <w:rFonts w:cs="Arial"/>
           <w:noProof/>
-          <w:color w:val="auto"/>
         </w:rPr>
         <w:lastRenderedPageBreak/>
         <w:drawing>
@@ -3551,62 +3362,54 @@
         <w:pStyle w:val="Lgende"/>
         <w:jc w:val="center"/>
         <w:rPr>
-          <w:rFonts w:ascii="Arial" w:hAnsi="Arial" w:cs="Arial"/>
-          <w:color w:val="auto"/>
+          <w:rFonts w:cs="Arial"/>
         </w:rPr>
       </w:pPr>
       <w:bookmarkStart w:id="5" w:name="_Toc535326494"/>
       <w:r>
         <w:rPr>
-          <w:rFonts w:ascii="Arial" w:hAnsi="Arial" w:cs="Arial"/>
-          <w:color w:val="auto"/>
+          <w:rFonts w:cs="Arial"/>
         </w:rPr>
         <w:t xml:space="preserve">Figure </w:t>
       </w:r>
       <w:r>
         <w:rPr>
-          <w:rFonts w:ascii="Arial" w:hAnsi="Arial" w:cs="Arial"/>
+          <w:rFonts w:cs="Arial"/>
           <w:noProof/>
-          <w:color w:val="auto"/>
         </w:rPr>
         <w:fldChar w:fldCharType="begin"/>
       </w:r>
       <w:r>
         <w:rPr>
-          <w:rFonts w:ascii="Arial" w:hAnsi="Arial" w:cs="Arial"/>
+          <w:rFonts w:cs="Arial"/>
           <w:noProof/>
-          <w:color w:val="auto"/>
         </w:rPr>
         <w:instrText xml:space="preserve"> SEQ Figure \* ARABIC </w:instrText>
       </w:r>
       <w:r>
         <w:rPr>
-          <w:rFonts w:ascii="Arial" w:hAnsi="Arial" w:cs="Arial"/>
+          <w:rFonts w:cs="Arial"/>
           <w:noProof/>
-          <w:color w:val="auto"/>
         </w:rPr>
         <w:fldChar w:fldCharType="separate"/>
       </w:r>
       <w:r>
         <w:rPr>
-          <w:rFonts w:ascii="Arial" w:hAnsi="Arial" w:cs="Arial"/>
+          <w:rFonts w:cs="Arial"/>
           <w:noProof/>
-          <w:color w:val="auto"/>
         </w:rPr>
         <w:t>2</w:t>
       </w:r>
       <w:r>
         <w:rPr>
-          <w:rFonts w:ascii="Arial" w:hAnsi="Arial" w:cs="Arial"/>
+          <w:rFonts w:cs="Arial"/>
           <w:noProof/>
-          <w:color w:val="auto"/>
         </w:rPr>
         <w:fldChar w:fldCharType="end"/>
       </w:r>
       <w:r>
         <w:rPr>
-          <w:rFonts w:ascii="Arial" w:hAnsi="Arial" w:cs="Arial"/>
-          <w:color w:val="auto"/>
+          <w:rFonts w:cs="Arial"/>
         </w:rPr>
         <w:t>: diagramme des pôles et zéros de H(z) en approximation bilinéaire</w:t>
       </w:r>
@@ -3616,22 +3419,19 @@
       <w:pPr>
         <w:jc w:val="center"/>
         <w:rPr>
-          <w:rFonts w:ascii="Arial" w:hAnsi="Arial" w:cs="Arial"/>
-          <w:color w:val="auto"/>
-        </w:rPr>
-      </w:pPr>
-    </w:p>
-    <w:p>
-      <w:pPr>
-        <w:rPr>
-          <w:rFonts w:ascii="Arial" w:hAnsi="Arial" w:cs="Arial"/>
-          <w:color w:val="auto"/>
-        </w:rPr>
-      </w:pPr>
-      <w:r>
-        <w:rPr>
-          <w:rFonts w:ascii="Arial" w:hAnsi="Arial" w:cs="Arial"/>
-          <w:color w:val="auto"/>
+          <w:rFonts w:cs="Arial"/>
+        </w:rPr>
+      </w:pPr>
+    </w:p>
+    <w:p>
+      <w:pPr>
+        <w:rPr>
+          <w:rFonts w:cs="Arial"/>
+        </w:rPr>
+      </w:pPr>
+      <w:r>
+        <w:rPr>
+          <w:rFonts w:cs="Arial"/>
         </w:rPr>
         <w:t>Les zéros sont apparus à -1 car il n’y a pas de zéro dans la fonction de transfert en s et les pôles sont à l’intérieur du cercle unité dans la partie positive des nombres réels.</w:t>
       </w:r>
@@ -3639,8 +3439,7 @@
     <w:p>
       <w:pPr>
         <w:rPr>
-          <w:rFonts w:ascii="Arial" w:hAnsi="Arial" w:cs="Arial"/>
-          <w:color w:val="auto"/>
+          <w:rFonts w:cs="Arial"/>
         </w:rPr>
       </w:pPr>
     </w:p>
@@ -3663,35 +3462,30 @@
     <w:p>
       <w:pPr>
         <w:rPr>
-          <w:rFonts w:ascii="Arial" w:hAnsi="Arial" w:cs="Arial"/>
-          <w:color w:val="auto"/>
-        </w:rPr>
-      </w:pPr>
-      <w:r>
-        <w:rPr>
-          <w:rFonts w:ascii="Arial" w:hAnsi="Arial" w:cs="Arial"/>
-          <w:color w:val="auto"/>
+          <w:rFonts w:cs="Arial"/>
+        </w:rPr>
+      </w:pPr>
+      <w:r>
+        <w:rPr>
+          <w:rFonts w:cs="Arial"/>
         </w:rPr>
         <w:t>Les pôles des deux filtres numériques sont proches malgré l’approximation.</w:t>
       </w:r>
       <w:r>
         <w:rPr>
-          <w:rFonts w:ascii="Arial" w:hAnsi="Arial" w:cs="Arial"/>
-          <w:color w:val="auto"/>
+          <w:rFonts w:cs="Arial"/>
         </w:rPr>
         <w:t xml:space="preserve"> Les filtres numériques ont un comportement identique que le filtre analogique à basse fréquence. Mais lorsque la fréquence d’entrée du signal dépasse la fréquence de coupure du filtre, le comportement des filtres numérique</w:t>
       </w:r>
       <w:r>
         <w:rPr>
-          <w:rFonts w:ascii="Arial" w:hAnsi="Arial" w:cs="Arial"/>
-          <w:color w:val="auto"/>
+          <w:rFonts w:cs="Arial"/>
         </w:rPr>
         <w:t>s</w:t>
       </w:r>
       <w:r>
         <w:rPr>
-          <w:rFonts w:ascii="Arial" w:hAnsi="Arial" w:cs="Arial"/>
-          <w:color w:val="auto"/>
+          <w:rFonts w:cs="Arial"/>
         </w:rPr>
         <w:t xml:space="preserve"> s’éloigne de celui du filtre analogique.</w:t>
       </w:r>
@@ -3699,8 +3493,7 @@
     <w:p>
       <w:pPr>
         <w:rPr>
-          <w:rFonts w:ascii="Arial" w:hAnsi="Arial" w:cs="Arial"/>
-          <w:color w:val="auto"/>
+          <w:rFonts w:cs="Arial"/>
         </w:rPr>
         <w:sectPr>
           <w:footerReference w:type="default" r:id="rId20"/>
@@ -3715,106 +3508,91 @@
       </w:pPr>
       <w:r>
         <w:rPr>
-          <w:rFonts w:ascii="Arial" w:hAnsi="Arial" w:cs="Arial"/>
-          <w:color w:val="auto"/>
+          <w:rFonts w:cs="Arial"/>
         </w:rPr>
         <w:t xml:space="preserve">Le </w:t>
       </w:r>
       <w:r>
         <w:rPr>
-          <w:rFonts w:ascii="Arial" w:hAnsi="Arial" w:cs="Arial"/>
-          <w:color w:val="auto"/>
+          <w:rFonts w:cs="Arial"/>
         </w:rPr>
         <w:t xml:space="preserve">comportement du </w:t>
       </w:r>
       <w:r>
         <w:rPr>
-          <w:rFonts w:ascii="Arial" w:hAnsi="Arial" w:cs="Arial"/>
-          <w:color w:val="auto"/>
+          <w:rFonts w:cs="Arial"/>
         </w:rPr>
         <w:t>filtre digital exact se rapproche de celui analogique</w:t>
       </w:r>
       <w:r>
         <w:rPr>
-          <w:rFonts w:ascii="Arial" w:hAnsi="Arial" w:cs="Arial"/>
-          <w:color w:val="auto"/>
+          <w:rFonts w:cs="Arial"/>
         </w:rPr>
         <w:t>,</w:t>
       </w:r>
       <w:r>
         <w:rPr>
-          <w:rFonts w:ascii="Arial" w:hAnsi="Arial" w:cs="Arial"/>
-          <w:color w:val="auto"/>
+          <w:rFonts w:cs="Arial"/>
         </w:rPr>
         <w:t xml:space="preserve"> mais </w:t>
       </w:r>
       <w:r>
         <w:rPr>
-          <w:rFonts w:ascii="Arial" w:hAnsi="Arial" w:cs="Arial"/>
-          <w:color w:val="auto"/>
+          <w:rFonts w:cs="Arial"/>
         </w:rPr>
         <w:t>il est</w:t>
       </w:r>
       <w:r>
         <w:rPr>
-          <w:rFonts w:ascii="Arial" w:hAnsi="Arial" w:cs="Arial"/>
-          <w:color w:val="auto"/>
+          <w:rFonts w:cs="Arial"/>
         </w:rPr>
         <w:t xml:space="preserve"> moins </w:t>
       </w:r>
       <w:r>
         <w:rPr>
-          <w:rFonts w:ascii="Arial" w:hAnsi="Arial" w:cs="Arial"/>
-          <w:color w:val="auto"/>
+          <w:rFonts w:cs="Arial"/>
         </w:rPr>
         <w:t>efficace pour</w:t>
       </w:r>
       <w:r>
         <w:rPr>
-          <w:rFonts w:ascii="Arial" w:hAnsi="Arial" w:cs="Arial"/>
-          <w:color w:val="auto"/>
+          <w:rFonts w:cs="Arial"/>
         </w:rPr>
         <w:t xml:space="preserve"> les hautes fréquences. Alors que le filtre approximé </w:t>
       </w:r>
       <w:r>
         <w:rPr>
-          <w:rFonts w:ascii="Arial" w:hAnsi="Arial" w:cs="Arial"/>
-          <w:color w:val="auto"/>
+          <w:rFonts w:cs="Arial"/>
         </w:rPr>
         <w:t>a</w:t>
       </w:r>
       <w:r>
         <w:rPr>
-          <w:rFonts w:ascii="Arial" w:hAnsi="Arial" w:cs="Arial"/>
-          <w:color w:val="auto"/>
+          <w:rFonts w:cs="Arial"/>
         </w:rPr>
         <w:t xml:space="preserve"> un comportement asymptotique</w:t>
       </w:r>
       <w:r>
         <w:rPr>
-          <w:rFonts w:ascii="Arial" w:hAnsi="Arial" w:cs="Arial"/>
-          <w:color w:val="auto"/>
+          <w:rFonts w:cs="Arial"/>
         </w:rPr>
         <w:t>,</w:t>
       </w:r>
       <w:r>
         <w:rPr>
-          <w:rFonts w:ascii="Arial" w:hAnsi="Arial" w:cs="Arial"/>
-          <w:color w:val="auto"/>
+          <w:rFonts w:cs="Arial"/>
         </w:rPr>
         <w:t xml:space="preserve"> et</w:t>
       </w:r>
       <w:r>
         <w:rPr>
-          <w:rFonts w:ascii="Arial" w:hAnsi="Arial" w:cs="Arial"/>
-          <w:color w:val="auto"/>
+          <w:rFonts w:cs="Arial"/>
         </w:rPr>
         <w:t xml:space="preserve"> de ce fait</w:t>
       </w:r>
       <w:r>
         <w:rPr>
-          <w:rFonts w:ascii="Arial" w:hAnsi="Arial" w:cs="Arial"/>
-          <w:color w:val="auto"/>
+          <w:rFonts w:cs="Arial"/>
         </w:rPr>
         <w:t xml:space="preserve"> filtre très bien les hautes fréquences. </w:t>
       </w:r>
@@ -3822,15 +3600,13 @@
     <w:p>
       <w:pPr>
         <w:rPr>
-          <w:rFonts w:ascii="Arial" w:hAnsi="Arial" w:cs="Arial"/>
-          <w:color w:val="auto"/>
-        </w:rPr>
-      </w:pPr>
-      <w:r>
-        <w:rPr>
-          <w:rFonts w:ascii="Arial" w:hAnsi="Arial" w:cs="Arial"/>
+          <w:rFonts w:cs="Arial"/>
+        </w:rPr>
+      </w:pPr>
+      <w:r>
+        <w:rPr>
+          <w:rFonts w:cs="Arial"/>
           <w:noProof/>
-          <w:color w:val="auto"/>
         </w:rPr>
         <w:lastRenderedPageBreak/>
         <mc:AlternateContent>
@@ -3993,9 +3769,8 @@
       </w:r>
       <w:r>
         <w:rPr>
-          <w:rFonts w:ascii="Arial" w:hAnsi="Arial" w:cs="Arial"/>
+          <w:rFonts w:cs="Arial"/>
           <w:noProof/>
-          <w:color w:val="auto"/>
         </w:rPr>
         <w:drawing>
           <wp:anchor distT="0" distB="0" distL="114300" distR="114300" simplePos="0" relativeHeight="251662336" behindDoc="0" locked="0" layoutInCell="1" allowOverlap="1">
@@ -4097,8 +3872,7 @@
     <w:p>
       <w:pPr>
         <w:rPr>
-          <w:rFonts w:ascii="Arial" w:hAnsi="Arial" w:cs="Arial"/>
-          <w:color w:val="auto"/>
+          <w:rFonts w:cs="Arial"/>
         </w:rPr>
         <w:sectPr>
           <w:pgSz w:w="12240" w:h="15840" w:code="1"/>
@@ -4111,9 +3885,8 @@
       </w:pPr>
       <w:r>
         <w:rPr>
-          <w:rFonts w:ascii="Arial" w:hAnsi="Arial" w:cs="Arial"/>
+          <w:rFonts w:cs="Arial"/>
           <w:noProof/>
-          <w:color w:val="auto"/>
         </w:rPr>
         <mc:AlternateContent>
           <mc:Choice Requires="wps">
@@ -4164,39 +3937,34 @@
                           <w:p>
                             <w:pPr>
                               <w:rPr>
-                                <w:rFonts w:ascii="Arial" w:hAnsi="Arial" w:cs="Arial"/>
-                                <w:color w:val="auto"/>
+                                <w:rFonts w:cs="Arial"/>
                                 <w:lang w:val="fr-CH"/>
                               </w:rPr>
                             </w:pPr>
                             <w:r>
                               <w:rPr>
-                                <w:rFonts w:ascii="Arial" w:hAnsi="Arial" w:cs="Arial"/>
-                                <w:color w:val="auto"/>
+                                <w:rFonts w:cs="Arial"/>
                                 <w:lang w:val="fr-CH"/>
                               </w:rPr>
                               <w:t xml:space="preserve">Le comportement des filtres numériques </w:t>
                             </w:r>
                             <w:r>
                               <w:rPr>
-                                <w:rFonts w:ascii="Arial" w:hAnsi="Arial" w:cs="Arial"/>
-                                <w:color w:val="auto"/>
+                                <w:rFonts w:cs="Arial"/>
                                 <w:lang w:val="fr-CH"/>
                               </w:rPr>
                               <w:t>est</w:t>
                             </w:r>
                             <w:r>
                               <w:rPr>
-                                <w:rFonts w:ascii="Arial" w:hAnsi="Arial" w:cs="Arial"/>
-                                <w:color w:val="auto"/>
+                                <w:rFonts w:cs="Arial"/>
                                 <w:lang w:val="fr-CH"/>
                               </w:rPr>
                               <w:t xml:space="preserve"> quasiment équivalent et très proche de celui analogique.</w:t>
                             </w:r>
                             <w:r>
                               <w:rPr>
-                                <w:rFonts w:ascii="Arial" w:hAnsi="Arial" w:cs="Arial"/>
-                                <w:color w:val="auto"/>
+                                <w:rFonts w:cs="Arial"/>
                                 <w:lang w:val="fr-CH"/>
                               </w:rPr>
                               <w:t xml:space="preserve"> Dans tous les cas le gain DC vaut 1, et la stabilisation a lieu après environ 1.3 seconde.</w:t>
@@ -4227,39 +3995,34 @@
                     <w:p>
                       <w:pPr>
                         <w:rPr>
-                          <w:rFonts w:ascii="Arial" w:hAnsi="Arial" w:cs="Arial"/>
-                          <w:color w:val="auto"/>
+                          <w:rFonts w:cs="Arial"/>
                           <w:lang w:val="fr-CH"/>
                         </w:rPr>
                       </w:pPr>
                       <w:r>
                         <w:rPr>
-                          <w:rFonts w:ascii="Arial" w:hAnsi="Arial" w:cs="Arial"/>
-                          <w:color w:val="auto"/>
+                          <w:rFonts w:cs="Arial"/>
                           <w:lang w:val="fr-CH"/>
                         </w:rPr>
                         <w:t xml:space="preserve">Le comportement des filtres numériques </w:t>
                       </w:r>
                       <w:r>
                         <w:rPr>
-                          <w:rFonts w:ascii="Arial" w:hAnsi="Arial" w:cs="Arial"/>
-                          <w:color w:val="auto"/>
+                          <w:rFonts w:cs="Arial"/>
                           <w:lang w:val="fr-CH"/>
                         </w:rPr>
                         <w:t>est</w:t>
                       </w:r>
                       <w:r>
                         <w:rPr>
-                          <w:rFonts w:ascii="Arial" w:hAnsi="Arial" w:cs="Arial"/>
-                          <w:color w:val="auto"/>
+                          <w:rFonts w:cs="Arial"/>
                           <w:lang w:val="fr-CH"/>
                         </w:rPr>
                         <w:t xml:space="preserve"> quasiment équivalent et très proche de celui analogique.</w:t>
                       </w:r>
                       <w:r>
                         <w:rPr>
-                          <w:rFonts w:ascii="Arial" w:hAnsi="Arial" w:cs="Arial"/>
-                          <w:color w:val="auto"/>
+                          <w:rFonts w:cs="Arial"/>
                           <w:lang w:val="fr-CH"/>
                         </w:rPr>
                         <w:t xml:space="preserve"> Dans tous les cas le gain DC vaut 1, et la stabilisation a lieu après environ 1.3 seconde.</w:t>
@@ -4275,9 +4038,8 @@
       </w:r>
       <w:r>
         <w:rPr>
-          <w:rFonts w:ascii="Arial" w:hAnsi="Arial" w:cs="Arial"/>
+          <w:rFonts w:cs="Arial"/>
           <w:noProof/>
-          <w:color w:val="auto"/>
         </w:rPr>
         <mc:AlternateContent>
           <mc:Choice Requires="wps">
@@ -4433,9 +4195,8 @@
       </w:r>
       <w:r>
         <w:rPr>
-          <w:rFonts w:ascii="Arial" w:hAnsi="Arial" w:cs="Arial"/>
+          <w:rFonts w:cs="Arial"/>
           <w:noProof/>
-          <w:color w:val="auto"/>
         </w:rPr>
         <w:drawing>
           <wp:anchor distT="0" distB="0" distL="114300" distR="114300" simplePos="0" relativeHeight="251663360" behindDoc="0" locked="0" layoutInCell="1" allowOverlap="1">
@@ -4502,22 +4263,19 @@
       </w:r>
       <w:r>
         <w:rPr>
-          <w:rFonts w:ascii="Arial" w:hAnsi="Arial" w:cs="Arial"/>
-          <w:color w:val="auto"/>
+          <w:rFonts w:cs="Arial"/>
         </w:rPr>
         <w:t xml:space="preserve">Pour tester </w:t>
       </w:r>
       <w:r>
         <w:rPr>
-          <w:rFonts w:ascii="Arial" w:hAnsi="Arial" w:cs="Arial"/>
-          <w:color w:val="auto"/>
+          <w:rFonts w:cs="Arial"/>
         </w:rPr>
         <w:t>les filtres dimensionnés</w:t>
       </w:r>
       <w:r>
         <w:rPr>
-          <w:rFonts w:ascii="Arial" w:hAnsi="Arial" w:cs="Arial"/>
-          <w:color w:val="auto"/>
+          <w:rFonts w:cs="Arial"/>
         </w:rPr>
         <w:t xml:space="preserve"> précédemment et le filtre analogique, on leurs injecte un saut indiciel, un sinus à 100Hz et un sinus à 2 kHz</w:t>
       </w:r>
@@ -4527,15 +4285,13 @@
         <w:keepNext/>
         <w:jc w:val="center"/>
         <w:rPr>
-          <w:rFonts w:ascii="Arial" w:hAnsi="Arial" w:cs="Arial"/>
-          <w:color w:val="auto"/>
-        </w:rPr>
-      </w:pPr>
-      <w:r>
-        <w:rPr>
-          <w:rFonts w:ascii="Arial" w:hAnsi="Arial" w:cs="Arial"/>
+          <w:rFonts w:cs="Arial"/>
+        </w:rPr>
+      </w:pPr>
+      <w:r>
+        <w:rPr>
+          <w:rFonts w:cs="Arial"/>
           <w:noProof/>
-          <w:color w:val="auto"/>
         </w:rPr>
         <w:lastRenderedPageBreak/>
         <w:drawing>
@@ -4593,90 +4349,78 @@
         <w:pStyle w:val="Lgende"/>
         <w:jc w:val="center"/>
         <w:rPr>
-          <w:rFonts w:ascii="Arial" w:hAnsi="Arial" w:cs="Arial"/>
-          <w:color w:val="auto"/>
+          <w:rFonts w:cs="Arial"/>
         </w:rPr>
       </w:pPr>
       <w:bookmarkStart w:id="12" w:name="_Toc535326497"/>
       <w:r>
         <w:rPr>
-          <w:rFonts w:ascii="Arial" w:hAnsi="Arial" w:cs="Arial"/>
-          <w:color w:val="auto"/>
+          <w:rFonts w:cs="Arial"/>
         </w:rPr>
         <w:t xml:space="preserve">Figure </w:t>
       </w:r>
       <w:r>
         <w:rPr>
-          <w:rFonts w:ascii="Arial" w:hAnsi="Arial" w:cs="Arial"/>
+          <w:rFonts w:cs="Arial"/>
           <w:noProof/>
-          <w:color w:val="auto"/>
         </w:rPr>
         <w:fldChar w:fldCharType="begin"/>
       </w:r>
       <w:r>
         <w:rPr>
-          <w:rFonts w:ascii="Arial" w:hAnsi="Arial" w:cs="Arial"/>
+          <w:rFonts w:cs="Arial"/>
           <w:noProof/>
-          <w:color w:val="auto"/>
         </w:rPr>
         <w:instrText xml:space="preserve"> SEQ Figure \* ARABIC </w:instrText>
       </w:r>
       <w:r>
         <w:rPr>
-          <w:rFonts w:ascii="Arial" w:hAnsi="Arial" w:cs="Arial"/>
+          <w:rFonts w:cs="Arial"/>
           <w:noProof/>
-          <w:color w:val="auto"/>
         </w:rPr>
         <w:fldChar w:fldCharType="separate"/>
       </w:r>
       <w:r>
         <w:rPr>
-          <w:rFonts w:ascii="Arial" w:hAnsi="Arial" w:cs="Arial"/>
+          <w:rFonts w:cs="Arial"/>
           <w:noProof/>
-          <w:color w:val="auto"/>
         </w:rPr>
         <w:t>5</w:t>
       </w:r>
       <w:r>
         <w:rPr>
-          <w:rFonts w:ascii="Arial" w:hAnsi="Arial" w:cs="Arial"/>
+          <w:rFonts w:cs="Arial"/>
           <w:noProof/>
-          <w:color w:val="auto"/>
         </w:rPr>
         <w:fldChar w:fldCharType="end"/>
       </w:r>
       <w:r>
         <w:rPr>
-          <w:rFonts w:ascii="Arial" w:hAnsi="Arial" w:cs="Arial"/>
-          <w:color w:val="auto"/>
+          <w:rFonts w:cs="Arial"/>
         </w:rPr>
         <w:t xml:space="preserve">: injection d'un signal </w:t>
       </w:r>
       <w:r>
         <w:rPr>
-          <w:rFonts w:ascii="Arial" w:hAnsi="Arial" w:cs="Arial"/>
-          <w:color w:val="auto"/>
+          <w:rFonts w:cs="Arial"/>
         </w:rPr>
         <w:t>sinusoïdal</w:t>
       </w:r>
       <w:r>
         <w:rPr>
-          <w:rFonts w:ascii="Arial" w:hAnsi="Arial" w:cs="Arial"/>
-          <w:color w:val="auto"/>
+          <w:rFonts w:cs="Arial"/>
         </w:rPr>
         <w:t xml:space="preserve"> 100 Hz dans le </w:t>
       </w:r>
       <w:r>
         <w:rPr>
-          <w:rFonts w:ascii="Arial" w:hAnsi="Arial" w:cs="Arial"/>
-          <w:color w:val="auto"/>
+          <w:rFonts w:cs="Arial"/>
         </w:rPr>
         <w:t>filtre</w:t>
       </w:r>
       <w:r>
         <w:rPr>
-          <w:rFonts w:ascii="Arial" w:hAnsi="Arial" w:cs="Arial"/>
-          <w:color w:val="auto"/>
+          <w:rFonts w:cs="Arial"/>
         </w:rPr>
         <w:t xml:space="preserve"> analogique</w:t>
       </w:r>
@@ -4687,15 +4431,13 @@
         <w:keepNext/>
         <w:jc w:val="center"/>
         <w:rPr>
-          <w:rFonts w:ascii="Arial" w:hAnsi="Arial" w:cs="Arial"/>
-          <w:color w:val="auto"/>
-        </w:rPr>
-      </w:pPr>
-      <w:r>
-        <w:rPr>
-          <w:rFonts w:ascii="Arial" w:hAnsi="Arial" w:cs="Arial"/>
+          <w:rFonts w:cs="Arial"/>
+        </w:rPr>
+      </w:pPr>
+      <w:r>
+        <w:rPr>
+          <w:rFonts w:cs="Arial"/>
           <w:noProof/>
-          <w:color w:val="auto"/>
         </w:rPr>
         <w:drawing>
           <wp:inline distT="0" distB="0" distL="0" distR="0">
@@ -4752,58 +4494,50 @@
         <w:pStyle w:val="Lgende"/>
         <w:jc w:val="center"/>
         <w:rPr>
-          <w:rFonts w:ascii="Arial" w:hAnsi="Arial" w:cs="Arial"/>
-          <w:color w:val="auto"/>
+          <w:rFonts w:cs="Arial"/>
         </w:rPr>
       </w:pPr>
       <w:bookmarkStart w:id="13" w:name="_Toc535326498"/>
       <w:r>
         <w:rPr>
-          <w:rFonts w:ascii="Arial" w:hAnsi="Arial" w:cs="Arial"/>
-          <w:color w:val="auto"/>
+          <w:rFonts w:cs="Arial"/>
         </w:rPr>
         <w:t xml:space="preserve">Figure </w:t>
       </w:r>
       <w:r>
         <w:rPr>
-          <w:rFonts w:ascii="Arial" w:hAnsi="Arial" w:cs="Arial"/>
-          <w:color w:val="auto"/>
+          <w:rFonts w:cs="Arial"/>
         </w:rPr>
         <w:fldChar w:fldCharType="begin"/>
       </w:r>
       <w:r>
         <w:rPr>
-          <w:rFonts w:ascii="Arial" w:hAnsi="Arial" w:cs="Arial"/>
-          <w:color w:val="auto"/>
+          <w:rFonts w:cs="Arial"/>
         </w:rPr>
         <w:instrText xml:space="preserve"> SEQ Figure \* ARABIC </w:instrText>
       </w:r>
       <w:r>
         <w:rPr>
-          <w:rFonts w:ascii="Arial" w:hAnsi="Arial" w:cs="Arial"/>
-          <w:color w:val="auto"/>
+          <w:rFonts w:cs="Arial"/>
         </w:rPr>
         <w:fldChar w:fldCharType="separate"/>
       </w:r>
       <w:r>
         <w:rPr>
-          <w:rFonts w:ascii="Arial" w:hAnsi="Arial" w:cs="Arial"/>
+          <w:rFonts w:cs="Arial"/>
           <w:noProof/>
-          <w:color w:val="auto"/>
         </w:rPr>
         <w:t>6</w:t>
       </w:r>
       <w:r>
         <w:rPr>
-          <w:rFonts w:ascii="Arial" w:hAnsi="Arial" w:cs="Arial"/>
-          <w:color w:val="auto"/>
+          <w:rFonts w:cs="Arial"/>
         </w:rPr>
         <w:fldChar w:fldCharType="end"/>
       </w:r>
       <w:r>
         <w:rPr>
-          <w:rFonts w:ascii="Arial" w:hAnsi="Arial" w:cs="Arial"/>
-          <w:color w:val="auto"/>
+          <w:rFonts w:cs="Arial"/>
         </w:rPr>
         <w:t>:injection d'un signal sinusoïdal 100 Hz dans le filtre numérique exact</w:t>
       </w:r>
@@ -4814,15 +4548,13 @@
         <w:keepNext/>
         <w:jc w:val="center"/>
         <w:rPr>
-          <w:rFonts w:ascii="Arial" w:hAnsi="Arial" w:cs="Arial"/>
-          <w:color w:val="auto"/>
-        </w:rPr>
-      </w:pPr>
-      <w:r>
-        <w:rPr>
-          <w:rFonts w:ascii="Arial" w:hAnsi="Arial" w:cs="Arial"/>
+          <w:rFonts w:cs="Arial"/>
+        </w:rPr>
+      </w:pPr>
+      <w:r>
+        <w:rPr>
+          <w:rFonts w:cs="Arial"/>
           <w:noProof/>
-          <w:color w:val="auto"/>
         </w:rPr>
         <w:lastRenderedPageBreak/>
         <w:drawing>
@@ -4880,58 +4612,50 @@
         <w:pStyle w:val="Lgende"/>
         <w:jc w:val="center"/>
         <w:rPr>
-          <w:rFonts w:ascii="Arial" w:hAnsi="Arial" w:cs="Arial"/>
-          <w:color w:val="auto"/>
+          <w:rFonts w:cs="Arial"/>
         </w:rPr>
       </w:pPr>
       <w:bookmarkStart w:id="14" w:name="_Toc535326499"/>
       <w:r>
         <w:rPr>
-          <w:rFonts w:ascii="Arial" w:hAnsi="Arial" w:cs="Arial"/>
-          <w:color w:val="auto"/>
+          <w:rFonts w:cs="Arial"/>
         </w:rPr>
         <w:t xml:space="preserve">Figure </w:t>
       </w:r>
       <w:r>
         <w:rPr>
-          <w:rFonts w:ascii="Arial" w:hAnsi="Arial" w:cs="Arial"/>
-          <w:color w:val="auto"/>
+          <w:rFonts w:cs="Arial"/>
         </w:rPr>
         <w:fldChar w:fldCharType="begin"/>
       </w:r>
       <w:r>
         <w:rPr>
-          <w:rFonts w:ascii="Arial" w:hAnsi="Arial" w:cs="Arial"/>
-          <w:color w:val="auto"/>
+          <w:rFonts w:cs="Arial"/>
         </w:rPr>
         <w:instrText xml:space="preserve"> SEQ Figure \* ARABIC </w:instrText>
       </w:r>
       <w:r>
         <w:rPr>
-          <w:rFonts w:ascii="Arial" w:hAnsi="Arial" w:cs="Arial"/>
-          <w:color w:val="auto"/>
+          <w:rFonts w:cs="Arial"/>
         </w:rPr>
         <w:fldChar w:fldCharType="separate"/>
       </w:r>
       <w:r>
         <w:rPr>
-          <w:rFonts w:ascii="Arial" w:hAnsi="Arial" w:cs="Arial"/>
+          <w:rFonts w:cs="Arial"/>
           <w:noProof/>
-          <w:color w:val="auto"/>
         </w:rPr>
         <w:t>7</w:t>
       </w:r>
       <w:r>
         <w:rPr>
-          <w:rFonts w:ascii="Arial" w:hAnsi="Arial" w:cs="Arial"/>
-          <w:color w:val="auto"/>
+          <w:rFonts w:cs="Arial"/>
         </w:rPr>
         <w:fldChar w:fldCharType="end"/>
       </w:r>
       <w:r>
         <w:rPr>
-          <w:rFonts w:ascii="Arial" w:hAnsi="Arial" w:cs="Arial"/>
-          <w:color w:val="auto"/>
+          <w:rFonts w:cs="Arial"/>
         </w:rPr>
         <w:t>:injection d'un signal sinusoïdal 100 Hz dans le filtre numérique bilinéaire</w:t>
       </w:r>
@@ -4940,72 +4664,62 @@
     <w:p>
       <w:pPr>
         <w:rPr>
-          <w:rFonts w:ascii="Arial" w:hAnsi="Arial" w:cs="Arial"/>
-          <w:color w:val="auto"/>
-        </w:rPr>
-      </w:pPr>
-      <w:r>
-        <w:rPr>
-          <w:rFonts w:ascii="Arial" w:hAnsi="Arial" w:cs="Arial"/>
-          <w:color w:val="auto"/>
+          <w:rFonts w:cs="Arial"/>
+        </w:rPr>
+      </w:pPr>
+      <w:r>
+        <w:rPr>
+          <w:rFonts w:cs="Arial"/>
         </w:rPr>
         <w:t xml:space="preserve">Il n’est pas possible de différencier les 3 filtres lors de ce test. Excepté que les filtres numériques ont des </w:t>
       </w:r>
       <w:proofErr w:type="spellStart"/>
       <w:r>
         <w:rPr>
-          <w:rFonts w:ascii="Arial" w:hAnsi="Arial" w:cs="Arial"/>
-          <w:color w:val="auto"/>
+          <w:rFonts w:cs="Arial"/>
         </w:rPr>
         <w:t>steps</w:t>
       </w:r>
       <w:proofErr w:type="spellEnd"/>
       <w:r>
         <w:rPr>
-          <w:rFonts w:ascii="Arial" w:hAnsi="Arial" w:cs="Arial"/>
-          <w:color w:val="auto"/>
+          <w:rFonts w:cs="Arial"/>
         </w:rPr>
         <w:t xml:space="preserve"> </w:t>
       </w:r>
       <w:r>
         <w:rPr>
-          <w:rFonts w:ascii="Arial" w:hAnsi="Arial" w:cs="Arial"/>
-          <w:color w:val="auto"/>
+          <w:rFonts w:cs="Arial"/>
         </w:rPr>
         <w:t>du</w:t>
       </w:r>
       <w:r>
         <w:rPr>
-          <w:rFonts w:ascii="Arial" w:hAnsi="Arial" w:cs="Arial"/>
-          <w:color w:val="auto"/>
+          <w:rFonts w:cs="Arial"/>
         </w:rPr>
         <w:t>s</w:t>
       </w:r>
       <w:r>
         <w:rPr>
-          <w:rFonts w:ascii="Arial" w:hAnsi="Arial" w:cs="Arial"/>
-          <w:color w:val="auto"/>
+          <w:rFonts w:cs="Arial"/>
         </w:rPr>
         <w:t xml:space="preserve"> à la </w:t>
       </w:r>
       <w:r>
         <w:rPr>
-          <w:rFonts w:ascii="Arial" w:hAnsi="Arial" w:cs="Arial"/>
-          <w:color w:val="auto"/>
+          <w:rFonts w:cs="Arial"/>
         </w:rPr>
         <w:t>période d’échantillonnage</w:t>
       </w:r>
       <w:r>
         <w:rPr>
-          <w:rFonts w:ascii="Arial" w:hAnsi="Arial" w:cs="Arial"/>
-          <w:color w:val="auto"/>
+          <w:rFonts w:cs="Arial"/>
         </w:rPr>
         <w:t>.</w:t>
       </w:r>
       <w:r>
         <w:rPr>
-          <w:rFonts w:ascii="Arial" w:hAnsi="Arial" w:cs="Arial"/>
-          <w:color w:val="auto"/>
+          <w:rFonts w:cs="Arial"/>
         </w:rPr>
         <w:t xml:space="preserve"> </w:t>
       </w:r>
@@ -5015,15 +4729,13 @@
         <w:keepNext/>
         <w:jc w:val="center"/>
         <w:rPr>
-          <w:rFonts w:ascii="Arial" w:hAnsi="Arial" w:cs="Arial"/>
-          <w:color w:val="auto"/>
-        </w:rPr>
-      </w:pPr>
-      <w:r>
-        <w:rPr>
-          <w:rFonts w:ascii="Arial" w:hAnsi="Arial" w:cs="Arial"/>
+          <w:rFonts w:cs="Arial"/>
+        </w:rPr>
+      </w:pPr>
+      <w:r>
+        <w:rPr>
+          <w:rFonts w:cs="Arial"/>
           <w:noProof/>
-          <w:color w:val="auto"/>
         </w:rPr>
         <w:drawing>
           <wp:inline distT="0" distB="0" distL="0" distR="0">
@@ -5080,58 +4792,50 @@
         <w:pStyle w:val="Lgende"/>
         <w:jc w:val="center"/>
         <w:rPr>
-          <w:rFonts w:ascii="Arial" w:hAnsi="Arial" w:cs="Arial"/>
-          <w:color w:val="auto"/>
+          <w:rFonts w:cs="Arial"/>
         </w:rPr>
       </w:pPr>
       <w:bookmarkStart w:id="15" w:name="_Toc535326500"/>
       <w:r>
         <w:rPr>
-          <w:rFonts w:ascii="Arial" w:hAnsi="Arial" w:cs="Arial"/>
-          <w:color w:val="auto"/>
+          <w:rFonts w:cs="Arial"/>
         </w:rPr>
         <w:t xml:space="preserve">Figure </w:t>
       </w:r>
       <w:r>
         <w:rPr>
-          <w:rFonts w:ascii="Arial" w:hAnsi="Arial" w:cs="Arial"/>
-          <w:color w:val="auto"/>
+          <w:rFonts w:cs="Arial"/>
         </w:rPr>
         <w:fldChar w:fldCharType="begin"/>
       </w:r>
       <w:r>
         <w:rPr>
-          <w:rFonts w:ascii="Arial" w:hAnsi="Arial" w:cs="Arial"/>
-          <w:color w:val="auto"/>
+          <w:rFonts w:cs="Arial"/>
         </w:rPr>
         <w:instrText xml:space="preserve"> SEQ Figure \* ARABIC </w:instrText>
       </w:r>
       <w:r>
         <w:rPr>
-          <w:rFonts w:ascii="Arial" w:hAnsi="Arial" w:cs="Arial"/>
-          <w:color w:val="auto"/>
+          <w:rFonts w:cs="Arial"/>
         </w:rPr>
         <w:fldChar w:fldCharType="separate"/>
       </w:r>
       <w:r>
         <w:rPr>
-          <w:rFonts w:ascii="Arial" w:hAnsi="Arial" w:cs="Arial"/>
+          <w:rFonts w:cs="Arial"/>
           <w:noProof/>
-          <w:color w:val="auto"/>
         </w:rPr>
         <w:t>8</w:t>
       </w:r>
       <w:r>
         <w:rPr>
-          <w:rFonts w:ascii="Arial" w:hAnsi="Arial" w:cs="Arial"/>
-          <w:color w:val="auto"/>
+          <w:rFonts w:cs="Arial"/>
         </w:rPr>
         <w:fldChar w:fldCharType="end"/>
       </w:r>
       <w:r>
         <w:rPr>
-          <w:rFonts w:ascii="Arial" w:hAnsi="Arial" w:cs="Arial"/>
-          <w:color w:val="auto"/>
+          <w:rFonts w:cs="Arial"/>
         </w:rPr>
         <w:t>: injection d'un signal sinusoïdal 2kHz dans le filtre analogique</w:t>
       </w:r>
@@ -5140,8 +4844,7 @@
     <w:p>
       <w:pPr>
         <w:rPr>
-          <w:rFonts w:ascii="Arial" w:hAnsi="Arial" w:cs="Arial"/>
-          <w:color w:val="auto"/>
+          <w:rFonts w:cs="Arial"/>
         </w:rPr>
       </w:pPr>
     </w:p>
@@ -5150,15 +4853,13 @@
         <w:keepNext/>
         <w:jc w:val="center"/>
         <w:rPr>
-          <w:rFonts w:ascii="Arial" w:hAnsi="Arial" w:cs="Arial"/>
-          <w:color w:val="auto"/>
-        </w:rPr>
-      </w:pPr>
-      <w:r>
-        <w:rPr>
-          <w:rFonts w:ascii="Arial" w:hAnsi="Arial" w:cs="Arial"/>
+          <w:rFonts w:cs="Arial"/>
+        </w:rPr>
+      </w:pPr>
+      <w:r>
+        <w:rPr>
+          <w:rFonts w:cs="Arial"/>
           <w:noProof/>
-          <w:color w:val="auto"/>
         </w:rPr>
         <w:lastRenderedPageBreak/>
         <w:drawing>
@@ -5216,58 +4917,50 @@
         <w:pStyle w:val="Lgende"/>
         <w:jc w:val="center"/>
         <w:rPr>
-          <w:rFonts w:ascii="Arial" w:hAnsi="Arial" w:cs="Arial"/>
-          <w:color w:val="auto"/>
+          <w:rFonts w:cs="Arial"/>
         </w:rPr>
       </w:pPr>
       <w:bookmarkStart w:id="16" w:name="_Toc535326501"/>
       <w:r>
         <w:rPr>
-          <w:rFonts w:ascii="Arial" w:hAnsi="Arial" w:cs="Arial"/>
-          <w:color w:val="auto"/>
+          <w:rFonts w:cs="Arial"/>
         </w:rPr>
         <w:t xml:space="preserve">Figure </w:t>
       </w:r>
       <w:r>
         <w:rPr>
-          <w:rFonts w:ascii="Arial" w:hAnsi="Arial" w:cs="Arial"/>
-          <w:color w:val="auto"/>
+          <w:rFonts w:cs="Arial"/>
         </w:rPr>
         <w:fldChar w:fldCharType="begin"/>
       </w:r>
       <w:r>
         <w:rPr>
-          <w:rFonts w:ascii="Arial" w:hAnsi="Arial" w:cs="Arial"/>
-          <w:color w:val="auto"/>
+          <w:rFonts w:cs="Arial"/>
         </w:rPr>
         <w:instrText xml:space="preserve"> SEQ Figure \* ARABIC </w:instrText>
       </w:r>
       <w:r>
         <w:rPr>
-          <w:rFonts w:ascii="Arial" w:hAnsi="Arial" w:cs="Arial"/>
-          <w:color w:val="auto"/>
+          <w:rFonts w:cs="Arial"/>
         </w:rPr>
         <w:fldChar w:fldCharType="separate"/>
       </w:r>
       <w:r>
         <w:rPr>
-          <w:rFonts w:ascii="Arial" w:hAnsi="Arial" w:cs="Arial"/>
+          <w:rFonts w:cs="Arial"/>
           <w:noProof/>
-          <w:color w:val="auto"/>
         </w:rPr>
         <w:t>9</w:t>
       </w:r>
       <w:r>
         <w:rPr>
-          <w:rFonts w:ascii="Arial" w:hAnsi="Arial" w:cs="Arial"/>
-          <w:color w:val="auto"/>
+          <w:rFonts w:cs="Arial"/>
         </w:rPr>
         <w:fldChar w:fldCharType="end"/>
       </w:r>
       <w:r>
         <w:rPr>
-          <w:rFonts w:ascii="Arial" w:hAnsi="Arial" w:cs="Arial"/>
-          <w:color w:val="auto"/>
+          <w:rFonts w:cs="Arial"/>
         </w:rPr>
         <w:t>: injection d'un signal sinusoïdal 2kHz dans le filtre numérique exact</w:t>
       </w:r>
@@ -5278,15 +4971,13 @@
         <w:keepNext/>
         <w:jc w:val="center"/>
         <w:rPr>
-          <w:rFonts w:ascii="Arial" w:hAnsi="Arial" w:cs="Arial"/>
-          <w:color w:val="auto"/>
-        </w:rPr>
-      </w:pPr>
-      <w:r>
-        <w:rPr>
-          <w:rFonts w:ascii="Arial" w:hAnsi="Arial" w:cs="Arial"/>
+          <w:rFonts w:cs="Arial"/>
+        </w:rPr>
+      </w:pPr>
+      <w:r>
+        <w:rPr>
+          <w:rFonts w:cs="Arial"/>
           <w:noProof/>
-          <w:color w:val="auto"/>
         </w:rPr>
         <w:drawing>
           <wp:inline distT="0" distB="0" distL="0" distR="0">
@@ -5343,58 +5034,50 @@
         <w:pStyle w:val="Lgende"/>
         <w:jc w:val="center"/>
         <w:rPr>
-          <w:rFonts w:ascii="Arial" w:hAnsi="Arial" w:cs="Arial"/>
-          <w:color w:val="auto"/>
+          <w:rFonts w:cs="Arial"/>
         </w:rPr>
       </w:pPr>
       <w:bookmarkStart w:id="17" w:name="_Toc535326502"/>
       <w:r>
         <w:rPr>
-          <w:rFonts w:ascii="Arial" w:hAnsi="Arial" w:cs="Arial"/>
-          <w:color w:val="auto"/>
+          <w:rFonts w:cs="Arial"/>
         </w:rPr>
         <w:t xml:space="preserve">Figure </w:t>
       </w:r>
       <w:r>
         <w:rPr>
-          <w:rFonts w:ascii="Arial" w:hAnsi="Arial" w:cs="Arial"/>
-          <w:color w:val="auto"/>
+          <w:rFonts w:cs="Arial"/>
         </w:rPr>
         <w:fldChar w:fldCharType="begin"/>
       </w:r>
       <w:r>
         <w:rPr>
-          <w:rFonts w:ascii="Arial" w:hAnsi="Arial" w:cs="Arial"/>
-          <w:color w:val="auto"/>
+          <w:rFonts w:cs="Arial"/>
         </w:rPr>
         <w:instrText xml:space="preserve"> SEQ Figure \* ARABIC </w:instrText>
       </w:r>
       <w:r>
         <w:rPr>
-          <w:rFonts w:ascii="Arial" w:hAnsi="Arial" w:cs="Arial"/>
-          <w:color w:val="auto"/>
+          <w:rFonts w:cs="Arial"/>
         </w:rPr>
         <w:fldChar w:fldCharType="separate"/>
       </w:r>
       <w:r>
         <w:rPr>
-          <w:rFonts w:ascii="Arial" w:hAnsi="Arial" w:cs="Arial"/>
+          <w:rFonts w:cs="Arial"/>
           <w:noProof/>
-          <w:color w:val="auto"/>
         </w:rPr>
         <w:t>10</w:t>
       </w:r>
       <w:r>
         <w:rPr>
-          <w:rFonts w:ascii="Arial" w:hAnsi="Arial" w:cs="Arial"/>
-          <w:color w:val="auto"/>
+          <w:rFonts w:cs="Arial"/>
         </w:rPr>
         <w:fldChar w:fldCharType="end"/>
       </w:r>
       <w:r>
         <w:rPr>
-          <w:rFonts w:ascii="Arial" w:hAnsi="Arial" w:cs="Arial"/>
-          <w:color w:val="auto"/>
+          <w:rFonts w:cs="Arial"/>
         </w:rPr>
         <w:t>:injection d'un signal sinusoïdal 2kHz dans le filtre numérique bilinéaire</w:t>
       </w:r>
@@ -5403,44 +5086,38 @@
     <w:p>
       <w:pPr>
         <w:rPr>
-          <w:rFonts w:ascii="Arial" w:hAnsi="Arial" w:cs="Arial"/>
-          <w:color w:val="auto"/>
-        </w:rPr>
-      </w:pPr>
-    </w:p>
-    <w:p>
-      <w:pPr>
-        <w:rPr>
-          <w:rFonts w:ascii="Arial" w:hAnsi="Arial" w:cs="Arial"/>
-          <w:color w:val="auto"/>
-        </w:rPr>
-      </w:pPr>
-      <w:r>
-        <w:rPr>
-          <w:rFonts w:ascii="Arial" w:hAnsi="Arial" w:cs="Arial"/>
-          <w:color w:val="auto"/>
+          <w:rFonts w:cs="Arial"/>
+        </w:rPr>
+      </w:pPr>
+    </w:p>
+    <w:p>
+      <w:pPr>
+        <w:rPr>
+          <w:rFonts w:cs="Arial"/>
+        </w:rPr>
+      </w:pPr>
+      <w:r>
+        <w:rPr>
+          <w:rFonts w:cs="Arial"/>
         </w:rPr>
         <w:lastRenderedPageBreak/>
         <w:t xml:space="preserve">A 2 kHz, les signaux numériques ne </w:t>
       </w:r>
       <w:r>
         <w:rPr>
-          <w:rFonts w:ascii="Arial" w:hAnsi="Arial" w:cs="Arial"/>
-          <w:color w:val="auto"/>
+          <w:rFonts w:cs="Arial"/>
         </w:rPr>
         <w:t>ressemblent</w:t>
       </w:r>
       <w:r>
         <w:rPr>
-          <w:rFonts w:ascii="Arial" w:hAnsi="Arial" w:cs="Arial"/>
-          <w:color w:val="auto"/>
+          <w:rFonts w:cs="Arial"/>
         </w:rPr>
         <w:t xml:space="preserve"> presque plus à des sinus </w:t>
       </w:r>
       <w:r>
         <w:rPr>
-          <w:rFonts w:ascii="Arial" w:hAnsi="Arial" w:cs="Arial"/>
-          <w:color w:val="auto"/>
+          <w:rFonts w:cs="Arial"/>
         </w:rPr>
         <w:t>dû au faite qu’on se rapproche de la moitié de la fréquence d’échantillonnage qui est de 5 kHz. Mais il est quand même possible de comparer les figure 8,9 et 10 avec le diagramme de Bode (fig. 3).</w:t>
       </w:r>
@@ -5448,14 +5125,12 @@
     <w:p>
       <w:pPr>
         <w:rPr>
-          <w:rFonts w:ascii="Arial" w:hAnsi="Arial" w:cs="Arial"/>
-          <w:color w:val="auto"/>
-        </w:rPr>
-      </w:pPr>
-      <w:r>
-        <w:rPr>
-          <w:rFonts w:ascii="Arial" w:hAnsi="Arial" w:cs="Arial"/>
-          <w:color w:val="auto"/>
+          <w:rFonts w:cs="Arial"/>
+        </w:rPr>
+      </w:pPr>
+      <w:r>
+        <w:rPr>
+          <w:rFonts w:cs="Arial"/>
         </w:rPr>
         <w:t>On constate que le résultat du filtre numérique exacte à un plus grand déphasage que les deux autres et que son atténuation est plus faible. C’est ce que l’on retrouve avec le digramme de Bode.</w:t>
       </w:r>
@@ -5463,14 +5138,12 @@
     <w:p>
       <w:pPr>
         <w:rPr>
-          <w:rFonts w:ascii="Arial" w:hAnsi="Arial" w:cs="Arial"/>
-          <w:color w:val="auto"/>
-        </w:rPr>
-      </w:pPr>
-      <w:r>
-        <w:rPr>
-          <w:rFonts w:ascii="Arial" w:hAnsi="Arial" w:cs="Arial"/>
-          <w:color w:val="auto"/>
+          <w:rFonts w:cs="Arial"/>
+        </w:rPr>
+      </w:pPr>
+      <w:r>
+        <w:rPr>
+          <w:rFonts w:cs="Arial"/>
         </w:rPr>
         <w:t>Le résultat du filtre numérique bilinéaire a à peu près le même déphasage que le filtre numérique et une tension de sortie légèrement plus bas. Ces constatations correspondent au digramme de Bode.</w:t>
       </w:r>
@@ -5478,8 +5151,7 @@
     <w:p>
       <w:pPr>
         <w:rPr>
-          <w:rFonts w:ascii="Arial" w:hAnsi="Arial" w:cs="Arial"/>
-          <w:color w:val="auto"/>
+          <w:rFonts w:cs="Arial"/>
         </w:rPr>
       </w:pPr>
     </w:p>
@@ -5510,15 +5182,13 @@
         <w:keepNext/>
         <w:jc w:val="center"/>
         <w:rPr>
-          <w:rFonts w:ascii="Arial" w:hAnsi="Arial" w:cs="Arial"/>
-          <w:color w:val="auto"/>
-        </w:rPr>
-      </w:pPr>
-      <w:r>
-        <w:rPr>
-          <w:rFonts w:ascii="Arial" w:hAnsi="Arial" w:cs="Arial"/>
+          <w:rFonts w:cs="Arial"/>
+        </w:rPr>
+      </w:pPr>
+      <w:r>
+        <w:rPr>
+          <w:rFonts w:cs="Arial"/>
           <w:noProof/>
-          <w:color w:val="auto"/>
         </w:rPr>
         <w:drawing>
           <wp:inline distT="0" distB="0" distL="0" distR="0" wp14:anchorId="16F618F1" wp14:editId="4DC5DA17">
@@ -5562,58 +5232,50 @@
         <w:pStyle w:val="Lgende"/>
         <w:jc w:val="center"/>
         <w:rPr>
-          <w:rFonts w:ascii="Arial" w:hAnsi="Arial" w:cs="Arial"/>
-          <w:color w:val="auto"/>
+          <w:rFonts w:cs="Arial"/>
         </w:rPr>
       </w:pPr>
       <w:bookmarkStart w:id="19" w:name="_Toc535326503"/>
       <w:r>
         <w:rPr>
-          <w:rFonts w:ascii="Arial" w:hAnsi="Arial" w:cs="Arial"/>
-          <w:color w:val="auto"/>
+          <w:rFonts w:cs="Arial"/>
         </w:rPr>
         <w:t xml:space="preserve">Figure </w:t>
       </w:r>
       <w:r>
         <w:rPr>
-          <w:rFonts w:ascii="Arial" w:hAnsi="Arial" w:cs="Arial"/>
-          <w:color w:val="auto"/>
+          <w:rFonts w:cs="Arial"/>
         </w:rPr>
         <w:fldChar w:fldCharType="begin"/>
       </w:r>
       <w:r>
         <w:rPr>
-          <w:rFonts w:ascii="Arial" w:hAnsi="Arial" w:cs="Arial"/>
-          <w:color w:val="auto"/>
+          <w:rFonts w:cs="Arial"/>
         </w:rPr>
         <w:instrText xml:space="preserve"> SEQ Figure \* ARABIC </w:instrText>
       </w:r>
       <w:r>
         <w:rPr>
-          <w:rFonts w:ascii="Arial" w:hAnsi="Arial" w:cs="Arial"/>
-          <w:color w:val="auto"/>
+          <w:rFonts w:cs="Arial"/>
         </w:rPr>
         <w:fldChar w:fldCharType="separate"/>
       </w:r>
       <w:r>
         <w:rPr>
-          <w:rFonts w:ascii="Arial" w:hAnsi="Arial" w:cs="Arial"/>
+          <w:rFonts w:cs="Arial"/>
           <w:noProof/>
-          <w:color w:val="auto"/>
         </w:rPr>
         <w:t>11</w:t>
       </w:r>
       <w:r>
         <w:rPr>
-          <w:rFonts w:ascii="Arial" w:hAnsi="Arial" w:cs="Arial"/>
-          <w:color w:val="auto"/>
+          <w:rFonts w:cs="Arial"/>
         </w:rPr>
         <w:fldChar w:fldCharType="end"/>
       </w:r>
       <w:r>
         <w:rPr>
-          <w:rFonts w:ascii="Arial" w:hAnsi="Arial" w:cs="Arial"/>
-          <w:color w:val="auto"/>
+          <w:rFonts w:cs="Arial"/>
         </w:rPr>
         <w:t>: gabarit filtre passe-bas</w:t>
       </w:r>
@@ -5622,8 +5284,7 @@
     <w:p>
       <w:pPr>
         <w:rPr>
-          <w:rFonts w:ascii="Arial" w:hAnsi="Arial" w:cs="Arial"/>
-          <w:color w:val="auto"/>
+          <w:rFonts w:cs="Arial"/>
         </w:rPr>
       </w:pPr>
     </w:p>
@@ -5646,14 +5307,12 @@
     <w:p>
       <w:pPr>
         <w:rPr>
-          <w:rFonts w:ascii="Arial" w:hAnsi="Arial" w:cs="Arial"/>
-          <w:color w:val="auto"/>
-        </w:rPr>
-      </w:pPr>
-      <w:r>
-        <w:rPr>
-          <w:rFonts w:ascii="Arial" w:hAnsi="Arial" w:cs="Arial"/>
-          <w:color w:val="auto"/>
+          <w:rFonts w:cs="Arial"/>
+        </w:rPr>
+      </w:pPr>
+      <w:r>
+        <w:rPr>
+          <w:rFonts w:cs="Arial"/>
         </w:rPr>
         <w:t>Il faut premièrement transformer ce gabarit afin de pouvoir la méthode de développement des filtres analogiques.</w:t>
       </w:r>
@@ -5661,14 +5320,12 @@
     <w:p>
       <w:pPr>
         <w:rPr>
-          <w:rFonts w:ascii="Arial" w:eastAsiaTheme="minorEastAsia" w:hAnsi="Arial" w:cs="Arial"/>
-          <w:color w:val="auto"/>
-        </w:rPr>
-      </w:pPr>
-      <w:r>
-        <w:rPr>
-          <w:rFonts w:ascii="Arial" w:hAnsi="Arial" w:cs="Arial"/>
-          <w:color w:val="auto"/>
+          <w:rFonts w:eastAsiaTheme="minorEastAsia" w:cs="Arial"/>
+        </w:rPr>
+      </w:pPr>
+      <w:r>
+        <w:rPr>
+          <w:rFonts w:cs="Arial"/>
         </w:rPr>
         <w:t xml:space="preserve">Les fréquences sont légèrement modifiées et sont calculé à l’aide de la formule : f = </w:t>
       </w:r>
@@ -5679,7 +5336,6 @@
               <w:rPr>
                 <w:rFonts w:ascii="Cambria Math" w:hAnsi="Cambria Math" w:cs="Arial"/>
                 <w:i/>
-                <w:color w:val="auto"/>
               </w:rPr>
             </m:ctrlPr>
           </m:fPr>
@@ -5687,7 +5343,6 @@
             <m:r>
               <w:rPr>
                 <w:rFonts w:ascii="Cambria Math" w:hAnsi="Cambria Math" w:cs="Arial"/>
-                <w:color w:val="auto"/>
               </w:rPr>
               <m:t>fs</m:t>
             </m:r>
@@ -5696,7 +5351,6 @@
             <m:r>
               <w:rPr>
                 <w:rFonts w:ascii="Cambria Math" w:hAnsi="Cambria Math" w:cs="Arial"/>
-                <w:color w:val="auto"/>
               </w:rPr>
               <m:t>π</m:t>
             </m:r>
@@ -5705,7 +5359,6 @@
         <m:r>
           <w:rPr>
             <w:rFonts w:ascii="Cambria Math" w:hAnsi="Cambria Math" w:cs="Arial"/>
-            <w:color w:val="auto"/>
           </w:rPr>
           <m:t>*</m:t>
         </m:r>
@@ -5715,14 +5368,12 @@
           </m:rPr>
           <w:rPr>
             <w:rFonts w:ascii="Cambria Math" w:hAnsi="Cambria Math" w:cs="Arial"/>
-            <w:color w:val="auto"/>
           </w:rPr>
           <m:t>tan⁡</m:t>
         </m:r>
         <m:r>
           <w:rPr>
             <w:rFonts w:ascii="Cambria Math" w:hAnsi="Cambria Math" w:cs="Arial"/>
-            <w:color w:val="auto"/>
           </w:rPr>
           <m:t>(</m:t>
         </m:r>
@@ -5732,7 +5383,6 @@
               <w:rPr>
                 <w:rFonts w:ascii="Cambria Math" w:hAnsi="Cambria Math" w:cs="Arial"/>
                 <w:i/>
-                <w:color w:val="auto"/>
               </w:rPr>
             </m:ctrlPr>
           </m:fPr>
@@ -5743,7 +5393,6 @@
                   <w:rPr>
                     <w:rFonts w:ascii="Cambria Math" w:hAnsi="Cambria Math" w:cs="Arial"/>
                     <w:i/>
-                    <w:color w:val="auto"/>
                   </w:rPr>
                 </m:ctrlPr>
               </m:sSupPr>
@@ -5751,7 +5400,6 @@
                 <m:r>
                   <w:rPr>
                     <w:rFonts w:ascii="Cambria Math" w:hAnsi="Cambria Math" w:cs="Arial"/>
-                    <w:color w:val="auto"/>
                   </w:rPr>
                   <m:t>f</m:t>
                 </m:r>
@@ -5760,7 +5408,6 @@
                 <m:r>
                   <w:rPr>
                     <w:rFonts w:ascii="Cambria Math" w:hAnsi="Cambria Math" w:cs="Arial"/>
-                    <w:color w:val="auto"/>
                   </w:rPr>
                   <m:t>'</m:t>
                 </m:r>
@@ -5769,7 +5416,6 @@
             <m:r>
               <w:rPr>
                 <w:rFonts w:ascii="Cambria Math" w:hAnsi="Cambria Math" w:cs="Arial"/>
-                <w:color w:val="auto"/>
               </w:rPr>
               <m:t>*π</m:t>
             </m:r>
@@ -5778,7 +5424,6 @@
             <m:r>
               <w:rPr>
                 <w:rFonts w:ascii="Cambria Math" w:hAnsi="Cambria Math" w:cs="Arial"/>
-                <w:color w:val="auto"/>
               </w:rPr>
               <m:t>fs</m:t>
             </m:r>
@@ -5787,7 +5432,6 @@
         <m:r>
           <w:rPr>
             <w:rFonts w:ascii="Cambria Math" w:hAnsi="Cambria Math" w:cs="Arial"/>
-            <w:color w:val="auto"/>
           </w:rPr>
           <m:t>)</m:t>
         </m:r>
@@ -5796,14 +5440,12 @@
     <w:p>
       <w:pPr>
         <w:rPr>
-          <w:rFonts w:ascii="Arial" w:hAnsi="Arial" w:cs="Arial"/>
-          <w:color w:val="auto"/>
-        </w:rPr>
-      </w:pPr>
-      <w:r>
-        <w:rPr>
-          <w:rFonts w:ascii="Arial" w:hAnsi="Arial" w:cs="Arial"/>
-          <w:color w:val="auto"/>
+          <w:rFonts w:cs="Arial"/>
+        </w:rPr>
+      </w:pPr>
+      <w:r>
+        <w:rPr>
+          <w:rFonts w:cs="Arial"/>
         </w:rPr>
         <w:t>On obtient une nouvelle valeur de f1 à 7.534 kHz et f2 à 10.209 kHz.</w:t>
       </w:r>
@@ -5811,175 +5453,152 @@
     <w:p>
       <w:pPr>
         <w:rPr>
-          <w:rFonts w:ascii="Arial" w:hAnsi="Arial" w:cs="Arial"/>
-          <w:color w:val="auto"/>
-        </w:rPr>
-      </w:pPr>
-      <w:r>
-        <w:rPr>
-          <w:rFonts w:ascii="Arial" w:hAnsi="Arial" w:cs="Arial"/>
-          <w:color w:val="auto"/>
+          <w:rFonts w:cs="Arial"/>
+        </w:rPr>
+      </w:pPr>
+      <w:r>
+        <w:rPr>
+          <w:rFonts w:cs="Arial"/>
         </w:rPr>
         <w:t>Pour designer le filtre, l</w:t>
       </w:r>
       <w:r>
         <w:rPr>
-          <w:rFonts w:ascii="Arial" w:hAnsi="Arial" w:cs="Arial"/>
-          <w:color w:val="auto"/>
+          <w:rFonts w:cs="Arial"/>
         </w:rPr>
         <w:t>es</w:t>
       </w:r>
       <w:r>
         <w:rPr>
-          <w:rFonts w:ascii="Arial" w:hAnsi="Arial" w:cs="Arial"/>
-          <w:color w:val="auto"/>
+          <w:rFonts w:cs="Arial"/>
         </w:rPr>
         <w:t xml:space="preserve"> fonction</w:t>
       </w:r>
       <w:r>
         <w:rPr>
-          <w:rFonts w:ascii="Arial" w:hAnsi="Arial" w:cs="Arial"/>
-          <w:color w:val="auto"/>
+          <w:rFonts w:cs="Arial"/>
         </w:rPr>
         <w:t>s</w:t>
       </w:r>
       <w:r>
         <w:rPr>
-          <w:rFonts w:ascii="Arial" w:hAnsi="Arial" w:cs="Arial"/>
-          <w:color w:val="auto"/>
+          <w:rFonts w:cs="Arial"/>
         </w:rPr>
         <w:t xml:space="preserve"> </w:t>
       </w:r>
       <w:proofErr w:type="spellStart"/>
       <w:r>
         <w:rPr>
-          <w:rFonts w:ascii="Arial" w:hAnsi="Arial" w:cs="Arial"/>
-          <w:color w:val="auto"/>
+          <w:rFonts w:cs="Arial"/>
         </w:rPr>
         <w:t>matlab</w:t>
       </w:r>
       <w:proofErr w:type="spellEnd"/>
       <w:r>
         <w:rPr>
-          <w:rFonts w:ascii="Arial" w:hAnsi="Arial" w:cs="Arial"/>
-          <w:color w:val="auto"/>
+          <w:rFonts w:cs="Arial"/>
         </w:rPr>
         <w:t xml:space="preserve"> </w:t>
       </w:r>
       <w:proofErr w:type="spellStart"/>
       <w:r>
         <w:rPr>
-          <w:rFonts w:ascii="Arial" w:hAnsi="Arial" w:cs="Arial"/>
+          <w:rFonts w:cs="Arial"/>
           <w:b/>
-          <w:color w:val="auto"/>
         </w:rPr>
         <w:t>ellipord</w:t>
       </w:r>
       <w:proofErr w:type="spellEnd"/>
       <w:r>
         <w:rPr>
-          <w:rFonts w:ascii="Arial" w:hAnsi="Arial" w:cs="Arial"/>
-          <w:color w:val="auto"/>
+          <w:rFonts w:cs="Arial"/>
         </w:rPr>
         <w:t xml:space="preserve"> et </w:t>
       </w:r>
       <w:proofErr w:type="spellStart"/>
       <w:r>
         <w:rPr>
-          <w:rFonts w:ascii="Arial" w:hAnsi="Arial" w:cs="Arial"/>
+          <w:rFonts w:cs="Arial"/>
           <w:b/>
-          <w:color w:val="auto"/>
         </w:rPr>
         <w:t>ellip</w:t>
       </w:r>
       <w:proofErr w:type="spellEnd"/>
       <w:r>
         <w:rPr>
-          <w:rFonts w:ascii="Arial" w:hAnsi="Arial" w:cs="Arial"/>
-          <w:color w:val="auto"/>
+          <w:rFonts w:cs="Arial"/>
         </w:rPr>
         <w:t xml:space="preserve"> </w:t>
       </w:r>
       <w:r>
         <w:rPr>
-          <w:rFonts w:ascii="Arial" w:hAnsi="Arial" w:cs="Arial"/>
-          <w:color w:val="auto"/>
+          <w:rFonts w:cs="Arial"/>
         </w:rPr>
         <w:t>sont</w:t>
       </w:r>
       <w:r>
         <w:rPr>
-          <w:rFonts w:ascii="Arial" w:hAnsi="Arial" w:cs="Arial"/>
-          <w:color w:val="auto"/>
+          <w:rFonts w:cs="Arial"/>
         </w:rPr>
         <w:t xml:space="preserve"> utilisé</w:t>
       </w:r>
       <w:r>
         <w:rPr>
-          <w:rFonts w:ascii="Arial" w:hAnsi="Arial" w:cs="Arial"/>
-          <w:color w:val="auto"/>
+          <w:rFonts w:cs="Arial"/>
         </w:rPr>
         <w:t>es</w:t>
       </w:r>
       <w:r>
         <w:rPr>
-          <w:rFonts w:ascii="Arial" w:hAnsi="Arial" w:cs="Arial"/>
-          <w:color w:val="auto"/>
+          <w:rFonts w:cs="Arial"/>
         </w:rPr>
         <w:t xml:space="preserve"> afin </w:t>
       </w:r>
       <w:r>
         <w:rPr>
-          <w:rFonts w:ascii="Arial" w:hAnsi="Arial" w:cs="Arial"/>
-          <w:color w:val="auto"/>
+          <w:rFonts w:cs="Arial"/>
         </w:rPr>
         <w:t xml:space="preserve">de trouver l’ordre et la fréquence de coupure qui correspondent au gabarit. </w:t>
       </w:r>
       <w:r>
         <w:rPr>
-          <w:rFonts w:ascii="Arial" w:hAnsi="Arial" w:cs="Arial"/>
-          <w:color w:val="auto"/>
+          <w:rFonts w:cs="Arial"/>
         </w:rPr>
         <w:t xml:space="preserve">Finalement, grâce à la routine </w:t>
       </w:r>
       <w:proofErr w:type="spellStart"/>
       <w:r>
         <w:rPr>
-          <w:rFonts w:ascii="Arial" w:hAnsi="Arial" w:cs="Arial"/>
+          <w:rFonts w:cs="Arial"/>
           <w:b/>
-          <w:color w:val="auto"/>
         </w:rPr>
         <w:t>zpk</w:t>
       </w:r>
       <w:proofErr w:type="spellEnd"/>
       <w:r>
         <w:rPr>
-          <w:rFonts w:ascii="Arial" w:hAnsi="Arial" w:cs="Arial"/>
-          <w:color w:val="auto"/>
+          <w:rFonts w:cs="Arial"/>
         </w:rPr>
         <w:t xml:space="preserve"> on peut trouver la fonction de transfert analogique.</w:t>
       </w:r>
       <w:r>
         <w:rPr>
-          <w:rFonts w:ascii="Arial" w:hAnsi="Arial" w:cs="Arial"/>
-          <w:color w:val="auto"/>
+          <w:rFonts w:cs="Arial"/>
         </w:rPr>
         <w:t xml:space="preserve"> On utilise ensuite la routine </w:t>
       </w:r>
       <w:proofErr w:type="spellStart"/>
       <w:r>
         <w:rPr>
-          <w:rFonts w:ascii="Arial" w:hAnsi="Arial" w:cs="Arial"/>
+          <w:rFonts w:cs="Arial"/>
           <w:b/>
-          <w:color w:val="auto"/>
         </w:rPr>
         <w:t>bode</w:t>
       </w:r>
       <w:proofErr w:type="spellEnd"/>
       <w:r>
         <w:rPr>
-          <w:rFonts w:ascii="Arial" w:hAnsi="Arial" w:cs="Arial"/>
-          <w:color w:val="auto"/>
+          <w:rFonts w:cs="Arial"/>
         </w:rPr>
         <w:t xml:space="preserve"> qui permet de visualiser la réponse en fréquence de la fonction de transfert et ainsi valider sa bonne forme.</w:t>
       </w:r>
@@ -5987,61 +5606,53 @@
     <w:p>
       <w:pPr>
         <w:rPr>
-          <w:rFonts w:ascii="Arial" w:hAnsi="Arial" w:cs="Arial"/>
-          <w:color w:val="auto"/>
-        </w:rPr>
-      </w:pPr>
-      <w:r>
-        <w:rPr>
-          <w:rFonts w:ascii="Arial" w:hAnsi="Arial" w:cs="Arial"/>
-          <w:color w:val="auto"/>
+          <w:rFonts w:cs="Arial"/>
+        </w:rPr>
+      </w:pPr>
+      <w:r>
+        <w:rPr>
+          <w:rFonts w:cs="Arial"/>
         </w:rPr>
         <w:t xml:space="preserve">Ensuite cette fonction analogique est transformée </w:t>
       </w:r>
       <w:r>
         <w:rPr>
-          <w:rFonts w:ascii="Arial" w:hAnsi="Arial" w:cs="Arial"/>
-          <w:color w:val="auto"/>
+          <w:rFonts w:cs="Arial"/>
         </w:rPr>
         <w:t xml:space="preserve">(à partir de ses coefficients z, p, k) </w:t>
       </w:r>
       <w:r>
         <w:rPr>
-          <w:rFonts w:ascii="Arial" w:hAnsi="Arial" w:cs="Arial"/>
-          <w:color w:val="auto"/>
+          <w:rFonts w:cs="Arial"/>
         </w:rPr>
         <w:t xml:space="preserve">en fonction de transfert numérique avec la méthode </w:t>
       </w:r>
       <w:proofErr w:type="spellStart"/>
       <w:r>
         <w:rPr>
-          <w:rFonts w:ascii="Arial" w:hAnsi="Arial" w:cs="Arial"/>
+          <w:rFonts w:cs="Arial"/>
           <w:b/>
-          <w:color w:val="auto"/>
         </w:rPr>
         <w:t>bilinear</w:t>
       </w:r>
       <w:proofErr w:type="spellEnd"/>
       <w:r>
         <w:rPr>
-          <w:rFonts w:ascii="Arial" w:hAnsi="Arial" w:cs="Arial"/>
-          <w:color w:val="auto"/>
+          <w:rFonts w:cs="Arial"/>
         </w:rPr>
         <w:t xml:space="preserve"> de </w:t>
       </w:r>
       <w:proofErr w:type="spellStart"/>
       <w:r>
         <w:rPr>
-          <w:rFonts w:ascii="Arial" w:hAnsi="Arial" w:cs="Arial"/>
-          <w:color w:val="auto"/>
+          <w:rFonts w:cs="Arial"/>
         </w:rPr>
         <w:t>matlab</w:t>
       </w:r>
       <w:proofErr w:type="spellEnd"/>
       <w:r>
         <w:rPr>
-          <w:rFonts w:ascii="Arial" w:hAnsi="Arial" w:cs="Arial"/>
-          <w:color w:val="auto"/>
+          <w:rFonts w:cs="Arial"/>
         </w:rPr>
         <w:t xml:space="preserve">. </w:t>
       </w:r>
@@ -6049,28 +5660,24 @@
     <w:p>
       <w:pPr>
         <w:rPr>
-          <w:rFonts w:ascii="Arial" w:hAnsi="Arial" w:cs="Arial"/>
-          <w:color w:val="auto"/>
-        </w:rPr>
-      </w:pPr>
-      <w:r>
-        <w:rPr>
-          <w:rFonts w:ascii="Arial" w:hAnsi="Arial" w:cs="Arial"/>
-          <w:color w:val="auto"/>
+          <w:rFonts w:cs="Arial"/>
+        </w:rPr>
+      </w:pPr>
+      <w:r>
+        <w:rPr>
+          <w:rFonts w:cs="Arial"/>
         </w:rPr>
         <w:t>Un di</w:t>
       </w:r>
       <w:r>
         <w:rPr>
-          <w:rFonts w:ascii="Arial" w:hAnsi="Arial" w:cs="Arial"/>
-          <w:color w:val="auto"/>
+          <w:rFonts w:cs="Arial"/>
         </w:rPr>
         <w:t>a</w:t>
       </w:r>
       <w:r>
         <w:rPr>
-          <w:rFonts w:ascii="Arial" w:hAnsi="Arial" w:cs="Arial"/>
-          <w:color w:val="auto"/>
+          <w:rFonts w:cs="Arial"/>
         </w:rPr>
         <w:t>gramme de Bode tracé avec les deux fonctions de transfert permet de vérifier le comportement du filtre.</w:t>
       </w:r>
@@ -6078,8 +5685,7 @@
     <w:p>
       <w:pPr>
         <w:rPr>
-          <w:rFonts w:ascii="Arial" w:hAnsi="Arial" w:cs="Arial"/>
-          <w:color w:val="auto"/>
+          <w:rFonts w:cs="Arial"/>
         </w:rPr>
         <w:sectPr>
           <w:pgSz w:w="12240" w:h="15840" w:code="1"/>
@@ -6095,15 +5701,13 @@
       <w:pPr>
         <w:jc w:val="center"/>
         <w:rPr>
-          <w:rFonts w:ascii="Arial" w:hAnsi="Arial" w:cs="Arial"/>
-          <w:color w:val="auto"/>
-        </w:rPr>
-      </w:pPr>
-      <w:r>
-        <w:rPr>
-          <w:rFonts w:ascii="Arial" w:hAnsi="Arial" w:cs="Arial"/>
+          <w:rFonts w:cs="Arial"/>
+        </w:rPr>
+      </w:pPr>
+      <w:r>
+        <w:rPr>
+          <w:rFonts w:cs="Arial"/>
           <w:noProof/>
-          <w:color w:val="auto"/>
         </w:rPr>
         <w:lastRenderedPageBreak/>
         <w:drawing>
@@ -6171,9 +5775,8 @@
       </w:r>
       <w:r>
         <w:rPr>
-          <w:rFonts w:ascii="Arial" w:hAnsi="Arial" w:cs="Arial"/>
+          <w:rFonts w:cs="Arial"/>
           <w:noProof/>
-          <w:color w:val="auto"/>
         </w:rPr>
         <mc:AlternateContent>
           <mc:Choice Requires="wps">
@@ -6365,16 +5968,14 @@
     <w:p>
       <w:pPr>
         <w:rPr>
-          <w:rFonts w:ascii="Arial" w:hAnsi="Arial" w:cs="Arial"/>
-          <w:color w:val="auto"/>
-        </w:rPr>
-      </w:pPr>
-    </w:p>
-    <w:p>
-      <w:pPr>
-        <w:rPr>
-          <w:rFonts w:ascii="Arial" w:hAnsi="Arial" w:cs="Arial"/>
-          <w:color w:val="auto"/>
+          <w:rFonts w:cs="Arial"/>
+        </w:rPr>
+      </w:pPr>
+    </w:p>
+    <w:p>
+      <w:pPr>
+        <w:rPr>
+          <w:rFonts w:cs="Arial"/>
         </w:rPr>
         <w:sectPr>
           <w:pgSz w:w="15840" w:h="12240" w:orient="landscape" w:code="1"/>
@@ -6389,14 +5990,12 @@
     <w:p>
       <w:pPr>
         <w:rPr>
-          <w:rFonts w:ascii="Arial" w:hAnsi="Arial" w:cs="Arial"/>
-          <w:color w:val="auto"/>
-        </w:rPr>
-      </w:pPr>
-      <w:r>
-        <w:rPr>
-          <w:rFonts w:ascii="Arial" w:hAnsi="Arial" w:cs="Arial"/>
-          <w:color w:val="auto"/>
+          <w:rFonts w:cs="Arial"/>
+        </w:rPr>
+      </w:pPr>
+      <w:r>
+        <w:rPr>
+          <w:rFonts w:cs="Arial"/>
         </w:rPr>
         <w:lastRenderedPageBreak/>
         <w:t>On peut constater que le filtre numérique se retrouve dans le gabarit de base.</w:t>
@@ -6405,42 +6004,36 @@
     <w:p>
       <w:pPr>
         <w:rPr>
-          <w:rFonts w:ascii="Arial" w:hAnsi="Arial" w:cs="Arial"/>
-          <w:color w:val="auto"/>
-        </w:rPr>
-      </w:pPr>
-      <w:r>
-        <w:rPr>
-          <w:rFonts w:ascii="Arial" w:hAnsi="Arial" w:cs="Arial"/>
-          <w:color w:val="auto"/>
+          <w:rFonts w:cs="Arial"/>
+        </w:rPr>
+      </w:pPr>
+      <w:r>
+        <w:rPr>
+          <w:rFonts w:cs="Arial"/>
         </w:rPr>
         <w:t xml:space="preserve">La fonction de transfert </w:t>
       </w:r>
       <w:r>
         <w:rPr>
-          <w:rFonts w:ascii="Arial" w:hAnsi="Arial" w:cs="Arial"/>
-          <w:color w:val="auto"/>
+          <w:rFonts w:cs="Arial"/>
         </w:rPr>
         <w:t>analogique</w:t>
       </w:r>
       <w:r>
         <w:rPr>
-          <w:rFonts w:ascii="Arial" w:hAnsi="Arial" w:cs="Arial"/>
-          <w:color w:val="auto"/>
+          <w:rFonts w:cs="Arial"/>
         </w:rPr>
         <w:t xml:space="preserve"> </w:t>
       </w:r>
       <w:r>
         <w:rPr>
-          <w:rFonts w:ascii="Arial" w:hAnsi="Arial" w:cs="Arial"/>
-          <w:color w:val="auto"/>
+          <w:rFonts w:cs="Arial"/>
         </w:rPr>
         <w:t xml:space="preserve">donnée par le script Matlab </w:t>
       </w:r>
       <w:r>
         <w:rPr>
-          <w:rFonts w:ascii="Arial" w:hAnsi="Arial" w:cs="Arial"/>
-          <w:color w:val="auto"/>
+          <w:rFonts w:cs="Arial"/>
         </w:rPr>
         <w:t>:</w:t>
       </w:r>
@@ -6449,8 +6042,7 @@
       <w:pPr>
         <w:jc w:val="center"/>
         <w:rPr>
-          <w:rFonts w:ascii="Arial" w:hAnsi="Arial" w:cs="Arial"/>
-          <w:color w:val="auto"/>
+          <w:rFonts w:cs="Arial"/>
         </w:rPr>
       </w:pPr>
       <w:r>
@@ -6510,28 +6102,24 @@
     <w:p>
       <w:pPr>
         <w:rPr>
-          <w:rFonts w:ascii="Arial" w:hAnsi="Arial" w:cs="Arial"/>
-          <w:color w:val="auto"/>
-        </w:rPr>
-      </w:pPr>
-      <w:r>
-        <w:rPr>
-          <w:rFonts w:ascii="Arial" w:hAnsi="Arial" w:cs="Arial"/>
-          <w:color w:val="auto"/>
+          <w:rFonts w:cs="Arial"/>
+        </w:rPr>
+      </w:pPr>
+      <w:r>
+        <w:rPr>
+          <w:rFonts w:cs="Arial"/>
         </w:rPr>
         <w:t xml:space="preserve">La fonction de transfert </w:t>
       </w:r>
       <w:r>
         <w:rPr>
-          <w:rFonts w:ascii="Arial" w:hAnsi="Arial" w:cs="Arial"/>
-          <w:color w:val="auto"/>
+          <w:rFonts w:cs="Arial"/>
         </w:rPr>
         <w:t xml:space="preserve">digitale obtenue par conversion de la fonction analogique </w:t>
       </w:r>
       <w:r>
         <w:rPr>
-          <w:rFonts w:ascii="Arial" w:hAnsi="Arial" w:cs="Arial"/>
-          <w:color w:val="auto"/>
+          <w:rFonts w:cs="Arial"/>
         </w:rPr>
         <w:t>:</w:t>
       </w:r>
@@ -6540,8 +6128,7 @@
       <w:pPr>
         <w:jc w:val="center"/>
         <w:rPr>
-          <w:rFonts w:ascii="Arial" w:hAnsi="Arial" w:cs="Arial"/>
-          <w:color w:val="auto"/>
+          <w:rFonts w:cs="Arial"/>
         </w:rPr>
       </w:pPr>
       <w:r>
@@ -6601,8 +6188,7 @@
     <w:p>
       <w:pPr>
         <w:rPr>
-          <w:rFonts w:ascii="Arial" w:hAnsi="Arial" w:cs="Arial"/>
-          <w:color w:val="auto"/>
+          <w:rFonts w:cs="Arial"/>
         </w:rPr>
       </w:pPr>
     </w:p>
@@ -6625,134 +6211,116 @@
     <w:p>
       <w:pPr>
         <w:rPr>
-          <w:rFonts w:ascii="Arial" w:hAnsi="Arial" w:cs="Arial"/>
-          <w:color w:val="auto"/>
-        </w:rPr>
-      </w:pPr>
-      <w:r>
-        <w:rPr>
-          <w:rFonts w:ascii="Arial" w:hAnsi="Arial" w:cs="Arial"/>
-          <w:color w:val="auto"/>
+          <w:rFonts w:cs="Arial"/>
+        </w:rPr>
+      </w:pPr>
+      <w:r>
+        <w:rPr>
+          <w:rFonts w:cs="Arial"/>
         </w:rPr>
         <w:t>Matlab permet de d’appr</w:t>
       </w:r>
       <w:r>
         <w:rPr>
-          <w:rFonts w:ascii="Arial" w:hAnsi="Arial" w:cs="Arial"/>
-          <w:color w:val="auto"/>
+          <w:rFonts w:cs="Arial"/>
         </w:rPr>
         <w:t>o</w:t>
       </w:r>
       <w:r>
         <w:rPr>
-          <w:rFonts w:ascii="Arial" w:hAnsi="Arial" w:cs="Arial"/>
-          <w:color w:val="auto"/>
+          <w:rFonts w:cs="Arial"/>
         </w:rPr>
         <w:t xml:space="preserve">ximer un filtre </w:t>
       </w:r>
       <w:r>
         <w:rPr>
-          <w:rFonts w:ascii="Arial" w:hAnsi="Arial" w:cs="Arial"/>
-          <w:color w:val="auto"/>
+          <w:rFonts w:cs="Arial"/>
         </w:rPr>
         <w:t xml:space="preserve">numérique </w:t>
       </w:r>
       <w:r>
         <w:rPr>
-          <w:rFonts w:ascii="Arial" w:hAnsi="Arial" w:cs="Arial"/>
-          <w:color w:val="auto"/>
+          <w:rFonts w:cs="Arial"/>
         </w:rPr>
         <w:t>directement avec l</w:t>
       </w:r>
       <w:r>
         <w:rPr>
-          <w:rFonts w:ascii="Arial" w:hAnsi="Arial" w:cs="Arial"/>
-          <w:color w:val="auto"/>
+          <w:rFonts w:cs="Arial"/>
         </w:rPr>
         <w:t>es</w:t>
       </w:r>
       <w:r>
         <w:rPr>
-          <w:rFonts w:ascii="Arial" w:hAnsi="Arial" w:cs="Arial"/>
-          <w:color w:val="auto"/>
+          <w:rFonts w:cs="Arial"/>
         </w:rPr>
         <w:t xml:space="preserve"> fonction</w:t>
       </w:r>
       <w:r>
         <w:rPr>
-          <w:rFonts w:ascii="Arial" w:hAnsi="Arial" w:cs="Arial"/>
-          <w:color w:val="auto"/>
+          <w:rFonts w:cs="Arial"/>
         </w:rPr>
         <w:t>s</w:t>
       </w:r>
       <w:r>
         <w:rPr>
-          <w:rFonts w:ascii="Arial" w:hAnsi="Arial" w:cs="Arial"/>
-          <w:color w:val="auto"/>
+          <w:rFonts w:cs="Arial"/>
         </w:rPr>
         <w:t xml:space="preserve"> </w:t>
       </w:r>
       <w:proofErr w:type="spellStart"/>
       <w:r>
         <w:rPr>
-          <w:rFonts w:ascii="Arial" w:hAnsi="Arial" w:cs="Arial"/>
+          <w:rFonts w:cs="Arial"/>
           <w:b/>
-          <w:color w:val="auto"/>
         </w:rPr>
         <w:t>ellipord</w:t>
       </w:r>
       <w:proofErr w:type="spellEnd"/>
       <w:r>
         <w:rPr>
-          <w:rFonts w:ascii="Arial" w:hAnsi="Arial" w:cs="Arial"/>
+          <w:rFonts w:cs="Arial"/>
           <w:b/>
-          <w:color w:val="auto"/>
         </w:rPr>
         <w:t xml:space="preserve"> </w:t>
       </w:r>
       <w:r>
         <w:rPr>
-          <w:rFonts w:ascii="Arial" w:hAnsi="Arial" w:cs="Arial"/>
-          <w:color w:val="auto"/>
+          <w:rFonts w:cs="Arial"/>
         </w:rPr>
         <w:t xml:space="preserve">et </w:t>
       </w:r>
       <w:proofErr w:type="spellStart"/>
       <w:r>
         <w:rPr>
-          <w:rFonts w:ascii="Arial" w:hAnsi="Arial" w:cs="Arial"/>
+          <w:rFonts w:cs="Arial"/>
           <w:b/>
-          <w:color w:val="auto"/>
         </w:rPr>
         <w:t>ellip</w:t>
       </w:r>
       <w:proofErr w:type="spellEnd"/>
       <w:r>
         <w:rPr>
-          <w:rFonts w:ascii="Arial" w:hAnsi="Arial" w:cs="Arial"/>
+          <w:rFonts w:cs="Arial"/>
           <w:b/>
-          <w:color w:val="auto"/>
         </w:rPr>
         <w:t xml:space="preserve">, </w:t>
       </w:r>
       <w:r>
         <w:rPr>
-          <w:rFonts w:ascii="Arial" w:hAnsi="Arial" w:cs="Arial"/>
-          <w:color w:val="auto"/>
+          <w:rFonts w:cs="Arial"/>
         </w:rPr>
         <w:t>mais il faut utiliser les fréquences normalisées</w:t>
       </w:r>
       <w:r>
         <w:rPr>
-          <w:rFonts w:ascii="Arial" w:hAnsi="Arial" w:cs="Arial"/>
-          <w:color w:val="auto"/>
+          <w:rFonts w:cs="Arial"/>
         </w:rPr>
         <w:t xml:space="preserve"> par rapport à la fréquence d’échantillonnage</w:t>
       </w:r>
       <w:r>
         <w:rPr>
-          <w:rFonts w:ascii="Arial" w:hAnsi="Arial" w:cs="Arial"/>
-          <w:color w:val="auto"/>
+          <w:rFonts w:cs="Arial"/>
         </w:rPr>
         <w:t>.</w:t>
       </w:r>
@@ -6760,14 +6328,12 @@
     <w:p>
       <w:pPr>
         <w:rPr>
-          <w:rFonts w:ascii="Arial" w:hAnsi="Arial" w:cs="Arial"/>
-          <w:color w:val="auto"/>
-        </w:rPr>
-      </w:pPr>
-      <w:r>
-        <w:rPr>
-          <w:rFonts w:ascii="Arial" w:hAnsi="Arial" w:cs="Arial"/>
-          <w:color w:val="auto"/>
+          <w:rFonts w:cs="Arial"/>
+        </w:rPr>
+      </w:pPr>
+      <w:r>
+        <w:rPr>
+          <w:rFonts w:cs="Arial"/>
         </w:rPr>
         <w:t>Le résultat donne :</w:t>
       </w:r>
@@ -6776,8 +6342,7 @@
       <w:pPr>
         <w:jc w:val="center"/>
         <w:rPr>
-          <w:rFonts w:ascii="Arial" w:hAnsi="Arial" w:cs="Arial"/>
-          <w:color w:val="auto"/>
+          <w:rFonts w:cs="Arial"/>
         </w:rPr>
       </w:pPr>
       <w:r>
@@ -6837,21 +6402,18 @@
     <w:p>
       <w:pPr>
         <w:rPr>
-          <w:rFonts w:ascii="Arial" w:hAnsi="Arial" w:cs="Arial"/>
-          <w:color w:val="auto"/>
-        </w:rPr>
-      </w:pPr>
-      <w:r>
-        <w:rPr>
-          <w:rFonts w:ascii="Arial" w:hAnsi="Arial" w:cs="Arial"/>
-          <w:color w:val="auto"/>
+          <w:rFonts w:cs="Arial"/>
+        </w:rPr>
+      </w:pPr>
+      <w:r>
+        <w:rPr>
+          <w:rFonts w:cs="Arial"/>
         </w:rPr>
         <w:t xml:space="preserve">Mathématiquement, la fonction </w:t>
       </w:r>
       <w:r>
         <w:rPr>
-          <w:rFonts w:ascii="Arial" w:hAnsi="Arial" w:cs="Arial"/>
-          <w:color w:val="auto"/>
+          <w:rFonts w:cs="Arial"/>
         </w:rPr>
         <w:t>obtenue par la conversion analogique et celle calculée par le script directement en digital sont les mêmes.</w:t>
       </w:r>
@@ -6859,28 +6421,24 @@
     <w:p>
       <w:pPr>
         <w:rPr>
-          <w:rFonts w:ascii="Arial" w:hAnsi="Arial" w:cs="Arial"/>
-          <w:color w:val="auto"/>
-        </w:rPr>
-      </w:pPr>
-      <w:r>
-        <w:rPr>
-          <w:rFonts w:ascii="Arial" w:hAnsi="Arial" w:cs="Arial"/>
-          <w:color w:val="auto"/>
+          <w:rFonts w:cs="Arial"/>
+        </w:rPr>
+      </w:pPr>
+      <w:r>
+        <w:rPr>
+          <w:rFonts w:cs="Arial"/>
         </w:rPr>
         <w:t>Les deux courbes de Bode des filtres numérique</w:t>
       </w:r>
       <w:r>
         <w:rPr>
-          <w:rFonts w:ascii="Arial" w:hAnsi="Arial" w:cs="Arial"/>
-          <w:color w:val="auto"/>
+          <w:rFonts w:cs="Arial"/>
         </w:rPr>
         <w:t xml:space="preserve"> dans la figure 12</w:t>
       </w:r>
       <w:r>
         <w:rPr>
-          <w:rFonts w:ascii="Arial" w:hAnsi="Arial" w:cs="Arial"/>
-          <w:color w:val="auto"/>
+          <w:rFonts w:cs="Arial"/>
         </w:rPr>
         <w:t xml:space="preserve"> se confondent. </w:t>
       </w:r>
@@ -6888,8 +6446,7 @@
     <w:p>
       <w:pPr>
         <w:rPr>
-          <w:rFonts w:ascii="Arial" w:hAnsi="Arial" w:cs="Arial"/>
-          <w:color w:val="auto"/>
+          <w:rFonts w:cs="Arial"/>
         </w:rPr>
       </w:pPr>
     </w:p>
@@ -6926,45 +6483,39 @@
     <w:p>
       <w:pPr>
         <w:rPr>
-          <w:rFonts w:ascii="Arial" w:hAnsi="Arial" w:cs="Arial"/>
-          <w:color w:val="auto"/>
-        </w:rPr>
-      </w:pPr>
-      <w:r>
-        <w:rPr>
-          <w:rFonts w:ascii="Arial" w:hAnsi="Arial" w:cs="Arial"/>
-          <w:color w:val="auto"/>
+          <w:rFonts w:cs="Arial"/>
+        </w:rPr>
+      </w:pPr>
+      <w:r>
+        <w:rPr>
+          <w:rFonts w:cs="Arial"/>
         </w:rPr>
         <w:t xml:space="preserve">Afin de séparer la fonction en z en multiplication de fonction du second ordre, la fonction </w:t>
       </w:r>
       <w:r>
         <w:rPr>
-          <w:rFonts w:ascii="Arial" w:hAnsi="Arial" w:cs="Arial"/>
+          <w:rFonts w:cs="Arial"/>
           <w:b/>
-          <w:color w:val="auto"/>
         </w:rPr>
         <w:t>zp2sos</w:t>
       </w:r>
       <w:r>
         <w:rPr>
-          <w:rFonts w:ascii="Arial" w:hAnsi="Arial" w:cs="Arial"/>
-          <w:color w:val="auto"/>
+          <w:rFonts w:cs="Arial"/>
         </w:rPr>
         <w:t xml:space="preserve"> de </w:t>
       </w:r>
       <w:proofErr w:type="spellStart"/>
       <w:r>
         <w:rPr>
-          <w:rFonts w:ascii="Arial" w:hAnsi="Arial" w:cs="Arial"/>
-          <w:color w:val="auto"/>
+          <w:rFonts w:cs="Arial"/>
         </w:rPr>
         <w:t>matlab</w:t>
       </w:r>
       <w:proofErr w:type="spellEnd"/>
       <w:r>
         <w:rPr>
-          <w:rFonts w:ascii="Arial" w:hAnsi="Arial" w:cs="Arial"/>
-          <w:color w:val="auto"/>
+          <w:rFonts w:cs="Arial"/>
         </w:rPr>
         <w:t xml:space="preserve"> est utilisée.</w:t>
       </w:r>
@@ -6972,14 +6523,12 @@
     <w:p>
       <w:pPr>
         <w:rPr>
-          <w:rFonts w:ascii="Arial" w:hAnsi="Arial" w:cs="Arial"/>
-          <w:color w:val="auto"/>
-        </w:rPr>
-      </w:pPr>
-      <w:r>
-        <w:rPr>
-          <w:rFonts w:ascii="Arial" w:hAnsi="Arial" w:cs="Arial"/>
-          <w:color w:val="auto"/>
+          <w:rFonts w:cs="Arial"/>
+        </w:rPr>
+      </w:pPr>
+      <w:r>
+        <w:rPr>
+          <w:rFonts w:cs="Arial"/>
         </w:rPr>
         <w:t>Cette fonction donne les coefficients suivants :</w:t>
       </w:r>
@@ -6988,8 +6537,7 @@
       <w:pPr>
         <w:jc w:val="center"/>
         <w:rPr>
-          <w:rFonts w:ascii="Arial" w:hAnsi="Arial" w:cs="Arial"/>
-          <w:color w:val="auto"/>
+          <w:rFonts w:cs="Arial"/>
         </w:rPr>
       </w:pPr>
       <w:r>
@@ -7049,29 +6597,25 @@
     <w:p>
       <w:pPr>
         <w:rPr>
-          <w:rFonts w:ascii="Arial" w:hAnsi="Arial" w:cs="Arial"/>
-          <w:color w:val="auto"/>
-        </w:rPr>
-      </w:pPr>
-      <w:r>
-        <w:rPr>
-          <w:rFonts w:ascii="Arial" w:hAnsi="Arial" w:cs="Arial"/>
-          <w:color w:val="auto"/>
+          <w:rFonts w:cs="Arial"/>
+        </w:rPr>
+      </w:pPr>
+      <w:r>
+        <w:rPr>
+          <w:rFonts w:cs="Arial"/>
         </w:rPr>
         <w:t>Chaque ligne correspond à un étage du 2</w:t>
       </w:r>
       <w:r>
         <w:rPr>
-          <w:rFonts w:ascii="Arial" w:hAnsi="Arial" w:cs="Arial"/>
-          <w:color w:val="auto"/>
+          <w:rFonts w:cs="Arial"/>
           <w:vertAlign w:val="superscript"/>
         </w:rPr>
         <w:t>ème</w:t>
       </w:r>
       <w:r>
         <w:rPr>
-          <w:rFonts w:ascii="Arial" w:hAnsi="Arial" w:cs="Arial"/>
-          <w:color w:val="auto"/>
+          <w:rFonts w:cs="Arial"/>
         </w:rPr>
         <w:t xml:space="preserve"> ordre : </w:t>
       </w:r>
@@ -7084,14 +6628,12 @@
           <w:numId w:val="7"/>
         </w:numPr>
         <w:rPr>
-          <w:rFonts w:ascii="Arial" w:hAnsi="Arial" w:cs="Arial"/>
-          <w:color w:val="auto"/>
-        </w:rPr>
-      </w:pPr>
-      <w:r>
-        <w:rPr>
-          <w:rFonts w:ascii="Arial" w:hAnsi="Arial" w:cs="Arial"/>
-          <w:color w:val="auto"/>
+          <w:rFonts w:cs="Arial"/>
+        </w:rPr>
+      </w:pPr>
+      <w:r>
+        <w:rPr>
+          <w:rFonts w:cs="Arial"/>
         </w:rPr>
         <w:t>Les 3 premiers coefficients sont b01, b11, b21</w:t>
       </w:r>
@@ -7104,72 +6646,63 @@
           <w:numId w:val="7"/>
         </w:numPr>
         <w:rPr>
-          <w:rFonts w:ascii="Arial" w:hAnsi="Arial" w:cs="Arial"/>
-          <w:color w:val="auto"/>
-        </w:rPr>
-      </w:pPr>
-      <w:r>
-        <w:rPr>
-          <w:rFonts w:ascii="Arial" w:hAnsi="Arial" w:cs="Arial"/>
-          <w:color w:val="auto"/>
+          <w:rFonts w:cs="Arial"/>
+        </w:rPr>
+      </w:pPr>
+      <w:r>
+        <w:rPr>
+          <w:rFonts w:cs="Arial"/>
         </w:rPr>
         <w:t>Les 3 derniers coefficients sont a01, a11, a21</w:t>
       </w:r>
-      <w:bookmarkStart w:id="25" w:name="_GoBack"/>
+    </w:p>
+    <w:p>
+      <w:pPr>
+        <w:rPr>
+          <w:rFonts w:cs="Arial"/>
+        </w:rPr>
+      </w:pPr>
+    </w:p>
+    <w:p>
+      <w:pPr>
+        <w:pStyle w:val="Titre2"/>
+        <w:rPr>
+          <w:rFonts w:cs="Arial"/>
+        </w:rPr>
+      </w:pPr>
+      <w:bookmarkStart w:id="25" w:name="_Toc535326437"/>
+      <w:r>
+        <w:rPr>
+          <w:rFonts w:cs="Arial"/>
+        </w:rPr>
+        <w:t>2.4 Mesure</w:t>
+      </w:r>
       <w:bookmarkEnd w:id="25"/>
     </w:p>
     <w:p>
       <w:pPr>
         <w:rPr>
-          <w:rFonts w:ascii="Arial" w:hAnsi="Arial" w:cs="Arial"/>
-          <w:color w:val="auto"/>
-        </w:rPr>
-      </w:pPr>
-    </w:p>
-    <w:p>
-      <w:pPr>
-        <w:pStyle w:val="Titre2"/>
-        <w:rPr>
-          <w:rFonts w:cs="Arial"/>
-        </w:rPr>
-      </w:pPr>
-      <w:bookmarkStart w:id="26" w:name="_Toc535326437"/>
-      <w:r>
-        <w:rPr>
-          <w:rFonts w:cs="Arial"/>
-        </w:rPr>
-        <w:t>2.4 Mesure</w:t>
-      </w:r>
-      <w:bookmarkEnd w:id="26"/>
-    </w:p>
-    <w:p>
-      <w:pPr>
-        <w:rPr>
-          <w:rFonts w:ascii="Arial" w:hAnsi="Arial" w:cs="Arial"/>
-          <w:color w:val="auto"/>
-        </w:rPr>
-      </w:pPr>
-      <w:r>
-        <w:rPr>
-          <w:rFonts w:ascii="Arial" w:hAnsi="Arial" w:cs="Arial"/>
-          <w:color w:val="auto"/>
+          <w:rFonts w:cs="Arial"/>
+        </w:rPr>
+      </w:pPr>
+      <w:r>
+        <w:rPr>
+          <w:rFonts w:cs="Arial"/>
         </w:rPr>
         <w:t xml:space="preserve">Afin de faire la mesure du filtre, la méthode </w:t>
       </w:r>
       <w:proofErr w:type="spellStart"/>
       <w:r>
         <w:rPr>
-          <w:rFonts w:ascii="Arial" w:hAnsi="Arial" w:cs="Arial"/>
+          <w:rFonts w:cs="Arial"/>
           <w:b/>
-          <w:color w:val="auto"/>
         </w:rPr>
         <w:t>freqz</w:t>
       </w:r>
       <w:proofErr w:type="spellEnd"/>
       <w:r>
         <w:rPr>
-          <w:rFonts w:ascii="Arial" w:hAnsi="Arial" w:cs="Arial"/>
-          <w:color w:val="auto"/>
+          <w:rFonts w:cs="Arial"/>
         </w:rPr>
         <w:t xml:space="preserve"> est utilisé. Le diagramme de réponse ci-dessous permet de vérifier le bon fonctionnement du filtre.</w:t>
       </w:r>
@@ -7178,15 +6711,13 @@
       <w:pPr>
         <w:keepNext/>
         <w:rPr>
-          <w:rFonts w:ascii="Arial" w:hAnsi="Arial" w:cs="Arial"/>
-          <w:color w:val="auto"/>
-        </w:rPr>
-      </w:pPr>
-      <w:r>
-        <w:rPr>
-          <w:rFonts w:ascii="Arial" w:hAnsi="Arial" w:cs="Arial"/>
+          <w:rFonts w:cs="Arial"/>
+        </w:rPr>
+      </w:pPr>
+      <w:r>
+        <w:rPr>
+          <w:rFonts w:cs="Arial"/>
           <w:noProof/>
-          <w:color w:val="auto"/>
         </w:rPr>
         <w:drawing>
           <wp:inline distT="0" distB="0" distL="0" distR="0">
@@ -7243,62 +6774,293 @@
         <w:pStyle w:val="Lgende"/>
         <w:jc w:val="center"/>
         <w:rPr>
-          <w:rFonts w:ascii="Arial" w:hAnsi="Arial" w:cs="Arial"/>
-          <w:color w:val="auto"/>
-        </w:rPr>
-      </w:pPr>
-      <w:bookmarkStart w:id="27" w:name="_Toc535326505"/>
-      <w:r>
-        <w:rPr>
-          <w:rFonts w:ascii="Arial" w:hAnsi="Arial" w:cs="Arial"/>
-          <w:color w:val="auto"/>
+          <w:rFonts w:cs="Arial"/>
+        </w:rPr>
+      </w:pPr>
+      <w:bookmarkStart w:id="26" w:name="_Toc535326505"/>
+      <w:r>
+        <w:rPr>
+          <w:rFonts w:cs="Arial"/>
         </w:rPr>
         <w:t xml:space="preserve">Figure </w:t>
       </w:r>
       <w:r>
         <w:rPr>
-          <w:rFonts w:ascii="Arial" w:hAnsi="Arial" w:cs="Arial"/>
-          <w:color w:val="auto"/>
+          <w:rFonts w:cs="Arial"/>
         </w:rPr>
         <w:fldChar w:fldCharType="begin"/>
       </w:r>
       <w:r>
         <w:rPr>
-          <w:rFonts w:ascii="Arial" w:hAnsi="Arial" w:cs="Arial"/>
-          <w:color w:val="auto"/>
+          <w:rFonts w:cs="Arial"/>
         </w:rPr>
         <w:instrText xml:space="preserve"> SEQ Figure \* ARABIC </w:instrText>
       </w:r>
       <w:r>
         <w:rPr>
-          <w:rFonts w:ascii="Arial" w:hAnsi="Arial" w:cs="Arial"/>
-          <w:color w:val="auto"/>
+          <w:rFonts w:cs="Arial"/>
         </w:rPr>
         <w:fldChar w:fldCharType="separate"/>
       </w:r>
       <w:r>
         <w:rPr>
-          <w:rFonts w:ascii="Arial" w:hAnsi="Arial" w:cs="Arial"/>
+          <w:rFonts w:cs="Arial"/>
           <w:noProof/>
-          <w:color w:val="auto"/>
         </w:rPr>
         <w:t>13</w:t>
       </w:r>
       <w:r>
         <w:rPr>
-          <w:rFonts w:ascii="Arial" w:hAnsi="Arial" w:cs="Arial"/>
-          <w:color w:val="auto"/>
+          <w:rFonts w:cs="Arial"/>
         </w:rPr>
         <w:fldChar w:fldCharType="end"/>
       </w:r>
       <w:r>
         <w:rPr>
-          <w:rFonts w:ascii="Arial" w:hAnsi="Arial" w:cs="Arial"/>
-          <w:color w:val="auto"/>
+          <w:rFonts w:cs="Arial"/>
         </w:rPr>
         <w:t>: réponse en fréquence normalisée du filtre numérique</w:t>
       </w:r>
+      <w:bookmarkEnd w:id="26"/>
+    </w:p>
+    <w:p/>
+    <w:p>
+      <w:pPr>
+        <w:pStyle w:val="Titre1"/>
+      </w:pPr>
+      <w:r>
+        <w:lastRenderedPageBreak/>
+        <w:t>3.Réalisation DSP</w:t>
+      </w:r>
+    </w:p>
+    <w:p>
+      <w:r>
+        <w:t>Lors de cette partie, un filtre numérique sera réalisé avec un programme en C qui tournera sur un DSP en virgule fixe.</w:t>
+      </w:r>
+    </w:p>
+    <w:p>
+      <w:r>
+        <w:t>Pour la réalisation, la structure canonique en forme directe II transposée est choisie.</w:t>
+      </w:r>
+    </w:p>
+    <w:p>
+      <w:pPr>
+        <w:pStyle w:val="Titre2"/>
+      </w:pPr>
+      <w:r>
+        <w:t>3.1 Forme directe II transposée</w:t>
+      </w:r>
+    </w:p>
+    <w:p>
+      <w:r>
+        <w:t>Cette structure permet d’utiliser deux fois moins de mémoire que la forme directe I.</w:t>
+      </w:r>
+      <w:r>
+        <w:t xml:space="preserve"> E</w:t>
+      </w:r>
+      <w:r>
+        <w:t xml:space="preserve">lle est définie comme suit : </w:t>
+      </w:r>
+    </w:p>
+    <w:p>
+      <w:pPr>
+        <w:keepNext/>
+        <w:jc w:val="center"/>
+      </w:pPr>
+      <w:r>
+        <w:rPr>
+          <w:noProof/>
+        </w:rPr>
+        <w:drawing>
+          <wp:inline distT="0" distB="0" distL="0" distR="0">
+            <wp:extent cx="3320415" cy="2155190"/>
+            <wp:effectExtent l="0" t="0" r="0" b="0"/>
+            <wp:docPr id="25" name="Image 25"/>
+            <wp:cNvGraphicFramePr>
+              <a:graphicFrameLocks xmlns:a="http://schemas.openxmlformats.org/drawingml/2006/main" noChangeAspect="1"/>
+            </wp:cNvGraphicFramePr>
+            <a:graphic xmlns:a="http://schemas.openxmlformats.org/drawingml/2006/main">
+              <a:graphicData uri="http://schemas.openxmlformats.org/drawingml/2006/picture">
+                <pic:pic xmlns:pic="http://schemas.openxmlformats.org/drawingml/2006/picture">
+                  <pic:nvPicPr>
+                    <pic:cNvPr id="0" name="Picture 1"/>
+                    <pic:cNvPicPr>
+                      <a:picLocks noChangeAspect="1" noChangeArrowheads="1"/>
+                    </pic:cNvPicPr>
+                  </pic:nvPicPr>
+                  <pic:blipFill>
+                    <a:blip r:embed="rId37">
+                      <a:extLst>
+                        <a:ext uri="{28A0092B-C50C-407E-A947-70E740481C1C}">
+                          <a14:useLocalDpi xmlns:a14="http://schemas.microsoft.com/office/drawing/2010/main" val="0"/>
+                        </a:ext>
+                      </a:extLst>
+                    </a:blip>
+                    <a:srcRect/>
+                    <a:stretch>
+                      <a:fillRect/>
+                    </a:stretch>
+                  </pic:blipFill>
+                  <pic:spPr bwMode="auto">
+                    <a:xfrm>
+                      <a:off x="0" y="0"/>
+                      <a:ext cx="3320415" cy="2155190"/>
+                    </a:xfrm>
+                    <a:prstGeom prst="rect">
+                      <a:avLst/>
+                    </a:prstGeom>
+                    <a:noFill/>
+                    <a:ln>
+                      <a:noFill/>
+                    </a:ln>
+                  </pic:spPr>
+                </pic:pic>
+              </a:graphicData>
+            </a:graphic>
+          </wp:inline>
+        </w:drawing>
+      </w:r>
+    </w:p>
+    <w:p>
+      <w:pPr>
+        <w:pStyle w:val="Lgende"/>
+        <w:jc w:val="center"/>
+      </w:pPr>
+      <w:r>
+        <w:t xml:space="preserve">Figure </w:t>
+      </w:r>
+      <w:r>
+        <w:rPr>
+          <w:noProof/>
+        </w:rPr>
+        <w:fldChar w:fldCharType="begin"/>
+      </w:r>
+      <w:r>
+        <w:rPr>
+          <w:noProof/>
+        </w:rPr>
+        <w:instrText xml:space="preserve"> SEQ Figure \* ARABIC </w:instrText>
+      </w:r>
+      <w:r>
+        <w:rPr>
+          <w:noProof/>
+        </w:rPr>
+        <w:fldChar w:fldCharType="separate"/>
+      </w:r>
+      <w:r>
+        <w:rPr>
+          <w:noProof/>
+        </w:rPr>
+        <w:t>14</w:t>
+      </w:r>
+      <w:r>
+        <w:rPr>
+          <w:noProof/>
+        </w:rPr>
+        <w:fldChar w:fldCharType="end"/>
+      </w:r>
+      <w:r>
+        <w:t>: Forme direct II transposée</w:t>
+      </w:r>
+    </w:p>
+    <w:p>
+      <w:r>
+        <w:t>L’équation aux différences tirée du schéma ci-dessus donne</w:t>
+      </w:r>
+      <w:r>
+        <w:t> :</w:t>
+      </w:r>
+    </w:p>
+    <w:p>
+      <w:proofErr w:type="gramStart"/>
+      <w:r>
+        <w:t>y</w:t>
+      </w:r>
+      <w:proofErr w:type="gramEnd"/>
+      <w:r>
+        <w:t>[n] = x[n] * b0 + m1[n-1]</w:t>
+      </w:r>
+    </w:p>
+    <w:p>
+      <w:proofErr w:type="gramStart"/>
+      <w:r>
+        <w:t>m</w:t>
+      </w:r>
+      <w:proofErr w:type="gramEnd"/>
+      <w:r>
+        <w:t>1[n] = x[n] * b1 – y[n] * a1 + m2[n-1]</w:t>
+      </w:r>
+    </w:p>
+    <w:p>
+      <w:proofErr w:type="gramStart"/>
+      <w:r>
+        <w:t>m</w:t>
+      </w:r>
+      <w:proofErr w:type="gramEnd"/>
+      <w:r>
+        <w:t>2[n] = x[n] * b2 – y[n] *a2</w:t>
+      </w:r>
+    </w:p>
+    <w:p>
+      <w:bookmarkStart w:id="27" w:name="_GoBack"/>
       <w:bookmarkEnd w:id="27"/>
+    </w:p>
+    <w:p>
+      <w:proofErr w:type="gramStart"/>
+      <w:r>
+        <w:t>en</w:t>
+      </w:r>
+      <w:proofErr w:type="gramEnd"/>
+      <w:r>
+        <w:t xml:space="preserve"> </w:t>
+      </w:r>
+      <w:r>
+        <w:t>pseudo-</w:t>
+      </w:r>
+      <w:r>
+        <w:t>code C cela donne :</w:t>
+      </w:r>
+    </w:p>
+    <w:p>
+      <w:proofErr w:type="gramStart"/>
+      <w:r>
+        <w:t>y</w:t>
+      </w:r>
+      <w:proofErr w:type="gramEnd"/>
+      <w:r>
+        <w:t xml:space="preserve"> = x * b0 + m1 ;</w:t>
+      </w:r>
+    </w:p>
+    <w:p>
+      <w:proofErr w:type="gramStart"/>
+      <w:r>
+        <w:t>m</w:t>
+      </w:r>
+      <w:proofErr w:type="gramEnd"/>
+      <w:r>
+        <w:t>1 = x * b1 – y * a1 + m2 ;</w:t>
+      </w:r>
+    </w:p>
+    <w:p>
+      <w:proofErr w:type="gramStart"/>
+      <w:r>
+        <w:t>m</w:t>
+      </w:r>
+      <w:proofErr w:type="gramEnd"/>
+      <w:r>
+        <w:t>2 = x*b2 – y * a2 ;</w:t>
+      </w:r>
+    </w:p>
+    <w:p/>
+    <w:p>
+      <w:proofErr w:type="gramStart"/>
+      <w:r>
+        <w:t>en</w:t>
+      </w:r>
+      <w:proofErr w:type="gramEnd"/>
+      <w:r>
+        <w:t xml:space="preserve"> implémentation C cela donne</w:t>
+      </w:r>
     </w:p>
     <w:sectPr>
       <w:pgSz w:w="12240" w:h="15840" w:code="1"/>
@@ -7384,11 +7146,7 @@
   <w:p>
     <w:pPr>
       <w:pStyle w:val="Pieddepage"/>
-    </w:pPr>
-  </w:p>
-  <w:p>
-    <w:pPr>
-      <w:pStyle w:val="Pieddepage"/>
+      <w:jc w:val="left"/>
     </w:pPr>
   </w:p>
 </w:ftr>
@@ -7991,10 +7749,14 @@
   <w:style w:type="paragraph" w:default="1" w:styleId="Normal">
     <w:name w:val="Normal"/>
     <w:qFormat/>
-    <w:rsid w:val="00571A64"/>
+    <w:rsid w:val="005D0317"/>
     <w:pPr>
       <w:spacing w:after="120" w:line="240" w:lineRule="auto"/>
     </w:pPr>
+    <w:rPr>
+      <w:rFonts w:ascii="Arial" w:hAnsi="Arial"/>
+      <w:color w:val="auto"/>
+    </w:rPr>
   </w:style>
   <w:style w:type="paragraph" w:styleId="Titre1">
     <w:name w:val="heading 1"/>
@@ -8011,9 +7773,8 @@
       <w:outlineLvl w:val="0"/>
     </w:pPr>
     <w:rPr>
-      <w:rFonts w:ascii="Arial" w:eastAsiaTheme="majorEastAsia" w:hAnsi="Arial" w:cstheme="majorBidi"/>
+      <w:rFonts w:eastAsiaTheme="majorEastAsia" w:cstheme="majorBidi"/>
       <w:b/>
-      <w:color w:val="auto"/>
       <w:sz w:val="32"/>
       <w:u w:val="single"/>
     </w:rPr>
@@ -8034,10 +7795,9 @@
       <w:outlineLvl w:val="1"/>
     </w:pPr>
     <w:rPr>
-      <w:rFonts w:ascii="Arial" w:eastAsiaTheme="majorEastAsia" w:hAnsi="Arial" w:cstheme="majorBidi"/>
+      <w:rFonts w:eastAsiaTheme="majorEastAsia" w:cstheme="majorBidi"/>
       <w:b/>
       <w:caps/>
-      <w:color w:val="auto"/>
       <w:sz w:val="24"/>
       <w:u w:val="single"/>
     </w:rPr>
@@ -8983,8 +8743,10 @@
   </w:compat>
   <w:rsids>
     <w:rsidRoot w:val="00516CD7"/>
+    <w:rsid w:val="000845D9"/>
     <w:rsid w:val="000A7FBA"/>
     <w:rsid w:val="001A1B47"/>
+    <w:rsid w:val="004A3964"/>
     <w:rsid w:val="00516CD7"/>
     <w:rsid w:val="005C5772"/>
     <w:rsid w:val="009248B4"/>
@@ -9886,7 +9648,7 @@
 </file>
 
 <file path=customXml/itemProps3.xml><?xml version="1.0" encoding="utf-8"?>
-<ds:datastoreItem xmlns:ds="http://schemas.openxmlformats.org/officeDocument/2006/customXml" ds:itemID="{2B8CB6D3-B038-4E7D-BC81-74F5F40265E6}">
+<ds:datastoreItem xmlns:ds="http://schemas.openxmlformats.org/officeDocument/2006/customXml" ds:itemID="{76D89964-ABE3-44F8-A15D-4D0858591ACF}">
   <ds:schemaRefs>
     <ds:schemaRef ds:uri="http://schemas.openxmlformats.org/officeDocument/2006/bibliography"/>
   </ds:schemaRefs>

--- a/Rapport_filtre_numérique.docx
+++ b/Rapport_filtre_numérique.docx
@@ -482,7 +482,7 @@
               <w:tab w:val="right" w:leader="dot" w:pos="8728"/>
             </w:tabs>
             <w:rPr>
-              <w:rFonts w:eastAsiaTheme="minorEastAsia" w:cs="Arial"/>
+              <w:rFonts w:asciiTheme="minorHAnsi" w:eastAsiaTheme="minorEastAsia" w:hAnsiTheme="minorHAnsi"/>
               <w:noProof/>
               <w:sz w:val="22"/>
               <w:szCs w:val="22"/>
@@ -513,19 +513,17 @@
             </w:rPr>
             <w:fldChar w:fldCharType="separate"/>
           </w:r>
-          <w:hyperlink w:anchor="_Toc535326427" w:history="1">
+          <w:hyperlink w:anchor="_Toc535503674" w:history="1">
             <w:r>
               <w:rPr>
                 <w:rStyle w:val="Lienhypertexte"/>
                 <w:rFonts w:cs="Arial"/>
                 <w:noProof/>
-                <w:color w:val="auto"/>
               </w:rPr>
               <w:t>Introduction</w:t>
             </w:r>
             <w:r>
               <w:rPr>
-                <w:rFonts w:cs="Arial"/>
                 <w:noProof/>
                 <w:webHidden/>
               </w:rPr>
@@ -533,7 +531,6 @@
             </w:r>
             <w:r>
               <w:rPr>
-                <w:rFonts w:cs="Arial"/>
                 <w:noProof/>
                 <w:webHidden/>
               </w:rPr>
@@ -541,22 +538,19 @@
             </w:r>
             <w:r>
               <w:rPr>
-                <w:rFonts w:cs="Arial"/>
                 <w:noProof/>
                 <w:webHidden/>
               </w:rPr>
-              <w:instrText xml:space="preserve"> PAGEREF _Toc535326427 \h </w:instrText>
-            </w:r>
-            <w:r>
-              <w:rPr>
-                <w:rFonts w:cs="Arial"/>
+              <w:instrText xml:space="preserve"> PAGEREF _Toc535503674 \h </w:instrText>
+            </w:r>
+            <w:r>
+              <w:rPr>
                 <w:noProof/>
                 <w:webHidden/>
               </w:rPr>
             </w:r>
             <w:r>
               <w:rPr>
-                <w:rFonts w:cs="Arial"/>
                 <w:noProof/>
                 <w:webHidden/>
               </w:rPr>
@@ -564,7 +558,6 @@
             </w:r>
             <w:r>
               <w:rPr>
-                <w:rFonts w:cs="Arial"/>
                 <w:noProof/>
                 <w:webHidden/>
               </w:rPr>
@@ -572,7 +565,6 @@
             </w:r>
             <w:r>
               <w:rPr>
-                <w:rFonts w:cs="Arial"/>
                 <w:noProof/>
                 <w:webHidden/>
               </w:rPr>
@@ -587,26 +579,24 @@
               <w:tab w:val="right" w:leader="dot" w:pos="8728"/>
             </w:tabs>
             <w:rPr>
-              <w:rFonts w:eastAsiaTheme="minorEastAsia" w:cs="Arial"/>
+              <w:rFonts w:asciiTheme="minorHAnsi" w:eastAsiaTheme="minorEastAsia" w:hAnsiTheme="minorHAnsi"/>
               <w:noProof/>
               <w:sz w:val="22"/>
               <w:szCs w:val="22"/>
               <w:lang w:val="fr-CH" w:eastAsia="fr-CH"/>
             </w:rPr>
           </w:pPr>
-          <w:hyperlink w:anchor="_Toc535326428" w:history="1">
+          <w:hyperlink w:anchor="_Toc535503675" w:history="1">
             <w:r>
               <w:rPr>
                 <w:rStyle w:val="Lienhypertexte"/>
                 <w:rFonts w:cs="Arial"/>
                 <w:noProof/>
-                <w:color w:val="auto"/>
-              </w:rPr>
-              <w:t>1.Transformation s-&gt;z</w:t>
-            </w:r>
-            <w:r>
-              <w:rPr>
-                <w:rFonts w:cs="Arial"/>
+              </w:rPr>
+              <w:t>1.Transformation s -&gt; z</w:t>
+            </w:r>
+            <w:r>
+              <w:rPr>
                 <w:noProof/>
                 <w:webHidden/>
               </w:rPr>
@@ -614,7 +604,6 @@
             </w:r>
             <w:r>
               <w:rPr>
-                <w:rFonts w:cs="Arial"/>
                 <w:noProof/>
                 <w:webHidden/>
               </w:rPr>
@@ -622,22 +611,19 @@
             </w:r>
             <w:r>
               <w:rPr>
-                <w:rFonts w:cs="Arial"/>
                 <w:noProof/>
                 <w:webHidden/>
               </w:rPr>
-              <w:instrText xml:space="preserve"> PAGEREF _Toc535326428 \h </w:instrText>
-            </w:r>
-            <w:r>
-              <w:rPr>
-                <w:rFonts w:cs="Arial"/>
+              <w:instrText xml:space="preserve"> PAGEREF _Toc535503675 \h </w:instrText>
+            </w:r>
+            <w:r>
+              <w:rPr>
                 <w:noProof/>
                 <w:webHidden/>
               </w:rPr>
             </w:r>
             <w:r>
               <w:rPr>
-                <w:rFonts w:cs="Arial"/>
                 <w:noProof/>
                 <w:webHidden/>
               </w:rPr>
@@ -645,7 +631,6 @@
             </w:r>
             <w:r>
               <w:rPr>
-                <w:rFonts w:cs="Arial"/>
                 <w:noProof/>
                 <w:webHidden/>
               </w:rPr>
@@ -653,7 +638,6 @@
             </w:r>
             <w:r>
               <w:rPr>
-                <w:rFonts w:cs="Arial"/>
                 <w:noProof/>
                 <w:webHidden/>
               </w:rPr>
@@ -668,26 +652,24 @@
               <w:tab w:val="right" w:leader="dot" w:pos="8728"/>
             </w:tabs>
             <w:rPr>
-              <w:rFonts w:eastAsiaTheme="minorEastAsia" w:cs="Arial"/>
+              <w:rFonts w:asciiTheme="minorHAnsi" w:eastAsiaTheme="minorEastAsia" w:hAnsiTheme="minorHAnsi"/>
               <w:noProof/>
               <w:sz w:val="22"/>
               <w:szCs w:val="22"/>
               <w:lang w:val="fr-CH" w:eastAsia="fr-CH"/>
             </w:rPr>
           </w:pPr>
-          <w:hyperlink w:anchor="_Toc535326429" w:history="1">
+          <w:hyperlink w:anchor="_Toc535503676" w:history="1">
             <w:r>
               <w:rPr>
                 <w:rStyle w:val="Lienhypertexte"/>
                 <w:rFonts w:cs="Arial"/>
                 <w:noProof/>
-                <w:color w:val="auto"/>
               </w:rPr>
               <w:t>1.1 Transformation exacte aux pôles et aux zéros</w:t>
             </w:r>
             <w:r>
               <w:rPr>
-                <w:rFonts w:cs="Arial"/>
                 <w:noProof/>
                 <w:webHidden/>
               </w:rPr>
@@ -695,7 +677,6 @@
             </w:r>
             <w:r>
               <w:rPr>
-                <w:rFonts w:cs="Arial"/>
                 <w:noProof/>
                 <w:webHidden/>
               </w:rPr>
@@ -703,22 +684,19 @@
             </w:r>
             <w:r>
               <w:rPr>
-                <w:rFonts w:cs="Arial"/>
                 <w:noProof/>
                 <w:webHidden/>
               </w:rPr>
-              <w:instrText xml:space="preserve"> PAGEREF _Toc535326429 \h </w:instrText>
-            </w:r>
-            <w:r>
-              <w:rPr>
-                <w:rFonts w:cs="Arial"/>
+              <w:instrText xml:space="preserve"> PAGEREF _Toc535503676 \h </w:instrText>
+            </w:r>
+            <w:r>
+              <w:rPr>
                 <w:noProof/>
                 <w:webHidden/>
               </w:rPr>
             </w:r>
             <w:r>
               <w:rPr>
-                <w:rFonts w:cs="Arial"/>
                 <w:noProof/>
                 <w:webHidden/>
               </w:rPr>
@@ -726,7 +704,6 @@
             </w:r>
             <w:r>
               <w:rPr>
-                <w:rFonts w:cs="Arial"/>
                 <w:noProof/>
                 <w:webHidden/>
               </w:rPr>
@@ -734,7 +711,6 @@
             </w:r>
             <w:r>
               <w:rPr>
-                <w:rFonts w:cs="Arial"/>
                 <w:noProof/>
                 <w:webHidden/>
               </w:rPr>
@@ -749,26 +725,24 @@
               <w:tab w:val="right" w:leader="dot" w:pos="8728"/>
             </w:tabs>
             <w:rPr>
-              <w:rFonts w:eastAsiaTheme="minorEastAsia" w:cs="Arial"/>
+              <w:rFonts w:asciiTheme="minorHAnsi" w:eastAsiaTheme="minorEastAsia" w:hAnsiTheme="minorHAnsi"/>
               <w:noProof/>
               <w:sz w:val="22"/>
               <w:szCs w:val="22"/>
               <w:lang w:val="fr-CH" w:eastAsia="fr-CH"/>
             </w:rPr>
           </w:pPr>
-          <w:hyperlink w:anchor="_Toc535326430" w:history="1">
+          <w:hyperlink w:anchor="_Toc535503677" w:history="1">
             <w:r>
               <w:rPr>
                 <w:rStyle w:val="Lienhypertexte"/>
                 <w:rFonts w:cs="Arial"/>
                 <w:noProof/>
-                <w:color w:val="auto"/>
               </w:rPr>
               <w:t>1.2 Transformation bilinéaire aux pôles et aux zéros</w:t>
             </w:r>
             <w:r>
               <w:rPr>
-                <w:rFonts w:cs="Arial"/>
                 <w:noProof/>
                 <w:webHidden/>
               </w:rPr>
@@ -776,7 +750,6 @@
             </w:r>
             <w:r>
               <w:rPr>
-                <w:rFonts w:cs="Arial"/>
                 <w:noProof/>
                 <w:webHidden/>
               </w:rPr>
@@ -784,22 +757,19 @@
             </w:r>
             <w:r>
               <w:rPr>
-                <w:rFonts w:cs="Arial"/>
                 <w:noProof/>
                 <w:webHidden/>
               </w:rPr>
-              <w:instrText xml:space="preserve"> PAGEREF _Toc535326430 \h </w:instrText>
-            </w:r>
-            <w:r>
-              <w:rPr>
-                <w:rFonts w:cs="Arial"/>
+              <w:instrText xml:space="preserve"> PAGEREF _Toc535503677 \h </w:instrText>
+            </w:r>
+            <w:r>
+              <w:rPr>
                 <w:noProof/>
                 <w:webHidden/>
               </w:rPr>
             </w:r>
             <w:r>
               <w:rPr>
-                <w:rFonts w:cs="Arial"/>
                 <w:noProof/>
                 <w:webHidden/>
               </w:rPr>
@@ -807,7 +777,6 @@
             </w:r>
             <w:r>
               <w:rPr>
-                <w:rFonts w:cs="Arial"/>
                 <w:noProof/>
                 <w:webHidden/>
               </w:rPr>
@@ -815,7 +784,6 @@
             </w:r>
             <w:r>
               <w:rPr>
-                <w:rFonts w:cs="Arial"/>
                 <w:noProof/>
                 <w:webHidden/>
               </w:rPr>
@@ -830,26 +798,24 @@
               <w:tab w:val="right" w:leader="dot" w:pos="8728"/>
             </w:tabs>
             <w:rPr>
-              <w:rFonts w:eastAsiaTheme="minorEastAsia" w:cs="Arial"/>
+              <w:rFonts w:asciiTheme="minorHAnsi" w:eastAsiaTheme="minorEastAsia" w:hAnsiTheme="minorHAnsi"/>
               <w:noProof/>
               <w:sz w:val="22"/>
               <w:szCs w:val="22"/>
               <w:lang w:val="fr-CH" w:eastAsia="fr-CH"/>
             </w:rPr>
           </w:pPr>
-          <w:hyperlink w:anchor="_Toc535326431" w:history="1">
+          <w:hyperlink w:anchor="_Toc535503678" w:history="1">
             <w:r>
               <w:rPr>
                 <w:rStyle w:val="Lienhypertexte"/>
                 <w:rFonts w:cs="Arial"/>
                 <w:noProof/>
-                <w:color w:val="auto"/>
               </w:rPr>
               <w:t>1.3 Comparaison des filtres numériques et analogique</w:t>
             </w:r>
             <w:r>
               <w:rPr>
-                <w:rFonts w:cs="Arial"/>
                 <w:noProof/>
                 <w:webHidden/>
               </w:rPr>
@@ -857,7 +823,6 @@
             </w:r>
             <w:r>
               <w:rPr>
-                <w:rFonts w:cs="Arial"/>
                 <w:noProof/>
                 <w:webHidden/>
               </w:rPr>
@@ -865,22 +830,19 @@
             </w:r>
             <w:r>
               <w:rPr>
-                <w:rFonts w:cs="Arial"/>
                 <w:noProof/>
                 <w:webHidden/>
               </w:rPr>
-              <w:instrText xml:space="preserve"> PAGEREF _Toc535326431 \h </w:instrText>
-            </w:r>
-            <w:r>
-              <w:rPr>
-                <w:rFonts w:cs="Arial"/>
+              <w:instrText xml:space="preserve"> PAGEREF _Toc535503678 \h </w:instrText>
+            </w:r>
+            <w:r>
+              <w:rPr>
                 <w:noProof/>
                 <w:webHidden/>
               </w:rPr>
             </w:r>
             <w:r>
               <w:rPr>
-                <w:rFonts w:cs="Arial"/>
                 <w:noProof/>
                 <w:webHidden/>
               </w:rPr>
@@ -888,7 +850,6 @@
             </w:r>
             <w:r>
               <w:rPr>
-                <w:rFonts w:cs="Arial"/>
                 <w:noProof/>
                 <w:webHidden/>
               </w:rPr>
@@ -896,7 +857,6 @@
             </w:r>
             <w:r>
               <w:rPr>
-                <w:rFonts w:cs="Arial"/>
                 <w:noProof/>
                 <w:webHidden/>
               </w:rPr>
@@ -911,26 +871,24 @@
               <w:tab w:val="right" w:leader="dot" w:pos="8728"/>
             </w:tabs>
             <w:rPr>
-              <w:rFonts w:eastAsiaTheme="minorEastAsia" w:cs="Arial"/>
+              <w:rFonts w:asciiTheme="minorHAnsi" w:eastAsiaTheme="minorEastAsia" w:hAnsiTheme="minorHAnsi"/>
               <w:noProof/>
               <w:sz w:val="22"/>
               <w:szCs w:val="22"/>
               <w:lang w:val="fr-CH" w:eastAsia="fr-CH"/>
             </w:rPr>
           </w:pPr>
-          <w:hyperlink w:anchor="_Toc535326432" w:history="1">
+          <w:hyperlink w:anchor="_Toc535503679" w:history="1">
             <w:r>
               <w:rPr>
                 <w:rStyle w:val="Lienhypertexte"/>
                 <w:rFonts w:cs="Arial"/>
                 <w:noProof/>
-                <w:color w:val="auto"/>
               </w:rPr>
               <w:t>1.4 Simulation du comportement des filtres</w:t>
             </w:r>
             <w:r>
               <w:rPr>
-                <w:rFonts w:cs="Arial"/>
                 <w:noProof/>
                 <w:webHidden/>
               </w:rPr>
@@ -938,7 +896,6 @@
             </w:r>
             <w:r>
               <w:rPr>
-                <w:rFonts w:cs="Arial"/>
                 <w:noProof/>
                 <w:webHidden/>
               </w:rPr>
@@ -946,22 +903,19 @@
             </w:r>
             <w:r>
               <w:rPr>
-                <w:rFonts w:cs="Arial"/>
                 <w:noProof/>
                 <w:webHidden/>
               </w:rPr>
-              <w:instrText xml:space="preserve"> PAGEREF _Toc535326432 \h </w:instrText>
-            </w:r>
-            <w:r>
-              <w:rPr>
-                <w:rFonts w:cs="Arial"/>
+              <w:instrText xml:space="preserve"> PAGEREF _Toc535503679 \h </w:instrText>
+            </w:r>
+            <w:r>
+              <w:rPr>
                 <w:noProof/>
                 <w:webHidden/>
               </w:rPr>
             </w:r>
             <w:r>
               <w:rPr>
-                <w:rFonts w:cs="Arial"/>
                 <w:noProof/>
                 <w:webHidden/>
               </w:rPr>
@@ -969,7 +923,6 @@
             </w:r>
             <w:r>
               <w:rPr>
-                <w:rFonts w:cs="Arial"/>
                 <w:noProof/>
                 <w:webHidden/>
               </w:rPr>
@@ -977,7 +930,6 @@
             </w:r>
             <w:r>
               <w:rPr>
-                <w:rFonts w:cs="Arial"/>
                 <w:noProof/>
                 <w:webHidden/>
               </w:rPr>
@@ -992,26 +944,24 @@
               <w:tab w:val="right" w:leader="dot" w:pos="8728"/>
             </w:tabs>
             <w:rPr>
-              <w:rFonts w:eastAsiaTheme="minorEastAsia" w:cs="Arial"/>
+              <w:rFonts w:asciiTheme="minorHAnsi" w:eastAsiaTheme="minorEastAsia" w:hAnsiTheme="minorHAnsi"/>
               <w:noProof/>
               <w:sz w:val="22"/>
               <w:szCs w:val="22"/>
               <w:lang w:val="fr-CH" w:eastAsia="fr-CH"/>
             </w:rPr>
           </w:pPr>
-          <w:hyperlink w:anchor="_Toc535326433" w:history="1">
+          <w:hyperlink w:anchor="_Toc535503680" w:history="1">
             <w:r>
               <w:rPr>
                 <w:rStyle w:val="Lienhypertexte"/>
                 <w:rFonts w:cs="Arial"/>
                 <w:noProof/>
-                <w:color w:val="auto"/>
               </w:rPr>
               <w:t>2. Synthèse d’un filtre IIR</w:t>
             </w:r>
             <w:r>
               <w:rPr>
-                <w:rFonts w:cs="Arial"/>
                 <w:noProof/>
                 <w:webHidden/>
               </w:rPr>
@@ -1019,7 +969,6 @@
             </w:r>
             <w:r>
               <w:rPr>
-                <w:rFonts w:cs="Arial"/>
                 <w:noProof/>
                 <w:webHidden/>
               </w:rPr>
@@ -1027,22 +976,19 @@
             </w:r>
             <w:r>
               <w:rPr>
-                <w:rFonts w:cs="Arial"/>
                 <w:noProof/>
                 <w:webHidden/>
               </w:rPr>
-              <w:instrText xml:space="preserve"> PAGEREF _Toc535326433 \h </w:instrText>
-            </w:r>
-            <w:r>
-              <w:rPr>
-                <w:rFonts w:cs="Arial"/>
+              <w:instrText xml:space="preserve"> PAGEREF _Toc535503680 \h </w:instrText>
+            </w:r>
+            <w:r>
+              <w:rPr>
                 <w:noProof/>
                 <w:webHidden/>
               </w:rPr>
             </w:r>
             <w:r>
               <w:rPr>
-                <w:rFonts w:cs="Arial"/>
                 <w:noProof/>
                 <w:webHidden/>
               </w:rPr>
@@ -1050,7 +996,6 @@
             </w:r>
             <w:r>
               <w:rPr>
-                <w:rFonts w:cs="Arial"/>
                 <w:noProof/>
                 <w:webHidden/>
               </w:rPr>
@@ -1058,7 +1003,6 @@
             </w:r>
             <w:r>
               <w:rPr>
-                <w:rFonts w:cs="Arial"/>
                 <w:noProof/>
                 <w:webHidden/>
               </w:rPr>
@@ -1073,26 +1017,24 @@
               <w:tab w:val="right" w:leader="dot" w:pos="8728"/>
             </w:tabs>
             <w:rPr>
-              <w:rFonts w:eastAsiaTheme="minorEastAsia" w:cs="Arial"/>
+              <w:rFonts w:asciiTheme="minorHAnsi" w:eastAsiaTheme="minorEastAsia" w:hAnsiTheme="minorHAnsi"/>
               <w:noProof/>
               <w:sz w:val="22"/>
               <w:szCs w:val="22"/>
               <w:lang w:val="fr-CH" w:eastAsia="fr-CH"/>
             </w:rPr>
           </w:pPr>
-          <w:hyperlink w:anchor="_Toc535326434" w:history="1">
+          <w:hyperlink w:anchor="_Toc535503681" w:history="1">
             <w:r>
               <w:rPr>
                 <w:rStyle w:val="Lienhypertexte"/>
                 <w:rFonts w:cs="Arial"/>
                 <w:noProof/>
-                <w:color w:val="auto"/>
               </w:rPr>
               <w:t>2.1 Approximation semi-manuelle</w:t>
             </w:r>
             <w:r>
               <w:rPr>
-                <w:rFonts w:cs="Arial"/>
                 <w:noProof/>
                 <w:webHidden/>
               </w:rPr>
@@ -1100,7 +1042,6 @@
             </w:r>
             <w:r>
               <w:rPr>
-                <w:rFonts w:cs="Arial"/>
                 <w:noProof/>
                 <w:webHidden/>
               </w:rPr>
@@ -1108,22 +1049,19 @@
             </w:r>
             <w:r>
               <w:rPr>
-                <w:rFonts w:cs="Arial"/>
                 <w:noProof/>
                 <w:webHidden/>
               </w:rPr>
-              <w:instrText xml:space="preserve"> PAGEREF _Toc535326434 \h </w:instrText>
-            </w:r>
-            <w:r>
-              <w:rPr>
-                <w:rFonts w:cs="Arial"/>
+              <w:instrText xml:space="preserve"> PAGEREF _Toc535503681 \h </w:instrText>
+            </w:r>
+            <w:r>
+              <w:rPr>
                 <w:noProof/>
                 <w:webHidden/>
               </w:rPr>
             </w:r>
             <w:r>
               <w:rPr>
-                <w:rFonts w:cs="Arial"/>
                 <w:noProof/>
                 <w:webHidden/>
               </w:rPr>
@@ -1131,7 +1069,6 @@
             </w:r>
             <w:r>
               <w:rPr>
-                <w:rFonts w:cs="Arial"/>
                 <w:noProof/>
                 <w:webHidden/>
               </w:rPr>
@@ -1139,7 +1076,6 @@
             </w:r>
             <w:r>
               <w:rPr>
-                <w:rFonts w:cs="Arial"/>
                 <w:noProof/>
                 <w:webHidden/>
               </w:rPr>
@@ -1154,26 +1090,24 @@
               <w:tab w:val="right" w:leader="dot" w:pos="8728"/>
             </w:tabs>
             <w:rPr>
-              <w:rFonts w:eastAsiaTheme="minorEastAsia" w:cs="Arial"/>
+              <w:rFonts w:asciiTheme="minorHAnsi" w:eastAsiaTheme="minorEastAsia" w:hAnsiTheme="minorHAnsi"/>
               <w:noProof/>
               <w:sz w:val="22"/>
               <w:szCs w:val="22"/>
               <w:lang w:val="fr-CH" w:eastAsia="fr-CH"/>
             </w:rPr>
           </w:pPr>
-          <w:hyperlink w:anchor="_Toc535326435" w:history="1">
+          <w:hyperlink w:anchor="_Toc535503682" w:history="1">
             <w:r>
               <w:rPr>
                 <w:rStyle w:val="Lienhypertexte"/>
                 <w:rFonts w:cs="Arial"/>
                 <w:noProof/>
-                <w:color w:val="auto"/>
               </w:rPr>
               <w:t>2.2 Approximation Matlab</w:t>
             </w:r>
             <w:r>
               <w:rPr>
-                <w:rFonts w:cs="Arial"/>
                 <w:noProof/>
                 <w:webHidden/>
               </w:rPr>
@@ -1181,7 +1115,6 @@
             </w:r>
             <w:r>
               <w:rPr>
-                <w:rFonts w:cs="Arial"/>
                 <w:noProof/>
                 <w:webHidden/>
               </w:rPr>
@@ -1189,22 +1122,19 @@
             </w:r>
             <w:r>
               <w:rPr>
-                <w:rFonts w:cs="Arial"/>
                 <w:noProof/>
                 <w:webHidden/>
               </w:rPr>
-              <w:instrText xml:space="preserve"> PAGEREF _Toc535326435 \h </w:instrText>
-            </w:r>
-            <w:r>
-              <w:rPr>
-                <w:rFonts w:cs="Arial"/>
+              <w:instrText xml:space="preserve"> PAGEREF _Toc535503682 \h </w:instrText>
+            </w:r>
+            <w:r>
+              <w:rPr>
                 <w:noProof/>
                 <w:webHidden/>
               </w:rPr>
             </w:r>
             <w:r>
               <w:rPr>
-                <w:rFonts w:cs="Arial"/>
                 <w:noProof/>
                 <w:webHidden/>
               </w:rPr>
@@ -1212,7 +1142,6 @@
             </w:r>
             <w:r>
               <w:rPr>
-                <w:rFonts w:cs="Arial"/>
                 <w:noProof/>
                 <w:webHidden/>
               </w:rPr>
@@ -1220,7 +1149,6 @@
             </w:r>
             <w:r>
               <w:rPr>
-                <w:rFonts w:cs="Arial"/>
                 <w:noProof/>
                 <w:webHidden/>
               </w:rPr>
@@ -1235,20 +1163,19 @@
               <w:tab w:val="right" w:leader="dot" w:pos="8728"/>
             </w:tabs>
             <w:rPr>
-              <w:rFonts w:eastAsiaTheme="minorEastAsia" w:cs="Arial"/>
+              <w:rFonts w:asciiTheme="minorHAnsi" w:eastAsiaTheme="minorEastAsia" w:hAnsiTheme="minorHAnsi"/>
               <w:noProof/>
               <w:sz w:val="22"/>
               <w:szCs w:val="22"/>
               <w:lang w:val="fr-CH" w:eastAsia="fr-CH"/>
             </w:rPr>
           </w:pPr>
-          <w:hyperlink w:anchor="_Toc535326436" w:history="1">
+          <w:hyperlink w:anchor="_Toc535503683" w:history="1">
             <w:r>
               <w:rPr>
                 <w:rStyle w:val="Lienhypertexte"/>
                 <w:rFonts w:cs="Arial"/>
                 <w:noProof/>
-                <w:color w:val="auto"/>
               </w:rPr>
               <w:t>2.3 Sections du 2</w:t>
             </w:r>
@@ -1257,7 +1184,6 @@
                 <w:rStyle w:val="Lienhypertexte"/>
                 <w:rFonts w:cs="Arial"/>
                 <w:noProof/>
-                <w:color w:val="auto"/>
                 <w:vertAlign w:val="superscript"/>
               </w:rPr>
               <w:t>ème</w:t>
@@ -1267,13 +1193,11 @@
                 <w:rStyle w:val="Lienhypertexte"/>
                 <w:rFonts w:cs="Arial"/>
                 <w:noProof/>
-                <w:color w:val="auto"/>
               </w:rPr>
               <w:t xml:space="preserve"> ordre</w:t>
             </w:r>
             <w:r>
               <w:rPr>
-                <w:rFonts w:cs="Arial"/>
                 <w:noProof/>
                 <w:webHidden/>
               </w:rPr>
@@ -1281,7 +1205,6 @@
             </w:r>
             <w:r>
               <w:rPr>
-                <w:rFonts w:cs="Arial"/>
                 <w:noProof/>
                 <w:webHidden/>
               </w:rPr>
@@ -1289,22 +1212,19 @@
             </w:r>
             <w:r>
               <w:rPr>
-                <w:rFonts w:cs="Arial"/>
                 <w:noProof/>
                 <w:webHidden/>
               </w:rPr>
-              <w:instrText xml:space="preserve"> PAGEREF _Toc535326436 \h </w:instrText>
-            </w:r>
-            <w:r>
-              <w:rPr>
-                <w:rFonts w:cs="Arial"/>
+              <w:instrText xml:space="preserve"> PAGEREF _Toc535503683 \h </w:instrText>
+            </w:r>
+            <w:r>
+              <w:rPr>
                 <w:noProof/>
                 <w:webHidden/>
               </w:rPr>
             </w:r>
             <w:r>
               <w:rPr>
-                <w:rFonts w:cs="Arial"/>
                 <w:noProof/>
                 <w:webHidden/>
               </w:rPr>
@@ -1312,15 +1232,13 @@
             </w:r>
             <w:r>
               <w:rPr>
-                <w:rFonts w:cs="Arial"/>
                 <w:noProof/>
                 <w:webHidden/>
               </w:rPr>
-              <w:t>0</w:t>
-            </w:r>
-            <w:r>
-              <w:rPr>
-                <w:rFonts w:cs="Arial"/>
+              <w:t>1</w:t>
+            </w:r>
+            <w:r>
+              <w:rPr>
                 <w:noProof/>
                 <w:webHidden/>
               </w:rPr>
@@ -1335,26 +1253,24 @@
               <w:tab w:val="right" w:leader="dot" w:pos="8728"/>
             </w:tabs>
             <w:rPr>
-              <w:rFonts w:eastAsiaTheme="minorEastAsia" w:cs="Arial"/>
+              <w:rFonts w:asciiTheme="minorHAnsi" w:eastAsiaTheme="minorEastAsia" w:hAnsiTheme="minorHAnsi"/>
               <w:noProof/>
               <w:sz w:val="22"/>
               <w:szCs w:val="22"/>
               <w:lang w:val="fr-CH" w:eastAsia="fr-CH"/>
             </w:rPr>
           </w:pPr>
-          <w:hyperlink w:anchor="_Toc535326437" w:history="1">
+          <w:hyperlink w:anchor="_Toc535503684" w:history="1">
             <w:r>
               <w:rPr>
                 <w:rStyle w:val="Lienhypertexte"/>
                 <w:rFonts w:cs="Arial"/>
                 <w:noProof/>
-                <w:color w:val="auto"/>
               </w:rPr>
               <w:t>2.4 Mesure</w:t>
             </w:r>
             <w:r>
               <w:rPr>
-                <w:rFonts w:cs="Arial"/>
                 <w:noProof/>
                 <w:webHidden/>
               </w:rPr>
@@ -1362,7 +1278,6 @@
             </w:r>
             <w:r>
               <w:rPr>
-                <w:rFonts w:cs="Arial"/>
                 <w:noProof/>
                 <w:webHidden/>
               </w:rPr>
@@ -1370,22 +1285,19 @@
             </w:r>
             <w:r>
               <w:rPr>
-                <w:rFonts w:cs="Arial"/>
                 <w:noProof/>
                 <w:webHidden/>
               </w:rPr>
-              <w:instrText xml:space="preserve"> PAGEREF _Toc535326437 \h </w:instrText>
-            </w:r>
-            <w:r>
-              <w:rPr>
-                <w:rFonts w:cs="Arial"/>
+              <w:instrText xml:space="preserve"> PAGEREF _Toc535503684 \h </w:instrText>
+            </w:r>
+            <w:r>
+              <w:rPr>
                 <w:noProof/>
                 <w:webHidden/>
               </w:rPr>
             </w:r>
             <w:r>
               <w:rPr>
-                <w:rFonts w:cs="Arial"/>
                 <w:noProof/>
                 <w:webHidden/>
               </w:rPr>
@@ -1393,15 +1305,229 @@
             </w:r>
             <w:r>
               <w:rPr>
-                <w:rFonts w:cs="Arial"/>
                 <w:noProof/>
                 <w:webHidden/>
               </w:rPr>
-              <w:t>0</w:t>
-            </w:r>
-            <w:r>
-              <w:rPr>
-                <w:rFonts w:cs="Arial"/>
+              <w:t>1</w:t>
+            </w:r>
+            <w:r>
+              <w:rPr>
+                <w:noProof/>
+                <w:webHidden/>
+              </w:rPr>
+              <w:fldChar w:fldCharType="end"/>
+            </w:r>
+          </w:hyperlink>
+        </w:p>
+        <w:p>
+          <w:pPr>
+            <w:pStyle w:val="TM1"/>
+            <w:tabs>
+              <w:tab w:val="right" w:leader="dot" w:pos="8728"/>
+            </w:tabs>
+            <w:rPr>
+              <w:rFonts w:asciiTheme="minorHAnsi" w:eastAsiaTheme="minorEastAsia" w:hAnsiTheme="minorHAnsi"/>
+              <w:noProof/>
+              <w:sz w:val="22"/>
+              <w:szCs w:val="22"/>
+              <w:lang w:val="fr-CH" w:eastAsia="fr-CH"/>
+            </w:rPr>
+          </w:pPr>
+          <w:hyperlink w:anchor="_Toc535503685" w:history="1">
+            <w:r>
+              <w:rPr>
+                <w:rStyle w:val="Lienhypertexte"/>
+                <w:noProof/>
+              </w:rPr>
+              <w:t>3.Réalisation DSP</w:t>
+            </w:r>
+            <w:r>
+              <w:rPr>
+                <w:noProof/>
+                <w:webHidden/>
+              </w:rPr>
+              <w:tab/>
+            </w:r>
+            <w:r>
+              <w:rPr>
+                <w:noProof/>
+                <w:webHidden/>
+              </w:rPr>
+              <w:fldChar w:fldCharType="begin"/>
+            </w:r>
+            <w:r>
+              <w:rPr>
+                <w:noProof/>
+                <w:webHidden/>
+              </w:rPr>
+              <w:instrText xml:space="preserve"> PAGEREF _Toc535503685 \h </w:instrText>
+            </w:r>
+            <w:r>
+              <w:rPr>
+                <w:noProof/>
+                <w:webHidden/>
+              </w:rPr>
+            </w:r>
+            <w:r>
+              <w:rPr>
+                <w:noProof/>
+                <w:webHidden/>
+              </w:rPr>
+              <w:fldChar w:fldCharType="separate"/>
+            </w:r>
+            <w:r>
+              <w:rPr>
+                <w:noProof/>
+                <w:webHidden/>
+              </w:rPr>
+              <w:t>2</w:t>
+            </w:r>
+            <w:r>
+              <w:rPr>
+                <w:noProof/>
+                <w:webHidden/>
+              </w:rPr>
+              <w:fldChar w:fldCharType="end"/>
+            </w:r>
+          </w:hyperlink>
+        </w:p>
+        <w:p>
+          <w:pPr>
+            <w:pStyle w:val="TM2"/>
+            <w:tabs>
+              <w:tab w:val="right" w:leader="dot" w:pos="8728"/>
+            </w:tabs>
+            <w:rPr>
+              <w:rFonts w:asciiTheme="minorHAnsi" w:eastAsiaTheme="minorEastAsia" w:hAnsiTheme="minorHAnsi"/>
+              <w:noProof/>
+              <w:sz w:val="22"/>
+              <w:szCs w:val="22"/>
+              <w:lang w:val="fr-CH" w:eastAsia="fr-CH"/>
+            </w:rPr>
+          </w:pPr>
+          <w:hyperlink w:anchor="_Toc535503686" w:history="1">
+            <w:r>
+              <w:rPr>
+                <w:rStyle w:val="Lienhypertexte"/>
+                <w:noProof/>
+              </w:rPr>
+              <w:t>3.1 Forme directe II transposée</w:t>
+            </w:r>
+            <w:r>
+              <w:rPr>
+                <w:noProof/>
+                <w:webHidden/>
+              </w:rPr>
+              <w:tab/>
+            </w:r>
+            <w:r>
+              <w:rPr>
+                <w:noProof/>
+                <w:webHidden/>
+              </w:rPr>
+              <w:fldChar w:fldCharType="begin"/>
+            </w:r>
+            <w:r>
+              <w:rPr>
+                <w:noProof/>
+                <w:webHidden/>
+              </w:rPr>
+              <w:instrText xml:space="preserve"> PAGEREF _Toc535503686 \h </w:instrText>
+            </w:r>
+            <w:r>
+              <w:rPr>
+                <w:noProof/>
+                <w:webHidden/>
+              </w:rPr>
+            </w:r>
+            <w:r>
+              <w:rPr>
+                <w:noProof/>
+                <w:webHidden/>
+              </w:rPr>
+              <w:fldChar w:fldCharType="separate"/>
+            </w:r>
+            <w:r>
+              <w:rPr>
+                <w:noProof/>
+                <w:webHidden/>
+              </w:rPr>
+              <w:t>2</w:t>
+            </w:r>
+            <w:r>
+              <w:rPr>
+                <w:noProof/>
+                <w:webHidden/>
+              </w:rPr>
+              <w:fldChar w:fldCharType="end"/>
+            </w:r>
+          </w:hyperlink>
+        </w:p>
+        <w:p>
+          <w:pPr>
+            <w:pStyle w:val="TM2"/>
+            <w:tabs>
+              <w:tab w:val="right" w:leader="dot" w:pos="8728"/>
+            </w:tabs>
+            <w:rPr>
+              <w:rFonts w:asciiTheme="minorHAnsi" w:eastAsiaTheme="minorEastAsia" w:hAnsiTheme="minorHAnsi"/>
+              <w:noProof/>
+              <w:sz w:val="22"/>
+              <w:szCs w:val="22"/>
+              <w:lang w:val="fr-CH" w:eastAsia="fr-CH"/>
+            </w:rPr>
+          </w:pPr>
+          <w:hyperlink w:anchor="_Toc535503687" w:history="1">
+            <w:r>
+              <w:rPr>
+                <w:rStyle w:val="Lienhypertexte"/>
+                <w:noProof/>
+              </w:rPr>
+              <w:t>3.2 Tests et résultat</w:t>
+            </w:r>
+            <w:r>
+              <w:rPr>
+                <w:noProof/>
+                <w:webHidden/>
+              </w:rPr>
+              <w:tab/>
+            </w:r>
+            <w:r>
+              <w:rPr>
+                <w:noProof/>
+                <w:webHidden/>
+              </w:rPr>
+              <w:fldChar w:fldCharType="begin"/>
+            </w:r>
+            <w:r>
+              <w:rPr>
+                <w:noProof/>
+                <w:webHidden/>
+              </w:rPr>
+              <w:instrText xml:space="preserve"> PAGEREF _Toc535503687 \h </w:instrText>
+            </w:r>
+            <w:r>
+              <w:rPr>
+                <w:noProof/>
+                <w:webHidden/>
+              </w:rPr>
+            </w:r>
+            <w:r>
+              <w:rPr>
+                <w:noProof/>
+                <w:webHidden/>
+              </w:rPr>
+              <w:fldChar w:fldCharType="separate"/>
+            </w:r>
+            <w:r>
+              <w:rPr>
+                <w:noProof/>
+                <w:webHidden/>
+              </w:rPr>
+              <w:t>2</w:t>
+            </w:r>
+            <w:r>
+              <w:rPr>
                 <w:noProof/>
                 <w:webHidden/>
               </w:rPr>
@@ -2392,7 +2518,6 @@
           <w:b/>
         </w:rPr>
       </w:pPr>
-      <w:bookmarkStart w:id="0" w:name="_Toc535326427"/>
     </w:p>
     <w:p>
       <w:pPr>
@@ -2403,6 +2528,7 @@
           <w:b/>
         </w:rPr>
       </w:pPr>
+      <w:bookmarkStart w:id="0" w:name="_Toc535503674"/>
       <w:r>
         <w:rPr>
           <w:rStyle w:val="Titre1Car"/>
@@ -2452,7 +2578,7 @@
           <w:rFonts w:cs="Arial"/>
         </w:rPr>
       </w:pPr>
-      <w:bookmarkStart w:id="1" w:name="_Toc535326428"/>
+      <w:bookmarkStart w:id="1" w:name="_Toc535503675"/>
       <w:r>
         <w:rPr>
           <w:rFonts w:cs="Arial"/>
@@ -2624,7 +2750,7 @@
           <w:rFonts w:cs="Arial"/>
         </w:rPr>
       </w:pPr>
-      <w:bookmarkStart w:id="2" w:name="_Toc535326429"/>
+      <w:bookmarkStart w:id="2" w:name="_Toc535503676"/>
       <w:r>
         <w:rPr>
           <w:rFonts w:cs="Arial"/>
@@ -3170,7 +3296,7 @@
           <w:rFonts w:cs="Arial"/>
         </w:rPr>
       </w:pPr>
-      <w:bookmarkStart w:id="4" w:name="_Toc535326430"/>
+      <w:bookmarkStart w:id="4" w:name="_Toc535503677"/>
       <w:r>
         <w:rPr>
           <w:rFonts w:cs="Arial"/>
@@ -3450,7 +3576,7 @@
           <w:rFonts w:cs="Arial"/>
         </w:rPr>
       </w:pPr>
-      <w:bookmarkStart w:id="6" w:name="_Toc535326431"/>
+      <w:bookmarkStart w:id="6" w:name="_Toc535503678"/>
       <w:r>
         <w:rPr>
           <w:rFonts w:cs="Arial"/>
@@ -3859,7 +3985,7 @@
           <w:rFonts w:cs="Arial"/>
         </w:rPr>
       </w:pPr>
-      <w:bookmarkStart w:id="9" w:name="_Toc535326432"/>
+      <w:bookmarkStart w:id="9" w:name="_Toc535503679"/>
       <w:r>
         <w:rPr>
           <w:rFonts w:cs="Arial"/>
@@ -5162,7 +5288,7 @@
           <w:rFonts w:cs="Arial"/>
         </w:rPr>
       </w:pPr>
-      <w:bookmarkStart w:id="18" w:name="_Toc535326433"/>
+      <w:bookmarkStart w:id="18" w:name="_Toc535503680"/>
       <w:r>
         <w:rPr>
           <w:rFonts w:cs="Arial"/>
@@ -5295,7 +5421,7 @@
           <w:rFonts w:cs="Arial"/>
         </w:rPr>
       </w:pPr>
-      <w:bookmarkStart w:id="20" w:name="_Toc535326434"/>
+      <w:bookmarkStart w:id="20" w:name="_Toc535503681"/>
       <w:r>
         <w:rPr>
           <w:rFonts w:cs="Arial"/>
@@ -6199,7 +6325,7 @@
           <w:rFonts w:cs="Arial"/>
         </w:rPr>
       </w:pPr>
-      <w:bookmarkStart w:id="23" w:name="_Toc535326435"/>
+      <w:bookmarkStart w:id="23" w:name="_Toc535503682"/>
       <w:r>
         <w:rPr>
           <w:rFonts w:cs="Arial"/>
@@ -6457,7 +6583,7 @@
           <w:rFonts w:cs="Arial"/>
         </w:rPr>
       </w:pPr>
-      <w:bookmarkStart w:id="24" w:name="_Toc535326436"/>
+      <w:bookmarkStart w:id="24" w:name="_Toc535503683"/>
       <w:r>
         <w:rPr>
           <w:rFonts w:cs="Arial"/>
@@ -6670,7 +6796,7 @@
           <w:rFonts w:cs="Arial"/>
         </w:rPr>
       </w:pPr>
-      <w:bookmarkStart w:id="25" w:name="_Toc535326437"/>
+      <w:bookmarkStart w:id="25" w:name="_Toc535503684"/>
       <w:r>
         <w:rPr>
           <w:rFonts w:cs="Arial"/>
@@ -6828,10 +6954,12 @@
       <w:pPr>
         <w:pStyle w:val="Titre1"/>
       </w:pPr>
+      <w:bookmarkStart w:id="27" w:name="_Toc535503685"/>
       <w:r>
         <w:lastRenderedPageBreak/>
         <w:t>3.Réalisation DSP</w:t>
       </w:r>
+      <w:bookmarkEnd w:id="27"/>
     </w:p>
     <w:p>
       <w:r>
@@ -6847,9 +6975,11 @@
       <w:pPr>
         <w:pStyle w:val="Titre2"/>
       </w:pPr>
+      <w:bookmarkStart w:id="28" w:name="_Toc535503686"/>
       <w:r>
         <w:t>3.1 Forme directe II transposée</w:t>
       </w:r>
+      <w:bookmarkEnd w:id="28"/>
     </w:p>
     <w:p>
       <w:r>
@@ -6972,6 +7102,9 @@
       </w:r>
     </w:p>
     <w:p>
+      <w:pPr>
+        <w:spacing w:before="0" w:after="0"/>
+      </w:pPr>
       <w:proofErr w:type="gramStart"/>
       <w:r>
         <w:t>y</w:t>
@@ -6982,6 +7115,9 @@
       </w:r>
     </w:p>
     <w:p>
+      <w:pPr>
+        <w:spacing w:before="0" w:after="0"/>
+      </w:pPr>
       <w:proofErr w:type="gramStart"/>
       <w:r>
         <w:t>m</w:t>
@@ -6992,6 +7128,9 @@
       </w:r>
     </w:p>
     <w:p>
+      <w:pPr>
+        <w:spacing w:before="0" w:after="0"/>
+      </w:pPr>
       <w:proofErr w:type="gramStart"/>
       <w:r>
         <w:t>m</w:t>
@@ -7001,10 +7140,7 @@
         <w:t>2[n] = x[n] * b2 – y[n] *a2</w:t>
       </w:r>
     </w:p>
-    <w:p>
-      <w:bookmarkStart w:id="27" w:name="_GoBack"/>
-      <w:bookmarkEnd w:id="27"/>
-    </w:p>
+    <w:p/>
     <w:p>
       <w:proofErr w:type="gramStart"/>
       <w:r>
@@ -7022,6 +7158,9 @@
       </w:r>
     </w:p>
     <w:p>
+      <w:pPr>
+        <w:spacing w:before="0" w:after="0"/>
+      </w:pPr>
       <w:proofErr w:type="gramStart"/>
       <w:r>
         <w:t>y</w:t>
@@ -7032,6 +7171,9 @@
       </w:r>
     </w:p>
     <w:p>
+      <w:pPr>
+        <w:spacing w:before="0" w:after="0"/>
+      </w:pPr>
       <w:proofErr w:type="gramStart"/>
       <w:r>
         <w:t>m</w:t>
@@ -7042,6 +7184,9 @@
       </w:r>
     </w:p>
     <w:p>
+      <w:pPr>
+        <w:spacing w:before="0" w:after="0"/>
+      </w:pPr>
       <w:proofErr w:type="gramStart"/>
       <w:r>
         <w:t>m</w:t>
@@ -7060,6 +7205,417 @@
       <w:proofErr w:type="gramEnd"/>
       <w:r>
         <w:t xml:space="preserve"> implémentation C cela donne</w:t>
+      </w:r>
+      <w:r>
+        <w:t> :</w:t>
+      </w:r>
+    </w:p>
+    <w:p>
+      <w:pPr>
+        <w:keepNext/>
+      </w:pPr>
+      <w:r>
+        <w:rPr>
+          <w:noProof/>
+        </w:rPr>
+        <w:drawing>
+          <wp:inline distT="0" distB="0" distL="0" distR="0">
+            <wp:extent cx="5547360" cy="1182370"/>
+            <wp:effectExtent l="0" t="0" r="0" b="0"/>
+            <wp:docPr id="29" name="Image 29"/>
+            <wp:cNvGraphicFramePr>
+              <a:graphicFrameLocks xmlns:a="http://schemas.openxmlformats.org/drawingml/2006/main" noChangeAspect="1"/>
+            </wp:cNvGraphicFramePr>
+            <a:graphic xmlns:a="http://schemas.openxmlformats.org/drawingml/2006/main">
+              <a:graphicData uri="http://schemas.openxmlformats.org/drawingml/2006/picture">
+                <pic:pic xmlns:pic="http://schemas.openxmlformats.org/drawingml/2006/picture">
+                  <pic:nvPicPr>
+                    <pic:cNvPr id="0" name="Picture 1"/>
+                    <pic:cNvPicPr>
+                      <a:picLocks noChangeAspect="1" noChangeArrowheads="1"/>
+                    </pic:cNvPicPr>
+                  </pic:nvPicPr>
+                  <pic:blipFill>
+                    <a:blip r:embed="rId38">
+                      <a:extLst>
+                        <a:ext uri="{28A0092B-C50C-407E-A947-70E740481C1C}">
+                          <a14:useLocalDpi xmlns:a14="http://schemas.microsoft.com/office/drawing/2010/main" val="0"/>
+                        </a:ext>
+                      </a:extLst>
+                    </a:blip>
+                    <a:srcRect/>
+                    <a:stretch>
+                      <a:fillRect/>
+                    </a:stretch>
+                  </pic:blipFill>
+                  <pic:spPr bwMode="auto">
+                    <a:xfrm>
+                      <a:off x="0" y="0"/>
+                      <a:ext cx="5547360" cy="1182370"/>
+                    </a:xfrm>
+                    <a:prstGeom prst="rect">
+                      <a:avLst/>
+                    </a:prstGeom>
+                    <a:noFill/>
+                    <a:ln>
+                      <a:noFill/>
+                    </a:ln>
+                  </pic:spPr>
+                </pic:pic>
+              </a:graphicData>
+            </a:graphic>
+          </wp:inline>
+        </w:drawing>
+      </w:r>
+    </w:p>
+    <w:p>
+      <w:pPr>
+        <w:pStyle w:val="Lgende"/>
+        <w:jc w:val="center"/>
+      </w:pPr>
+      <w:r>
+        <w:t xml:space="preserve">Figure </w:t>
+      </w:r>
+      <w:fldSimple w:instr=" SEQ Figure \* ARABIC ">
+        <w:r>
+          <w:rPr>
+            <w:noProof/>
+          </w:rPr>
+          <w:t>15</w:t>
+        </w:r>
+      </w:fldSimple>
+      <w:r>
+        <w:t>: implémentation C</w:t>
+      </w:r>
+    </w:p>
+    <w:p/>
+    <w:p>
+      <w:pPr>
+        <w:pStyle w:val="Titre2"/>
+      </w:pPr>
+      <w:bookmarkStart w:id="29" w:name="_Toc535503687"/>
+      <w:r>
+        <w:lastRenderedPageBreak/>
+        <w:t>3.2 Test</w:t>
+      </w:r>
+      <w:r>
+        <w:t>s</w:t>
+      </w:r>
+      <w:r>
+        <w:t xml:space="preserve"> et résultat</w:t>
+      </w:r>
+      <w:bookmarkEnd w:id="29"/>
+    </w:p>
+    <w:p>
+      <w:r>
+        <w:t xml:space="preserve">Afin de tester les coefficients du filtre et l’implémentation en C, </w:t>
+      </w:r>
+      <w:r>
+        <w:t>les filtres du deuxième ordre sont vérifié séparément.</w:t>
+      </w:r>
+    </w:p>
+    <w:p>
+      <w:r>
+        <w:t>Le premier</w:t>
+      </w:r>
+      <w:r>
+        <w:t xml:space="preserve"> étage du</w:t>
+      </w:r>
+      <w:r>
+        <w:t xml:space="preserve"> filtre montre un trou à </w:t>
+      </w:r>
+      <w:r>
+        <w:t>9280</w:t>
+      </w:r>
+      <w:r>
+        <w:t xml:space="preserve">Hz et le deuxième </w:t>
+      </w:r>
+      <w:r>
+        <w:t>étage</w:t>
+      </w:r>
+      <w:r>
+        <w:t xml:space="preserve"> un trou à </w:t>
+      </w:r>
+      <w:r>
+        <w:t>14.912k</w:t>
+      </w:r>
+      <w:r>
+        <w:t xml:space="preserve">Hz. Depuis la figure 13, on peut tirer de </w:t>
+      </w:r>
+      <w:proofErr w:type="spellStart"/>
+      <w:r>
+        <w:t>matlab</w:t>
+      </w:r>
+      <w:proofErr w:type="spellEnd"/>
+      <w:r>
+        <w:t xml:space="preserve"> que ces trous sont à </w:t>
+      </w:r>
+      <w:r>
+        <w:t>9340</w:t>
+      </w:r>
+      <w:r>
+        <w:t xml:space="preserve">Hz respectivement </w:t>
+      </w:r>
+      <w:r>
+        <w:t>14.910k</w:t>
+      </w:r>
+      <w:r>
+        <w:t>Hz.</w:t>
+      </w:r>
+    </w:p>
+    <w:p/>
+    <w:p>
+      <w:pPr>
+        <w:keepNext/>
+        <w:jc w:val="center"/>
+      </w:pPr>
+      <w:r>
+        <w:rPr>
+          <w:noProof/>
+        </w:rPr>
+        <w:drawing>
+          <wp:inline distT="0" distB="0" distL="0" distR="0" wp14:anchorId="39098E8D" wp14:editId="0B405685">
+            <wp:extent cx="3678382" cy="2331831"/>
+            <wp:effectExtent l="0" t="0" r="0" b="0"/>
+            <wp:docPr id="192" name="Image 192"/>
+            <wp:cNvGraphicFramePr>
+              <a:graphicFrameLocks xmlns:a="http://schemas.openxmlformats.org/drawingml/2006/main" noChangeAspect="1"/>
+            </wp:cNvGraphicFramePr>
+            <a:graphic xmlns:a="http://schemas.openxmlformats.org/drawingml/2006/main">
+              <a:graphicData uri="http://schemas.openxmlformats.org/drawingml/2006/picture">
+                <pic:pic xmlns:pic="http://schemas.openxmlformats.org/drawingml/2006/picture">
+                  <pic:nvPicPr>
+                    <pic:cNvPr id="1" name=""/>
+                    <pic:cNvPicPr/>
+                  </pic:nvPicPr>
+                  <pic:blipFill>
+                    <a:blip r:embed="rId39"/>
+                    <a:stretch>
+                      <a:fillRect/>
+                    </a:stretch>
+                  </pic:blipFill>
+                  <pic:spPr>
+                    <a:xfrm>
+                      <a:off x="0" y="0"/>
+                      <a:ext cx="3705184" cy="2348822"/>
+                    </a:xfrm>
+                    <a:prstGeom prst="rect">
+                      <a:avLst/>
+                    </a:prstGeom>
+                  </pic:spPr>
+                </pic:pic>
+              </a:graphicData>
+            </a:graphic>
+          </wp:inline>
+        </w:drawing>
+      </w:r>
+    </w:p>
+    <w:p>
+      <w:pPr>
+        <w:pStyle w:val="Lgende"/>
+        <w:jc w:val="center"/>
+      </w:pPr>
+      <w:r>
+        <w:t xml:space="preserve">Figure </w:t>
+      </w:r>
+      <w:fldSimple w:instr=" SEQ Figure \* ARABIC ">
+        <w:r>
+          <w:rPr>
+            <w:noProof/>
+          </w:rPr>
+          <w:t>16</w:t>
+        </w:r>
+      </w:fldSimple>
+      <w:r>
+        <w:t>: test premier étage filtre numérique</w:t>
+      </w:r>
+    </w:p>
+    <w:p/>
+    <w:p>
+      <w:pPr>
+        <w:keepNext/>
+        <w:jc w:val="center"/>
+      </w:pPr>
+      <w:r>
+        <w:rPr>
+          <w:noProof/>
+        </w:rPr>
+        <w:drawing>
+          <wp:inline distT="0" distB="0" distL="0" distR="0" wp14:anchorId="6DD5C9AF" wp14:editId="11885AD1">
+            <wp:extent cx="3609109" cy="2302377"/>
+            <wp:effectExtent l="0" t="0" r="0" b="3175"/>
+            <wp:docPr id="31" name="Image 31"/>
+            <wp:cNvGraphicFramePr>
+              <a:graphicFrameLocks xmlns:a="http://schemas.openxmlformats.org/drawingml/2006/main" noChangeAspect="1"/>
+            </wp:cNvGraphicFramePr>
+            <a:graphic xmlns:a="http://schemas.openxmlformats.org/drawingml/2006/main">
+              <a:graphicData uri="http://schemas.openxmlformats.org/drawingml/2006/picture">
+                <pic:pic xmlns:pic="http://schemas.openxmlformats.org/drawingml/2006/picture">
+                  <pic:nvPicPr>
+                    <pic:cNvPr id="1" name=""/>
+                    <pic:cNvPicPr/>
+                  </pic:nvPicPr>
+                  <pic:blipFill>
+                    <a:blip r:embed="rId40"/>
+                    <a:stretch>
+                      <a:fillRect/>
+                    </a:stretch>
+                  </pic:blipFill>
+                  <pic:spPr>
+                    <a:xfrm>
+                      <a:off x="0" y="0"/>
+                      <a:ext cx="3618361" cy="2308279"/>
+                    </a:xfrm>
+                    <a:prstGeom prst="rect">
+                      <a:avLst/>
+                    </a:prstGeom>
+                  </pic:spPr>
+                </pic:pic>
+              </a:graphicData>
+            </a:graphic>
+          </wp:inline>
+        </w:drawing>
+      </w:r>
+    </w:p>
+    <w:p>
+      <w:pPr>
+        <w:pStyle w:val="Lgende"/>
+        <w:jc w:val="center"/>
+      </w:pPr>
+      <w:r>
+        <w:t xml:space="preserve">Figure </w:t>
+      </w:r>
+      <w:fldSimple w:instr=" SEQ Figure \* ARABIC ">
+        <w:r>
+          <w:rPr>
+            <w:noProof/>
+          </w:rPr>
+          <w:t>17</w:t>
+        </w:r>
+      </w:fldSimple>
+      <w:r>
+        <w:t>: test deuxième étage filtre numérique</w:t>
+      </w:r>
+    </w:p>
+    <w:p/>
+    <w:p>
+      <w:r>
+        <w:t xml:space="preserve">Les fréquences trouvées sur </w:t>
+      </w:r>
+      <w:proofErr w:type="spellStart"/>
+      <w:r>
+        <w:t>matlab</w:t>
+      </w:r>
+      <w:proofErr w:type="spellEnd"/>
+      <w:r>
+        <w:t xml:space="preserve"> et celle mesurées sont très proche. La légère différence peut provenir du nombre de point sur les courbes du graphe </w:t>
+      </w:r>
+      <w:proofErr w:type="spellStart"/>
+      <w:r>
+        <w:t>matlab</w:t>
+      </w:r>
+      <w:proofErr w:type="spellEnd"/>
+      <w:r>
+        <w:t xml:space="preserve"> ou du mesureur de spectre.</w:t>
+      </w:r>
+    </w:p>
+    <w:p>
+      <w:r>
+        <w:t>Lorsque les deux filtres numériques sont mis en série, les</w:t>
+      </w:r>
+      <w:r>
+        <w:t xml:space="preserve"> courbes des deux graphes ci-dessus s’additionnent.</w:t>
+      </w:r>
+    </w:p>
+    <w:p>
+      <w:pPr>
+        <w:keepNext/>
+        <w:jc w:val="center"/>
+      </w:pPr>
+      <w:r>
+        <w:rPr>
+          <w:noProof/>
+        </w:rPr>
+        <w:lastRenderedPageBreak/>
+        <w:drawing>
+          <wp:inline distT="0" distB="0" distL="0" distR="0" wp14:anchorId="0A2DF3CF" wp14:editId="5081986B">
+            <wp:extent cx="4170504" cy="2664807"/>
+            <wp:effectExtent l="0" t="0" r="1905" b="2540"/>
+            <wp:docPr id="194" name="Image 194"/>
+            <wp:cNvGraphicFramePr>
+              <a:graphicFrameLocks xmlns:a="http://schemas.openxmlformats.org/drawingml/2006/main" noChangeAspect="1"/>
+            </wp:cNvGraphicFramePr>
+            <a:graphic xmlns:a="http://schemas.openxmlformats.org/drawingml/2006/main">
+              <a:graphicData uri="http://schemas.openxmlformats.org/drawingml/2006/picture">
+                <pic:pic xmlns:pic="http://schemas.openxmlformats.org/drawingml/2006/picture">
+                  <pic:nvPicPr>
+                    <pic:cNvPr id="1" name=""/>
+                    <pic:cNvPicPr/>
+                  </pic:nvPicPr>
+                  <pic:blipFill>
+                    <a:blip r:embed="rId41"/>
+                    <a:stretch>
+                      <a:fillRect/>
+                    </a:stretch>
+                  </pic:blipFill>
+                  <pic:spPr>
+                    <a:xfrm>
+                      <a:off x="0" y="0"/>
+                      <a:ext cx="4180274" cy="2671050"/>
+                    </a:xfrm>
+                    <a:prstGeom prst="rect">
+                      <a:avLst/>
+                    </a:prstGeom>
+                  </pic:spPr>
+                </pic:pic>
+              </a:graphicData>
+            </a:graphic>
+          </wp:inline>
+        </w:drawing>
+      </w:r>
+    </w:p>
+    <w:p>
+      <w:pPr>
+        <w:pStyle w:val="Lgende"/>
+        <w:jc w:val="center"/>
+      </w:pPr>
+      <w:r>
+        <w:t xml:space="preserve">Figure </w:t>
+      </w:r>
+      <w:fldSimple w:instr=" SEQ Figure \* ARABIC ">
+        <w:r>
+          <w:rPr>
+            <w:noProof/>
+          </w:rPr>
+          <w:t>18</w:t>
+        </w:r>
+      </w:fldSimple>
+      <w:r>
+        <w:t>: filtre IIR du quatrième ordre</w:t>
+      </w:r>
+    </w:p>
+    <w:p>
+      <w:r>
+        <w:t>La figure 18 permet de constater que le fonctionnement du filtre implémenter rentre dans le gabarit du point 2. Le curseur situé à 11 kHz montre que le gain est à -41dB.</w:t>
+      </w:r>
+    </w:p>
+    <w:p>
+      <w:r>
+        <w:t>Le petit défaut de gain de -1 dB du filtre provient certainement du fait</w:t>
+      </w:r>
+      <w:bookmarkStart w:id="30" w:name="_GoBack"/>
+      <w:bookmarkEnd w:id="30"/>
+      <w:r>
+        <w:t xml:space="preserve"> que le convertisseur A/D n’a pas le même gain que le gain du convertisseur D/A.</w:t>
+      </w:r>
+    </w:p>
+    <w:p/>
+    <w:p>
+      <w:pPr>
+        <w:pStyle w:val="Titre1"/>
+      </w:pPr>
+      <w:r>
+        <w:t>4.Conclusion</w:t>
       </w:r>
     </w:p>
     <w:sectPr>
@@ -8625,14 +9181,14 @@
     <w:charset w:val="00"/>
     <w:family w:val="roman"/>
     <w:pitch w:val="variable"/>
-    <w:sig w:usb0="E0002EFF" w:usb1="C000785B" w:usb2="00000009" w:usb3="00000000" w:csb0="000001FF" w:csb1="00000000"/>
+    <w:sig w:usb0="E0002AFF" w:usb1="C0007843" w:usb2="00000009" w:usb3="00000000" w:csb0="000001FF" w:csb1="00000000"/>
   </w:font>
   <w:font w:name="Arial">
     <w:panose1 w:val="020B0604020202020204"/>
     <w:charset w:val="00"/>
     <w:family w:val="swiss"/>
     <w:pitch w:val="variable"/>
-    <w:sig w:usb0="E0002EFF" w:usb1="C000785B" w:usb2="00000009" w:usb3="00000000" w:csb0="000001FF" w:csb1="00000000"/>
+    <w:sig w:usb0="E0002AFF" w:usb1="C0007843" w:usb2="00000009" w:usb3="00000000" w:csb0="000001FF" w:csb1="00000000"/>
   </w:font>
   <w:font w:name="Constantia">
     <w:panose1 w:val="02030602050306030303"/>
@@ -8687,14 +9243,14 @@
     <w:charset w:val="00"/>
     <w:family w:val="swiss"/>
     <w:pitch w:val="variable"/>
-    <w:sig w:usb0="E0002AFF" w:usb1="C000247B" w:usb2="00000009" w:usb3="00000000" w:csb0="000001FF" w:csb1="00000000"/>
+    <w:sig w:usb0="E0002AFF" w:usb1="4000ACFF" w:usb2="00000001" w:usb3="00000000" w:csb0="000001FF" w:csb1="00000000"/>
   </w:font>
   <w:font w:name="Calibri Light">
     <w:panose1 w:val="020F0302020204030204"/>
     <w:charset w:val="00"/>
     <w:family w:val="swiss"/>
     <w:pitch w:val="variable"/>
-    <w:sig w:usb0="E0002AFF" w:usb1="C000247B" w:usb2="00000009" w:usb3="00000000" w:csb0="000001FF" w:csb1="00000000"/>
+    <w:sig w:usb0="A0002AEF" w:usb1="4000207B" w:usb2="00000000" w:usb3="00000000" w:csb0="000001FF" w:csb1="00000000"/>
   </w:font>
 </w:fonts>
 </file>
@@ -8746,14 +9302,15 @@
     <w:rsid w:val="000845D9"/>
     <w:rsid w:val="000A7FBA"/>
     <w:rsid w:val="001A1B47"/>
-    <w:rsid w:val="004A3964"/>
     <w:rsid w:val="00516CD7"/>
     <w:rsid w:val="005C5772"/>
+    <w:rsid w:val="006C218F"/>
     <w:rsid w:val="009248B4"/>
     <w:rsid w:val="009941B0"/>
     <w:rsid w:val="00C408E8"/>
     <w:rsid w:val="00C500B0"/>
     <w:rsid w:val="00DA3FB3"/>
+    <w:rsid w:val="00FE0476"/>
   </w:rsids>
   <m:mathPr>
     <m:mathFont m:val="Cambria Math"/>
@@ -9648,7 +10205,7 @@
 </file>
 
 <file path=customXml/itemProps3.xml><?xml version="1.0" encoding="utf-8"?>
-<ds:datastoreItem xmlns:ds="http://schemas.openxmlformats.org/officeDocument/2006/customXml" ds:itemID="{76D89964-ABE3-44F8-A15D-4D0858591ACF}">
+<ds:datastoreItem xmlns:ds="http://schemas.openxmlformats.org/officeDocument/2006/customXml" ds:itemID="{B31A25EB-9E87-45FC-889A-3E3461341A3F}">
   <ds:schemaRefs>
     <ds:schemaRef ds:uri="http://schemas.openxmlformats.org/officeDocument/2006/bibliography"/>
   </ds:schemaRefs>
